--- a/linux-command.docx
+++ b/linux-command.docx
@@ -1,6 +1,6 @@
 
 <file path=word/document.xml><?xml version="1.0" encoding="utf-8"?>
-<w:document xmlns:wpc="http://schemas.microsoft.com/office/word/2010/wordprocessingCanvas" xmlns:cx="http://schemas.microsoft.com/office/drawing/2014/chartex" xmlns:cx1="http://schemas.microsoft.com/office/drawing/2015/9/8/chartex" xmlns:cx2="http://schemas.microsoft.com/office/drawing/2015/10/21/chartex" xmlns:cx3="http://schemas.microsoft.com/office/drawing/2016/5/9/chartex" xmlns:cx4="http://schemas.microsoft.com/office/drawing/2016/5/10/chartex" xmlns:cx5="http://schemas.microsoft.com/office/drawing/2016/5/11/chartex" xmlns:cx6="http://schemas.microsoft.com/office/drawing/2016/5/12/chartex" xmlns:cx7="http://schemas.microsoft.com/office/drawing/2016/5/13/chartex" xmlns:cx8="http://schemas.microsoft.com/office/drawing/2016/5/14/chartex" xmlns:mc="http://schemas.openxmlformats.org/markup-compatibility/2006" xmlns:aink="http://schemas.microsoft.com/office/drawing/2016/ink" xmlns:am3d="http://schemas.microsoft.com/office/drawing/2017/model3d" xmlns:o="urn:schemas-microsoft-com:office:office" xmlns:r="http://schemas.openxmlformats.org/officeDocument/2006/relationships" xmlns:m="http://schemas.openxmlformats.org/officeDocument/2006/math" xmlns:v="urn:schemas-microsoft-com:vml" xmlns:wp14="http://schemas.microsoft.com/office/word/2010/wordprocessingDrawing" xmlns:wp="http://schemas.openxmlformats.org/drawingml/2006/wordprocessingDrawing" xmlns:w10="urn:schemas-microsoft-com:office:word" xmlns:w="http://schemas.openxmlformats.org/wordprocessingml/2006/main" xmlns:w14="http://schemas.microsoft.com/office/word/2010/wordml" xmlns:w15="http://schemas.microsoft.com/office/word/2012/wordml" xmlns:w16cid="http://schemas.microsoft.com/office/word/2016/wordml/cid" xmlns:w16se="http://schemas.microsoft.com/office/word/2015/wordml/symex" xmlns:wpg="http://schemas.microsoft.com/office/word/2010/wordprocessingGroup" xmlns:wpi="http://schemas.microsoft.com/office/word/2010/wordprocessingInk" xmlns:wne="http://schemas.microsoft.com/office/word/2006/wordml" xmlns:wps="http://schemas.microsoft.com/office/word/2010/wordprocessingShape" mc:Ignorable="w14 w15 w16se w16cid wp14">
+<w:document xmlns:wpc="http://schemas.microsoft.com/office/word/2010/wordprocessingCanvas" xmlns:mc="http://schemas.openxmlformats.org/markup-compatibility/2006" xmlns:o="urn:schemas-microsoft-com:office:office" xmlns:r="http://schemas.openxmlformats.org/officeDocument/2006/relationships" xmlns:m="http://schemas.openxmlformats.org/officeDocument/2006/math" xmlns:v="urn:schemas-microsoft-com:vml" xmlns:wp14="http://schemas.microsoft.com/office/word/2010/wordprocessingDrawing" xmlns:wp="http://schemas.openxmlformats.org/drawingml/2006/wordprocessingDrawing" xmlns:w10="urn:schemas-microsoft-com:office:word" xmlns:w="http://schemas.openxmlformats.org/wordprocessingml/2006/main" xmlns:w14="http://schemas.microsoft.com/office/word/2010/wordml" xmlns:w15="http://schemas.microsoft.com/office/word/2012/wordml" xmlns:wpg="http://schemas.microsoft.com/office/word/2010/wordprocessingGroup" xmlns:wpi="http://schemas.microsoft.com/office/word/2010/wordprocessingInk" xmlns:wne="http://schemas.microsoft.com/office/word/2006/wordml" xmlns:wps="http://schemas.microsoft.com/office/word/2010/wordprocessingShape" mc:Ignorable="w14 w15 wp14">
   <w:body>
     <w:p/>
     <w:p>
@@ -582,11 +582,6 @@
     <w:p/>
     <w:p/>
     <w:p>
-      <w:pPr>
-        <w:rPr>
-          <w:rFonts w:hint="eastAsia"/>
-        </w:rPr>
-      </w:pPr>
       <w:r>
         <w:lastRenderedPageBreak/>
         <w:t>L</w:t>
@@ -629,7 +624,7 @@
     </w:p>
     <w:p>
       <w:pPr>
-        <w:pStyle w:val="a7"/>
+        <w:pStyle w:val="a5"/>
         <w:numPr>
           <w:ilvl w:val="0"/>
           <w:numId w:val="1"/>
@@ -645,7 +640,7 @@
     </w:p>
     <w:p>
       <w:pPr>
-        <w:pStyle w:val="a7"/>
+        <w:pStyle w:val="a5"/>
         <w:ind w:left="420" w:firstLineChars="0" w:firstLine="0"/>
       </w:pPr>
       <w:r>
@@ -657,7 +652,7 @@
     </w:p>
     <w:p>
       <w:pPr>
-        <w:pStyle w:val="a7"/>
+        <w:pStyle w:val="a5"/>
         <w:ind w:left="420" w:firstLineChars="0" w:firstLine="0"/>
       </w:pPr>
       <w:r>
@@ -681,7 +676,7 @@
       <w:hyperlink r:id="rId7" w:history="1">
         <w:r>
           <w:rPr>
-            <w:rStyle w:val="a8"/>
+            <w:rStyle w:val="a6"/>
           </w:rPr>
           <w:t>https://get.docker.com/</w:t>
         </w:r>
@@ -692,14 +687,73 @@
     </w:p>
     <w:p>
       <w:pPr>
-        <w:pStyle w:val="a7"/>
+        <w:pStyle w:val="a5"/>
         <w:ind w:left="420" w:firstLineChars="0" w:firstLine="0"/>
       </w:pPr>
       <w:r>
         <w:rPr>
           <w:rFonts w:hint="eastAsia"/>
         </w:rPr>
-        <w:t>安装成功后  查看版本号  docker -v</w:t>
+        <w:t xml:space="preserve">安装成功后  查看版本号  docker </w:t>
+      </w:r>
+      <w:r>
+        <w:t>–</w:t>
+      </w:r>
+      <w:r>
+        <w:rPr>
+          <w:rFonts w:hint="eastAsia"/>
+        </w:rPr>
+        <w:t>v</w:t>
+      </w:r>
+    </w:p>
+    <w:p>
+      <w:pPr>
+        <w:pStyle w:val="a5"/>
+        <w:ind w:left="420" w:firstLineChars="0" w:firstLine="0"/>
+      </w:pPr>
+      <w:r>
+        <w:rPr>
+          <w:rFonts w:hint="eastAsia"/>
+        </w:rPr>
+        <w:t xml:space="preserve">docker安装在宿主机中的位置是 </w:t>
+      </w:r>
+      <w:r>
+        <w:t xml:space="preserve"> var/lib/docker</w:t>
+      </w:r>
+    </w:p>
+    <w:p>
+      <w:pPr>
+        <w:pStyle w:val="a5"/>
+        <w:ind w:left="420" w:firstLineChars="0" w:firstLine="0"/>
+      </w:pPr>
+      <w:r>
+        <w:t>【</w:t>
+      </w:r>
+      <w:r>
+        <w:rPr>
+          <w:rFonts w:hint="eastAsia"/>
+        </w:rPr>
+        <w:t>如：在d</w:t>
+      </w:r>
+      <w:r>
+        <w:t>ocker/containers</w:t>
+      </w:r>
+      <w:r>
+        <w:rPr>
+          <w:rFonts w:hint="eastAsia"/>
+        </w:rPr>
+        <w:t>目录下查看到</w:t>
+      </w:r>
+      <w:r>
+        <w:rPr>
+          <w:rFonts w:hint="eastAsia"/>
+        </w:rPr>
+        <w:t>在线拉取的镜像</w:t>
+      </w:r>
+      <w:bookmarkStart w:id="0" w:name="_GoBack"/>
+      <w:bookmarkEnd w:id="0"/>
+      <w:r>
+        <w:t>】</w:t>
       </w:r>
     </w:p>
     <w:p>
@@ -711,7 +765,7 @@
         </w:numPr>
         <w:spacing w:before="0" w:beforeAutospacing="0"/>
         <w:rPr>
-          <w:rStyle w:val="aa"/>
+          <w:rStyle w:val="a7"/>
           <w:rFonts w:asciiTheme="minorEastAsia" w:eastAsiaTheme="minorEastAsia" w:hAnsiTheme="minorEastAsia"/>
           <w:b w:val="0"/>
           <w:sz w:val="21"/>
@@ -720,7 +774,7 @@
       </w:pPr>
       <w:r>
         <w:rPr>
-          <w:rStyle w:val="aa"/>
+          <w:rStyle w:val="a7"/>
           <w:rFonts w:asciiTheme="minorEastAsia" w:eastAsiaTheme="minorEastAsia" w:hAnsiTheme="minorEastAsia" w:hint="eastAsia"/>
           <w:b w:val="0"/>
           <w:sz w:val="21"/>
@@ -730,7 +784,7 @@
       </w:r>
       <w:r>
         <w:rPr>
-          <w:rStyle w:val="aa"/>
+          <w:rStyle w:val="a7"/>
           <w:rFonts w:asciiTheme="minorEastAsia" w:eastAsiaTheme="minorEastAsia" w:hAnsiTheme="minorEastAsia"/>
           <w:b w:val="0"/>
           <w:sz w:val="21"/>
@@ -740,7 +794,7 @@
       </w:r>
       <w:r>
         <w:rPr>
-          <w:rStyle w:val="aa"/>
+          <w:rStyle w:val="a7"/>
           <w:rFonts w:asciiTheme="minorEastAsia" w:eastAsiaTheme="minorEastAsia" w:hAnsiTheme="minorEastAsia" w:hint="eastAsia"/>
           <w:b w:val="0"/>
           <w:sz w:val="21"/>
@@ -750,7 +804,7 @@
       </w:r>
       <w:r>
         <w:rPr>
-          <w:rStyle w:val="aa"/>
+          <w:rStyle w:val="a7"/>
           <w:rFonts w:asciiTheme="minorEastAsia" w:eastAsiaTheme="minorEastAsia" w:hAnsiTheme="minorEastAsia"/>
           <w:b w:val="0"/>
           <w:sz w:val="21"/>
@@ -760,7 +814,7 @@
       </w:r>
       <w:r>
         <w:rPr>
-          <w:rStyle w:val="aa"/>
+          <w:rStyle w:val="a7"/>
           <w:rFonts w:asciiTheme="minorEastAsia" w:eastAsiaTheme="minorEastAsia" w:hAnsiTheme="minorEastAsia" w:hint="eastAsia"/>
           <w:b w:val="0"/>
           <w:sz w:val="21"/>
@@ -781,7 +835,7 @@
       </w:pPr>
       <w:r>
         <w:rPr>
-          <w:rStyle w:val="aa"/>
+          <w:rStyle w:val="a7"/>
           <w:rFonts w:asciiTheme="minorEastAsia" w:eastAsiaTheme="minorEastAsia" w:hAnsiTheme="minorEastAsia"/>
           <w:b w:val="0"/>
           <w:sz w:val="21"/>
@@ -1043,7 +1097,7 @@
         </w:numPr>
         <w:spacing w:before="0" w:beforeAutospacing="0"/>
         <w:rPr>
-          <w:rFonts w:asciiTheme="minorEastAsia" w:eastAsiaTheme="minorEastAsia" w:hAnsiTheme="minorEastAsia" w:hint="eastAsia"/>
+          <w:rFonts w:asciiTheme="minorEastAsia" w:eastAsiaTheme="minorEastAsia" w:hAnsiTheme="minorEastAsia"/>
           <w:sz w:val="21"/>
           <w:szCs w:val="21"/>
         </w:rPr>
@@ -1094,7 +1148,7 @@
         </w:numPr>
         <w:spacing w:before="0" w:beforeAutospacing="0"/>
         <w:rPr>
-          <w:rFonts w:asciiTheme="minorEastAsia" w:eastAsiaTheme="minorEastAsia" w:hAnsiTheme="minorEastAsia" w:hint="eastAsia"/>
+          <w:rFonts w:asciiTheme="minorEastAsia" w:eastAsiaTheme="minorEastAsia" w:hAnsiTheme="minorEastAsia"/>
           <w:sz w:val="21"/>
           <w:szCs w:val="21"/>
         </w:rPr>
@@ -1227,6 +1281,7 @@
           <w:sz w:val="21"/>
           <w:szCs w:val="21"/>
         </w:rPr>
+        <w:lastRenderedPageBreak/>
         <w:t>docker run -d –name=my_elk -p 9200:9200 -p 9300:9300 elasticsearch:5.6.11</w:t>
       </w:r>
     </w:p>
@@ -1236,18 +1291,17 @@
         <w:spacing w:before="0" w:beforeAutospacing="0"/>
         <w:ind w:left="420"/>
         <w:rPr>
-          <w:rFonts w:asciiTheme="minorEastAsia" w:eastAsiaTheme="minorEastAsia" w:hAnsiTheme="minorEastAsia" w:hint="eastAsia"/>
-          <w:sz w:val="21"/>
-          <w:szCs w:val="21"/>
-        </w:rPr>
-      </w:pPr>
-      <w:r>
-        <w:rPr>
-          <w:rFonts w:asciiTheme="minorEastAsia" w:eastAsiaTheme="minorEastAsia" w:hAnsiTheme="minorEastAsia" w:hint="eastAsia"/>
-          <w:sz w:val="21"/>
-          <w:szCs w:val="21"/>
-        </w:rPr>
-        <w:lastRenderedPageBreak/>
+          <w:rFonts w:asciiTheme="minorEastAsia" w:eastAsiaTheme="minorEastAsia" w:hAnsiTheme="minorEastAsia"/>
+          <w:sz w:val="21"/>
+          <w:szCs w:val="21"/>
+        </w:rPr>
+      </w:pPr>
+      <w:r>
+        <w:rPr>
+          <w:rFonts w:asciiTheme="minorEastAsia" w:eastAsiaTheme="minorEastAsia" w:hAnsiTheme="minorEastAsia" w:hint="eastAsia"/>
+          <w:sz w:val="21"/>
+          <w:szCs w:val="21"/>
+        </w:rPr>
         <w:t>启动成功后，必然可以通过 docker</w:t>
       </w:r>
       <w:r>
@@ -1492,13 +1546,11 @@
         <w:spacing w:before="0" w:beforeAutospacing="0"/>
         <w:ind w:left="420"/>
         <w:rPr>
-          <w:rFonts w:asciiTheme="minorEastAsia" w:eastAsiaTheme="minorEastAsia" w:hAnsiTheme="minorEastAsia" w:hint="eastAsia"/>
-          <w:sz w:val="21"/>
-          <w:szCs w:val="21"/>
-        </w:rPr>
-      </w:pPr>
-      <w:bookmarkStart w:id="0" w:name="_GoBack"/>
-      <w:bookmarkEnd w:id="0"/>
+          <w:rFonts w:asciiTheme="minorEastAsia" w:eastAsiaTheme="minorEastAsia" w:hAnsiTheme="minorEastAsia"/>
+          <w:sz w:val="21"/>
+          <w:szCs w:val="21"/>
+        </w:rPr>
+      </w:pPr>
     </w:p>
     <w:p>
       <w:pPr>
@@ -1506,7 +1558,19 @@
         <w:spacing w:before="0" w:beforeAutospacing="0"/>
         <w:ind w:left="420"/>
         <w:rPr>
-          <w:rFonts w:asciiTheme="minorEastAsia" w:eastAsiaTheme="minorEastAsia" w:hAnsiTheme="minorEastAsia" w:hint="eastAsia"/>
+          <w:rFonts w:asciiTheme="minorEastAsia" w:eastAsiaTheme="minorEastAsia" w:hAnsiTheme="minorEastAsia"/>
+          <w:sz w:val="21"/>
+          <w:szCs w:val="21"/>
+        </w:rPr>
+      </w:pPr>
+    </w:p>
+    <w:p>
+      <w:pPr>
+        <w:pStyle w:val="md-end-block"/>
+        <w:spacing w:before="0" w:beforeAutospacing="0"/>
+        <w:ind w:left="420"/>
+        <w:rPr>
+          <w:rFonts w:asciiTheme="minorEastAsia" w:eastAsiaTheme="minorEastAsia" w:hAnsiTheme="minorEastAsia"/>
           <w:sz w:val="21"/>
           <w:szCs w:val="21"/>
         </w:rPr>
@@ -1518,26 +1582,26 @@
         <w:spacing w:before="0" w:beforeAutospacing="0"/>
         <w:ind w:firstLine="420"/>
         <w:rPr>
-          <w:rFonts w:asciiTheme="minorEastAsia" w:eastAsiaTheme="minorEastAsia" w:hAnsiTheme="minorEastAsia" w:hint="eastAsia"/>
-          <w:sz w:val="21"/>
-          <w:szCs w:val="21"/>
-        </w:rPr>
-      </w:pPr>
-    </w:p>
-    <w:p>
-      <w:pPr>
-        <w:pStyle w:val="md-end-block"/>
-        <w:spacing w:before="0" w:beforeAutospacing="0"/>
-        <w:rPr>
-          <w:rFonts w:asciiTheme="minorEastAsia" w:eastAsiaTheme="minorEastAsia" w:hAnsiTheme="minorEastAsia"/>
-          <w:sz w:val="21"/>
-          <w:szCs w:val="21"/>
-        </w:rPr>
-      </w:pPr>
-    </w:p>
-    <w:p>
-      <w:pPr>
-        <w:pStyle w:val="a7"/>
+          <w:rFonts w:asciiTheme="minorEastAsia" w:eastAsiaTheme="minorEastAsia" w:hAnsiTheme="minorEastAsia"/>
+          <w:sz w:val="21"/>
+          <w:szCs w:val="21"/>
+        </w:rPr>
+      </w:pPr>
+    </w:p>
+    <w:p>
+      <w:pPr>
+        <w:pStyle w:val="md-end-block"/>
+        <w:spacing w:before="0" w:beforeAutospacing="0"/>
+        <w:rPr>
+          <w:rFonts w:asciiTheme="minorEastAsia" w:eastAsiaTheme="minorEastAsia" w:hAnsiTheme="minorEastAsia"/>
+          <w:sz w:val="21"/>
+          <w:szCs w:val="21"/>
+        </w:rPr>
+      </w:pPr>
+    </w:p>
+    <w:p>
+      <w:pPr>
+        <w:pStyle w:val="a5"/>
         <w:ind w:left="420" w:firstLineChars="0" w:firstLine="0"/>
       </w:pPr>
     </w:p>
@@ -1552,7 +1616,7 @@
 </file>
 
 <file path=word/endnotes.xml><?xml version="1.0" encoding="utf-8"?>
-<w:endnotes xmlns:wpc="http://schemas.microsoft.com/office/word/2010/wordprocessingCanvas" xmlns:cx="http://schemas.microsoft.com/office/drawing/2014/chartex" xmlns:cx1="http://schemas.microsoft.com/office/drawing/2015/9/8/chartex" xmlns:cx2="http://schemas.microsoft.com/office/drawing/2015/10/21/chartex" xmlns:cx3="http://schemas.microsoft.com/office/drawing/2016/5/9/chartex" xmlns:cx4="http://schemas.microsoft.com/office/drawing/2016/5/10/chartex" xmlns:cx5="http://schemas.microsoft.com/office/drawing/2016/5/11/chartex" xmlns:cx6="http://schemas.microsoft.com/office/drawing/2016/5/12/chartex" xmlns:cx7="http://schemas.microsoft.com/office/drawing/2016/5/13/chartex" xmlns:cx8="http://schemas.microsoft.com/office/drawing/2016/5/14/chartex" xmlns:mc="http://schemas.openxmlformats.org/markup-compatibility/2006" xmlns:aink="http://schemas.microsoft.com/office/drawing/2016/ink" xmlns:am3d="http://schemas.microsoft.com/office/drawing/2017/model3d" xmlns:o="urn:schemas-microsoft-com:office:office" xmlns:r="http://schemas.openxmlformats.org/officeDocument/2006/relationships" xmlns:m="http://schemas.openxmlformats.org/officeDocument/2006/math" xmlns:v="urn:schemas-microsoft-com:vml" xmlns:wp14="http://schemas.microsoft.com/office/word/2010/wordprocessingDrawing" xmlns:wp="http://schemas.openxmlformats.org/drawingml/2006/wordprocessingDrawing" xmlns:w10="urn:schemas-microsoft-com:office:word" xmlns:w="http://schemas.openxmlformats.org/wordprocessingml/2006/main" xmlns:w14="http://schemas.microsoft.com/office/word/2010/wordml" xmlns:w15="http://schemas.microsoft.com/office/word/2012/wordml" xmlns:w16cid="http://schemas.microsoft.com/office/word/2016/wordml/cid" xmlns:w16se="http://schemas.microsoft.com/office/word/2015/wordml/symex" xmlns:wpg="http://schemas.microsoft.com/office/word/2010/wordprocessingGroup" xmlns:wpi="http://schemas.microsoft.com/office/word/2010/wordprocessingInk" xmlns:wne="http://schemas.microsoft.com/office/word/2006/wordml" xmlns:wps="http://schemas.microsoft.com/office/word/2010/wordprocessingShape" mc:Ignorable="w14 w15 w16se w16cid wp14">
+<w:endnotes xmlns:wpc="http://schemas.microsoft.com/office/word/2010/wordprocessingCanvas" xmlns:mc="http://schemas.openxmlformats.org/markup-compatibility/2006" xmlns:o="urn:schemas-microsoft-com:office:office" xmlns:r="http://schemas.openxmlformats.org/officeDocument/2006/relationships" xmlns:m="http://schemas.openxmlformats.org/officeDocument/2006/math" xmlns:v="urn:schemas-microsoft-com:vml" xmlns:wp14="http://schemas.microsoft.com/office/word/2010/wordprocessingDrawing" xmlns:wp="http://schemas.openxmlformats.org/drawingml/2006/wordprocessingDrawing" xmlns:w10="urn:schemas-microsoft-com:office:word" xmlns:w="http://schemas.openxmlformats.org/wordprocessingml/2006/main" xmlns:w14="http://schemas.microsoft.com/office/word/2010/wordml" xmlns:w15="http://schemas.microsoft.com/office/word/2012/wordml" xmlns:wpg="http://schemas.microsoft.com/office/word/2010/wordprocessingGroup" xmlns:wpi="http://schemas.microsoft.com/office/word/2010/wordprocessingInk" xmlns:wne="http://schemas.microsoft.com/office/word/2006/wordml" xmlns:wps="http://schemas.microsoft.com/office/word/2010/wordprocessingShape" mc:Ignorable="w14 w15 wp14">
   <w:endnote w:type="separator" w:id="-1">
     <w:p>
       <w:r>
@@ -1571,7 +1635,7 @@
 </file>
 
 <file path=word/footnotes.xml><?xml version="1.0" encoding="utf-8"?>
-<w:footnotes xmlns:wpc="http://schemas.microsoft.com/office/word/2010/wordprocessingCanvas" xmlns:cx="http://schemas.microsoft.com/office/drawing/2014/chartex" xmlns:cx1="http://schemas.microsoft.com/office/drawing/2015/9/8/chartex" xmlns:cx2="http://schemas.microsoft.com/office/drawing/2015/10/21/chartex" xmlns:cx3="http://schemas.microsoft.com/office/drawing/2016/5/9/chartex" xmlns:cx4="http://schemas.microsoft.com/office/drawing/2016/5/10/chartex" xmlns:cx5="http://schemas.microsoft.com/office/drawing/2016/5/11/chartex" xmlns:cx6="http://schemas.microsoft.com/office/drawing/2016/5/12/chartex" xmlns:cx7="http://schemas.microsoft.com/office/drawing/2016/5/13/chartex" xmlns:cx8="http://schemas.microsoft.com/office/drawing/2016/5/14/chartex" xmlns:mc="http://schemas.openxmlformats.org/markup-compatibility/2006" xmlns:aink="http://schemas.microsoft.com/office/drawing/2016/ink" xmlns:am3d="http://schemas.microsoft.com/office/drawing/2017/model3d" xmlns:o="urn:schemas-microsoft-com:office:office" xmlns:r="http://schemas.openxmlformats.org/officeDocument/2006/relationships" xmlns:m="http://schemas.openxmlformats.org/officeDocument/2006/math" xmlns:v="urn:schemas-microsoft-com:vml" xmlns:wp14="http://schemas.microsoft.com/office/word/2010/wordprocessingDrawing" xmlns:wp="http://schemas.openxmlformats.org/drawingml/2006/wordprocessingDrawing" xmlns:w10="urn:schemas-microsoft-com:office:word" xmlns:w="http://schemas.openxmlformats.org/wordprocessingml/2006/main" xmlns:w14="http://schemas.microsoft.com/office/word/2010/wordml" xmlns:w15="http://schemas.microsoft.com/office/word/2012/wordml" xmlns:w16cid="http://schemas.microsoft.com/office/word/2016/wordml/cid" xmlns:w16se="http://schemas.microsoft.com/office/word/2015/wordml/symex" xmlns:wpg="http://schemas.microsoft.com/office/word/2010/wordprocessingGroup" xmlns:wpi="http://schemas.microsoft.com/office/word/2010/wordprocessingInk" xmlns:wne="http://schemas.microsoft.com/office/word/2006/wordml" xmlns:wps="http://schemas.microsoft.com/office/word/2010/wordprocessingShape" mc:Ignorable="w14 w15 w16se w16cid wp14">
+<w:footnotes xmlns:wpc="http://schemas.microsoft.com/office/word/2010/wordprocessingCanvas" xmlns:mc="http://schemas.openxmlformats.org/markup-compatibility/2006" xmlns:o="urn:schemas-microsoft-com:office:office" xmlns:r="http://schemas.openxmlformats.org/officeDocument/2006/relationships" xmlns:m="http://schemas.openxmlformats.org/officeDocument/2006/math" xmlns:v="urn:schemas-microsoft-com:vml" xmlns:wp14="http://schemas.microsoft.com/office/word/2010/wordprocessingDrawing" xmlns:wp="http://schemas.openxmlformats.org/drawingml/2006/wordprocessingDrawing" xmlns:w10="urn:schemas-microsoft-com:office:word" xmlns:w="http://schemas.openxmlformats.org/wordprocessingml/2006/main" xmlns:w14="http://schemas.microsoft.com/office/word/2010/wordml" xmlns:w15="http://schemas.microsoft.com/office/word/2012/wordml" xmlns:wpg="http://schemas.microsoft.com/office/word/2010/wordprocessingGroup" xmlns:wpi="http://schemas.microsoft.com/office/word/2010/wordprocessingInk" xmlns:wne="http://schemas.microsoft.com/office/word/2006/wordml" xmlns:wps="http://schemas.microsoft.com/office/word/2010/wordprocessingShape" mc:Ignorable="w14 w15 wp14">
   <w:footnote w:type="separator" w:id="-1">
     <w:p>
       <w:r>
@@ -1590,8 +1654,8 @@
 </file>
 
 <file path=word/numbering.xml><?xml version="1.0" encoding="utf-8"?>
-<w:numbering xmlns:wpc="http://schemas.microsoft.com/office/word/2010/wordprocessingCanvas" xmlns:cx="http://schemas.microsoft.com/office/drawing/2014/chartex" xmlns:cx1="http://schemas.microsoft.com/office/drawing/2015/9/8/chartex" xmlns:cx2="http://schemas.microsoft.com/office/drawing/2015/10/21/chartex" xmlns:cx3="http://schemas.microsoft.com/office/drawing/2016/5/9/chartex" xmlns:cx4="http://schemas.microsoft.com/office/drawing/2016/5/10/chartex" xmlns:cx5="http://schemas.microsoft.com/office/drawing/2016/5/11/chartex" xmlns:cx6="http://schemas.microsoft.com/office/drawing/2016/5/12/chartex" xmlns:cx7="http://schemas.microsoft.com/office/drawing/2016/5/13/chartex" xmlns:cx8="http://schemas.microsoft.com/office/drawing/2016/5/14/chartex" xmlns:mc="http://schemas.openxmlformats.org/markup-compatibility/2006" xmlns:aink="http://schemas.microsoft.com/office/drawing/2016/ink" xmlns:am3d="http://schemas.microsoft.com/office/drawing/2017/model3d" xmlns:o="urn:schemas-microsoft-com:office:office" xmlns:r="http://schemas.openxmlformats.org/officeDocument/2006/relationships" xmlns:m="http://schemas.openxmlformats.org/officeDocument/2006/math" xmlns:v="urn:schemas-microsoft-com:vml" xmlns:wp14="http://schemas.microsoft.com/office/word/2010/wordprocessingDrawing" xmlns:wp="http://schemas.openxmlformats.org/drawingml/2006/wordprocessingDrawing" xmlns:w10="urn:schemas-microsoft-com:office:word" xmlns:w="http://schemas.openxmlformats.org/wordprocessingml/2006/main" xmlns:w14="http://schemas.microsoft.com/office/word/2010/wordml" xmlns:w15="http://schemas.microsoft.com/office/word/2012/wordml" xmlns:w16cid="http://schemas.microsoft.com/office/word/2016/wordml/cid" xmlns:w16se="http://schemas.microsoft.com/office/word/2015/wordml/symex" xmlns:wpg="http://schemas.microsoft.com/office/word/2010/wordprocessingGroup" xmlns:wpi="http://schemas.microsoft.com/office/word/2010/wordprocessingInk" xmlns:wne="http://schemas.microsoft.com/office/word/2006/wordml" xmlns:wps="http://schemas.microsoft.com/office/word/2010/wordprocessingShape" mc:Ignorable="w14 w15 w16se w16cid wp14">
-  <w:abstractNum w:abstractNumId="0" w15:restartNumberingAfterBreak="0">
+<w:numbering xmlns:wpc="http://schemas.microsoft.com/office/word/2010/wordprocessingCanvas" xmlns:mc="http://schemas.openxmlformats.org/markup-compatibility/2006" xmlns:o="urn:schemas-microsoft-com:office:office" xmlns:r="http://schemas.openxmlformats.org/officeDocument/2006/relationships" xmlns:m="http://schemas.openxmlformats.org/officeDocument/2006/math" xmlns:v="urn:schemas-microsoft-com:vml" xmlns:wp14="http://schemas.microsoft.com/office/word/2010/wordprocessingDrawing" xmlns:wp="http://schemas.openxmlformats.org/drawingml/2006/wordprocessingDrawing" xmlns:w10="urn:schemas-microsoft-com:office:word" xmlns:w="http://schemas.openxmlformats.org/wordprocessingml/2006/main" xmlns:w14="http://schemas.microsoft.com/office/word/2010/wordml" xmlns:w15="http://schemas.microsoft.com/office/word/2012/wordml" xmlns:wpg="http://schemas.microsoft.com/office/word/2010/wordprocessingGroup" xmlns:wpi="http://schemas.microsoft.com/office/word/2010/wordprocessingInk" xmlns:wne="http://schemas.microsoft.com/office/word/2006/wordml" xmlns:wps="http://schemas.microsoft.com/office/word/2010/wordprocessingShape" mc:Ignorable="w14 w15 wp14">
+  <w:abstractNum w:abstractNumId="0">
     <w:nsid w:val="421B40F8"/>
     <w:multiLevelType w:val="hybridMultilevel"/>
     <w:tmpl w:val="5C4AFC18"/>
@@ -1704,7 +1768,7 @@
       </w:rPr>
     </w:lvl>
   </w:abstractNum>
-  <w:abstractNum w:abstractNumId="1" w15:restartNumberingAfterBreak="0">
+  <w:abstractNum w:abstractNumId="1">
     <w:nsid w:val="582018D6"/>
     <w:multiLevelType w:val="hybridMultilevel"/>
     <w:tmpl w:val="99A60C78"/>
@@ -1827,7 +1891,7 @@
 </file>
 
 <file path=word/styles.xml><?xml version="1.0" encoding="utf-8"?>
-<w:styles xmlns:mc="http://schemas.openxmlformats.org/markup-compatibility/2006" xmlns:r="http://schemas.openxmlformats.org/officeDocument/2006/relationships" xmlns:w="http://schemas.openxmlformats.org/wordprocessingml/2006/main" xmlns:w14="http://schemas.microsoft.com/office/word/2010/wordml" xmlns:w15="http://schemas.microsoft.com/office/word/2012/wordml" xmlns:w16cid="http://schemas.microsoft.com/office/word/2016/wordml/cid" xmlns:w16se="http://schemas.microsoft.com/office/word/2015/wordml/symex" mc:Ignorable="w14 w15 w16se w16cid">
+<w:styles xmlns:mc="http://schemas.openxmlformats.org/markup-compatibility/2006" xmlns:r="http://schemas.openxmlformats.org/officeDocument/2006/relationships" xmlns:w="http://schemas.openxmlformats.org/wordprocessingml/2006/main" xmlns:w14="http://schemas.microsoft.com/office/word/2010/wordml" xmlns:w15="http://schemas.microsoft.com/office/word/2012/wordml" mc:Ignorable="w14 w15">
   <w:docDefaults>
     <w:rPrDefault>
       <w:rPr>
@@ -1840,7 +1904,7 @@
     </w:rPrDefault>
     <w:pPrDefault/>
   </w:docDefaults>
-  <w:latentStyles w:defLockedState="0" w:defUIPriority="99" w:defSemiHidden="0" w:defUnhideWhenUsed="0" w:defQFormat="0" w:count="375">
+  <w:latentStyles w:defLockedState="0" w:defUIPriority="99" w:defSemiHidden="0" w:defUnhideWhenUsed="0" w:defQFormat="0" w:count="371">
     <w:lsdException w:name="Normal" w:uiPriority="0" w:qFormat="1"/>
     <w:lsdException w:name="heading 1" w:uiPriority="9" w:qFormat="1"/>
     <w:lsdException w:name="heading 2" w:semiHidden="1" w:uiPriority="9" w:unhideWhenUsed="1" w:qFormat="1"/>
@@ -2212,10 +2276,6 @@
     <w:lsdException w:name="List Table 5 Dark Accent 6" w:uiPriority="50"/>
     <w:lsdException w:name="List Table 6 Colorful Accent 6" w:uiPriority="51"/>
     <w:lsdException w:name="List Table 7 Colorful Accent 6" w:uiPriority="52"/>
-    <w:lsdException w:name="Mention" w:semiHidden="1" w:unhideWhenUsed="1"/>
-    <w:lsdException w:name="Smart Hyperlink" w:semiHidden="1" w:unhideWhenUsed="1"/>
-    <w:lsdException w:name="Hashtag" w:semiHidden="1" w:unhideWhenUsed="1"/>
-    <w:lsdException w:name="Unresolved Mention" w:semiHidden="1" w:unhideWhenUsed="1"/>
   </w:latentStyles>
   <w:style w:type="paragraph" w:default="1" w:styleId="a">
     <w:name w:val="Normal"/>
@@ -2229,7 +2289,7 @@
     <w:name w:val="heading 2"/>
     <w:basedOn w:val="a"/>
     <w:next w:val="a"/>
-    <w:link w:val="20"/>
+    <w:link w:val="2Char"/>
     <w:uiPriority w:val="9"/>
     <w:unhideWhenUsed/>
     <w:qFormat/>
@@ -2278,7 +2338,7 @@
   <w:style w:type="paragraph" w:styleId="a3">
     <w:name w:val="header"/>
     <w:basedOn w:val="a"/>
-    <w:link w:val="a4"/>
+    <w:link w:val="Char"/>
     <w:uiPriority w:val="99"/>
     <w:unhideWhenUsed/>
     <w:rsid w:val="00543958"/>
@@ -2298,8 +2358,8 @@
       <w:szCs w:val="18"/>
     </w:rPr>
   </w:style>
-  <w:style w:type="character" w:customStyle="1" w:styleId="a4">
-    <w:name w:val="页眉 字符"/>
+  <w:style w:type="character" w:customStyle="1" w:styleId="Char">
+    <w:name w:val="页眉 Char"/>
     <w:basedOn w:val="a0"/>
     <w:link w:val="a3"/>
     <w:uiPriority w:val="99"/>
@@ -2309,10 +2369,10 @@
       <w:szCs w:val="18"/>
     </w:rPr>
   </w:style>
-  <w:style w:type="paragraph" w:styleId="a5">
+  <w:style w:type="paragraph" w:styleId="a4">
     <w:name w:val="footer"/>
     <w:basedOn w:val="a"/>
-    <w:link w:val="a6"/>
+    <w:link w:val="Char0"/>
     <w:uiPriority w:val="99"/>
     <w:unhideWhenUsed/>
     <w:rsid w:val="00543958"/>
@@ -2329,10 +2389,10 @@
       <w:szCs w:val="18"/>
     </w:rPr>
   </w:style>
-  <w:style w:type="character" w:customStyle="1" w:styleId="a6">
-    <w:name w:val="页脚 字符"/>
+  <w:style w:type="character" w:customStyle="1" w:styleId="Char0">
+    <w:name w:val="页脚 Char"/>
     <w:basedOn w:val="a0"/>
-    <w:link w:val="a5"/>
+    <w:link w:val="a4"/>
     <w:uiPriority w:val="99"/>
     <w:rsid w:val="00543958"/>
     <w:rPr>
@@ -2340,8 +2400,8 @@
       <w:szCs w:val="18"/>
     </w:rPr>
   </w:style>
-  <w:style w:type="character" w:customStyle="1" w:styleId="20">
-    <w:name w:val="标题 2 字符"/>
+  <w:style w:type="character" w:customStyle="1" w:styleId="2Char">
+    <w:name w:val="标题 2 Char"/>
     <w:basedOn w:val="a0"/>
     <w:link w:val="2"/>
     <w:uiPriority w:val="9"/>
@@ -2354,7 +2414,7 @@
       <w:szCs w:val="32"/>
     </w:rPr>
   </w:style>
-  <w:style w:type="paragraph" w:styleId="a7">
+  <w:style w:type="paragraph" w:styleId="a5">
     <w:name w:val="List Paragraph"/>
     <w:basedOn w:val="a"/>
     <w:uiPriority w:val="34"/>
@@ -2364,7 +2424,7 @@
       <w:ind w:firstLineChars="200" w:firstLine="420"/>
     </w:pPr>
   </w:style>
-  <w:style w:type="character" w:styleId="a8">
+  <w:style w:type="character" w:styleId="a6">
     <w:name w:val="Hyperlink"/>
     <w:basedOn w:val="a0"/>
     <w:uiPriority w:val="99"/>
@@ -2375,7 +2435,7 @@
       <w:u w:val="single"/>
     </w:rPr>
   </w:style>
-  <w:style w:type="character" w:styleId="a9">
+  <w:style w:type="character" w:customStyle="1" w:styleId="UnresolvedMention">
     <w:name w:val="Unresolved Mention"/>
     <w:basedOn w:val="a0"/>
     <w:uiPriority w:val="99"/>
@@ -2403,7 +2463,7 @@
       <w:szCs w:val="24"/>
     </w:rPr>
   </w:style>
-  <w:style w:type="character" w:styleId="aa">
+  <w:style w:type="character" w:styleId="a7">
     <w:name w:val="Strong"/>
     <w:basedOn w:val="a0"/>
     <w:uiPriority w:val="22"/>

--- a/linux-command.docx
+++ b/linux-command.docx
@@ -1,6 +1,6 @@
 
 <file path=word/document.xml><?xml version="1.0" encoding="utf-8"?>
-<w:document xmlns:wpc="http://schemas.microsoft.com/office/word/2010/wordprocessingCanvas" xmlns:mc="http://schemas.openxmlformats.org/markup-compatibility/2006" xmlns:o="urn:schemas-microsoft-com:office:office" xmlns:r="http://schemas.openxmlformats.org/officeDocument/2006/relationships" xmlns:m="http://schemas.openxmlformats.org/officeDocument/2006/math" xmlns:v="urn:schemas-microsoft-com:vml" xmlns:wp14="http://schemas.microsoft.com/office/word/2010/wordprocessingDrawing" xmlns:wp="http://schemas.openxmlformats.org/drawingml/2006/wordprocessingDrawing" xmlns:w10="urn:schemas-microsoft-com:office:word" xmlns:w="http://schemas.openxmlformats.org/wordprocessingml/2006/main" xmlns:w14="http://schemas.microsoft.com/office/word/2010/wordml" xmlns:w15="http://schemas.microsoft.com/office/word/2012/wordml" xmlns:wpg="http://schemas.microsoft.com/office/word/2010/wordprocessingGroup" xmlns:wpi="http://schemas.microsoft.com/office/word/2010/wordprocessingInk" xmlns:wne="http://schemas.microsoft.com/office/word/2006/wordml" xmlns:wps="http://schemas.microsoft.com/office/word/2010/wordprocessingShape" mc:Ignorable="w14 w15 wp14">
+<w:document xmlns:wpc="http://schemas.microsoft.com/office/word/2010/wordprocessingCanvas" xmlns:cx="http://schemas.microsoft.com/office/drawing/2014/chartex" xmlns:cx1="http://schemas.microsoft.com/office/drawing/2015/9/8/chartex" xmlns:cx2="http://schemas.microsoft.com/office/drawing/2015/10/21/chartex" xmlns:cx3="http://schemas.microsoft.com/office/drawing/2016/5/9/chartex" xmlns:cx4="http://schemas.microsoft.com/office/drawing/2016/5/10/chartex" xmlns:cx5="http://schemas.microsoft.com/office/drawing/2016/5/11/chartex" xmlns:cx6="http://schemas.microsoft.com/office/drawing/2016/5/12/chartex" xmlns:cx7="http://schemas.microsoft.com/office/drawing/2016/5/13/chartex" xmlns:cx8="http://schemas.microsoft.com/office/drawing/2016/5/14/chartex" xmlns:mc="http://schemas.openxmlformats.org/markup-compatibility/2006" xmlns:aink="http://schemas.microsoft.com/office/drawing/2016/ink" xmlns:am3d="http://schemas.microsoft.com/office/drawing/2017/model3d" xmlns:o="urn:schemas-microsoft-com:office:office" xmlns:r="http://schemas.openxmlformats.org/officeDocument/2006/relationships" xmlns:m="http://schemas.openxmlformats.org/officeDocument/2006/math" xmlns:v="urn:schemas-microsoft-com:vml" xmlns:wp14="http://schemas.microsoft.com/office/word/2010/wordprocessingDrawing" xmlns:wp="http://schemas.openxmlformats.org/drawingml/2006/wordprocessingDrawing" xmlns:w10="urn:schemas-microsoft-com:office:word" xmlns:w="http://schemas.openxmlformats.org/wordprocessingml/2006/main" xmlns:w14="http://schemas.microsoft.com/office/word/2010/wordml" xmlns:w15="http://schemas.microsoft.com/office/word/2012/wordml" xmlns:w16cid="http://schemas.microsoft.com/office/word/2016/wordml/cid" xmlns:w16se="http://schemas.microsoft.com/office/word/2015/wordml/symex" xmlns:wpg="http://schemas.microsoft.com/office/word/2010/wordprocessingGroup" xmlns:wpi="http://schemas.microsoft.com/office/word/2010/wordprocessingInk" xmlns:wne="http://schemas.microsoft.com/office/word/2006/wordml" xmlns:wps="http://schemas.microsoft.com/office/word/2010/wordprocessingShape" mc:Ignorable="w14 w15 w16se w16cid wp14">
   <w:body>
     <w:p/>
     <w:p>
@@ -624,7 +624,7 @@
     </w:p>
     <w:p>
       <w:pPr>
-        <w:pStyle w:val="a5"/>
+        <w:pStyle w:val="a7"/>
         <w:numPr>
           <w:ilvl w:val="0"/>
           <w:numId w:val="1"/>
@@ -640,7 +640,7 @@
     </w:p>
     <w:p>
       <w:pPr>
-        <w:pStyle w:val="a5"/>
+        <w:pStyle w:val="a7"/>
         <w:ind w:left="420" w:firstLineChars="0" w:firstLine="0"/>
       </w:pPr>
       <w:r>
@@ -652,7 +652,7 @@
     </w:p>
     <w:p>
       <w:pPr>
-        <w:pStyle w:val="a5"/>
+        <w:pStyle w:val="a7"/>
         <w:ind w:left="420" w:firstLineChars="0" w:firstLine="0"/>
       </w:pPr>
       <w:r>
@@ -676,7 +676,7 @@
       <w:hyperlink r:id="rId7" w:history="1">
         <w:r>
           <w:rPr>
-            <w:rStyle w:val="a6"/>
+            <w:rStyle w:val="a8"/>
           </w:rPr>
           <w:t>https://get.docker.com/</w:t>
         </w:r>
@@ -687,7 +687,7 @@
     </w:p>
     <w:p>
       <w:pPr>
-        <w:pStyle w:val="a5"/>
+        <w:pStyle w:val="a7"/>
         <w:ind w:left="420" w:firstLineChars="0" w:firstLine="0"/>
       </w:pPr>
       <w:r>
@@ -708,7 +708,7 @@
     </w:p>
     <w:p>
       <w:pPr>
-        <w:pStyle w:val="a5"/>
+        <w:pStyle w:val="a7"/>
         <w:ind w:left="420" w:firstLineChars="0" w:firstLine="0"/>
       </w:pPr>
       <w:r>
@@ -723,7 +723,7 @@
     </w:p>
     <w:p>
       <w:pPr>
-        <w:pStyle w:val="a5"/>
+        <w:pStyle w:val="a7"/>
         <w:ind w:left="420" w:firstLineChars="0" w:firstLine="0"/>
       </w:pPr>
       <w:r>
@@ -750,8 +750,6 @@
         </w:rPr>
         <w:t>在线拉取的镜像</w:t>
       </w:r>
-      <w:bookmarkStart w:id="0" w:name="_GoBack"/>
-      <w:bookmarkEnd w:id="0"/>
       <w:r>
         <w:t>】</w:t>
       </w:r>
@@ -765,7 +763,7 @@
         </w:numPr>
         <w:spacing w:before="0" w:beforeAutospacing="0"/>
         <w:rPr>
-          <w:rStyle w:val="a7"/>
+          <w:rStyle w:val="a9"/>
           <w:rFonts w:asciiTheme="minorEastAsia" w:eastAsiaTheme="minorEastAsia" w:hAnsiTheme="minorEastAsia"/>
           <w:b w:val="0"/>
           <w:sz w:val="21"/>
@@ -774,7 +772,7 @@
       </w:pPr>
       <w:r>
         <w:rPr>
-          <w:rStyle w:val="a7"/>
+          <w:rStyle w:val="a9"/>
           <w:rFonts w:asciiTheme="minorEastAsia" w:eastAsiaTheme="minorEastAsia" w:hAnsiTheme="minorEastAsia" w:hint="eastAsia"/>
           <w:b w:val="0"/>
           <w:sz w:val="21"/>
@@ -784,7 +782,7 @@
       </w:r>
       <w:r>
         <w:rPr>
-          <w:rStyle w:val="a7"/>
+          <w:rStyle w:val="a9"/>
           <w:rFonts w:asciiTheme="minorEastAsia" w:eastAsiaTheme="minorEastAsia" w:hAnsiTheme="minorEastAsia"/>
           <w:b w:val="0"/>
           <w:sz w:val="21"/>
@@ -794,7 +792,7 @@
       </w:r>
       <w:r>
         <w:rPr>
-          <w:rStyle w:val="a7"/>
+          <w:rStyle w:val="a9"/>
           <w:rFonts w:asciiTheme="minorEastAsia" w:eastAsiaTheme="minorEastAsia" w:hAnsiTheme="minorEastAsia" w:hint="eastAsia"/>
           <w:b w:val="0"/>
           <w:sz w:val="21"/>
@@ -804,7 +802,7 @@
       </w:r>
       <w:r>
         <w:rPr>
-          <w:rStyle w:val="a7"/>
+          <w:rStyle w:val="a9"/>
           <w:rFonts w:asciiTheme="minorEastAsia" w:eastAsiaTheme="minorEastAsia" w:hAnsiTheme="minorEastAsia"/>
           <w:b w:val="0"/>
           <w:sz w:val="21"/>
@@ -814,7 +812,7 @@
       </w:r>
       <w:r>
         <w:rPr>
-          <w:rStyle w:val="a7"/>
+          <w:rStyle w:val="a9"/>
           <w:rFonts w:asciiTheme="minorEastAsia" w:eastAsiaTheme="minorEastAsia" w:hAnsiTheme="minorEastAsia" w:hint="eastAsia"/>
           <w:b w:val="0"/>
           <w:sz w:val="21"/>
@@ -835,7 +833,7 @@
       </w:pPr>
       <w:r>
         <w:rPr>
-          <w:rStyle w:val="a7"/>
+          <w:rStyle w:val="a9"/>
           <w:rFonts w:asciiTheme="minorEastAsia" w:eastAsiaTheme="minorEastAsia" w:hAnsiTheme="minorEastAsia"/>
           <w:b w:val="0"/>
           <w:sz w:val="21"/>
@@ -1261,7 +1259,33 @@
           <w:sz w:val="21"/>
           <w:szCs w:val="21"/>
         </w:rPr>
-        <w:t>创建一个docke容器</w:t>
+        <w:t>创建一个</w:t>
+      </w:r>
+      <w:r>
+        <w:rPr>
+          <w:rFonts w:asciiTheme="minorEastAsia" w:eastAsiaTheme="minorEastAsia" w:hAnsiTheme="minorEastAsia" w:hint="eastAsia"/>
+          <w:sz w:val="21"/>
+          <w:szCs w:val="21"/>
+        </w:rPr>
+        <w:t>dock</w:t>
+      </w:r>
+      <w:r>
+        <w:rPr>
+          <w:rFonts w:asciiTheme="minorEastAsia" w:eastAsiaTheme="minorEastAsia" w:hAnsiTheme="minorEastAsia"/>
+          <w:sz w:val="21"/>
+          <w:szCs w:val="21"/>
+        </w:rPr>
+        <w:t>er</w:t>
+      </w:r>
+      <w:bookmarkStart w:id="0" w:name="_GoBack"/>
+      <w:bookmarkEnd w:id="0"/>
+      <w:r>
+        <w:rPr>
+          <w:rFonts w:asciiTheme="minorEastAsia" w:eastAsiaTheme="minorEastAsia" w:hAnsiTheme="minorEastAsia" w:hint="eastAsia"/>
+          <w:sz w:val="21"/>
+          <w:szCs w:val="21"/>
+        </w:rPr>
+        <w:t>容器</w:t>
       </w:r>
     </w:p>
     <w:p>
@@ -1477,6 +1501,113 @@
           <w:sz w:val="21"/>
           <w:szCs w:val="21"/>
         </w:rPr>
+        <w:t>启动已经创建好的容器</w:t>
+      </w:r>
+    </w:p>
+    <w:p>
+      <w:pPr>
+        <w:pStyle w:val="md-end-block"/>
+        <w:spacing w:before="0" w:beforeAutospacing="0"/>
+        <w:ind w:left="420"/>
+        <w:rPr>
+          <w:rFonts w:asciiTheme="minorEastAsia" w:eastAsiaTheme="minorEastAsia" w:hAnsiTheme="minorEastAsia" w:hint="eastAsia"/>
+          <w:sz w:val="21"/>
+          <w:szCs w:val="21"/>
+        </w:rPr>
+      </w:pPr>
+      <w:r>
+        <w:rPr>
+          <w:rFonts w:asciiTheme="minorEastAsia" w:eastAsiaTheme="minorEastAsia" w:hAnsiTheme="minorEastAsia"/>
+          <w:sz w:val="21"/>
+          <w:szCs w:val="21"/>
+        </w:rPr>
+        <w:t xml:space="preserve">docker start </w:t>
+      </w:r>
+      <w:r>
+        <w:rPr>
+          <w:rFonts w:asciiTheme="minorEastAsia" w:eastAsiaTheme="minorEastAsia" w:hAnsiTheme="minorEastAsia" w:hint="eastAsia"/>
+          <w:sz w:val="21"/>
+          <w:szCs w:val="21"/>
+        </w:rPr>
+        <w:t>容器ID</w:t>
+      </w:r>
+      <w:r>
+        <w:rPr>
+          <w:rFonts w:asciiTheme="minorEastAsia" w:eastAsiaTheme="minorEastAsia" w:hAnsiTheme="minorEastAsia"/>
+          <w:sz w:val="21"/>
+          <w:szCs w:val="21"/>
+        </w:rPr>
+        <w:t xml:space="preserve"> </w:t>
+      </w:r>
+      <w:r>
+        <w:rPr>
+          <w:rFonts w:asciiTheme="minorEastAsia" w:eastAsiaTheme="minorEastAsia" w:hAnsiTheme="minorEastAsia" w:hint="eastAsia"/>
+          <w:sz w:val="21"/>
+          <w:szCs w:val="21"/>
+        </w:rPr>
+        <w:t>【快捷键  CTRL+INSERT</w:t>
+      </w:r>
+      <w:r>
+        <w:rPr>
+          <w:rFonts w:asciiTheme="minorEastAsia" w:eastAsiaTheme="minorEastAsia" w:hAnsiTheme="minorEastAsia"/>
+          <w:sz w:val="21"/>
+          <w:szCs w:val="21"/>
+        </w:rPr>
+        <w:t xml:space="preserve"> </w:t>
+      </w:r>
+      <w:r>
+        <w:rPr>
+          <w:rFonts w:asciiTheme="minorEastAsia" w:eastAsiaTheme="minorEastAsia" w:hAnsiTheme="minorEastAsia" w:hint="eastAsia"/>
+          <w:sz w:val="21"/>
+          <w:szCs w:val="21"/>
+        </w:rPr>
+        <w:t>复制  SHIFT+INSERT</w:t>
+      </w:r>
+      <w:r>
+        <w:rPr>
+          <w:rFonts w:asciiTheme="minorEastAsia" w:eastAsiaTheme="minorEastAsia" w:hAnsiTheme="minorEastAsia"/>
+          <w:sz w:val="21"/>
+          <w:szCs w:val="21"/>
+        </w:rPr>
+        <w:t xml:space="preserve"> </w:t>
+      </w:r>
+      <w:r>
+        <w:rPr>
+          <w:rFonts w:asciiTheme="minorEastAsia" w:eastAsiaTheme="minorEastAsia" w:hAnsiTheme="minorEastAsia" w:hint="eastAsia"/>
+          <w:sz w:val="21"/>
+          <w:szCs w:val="21"/>
+        </w:rPr>
+        <w:t>黏贴】</w:t>
+      </w:r>
+      <w:r>
+        <w:rPr>
+          <w:rFonts w:asciiTheme="minorEastAsia" w:eastAsiaTheme="minorEastAsia" w:hAnsiTheme="minorEastAsia"/>
+          <w:sz w:val="21"/>
+          <w:szCs w:val="21"/>
+        </w:rPr>
+        <w:t xml:space="preserve"> </w:t>
+      </w:r>
+    </w:p>
+    <w:p>
+      <w:pPr>
+        <w:pStyle w:val="md-end-block"/>
+        <w:numPr>
+          <w:ilvl w:val="0"/>
+          <w:numId w:val="2"/>
+        </w:numPr>
+        <w:spacing w:before="0" w:beforeAutospacing="0"/>
+        <w:rPr>
+          <w:rFonts w:asciiTheme="minorEastAsia" w:eastAsiaTheme="minorEastAsia" w:hAnsiTheme="minorEastAsia"/>
+          <w:sz w:val="21"/>
+          <w:szCs w:val="21"/>
+        </w:rPr>
+      </w:pPr>
+      <w:r>
+        <w:rPr>
+          <w:rFonts w:asciiTheme="minorEastAsia" w:eastAsiaTheme="minorEastAsia" w:hAnsiTheme="minorEastAsia" w:hint="eastAsia"/>
+          <w:sz w:val="21"/>
+          <w:szCs w:val="21"/>
+        </w:rPr>
         <w:t>进入创建的容器中</w:t>
       </w:r>
     </w:p>
@@ -1601,7 +1732,7 @@
     </w:p>
     <w:p>
       <w:pPr>
-        <w:pStyle w:val="a5"/>
+        <w:pStyle w:val="a7"/>
         <w:ind w:left="420" w:firstLineChars="0" w:firstLine="0"/>
       </w:pPr>
     </w:p>
@@ -1616,7 +1747,7 @@
 </file>
 
 <file path=word/endnotes.xml><?xml version="1.0" encoding="utf-8"?>
-<w:endnotes xmlns:wpc="http://schemas.microsoft.com/office/word/2010/wordprocessingCanvas" xmlns:mc="http://schemas.openxmlformats.org/markup-compatibility/2006" xmlns:o="urn:schemas-microsoft-com:office:office" xmlns:r="http://schemas.openxmlformats.org/officeDocument/2006/relationships" xmlns:m="http://schemas.openxmlformats.org/officeDocument/2006/math" xmlns:v="urn:schemas-microsoft-com:vml" xmlns:wp14="http://schemas.microsoft.com/office/word/2010/wordprocessingDrawing" xmlns:wp="http://schemas.openxmlformats.org/drawingml/2006/wordprocessingDrawing" xmlns:w10="urn:schemas-microsoft-com:office:word" xmlns:w="http://schemas.openxmlformats.org/wordprocessingml/2006/main" xmlns:w14="http://schemas.microsoft.com/office/word/2010/wordml" xmlns:w15="http://schemas.microsoft.com/office/word/2012/wordml" xmlns:wpg="http://schemas.microsoft.com/office/word/2010/wordprocessingGroup" xmlns:wpi="http://schemas.microsoft.com/office/word/2010/wordprocessingInk" xmlns:wne="http://schemas.microsoft.com/office/word/2006/wordml" xmlns:wps="http://schemas.microsoft.com/office/word/2010/wordprocessingShape" mc:Ignorable="w14 w15 wp14">
+<w:endnotes xmlns:wpc="http://schemas.microsoft.com/office/word/2010/wordprocessingCanvas" xmlns:cx="http://schemas.microsoft.com/office/drawing/2014/chartex" xmlns:cx1="http://schemas.microsoft.com/office/drawing/2015/9/8/chartex" xmlns:cx2="http://schemas.microsoft.com/office/drawing/2015/10/21/chartex" xmlns:cx3="http://schemas.microsoft.com/office/drawing/2016/5/9/chartex" xmlns:cx4="http://schemas.microsoft.com/office/drawing/2016/5/10/chartex" xmlns:cx5="http://schemas.microsoft.com/office/drawing/2016/5/11/chartex" xmlns:cx6="http://schemas.microsoft.com/office/drawing/2016/5/12/chartex" xmlns:cx7="http://schemas.microsoft.com/office/drawing/2016/5/13/chartex" xmlns:cx8="http://schemas.microsoft.com/office/drawing/2016/5/14/chartex" xmlns:mc="http://schemas.openxmlformats.org/markup-compatibility/2006" xmlns:aink="http://schemas.microsoft.com/office/drawing/2016/ink" xmlns:am3d="http://schemas.microsoft.com/office/drawing/2017/model3d" xmlns:o="urn:schemas-microsoft-com:office:office" xmlns:r="http://schemas.openxmlformats.org/officeDocument/2006/relationships" xmlns:m="http://schemas.openxmlformats.org/officeDocument/2006/math" xmlns:v="urn:schemas-microsoft-com:vml" xmlns:wp14="http://schemas.microsoft.com/office/word/2010/wordprocessingDrawing" xmlns:wp="http://schemas.openxmlformats.org/drawingml/2006/wordprocessingDrawing" xmlns:w10="urn:schemas-microsoft-com:office:word" xmlns:w="http://schemas.openxmlformats.org/wordprocessingml/2006/main" xmlns:w14="http://schemas.microsoft.com/office/word/2010/wordml" xmlns:w15="http://schemas.microsoft.com/office/word/2012/wordml" xmlns:w16cid="http://schemas.microsoft.com/office/word/2016/wordml/cid" xmlns:w16se="http://schemas.microsoft.com/office/word/2015/wordml/symex" xmlns:wpg="http://schemas.microsoft.com/office/word/2010/wordprocessingGroup" xmlns:wpi="http://schemas.microsoft.com/office/word/2010/wordprocessingInk" xmlns:wne="http://schemas.microsoft.com/office/word/2006/wordml" xmlns:wps="http://schemas.microsoft.com/office/word/2010/wordprocessingShape" mc:Ignorable="w14 w15 w16se w16cid wp14">
   <w:endnote w:type="separator" w:id="-1">
     <w:p>
       <w:r>
@@ -1635,7 +1766,7 @@
 </file>
 
 <file path=word/footnotes.xml><?xml version="1.0" encoding="utf-8"?>
-<w:footnotes xmlns:wpc="http://schemas.microsoft.com/office/word/2010/wordprocessingCanvas" xmlns:mc="http://schemas.openxmlformats.org/markup-compatibility/2006" xmlns:o="urn:schemas-microsoft-com:office:office" xmlns:r="http://schemas.openxmlformats.org/officeDocument/2006/relationships" xmlns:m="http://schemas.openxmlformats.org/officeDocument/2006/math" xmlns:v="urn:schemas-microsoft-com:vml" xmlns:wp14="http://schemas.microsoft.com/office/word/2010/wordprocessingDrawing" xmlns:wp="http://schemas.openxmlformats.org/drawingml/2006/wordprocessingDrawing" xmlns:w10="urn:schemas-microsoft-com:office:word" xmlns:w="http://schemas.openxmlformats.org/wordprocessingml/2006/main" xmlns:w14="http://schemas.microsoft.com/office/word/2010/wordml" xmlns:w15="http://schemas.microsoft.com/office/word/2012/wordml" xmlns:wpg="http://schemas.microsoft.com/office/word/2010/wordprocessingGroup" xmlns:wpi="http://schemas.microsoft.com/office/word/2010/wordprocessingInk" xmlns:wne="http://schemas.microsoft.com/office/word/2006/wordml" xmlns:wps="http://schemas.microsoft.com/office/word/2010/wordprocessingShape" mc:Ignorable="w14 w15 wp14">
+<w:footnotes xmlns:wpc="http://schemas.microsoft.com/office/word/2010/wordprocessingCanvas" xmlns:cx="http://schemas.microsoft.com/office/drawing/2014/chartex" xmlns:cx1="http://schemas.microsoft.com/office/drawing/2015/9/8/chartex" xmlns:cx2="http://schemas.microsoft.com/office/drawing/2015/10/21/chartex" xmlns:cx3="http://schemas.microsoft.com/office/drawing/2016/5/9/chartex" xmlns:cx4="http://schemas.microsoft.com/office/drawing/2016/5/10/chartex" xmlns:cx5="http://schemas.microsoft.com/office/drawing/2016/5/11/chartex" xmlns:cx6="http://schemas.microsoft.com/office/drawing/2016/5/12/chartex" xmlns:cx7="http://schemas.microsoft.com/office/drawing/2016/5/13/chartex" xmlns:cx8="http://schemas.microsoft.com/office/drawing/2016/5/14/chartex" xmlns:mc="http://schemas.openxmlformats.org/markup-compatibility/2006" xmlns:aink="http://schemas.microsoft.com/office/drawing/2016/ink" xmlns:am3d="http://schemas.microsoft.com/office/drawing/2017/model3d" xmlns:o="urn:schemas-microsoft-com:office:office" xmlns:r="http://schemas.openxmlformats.org/officeDocument/2006/relationships" xmlns:m="http://schemas.openxmlformats.org/officeDocument/2006/math" xmlns:v="urn:schemas-microsoft-com:vml" xmlns:wp14="http://schemas.microsoft.com/office/word/2010/wordprocessingDrawing" xmlns:wp="http://schemas.openxmlformats.org/drawingml/2006/wordprocessingDrawing" xmlns:w10="urn:schemas-microsoft-com:office:word" xmlns:w="http://schemas.openxmlformats.org/wordprocessingml/2006/main" xmlns:w14="http://schemas.microsoft.com/office/word/2010/wordml" xmlns:w15="http://schemas.microsoft.com/office/word/2012/wordml" xmlns:w16cid="http://schemas.microsoft.com/office/word/2016/wordml/cid" xmlns:w16se="http://schemas.microsoft.com/office/word/2015/wordml/symex" xmlns:wpg="http://schemas.microsoft.com/office/word/2010/wordprocessingGroup" xmlns:wpi="http://schemas.microsoft.com/office/word/2010/wordprocessingInk" xmlns:wne="http://schemas.microsoft.com/office/word/2006/wordml" xmlns:wps="http://schemas.microsoft.com/office/word/2010/wordprocessingShape" mc:Ignorable="w14 w15 w16se w16cid wp14">
   <w:footnote w:type="separator" w:id="-1">
     <w:p>
       <w:r>
@@ -1654,8 +1785,8 @@
 </file>
 
 <file path=word/numbering.xml><?xml version="1.0" encoding="utf-8"?>
-<w:numbering xmlns:wpc="http://schemas.microsoft.com/office/word/2010/wordprocessingCanvas" xmlns:mc="http://schemas.openxmlformats.org/markup-compatibility/2006" xmlns:o="urn:schemas-microsoft-com:office:office" xmlns:r="http://schemas.openxmlformats.org/officeDocument/2006/relationships" xmlns:m="http://schemas.openxmlformats.org/officeDocument/2006/math" xmlns:v="urn:schemas-microsoft-com:vml" xmlns:wp14="http://schemas.microsoft.com/office/word/2010/wordprocessingDrawing" xmlns:wp="http://schemas.openxmlformats.org/drawingml/2006/wordprocessingDrawing" xmlns:w10="urn:schemas-microsoft-com:office:word" xmlns:w="http://schemas.openxmlformats.org/wordprocessingml/2006/main" xmlns:w14="http://schemas.microsoft.com/office/word/2010/wordml" xmlns:w15="http://schemas.microsoft.com/office/word/2012/wordml" xmlns:wpg="http://schemas.microsoft.com/office/word/2010/wordprocessingGroup" xmlns:wpi="http://schemas.microsoft.com/office/word/2010/wordprocessingInk" xmlns:wne="http://schemas.microsoft.com/office/word/2006/wordml" xmlns:wps="http://schemas.microsoft.com/office/word/2010/wordprocessingShape" mc:Ignorable="w14 w15 wp14">
-  <w:abstractNum w:abstractNumId="0">
+<w:numbering xmlns:wpc="http://schemas.microsoft.com/office/word/2010/wordprocessingCanvas" xmlns:cx="http://schemas.microsoft.com/office/drawing/2014/chartex" xmlns:cx1="http://schemas.microsoft.com/office/drawing/2015/9/8/chartex" xmlns:cx2="http://schemas.microsoft.com/office/drawing/2015/10/21/chartex" xmlns:cx3="http://schemas.microsoft.com/office/drawing/2016/5/9/chartex" xmlns:cx4="http://schemas.microsoft.com/office/drawing/2016/5/10/chartex" xmlns:cx5="http://schemas.microsoft.com/office/drawing/2016/5/11/chartex" xmlns:cx6="http://schemas.microsoft.com/office/drawing/2016/5/12/chartex" xmlns:cx7="http://schemas.microsoft.com/office/drawing/2016/5/13/chartex" xmlns:cx8="http://schemas.microsoft.com/office/drawing/2016/5/14/chartex" xmlns:mc="http://schemas.openxmlformats.org/markup-compatibility/2006" xmlns:aink="http://schemas.microsoft.com/office/drawing/2016/ink" xmlns:am3d="http://schemas.microsoft.com/office/drawing/2017/model3d" xmlns:o="urn:schemas-microsoft-com:office:office" xmlns:r="http://schemas.openxmlformats.org/officeDocument/2006/relationships" xmlns:m="http://schemas.openxmlformats.org/officeDocument/2006/math" xmlns:v="urn:schemas-microsoft-com:vml" xmlns:wp14="http://schemas.microsoft.com/office/word/2010/wordprocessingDrawing" xmlns:wp="http://schemas.openxmlformats.org/drawingml/2006/wordprocessingDrawing" xmlns:w10="urn:schemas-microsoft-com:office:word" xmlns:w="http://schemas.openxmlformats.org/wordprocessingml/2006/main" xmlns:w14="http://schemas.microsoft.com/office/word/2010/wordml" xmlns:w15="http://schemas.microsoft.com/office/word/2012/wordml" xmlns:w16cid="http://schemas.microsoft.com/office/word/2016/wordml/cid" xmlns:w16se="http://schemas.microsoft.com/office/word/2015/wordml/symex" xmlns:wpg="http://schemas.microsoft.com/office/word/2010/wordprocessingGroup" xmlns:wpi="http://schemas.microsoft.com/office/word/2010/wordprocessingInk" xmlns:wne="http://schemas.microsoft.com/office/word/2006/wordml" xmlns:wps="http://schemas.microsoft.com/office/word/2010/wordprocessingShape" mc:Ignorable="w14 w15 w16se w16cid wp14">
+  <w:abstractNum w:abstractNumId="0" w15:restartNumberingAfterBreak="0">
     <w:nsid w:val="421B40F8"/>
     <w:multiLevelType w:val="hybridMultilevel"/>
     <w:tmpl w:val="5C4AFC18"/>
@@ -1768,7 +1899,7 @@
       </w:rPr>
     </w:lvl>
   </w:abstractNum>
-  <w:abstractNum w:abstractNumId="1">
+  <w:abstractNum w:abstractNumId="1" w15:restartNumberingAfterBreak="0">
     <w:nsid w:val="582018D6"/>
     <w:multiLevelType w:val="hybridMultilevel"/>
     <w:tmpl w:val="99A60C78"/>
@@ -1891,7 +2022,7 @@
 </file>
 
 <file path=word/styles.xml><?xml version="1.0" encoding="utf-8"?>
-<w:styles xmlns:mc="http://schemas.openxmlformats.org/markup-compatibility/2006" xmlns:r="http://schemas.openxmlformats.org/officeDocument/2006/relationships" xmlns:w="http://schemas.openxmlformats.org/wordprocessingml/2006/main" xmlns:w14="http://schemas.microsoft.com/office/word/2010/wordml" xmlns:w15="http://schemas.microsoft.com/office/word/2012/wordml" mc:Ignorable="w14 w15">
+<w:styles xmlns:mc="http://schemas.openxmlformats.org/markup-compatibility/2006" xmlns:r="http://schemas.openxmlformats.org/officeDocument/2006/relationships" xmlns:w="http://schemas.openxmlformats.org/wordprocessingml/2006/main" xmlns:w14="http://schemas.microsoft.com/office/word/2010/wordml" xmlns:w15="http://schemas.microsoft.com/office/word/2012/wordml" xmlns:w16cid="http://schemas.microsoft.com/office/word/2016/wordml/cid" xmlns:w16se="http://schemas.microsoft.com/office/word/2015/wordml/symex" mc:Ignorable="w14 w15 w16se w16cid">
   <w:docDefaults>
     <w:rPrDefault>
       <w:rPr>
@@ -1904,7 +2035,7 @@
     </w:rPrDefault>
     <w:pPrDefault/>
   </w:docDefaults>
-  <w:latentStyles w:defLockedState="0" w:defUIPriority="99" w:defSemiHidden="0" w:defUnhideWhenUsed="0" w:defQFormat="0" w:count="371">
+  <w:latentStyles w:defLockedState="0" w:defUIPriority="99" w:defSemiHidden="0" w:defUnhideWhenUsed="0" w:defQFormat="0" w:count="375">
     <w:lsdException w:name="Normal" w:uiPriority="0" w:qFormat="1"/>
     <w:lsdException w:name="heading 1" w:uiPriority="9" w:qFormat="1"/>
     <w:lsdException w:name="heading 2" w:semiHidden="1" w:uiPriority="9" w:unhideWhenUsed="1" w:qFormat="1"/>
@@ -2010,7 +2141,6 @@
     <w:lsdException w:name="HTML Sample" w:semiHidden="1" w:unhideWhenUsed="1"/>
     <w:lsdException w:name="HTML Typewriter" w:semiHidden="1" w:unhideWhenUsed="1"/>
     <w:lsdException w:name="HTML Variable" w:semiHidden="1" w:unhideWhenUsed="1"/>
-    <w:lsdException w:name="Normal Table" w:semiHidden="1" w:unhideWhenUsed="1"/>
     <w:lsdException w:name="annotation subject" w:semiHidden="1" w:unhideWhenUsed="1"/>
     <w:lsdException w:name="No List" w:semiHidden="1" w:unhideWhenUsed="1"/>
     <w:lsdException w:name="Outline List 1" w:semiHidden="1" w:unhideWhenUsed="1"/>
@@ -2054,10 +2184,8 @@
     <w:lsdException w:name="Table Elegant" w:semiHidden="1" w:unhideWhenUsed="1"/>
     <w:lsdException w:name="Table Professional" w:semiHidden="1" w:unhideWhenUsed="1"/>
     <w:lsdException w:name="Table Subtle 1" w:semiHidden="1" w:unhideWhenUsed="1"/>
-    <w:lsdException w:name="Table Subtle 2" w:semiHidden="1" w:unhideWhenUsed="1"/>
     <w:lsdException w:name="Table Web 1" w:semiHidden="1" w:unhideWhenUsed="1"/>
     <w:lsdException w:name="Table Web 2" w:semiHidden="1" w:unhideWhenUsed="1"/>
-    <w:lsdException w:name="Table Web 3" w:semiHidden="1" w:unhideWhenUsed="1"/>
     <w:lsdException w:name="Balloon Text" w:semiHidden="1" w:unhideWhenUsed="1"/>
     <w:lsdException w:name="Table Grid" w:uiPriority="39"/>
     <w:lsdException w:name="Table Theme" w:semiHidden="1" w:unhideWhenUsed="1"/>
@@ -2276,6 +2404,10 @@
     <w:lsdException w:name="List Table 5 Dark Accent 6" w:uiPriority="50"/>
     <w:lsdException w:name="List Table 6 Colorful Accent 6" w:uiPriority="51"/>
     <w:lsdException w:name="List Table 7 Colorful Accent 6" w:uiPriority="52"/>
+    <w:lsdException w:name="Mention" w:semiHidden="1" w:unhideWhenUsed="1"/>
+    <w:lsdException w:name="Smart Hyperlink" w:semiHidden="1" w:unhideWhenUsed="1"/>
+    <w:lsdException w:name="Hashtag" w:semiHidden="1" w:unhideWhenUsed="1"/>
+    <w:lsdException w:name="Unresolved Mention" w:semiHidden="1" w:unhideWhenUsed="1"/>
   </w:latentStyles>
   <w:style w:type="paragraph" w:default="1" w:styleId="a">
     <w:name w:val="Normal"/>
@@ -2289,7 +2421,7 @@
     <w:name w:val="heading 2"/>
     <w:basedOn w:val="a"/>
     <w:next w:val="a"/>
-    <w:link w:val="2Char"/>
+    <w:link w:val="20"/>
     <w:uiPriority w:val="9"/>
     <w:unhideWhenUsed/>
     <w:qFormat/>
@@ -2338,7 +2470,7 @@
   <w:style w:type="paragraph" w:styleId="a3">
     <w:name w:val="header"/>
     <w:basedOn w:val="a"/>
-    <w:link w:val="Char"/>
+    <w:link w:val="a4"/>
     <w:uiPriority w:val="99"/>
     <w:unhideWhenUsed/>
     <w:rsid w:val="00543958"/>
@@ -2358,8 +2490,8 @@
       <w:szCs w:val="18"/>
     </w:rPr>
   </w:style>
-  <w:style w:type="character" w:customStyle="1" w:styleId="Char">
-    <w:name w:val="页眉 Char"/>
+  <w:style w:type="character" w:customStyle="1" w:styleId="a4">
+    <w:name w:val="页眉 字符"/>
     <w:basedOn w:val="a0"/>
     <w:link w:val="a3"/>
     <w:uiPriority w:val="99"/>
@@ -2369,10 +2501,10 @@
       <w:szCs w:val="18"/>
     </w:rPr>
   </w:style>
-  <w:style w:type="paragraph" w:styleId="a4">
+  <w:style w:type="paragraph" w:styleId="a5">
     <w:name w:val="footer"/>
     <w:basedOn w:val="a"/>
-    <w:link w:val="Char0"/>
+    <w:link w:val="a6"/>
     <w:uiPriority w:val="99"/>
     <w:unhideWhenUsed/>
     <w:rsid w:val="00543958"/>
@@ -2389,10 +2521,10 @@
       <w:szCs w:val="18"/>
     </w:rPr>
   </w:style>
-  <w:style w:type="character" w:customStyle="1" w:styleId="Char0">
-    <w:name w:val="页脚 Char"/>
+  <w:style w:type="character" w:customStyle="1" w:styleId="a6">
+    <w:name w:val="页脚 字符"/>
     <w:basedOn w:val="a0"/>
-    <w:link w:val="a4"/>
+    <w:link w:val="a5"/>
     <w:uiPriority w:val="99"/>
     <w:rsid w:val="00543958"/>
     <w:rPr>
@@ -2400,8 +2532,8 @@
       <w:szCs w:val="18"/>
     </w:rPr>
   </w:style>
-  <w:style w:type="character" w:customStyle="1" w:styleId="2Char">
-    <w:name w:val="标题 2 Char"/>
+  <w:style w:type="character" w:customStyle="1" w:styleId="20">
+    <w:name w:val="标题 2 字符"/>
     <w:basedOn w:val="a0"/>
     <w:link w:val="2"/>
     <w:uiPriority w:val="9"/>
@@ -2414,7 +2546,7 @@
       <w:szCs w:val="32"/>
     </w:rPr>
   </w:style>
-  <w:style w:type="paragraph" w:styleId="a5">
+  <w:style w:type="paragraph" w:styleId="a7">
     <w:name w:val="List Paragraph"/>
     <w:basedOn w:val="a"/>
     <w:uiPriority w:val="34"/>
@@ -2424,7 +2556,7 @@
       <w:ind w:firstLineChars="200" w:firstLine="420"/>
     </w:pPr>
   </w:style>
-  <w:style w:type="character" w:styleId="a6">
+  <w:style w:type="character" w:styleId="a8">
     <w:name w:val="Hyperlink"/>
     <w:basedOn w:val="a0"/>
     <w:uiPriority w:val="99"/>
@@ -2435,8 +2567,8 @@
       <w:u w:val="single"/>
     </w:rPr>
   </w:style>
-  <w:style w:type="character" w:customStyle="1" w:styleId="UnresolvedMention">
-    <w:name w:val="Unresolved Mention"/>
+  <w:style w:type="character" w:customStyle="1" w:styleId="1">
+    <w:name w:val="未处理的提及1"/>
     <w:basedOn w:val="a0"/>
     <w:uiPriority w:val="99"/>
     <w:semiHidden/>
@@ -2463,7 +2595,7 @@
       <w:szCs w:val="24"/>
     </w:rPr>
   </w:style>
-  <w:style w:type="character" w:styleId="a7">
+  <w:style w:type="character" w:styleId="a9">
     <w:name w:val="Strong"/>
     <w:basedOn w:val="a0"/>
     <w:uiPriority w:val="22"/>

--- a/linux-command.docx
+++ b/linux-command.docx
@@ -620,6 +620,102 @@
           <w:rFonts w:hint="eastAsia"/>
         </w:rPr>
         <w:t>Docker常用命令</w:t>
+      </w:r>
+    </w:p>
+    <w:p>
+      <w:r>
+        <w:rPr>
+          <w:rFonts w:hint="eastAsia"/>
+        </w:rPr>
+        <w:t>配置docker国内镜像地址 使用命令：v</w:t>
+      </w:r>
+      <w:r>
+        <w:t xml:space="preserve">i /etc/docker/daemon.json </w:t>
+      </w:r>
+    </w:p>
+    <w:p>
+      <w:r>
+        <w:rPr>
+          <w:rFonts w:hint="eastAsia"/>
+        </w:rPr>
+        <w:t xml:space="preserve">创建该文件，并添加 </w:t>
+      </w:r>
+    </w:p>
+    <w:p>
+      <w:r>
+        <w:rPr>
+          <w:rFonts w:hint="eastAsia"/>
+        </w:rPr>
+        <w:t>{</w:t>
+      </w:r>
+    </w:p>
+    <w:p>
+      <w:pPr>
+        <w:rPr>
+          <w:rFonts w:hint="eastAsia"/>
+        </w:rPr>
+      </w:pPr>
+      <w:r>
+        <w:tab/>
+      </w:r>
+      <w:r>
+        <w:t>"registry-mirrors": ["https://registry.docker-cn.com</w:t>
+      </w:r>
+      <w:r>
+        <w:t>"</w:t>
+      </w:r>
+      <w:r>
+        <w:t>,</w:t>
+      </w:r>
+      <w:hyperlink r:id="rId7" w:history="1">
+        <w:r>
+          <w:rPr>
+            <w:rStyle w:val="a8"/>
+          </w:rPr>
+          <w:t>https://docker.mirrors.ustc.edu.cn</w:t>
+        </w:r>
+      </w:hyperlink>
+      <w:r>
+        <w:t>]</w:t>
+      </w:r>
+    </w:p>
+    <w:p>
+      <w:r>
+        <w:rPr>
+          <w:rFonts w:hint="eastAsia"/>
+        </w:rPr>
+        <w:t>}</w:t>
+      </w:r>
+    </w:p>
+    <w:p>
+      <w:pPr>
+        <w:rPr>
+          <w:rFonts w:hint="eastAsia"/>
+        </w:rPr>
+      </w:pPr>
+      <w:r>
+        <w:t>一个是docker</w:t>
+      </w:r>
+      <w:r>
+        <w:t>中国区镜像，</w:t>
+      </w:r>
+      <w:r>
+        <w:rPr>
+          <w:rFonts w:hint="eastAsia"/>
+        </w:rPr>
+        <w:t>一个</w:t>
+      </w:r>
+      <w:r>
+        <w:t>是中科大的docker</w:t>
+      </w:r>
+      <w:r>
+        <w:rPr>
+          <w:rFonts w:hint="eastAsia"/>
+        </w:rPr>
+        <w:t>镜像</w:t>
+      </w:r>
+      <w:r>
+        <w:t>地址</w:t>
       </w:r>
     </w:p>
     <w:p>
@@ -673,7 +769,7 @@
       <w:r>
         <w:t xml:space="preserve">O- </w:t>
       </w:r>
-      <w:hyperlink r:id="rId7" w:history="1">
+      <w:hyperlink r:id="rId8" w:history="1">
         <w:r>
           <w:rPr>
             <w:rStyle w:val="a8"/>
@@ -948,17 +1044,6 @@
     <w:p>
       <w:pPr>
         <w:pStyle w:val="md-end-block"/>
-        <w:spacing w:before="0" w:beforeAutospacing="0"/>
-        <w:rPr>
-          <w:rFonts w:asciiTheme="minorEastAsia" w:eastAsiaTheme="minorEastAsia" w:hAnsiTheme="minorEastAsia"/>
-          <w:sz w:val="21"/>
-          <w:szCs w:val="21"/>
-        </w:rPr>
-      </w:pPr>
-    </w:p>
-    <w:p>
-      <w:pPr>
-        <w:pStyle w:val="md-end-block"/>
         <w:numPr>
           <w:ilvl w:val="0"/>
           <w:numId w:val="1"/>
@@ -972,19 +1057,19 @@
       </w:pPr>
       <w:r>
         <w:rPr>
-          <w:rFonts w:asciiTheme="minorEastAsia" w:eastAsiaTheme="minorEastAsia" w:hAnsiTheme="minorEastAsia" w:hint="eastAsia"/>
-          <w:sz w:val="21"/>
-          <w:szCs w:val="21"/>
-        </w:rPr>
-        <w:t xml:space="preserve">docker </w:t>
-      </w:r>
-      <w:r>
-        <w:rPr>
-          <w:rFonts w:asciiTheme="minorEastAsia" w:eastAsiaTheme="minorEastAsia" w:hAnsiTheme="minorEastAsia"/>
-          <w:sz w:val="21"/>
-          <w:szCs w:val="21"/>
-        </w:rPr>
-        <w:t>info</w:t>
+          <w:rFonts w:asciiTheme="minorEastAsia" w:eastAsiaTheme="minorEastAsia" w:hAnsiTheme="minorEastAsia"/>
+          <w:sz w:val="21"/>
+          <w:szCs w:val="21"/>
+        </w:rPr>
+        <w:t>d</w:t>
+      </w:r>
+      <w:r>
+        <w:rPr>
+          <w:rFonts w:asciiTheme="minorEastAsia" w:eastAsiaTheme="minorEastAsia" w:hAnsiTheme="minorEastAsia" w:hint="eastAsia"/>
+          <w:sz w:val="21"/>
+          <w:szCs w:val="21"/>
+        </w:rPr>
+        <w:t>ocker</w:t>
       </w:r>
       <w:r>
         <w:rPr>
@@ -1000,23 +1085,75 @@
           <w:sz w:val="21"/>
           <w:szCs w:val="21"/>
         </w:rPr>
-        <w:t>查看docker概要信息</w:t>
-      </w:r>
-      <w:r>
-        <w:rPr>
-          <w:rFonts w:asciiTheme="minorEastAsia" w:eastAsiaTheme="minorEastAsia" w:hAnsiTheme="minorEastAsia"/>
-          <w:sz w:val="21"/>
-          <w:szCs w:val="21"/>
-        </w:rPr>
-        <w:t>,</w:t>
-      </w:r>
-      <w:r>
-        <w:rPr>
-          <w:rFonts w:asciiTheme="minorEastAsia" w:eastAsiaTheme="minorEastAsia" w:hAnsiTheme="minorEastAsia" w:hint="eastAsia"/>
-          <w:sz w:val="21"/>
-          <w:szCs w:val="21"/>
-        </w:rPr>
-        <w:t>可以用来测试服务是否启动了</w:t>
+        <w:t xml:space="preserve">下载镜像 </w:t>
+      </w:r>
+      <w:r>
+        <w:rPr>
+          <w:rFonts w:asciiTheme="minorEastAsia" w:eastAsiaTheme="minorEastAsia" w:hAnsiTheme="minorEastAsia"/>
+          <w:sz w:val="21"/>
+          <w:szCs w:val="21"/>
+        </w:rPr>
+        <w:t xml:space="preserve"> </w:t>
+      </w:r>
+    </w:p>
+    <w:p>
+      <w:pPr>
+        <w:pStyle w:val="md-end-block"/>
+        <w:spacing w:before="0" w:beforeAutospacing="0"/>
+        <w:ind w:left="420"/>
+        <w:rPr>
+          <w:rFonts w:asciiTheme="minorEastAsia" w:eastAsiaTheme="minorEastAsia" w:hAnsiTheme="minorEastAsia"/>
+          <w:sz w:val="21"/>
+          <w:szCs w:val="21"/>
+        </w:rPr>
+      </w:pPr>
+      <w:r>
+        <w:rPr>
+          <w:rFonts w:asciiTheme="minorEastAsia" w:eastAsiaTheme="minorEastAsia" w:hAnsiTheme="minorEastAsia" w:hint="eastAsia"/>
+          <w:sz w:val="21"/>
+          <w:szCs w:val="21"/>
+        </w:rPr>
+        <w:t>命令：docker</w:t>
+      </w:r>
+      <w:r>
+        <w:rPr>
+          <w:rFonts w:asciiTheme="minorEastAsia" w:eastAsiaTheme="minorEastAsia" w:hAnsiTheme="minorEastAsia"/>
+          <w:sz w:val="21"/>
+          <w:szCs w:val="21"/>
+        </w:rPr>
+        <w:t xml:space="preserve"> pull </w:t>
+      </w:r>
+      <w:r>
+        <w:rPr>
+          <w:rFonts w:asciiTheme="minorEastAsia" w:eastAsiaTheme="minorEastAsia" w:hAnsiTheme="minorEastAsia" w:hint="eastAsia"/>
+          <w:sz w:val="21"/>
+          <w:szCs w:val="21"/>
+        </w:rPr>
+        <w:t>elast</w:t>
+      </w:r>
+      <w:r>
+        <w:rPr>
+          <w:rFonts w:asciiTheme="minorEastAsia" w:eastAsiaTheme="minorEastAsia" w:hAnsiTheme="minorEastAsia"/>
+          <w:sz w:val="21"/>
+          <w:szCs w:val="21"/>
+        </w:rPr>
+        <w:t xml:space="preserve">icsearch </w:t>
+      </w:r>
+      <w:r>
+        <w:rPr>
+          <w:rFonts w:asciiTheme="minorEastAsia" w:eastAsiaTheme="minorEastAsia" w:hAnsiTheme="minorEastAsia" w:hint="eastAsia"/>
+          <w:sz w:val="21"/>
+          <w:szCs w:val="21"/>
+        </w:rPr>
+        <w:t>【如果不指定版本，则会下载最新的，即latest】</w:t>
+      </w:r>
+      <w:r>
+        <w:rPr>
+          <w:rFonts w:asciiTheme="minorEastAsia" w:eastAsiaTheme="minorEastAsia" w:hAnsiTheme="minorEastAsia"/>
+          <w:sz w:val="21"/>
+          <w:szCs w:val="21"/>
+        </w:rPr>
+        <w:t xml:space="preserve"> </w:t>
       </w:r>
     </w:p>
     <w:p>
@@ -1039,6 +1176,69 @@
           <w:sz w:val="21"/>
           <w:szCs w:val="21"/>
         </w:rPr>
+        <w:t xml:space="preserve">docker </w:t>
+      </w:r>
+      <w:r>
+        <w:rPr>
+          <w:rFonts w:asciiTheme="minorEastAsia" w:eastAsiaTheme="minorEastAsia" w:hAnsiTheme="minorEastAsia"/>
+          <w:sz w:val="21"/>
+          <w:szCs w:val="21"/>
+        </w:rPr>
+        <w:t>info</w:t>
+      </w:r>
+      <w:r>
+        <w:rPr>
+          <w:rFonts w:asciiTheme="minorEastAsia" w:eastAsiaTheme="minorEastAsia" w:hAnsiTheme="minorEastAsia"/>
+          <w:sz w:val="21"/>
+          <w:szCs w:val="21"/>
+        </w:rPr>
+        <w:t xml:space="preserve"> </w:t>
+      </w:r>
+      <w:r>
+        <w:rPr>
+          <w:rFonts w:asciiTheme="minorEastAsia" w:eastAsiaTheme="minorEastAsia" w:hAnsiTheme="minorEastAsia" w:hint="eastAsia"/>
+          <w:sz w:val="21"/>
+          <w:szCs w:val="21"/>
+        </w:rPr>
+        <w:t>查看docker概要信息</w:t>
+      </w:r>
+      <w:r>
+        <w:rPr>
+          <w:rFonts w:asciiTheme="minorEastAsia" w:eastAsiaTheme="minorEastAsia" w:hAnsiTheme="minorEastAsia"/>
+          <w:sz w:val="21"/>
+          <w:szCs w:val="21"/>
+        </w:rPr>
+        <w:t>,</w:t>
+      </w:r>
+      <w:r>
+        <w:rPr>
+          <w:rFonts w:asciiTheme="minorEastAsia" w:eastAsiaTheme="minorEastAsia" w:hAnsiTheme="minorEastAsia" w:hint="eastAsia"/>
+          <w:sz w:val="21"/>
+          <w:szCs w:val="21"/>
+        </w:rPr>
+        <w:t>可以用来测试服务是否启动了</w:t>
+      </w:r>
+    </w:p>
+    <w:p>
+      <w:pPr>
+        <w:pStyle w:val="md-end-block"/>
+        <w:numPr>
+          <w:ilvl w:val="0"/>
+          <w:numId w:val="1"/>
+        </w:numPr>
+        <w:spacing w:before="0" w:beforeAutospacing="0"/>
+        <w:rPr>
+          <w:rFonts w:asciiTheme="minorEastAsia" w:eastAsiaTheme="minorEastAsia" w:hAnsiTheme="minorEastAsia"/>
+          <w:sz w:val="21"/>
+          <w:szCs w:val="21"/>
+        </w:rPr>
+      </w:pPr>
+      <w:r>
+        <w:rPr>
+          <w:rFonts w:asciiTheme="minorEastAsia" w:eastAsiaTheme="minorEastAsia" w:hAnsiTheme="minorEastAsia" w:hint="eastAsia"/>
+          <w:sz w:val="21"/>
+          <w:szCs w:val="21"/>
+        </w:rPr>
         <w:t>查看</w:t>
       </w:r>
       <w:r>
@@ -1177,6 +1377,7 @@
           <w:sz w:val="21"/>
           <w:szCs w:val="21"/>
         </w:rPr>
+        <w:lastRenderedPageBreak/>
         <w:t>命令：docker rm</w:t>
       </w:r>
       <w:r>
@@ -1277,8 +1478,6 @@
         </w:rPr>
         <w:t>er</w:t>
       </w:r>
-      <w:bookmarkStart w:id="0" w:name="_GoBack"/>
-      <w:bookmarkEnd w:id="0"/>
       <w:r>
         <w:rPr>
           <w:rFonts w:asciiTheme="minorEastAsia" w:eastAsiaTheme="minorEastAsia" w:hAnsiTheme="minorEastAsia" w:hint="eastAsia"/>
@@ -1305,8 +1504,23 @@
           <w:sz w:val="21"/>
           <w:szCs w:val="21"/>
         </w:rPr>
-        <w:lastRenderedPageBreak/>
-        <w:t>docker run -d –name=my_elk -p 9200:9200 -p 9300:9300 elasticsearch:5.6.11</w:t>
+        <w:t>docker run -d --</w:t>
+      </w:r>
+      <w:r>
+        <w:rPr>
+          <w:rFonts w:asciiTheme="minorEastAsia" w:eastAsiaTheme="minorEastAsia" w:hAnsiTheme="minorEastAsia"/>
+          <w:sz w:val="21"/>
+          <w:szCs w:val="21"/>
+        </w:rPr>
+        <w:t>name=my_elk -p 9200:9200 -p 9300:9300 elasticsearch:5.6.11</w:t>
+      </w:r>
+      <w:r>
+        <w:rPr>
+          <w:rFonts w:asciiTheme="minorEastAsia" w:eastAsiaTheme="minorEastAsia" w:hAnsiTheme="minorEastAsia" w:hint="eastAsia"/>
+          <w:sz w:val="21"/>
+          <w:szCs w:val="21"/>
+        </w:rPr>
+        <w:t>【通常</w:t>
       </w:r>
     </w:p>
     <w:p>
@@ -1326,6 +1540,125 @@
           <w:sz w:val="21"/>
           <w:szCs w:val="21"/>
         </w:rPr>
+        <w:t>-d</w:t>
+      </w:r>
+      <w:r>
+        <w:rPr>
+          <w:rFonts w:asciiTheme="minorEastAsia" w:eastAsiaTheme="minorEastAsia" w:hAnsiTheme="minorEastAsia"/>
+          <w:sz w:val="21"/>
+          <w:szCs w:val="21"/>
+        </w:rPr>
+        <w:t xml:space="preserve"> </w:t>
+      </w:r>
+      <w:r>
+        <w:rPr>
+          <w:rFonts w:asciiTheme="minorEastAsia" w:eastAsiaTheme="minorEastAsia" w:hAnsiTheme="minorEastAsia" w:hint="eastAsia"/>
+          <w:sz w:val="21"/>
+          <w:szCs w:val="21"/>
+        </w:rPr>
+        <w:t>是表示创建的容器会在后台运行，常用的有tomcat</w:t>
+      </w:r>
+      <w:r>
+        <w:rPr>
+          <w:rFonts w:asciiTheme="minorEastAsia" w:eastAsiaTheme="minorEastAsia" w:hAnsiTheme="minorEastAsia"/>
+          <w:sz w:val="21"/>
+          <w:szCs w:val="21"/>
+        </w:rPr>
+        <w:t xml:space="preserve"> elasticsearch kibana </w:t>
+      </w:r>
+      <w:r>
+        <w:rPr>
+          <w:rFonts w:asciiTheme="minorEastAsia" w:eastAsiaTheme="minorEastAsia" w:hAnsiTheme="minorEastAsia" w:hint="eastAsia"/>
+          <w:sz w:val="21"/>
+          <w:szCs w:val="21"/>
+        </w:rPr>
+        <w:t xml:space="preserve">一般都会涉及到端口 </w:t>
+      </w:r>
+      <w:r>
+        <w:rPr>
+          <w:rFonts w:asciiTheme="minorEastAsia" w:eastAsiaTheme="minorEastAsia" w:hAnsiTheme="minorEastAsia"/>
+          <w:sz w:val="21"/>
+          <w:szCs w:val="21"/>
+        </w:rPr>
+        <w:t xml:space="preserve">-p </w:t>
+      </w:r>
+      <w:r>
+        <w:rPr>
+          <w:rFonts w:asciiTheme="minorEastAsia" w:eastAsiaTheme="minorEastAsia" w:hAnsiTheme="minorEastAsia" w:hint="eastAsia"/>
+          <w:sz w:val="21"/>
+          <w:szCs w:val="21"/>
+        </w:rPr>
+        <w:t>】</w:t>
+      </w:r>
+    </w:p>
+    <w:p>
+      <w:pPr>
+        <w:pStyle w:val="md-end-block"/>
+        <w:numPr>
+          <w:ilvl w:val="0"/>
+          <w:numId w:val="3"/>
+        </w:numPr>
+        <w:spacing w:before="0" w:beforeAutospacing="0"/>
+        <w:rPr>
+          <w:rFonts w:asciiTheme="minorEastAsia" w:eastAsiaTheme="minorEastAsia" w:hAnsiTheme="minorEastAsia"/>
+          <w:sz w:val="21"/>
+          <w:szCs w:val="21"/>
+        </w:rPr>
+      </w:pPr>
+      <w:r>
+        <w:rPr>
+          <w:rFonts w:asciiTheme="minorEastAsia" w:eastAsiaTheme="minorEastAsia" w:hAnsiTheme="minorEastAsia" w:hint="eastAsia"/>
+          <w:sz w:val="21"/>
+          <w:szCs w:val="21"/>
+        </w:rPr>
+        <w:t>如果需要创建的容器不涉及到端口之类的，即前台交互模式的，使用命令</w:t>
+      </w:r>
+    </w:p>
+    <w:p>
+      <w:pPr>
+        <w:pStyle w:val="md-end-block"/>
+        <w:spacing w:before="0" w:beforeAutospacing="0"/>
+        <w:ind w:left="420"/>
+        <w:rPr>
+          <w:rFonts w:asciiTheme="minorEastAsia" w:eastAsiaTheme="minorEastAsia" w:hAnsiTheme="minorEastAsia" w:hint="eastAsia"/>
+          <w:sz w:val="21"/>
+          <w:szCs w:val="21"/>
+        </w:rPr>
+      </w:pPr>
+      <w:r>
+        <w:rPr>
+          <w:rFonts w:asciiTheme="minorEastAsia" w:eastAsiaTheme="minorEastAsia" w:hAnsiTheme="minorEastAsia"/>
+          <w:sz w:val="21"/>
+          <w:szCs w:val="21"/>
+        </w:rPr>
+        <w:t>docker run -id –name=</w:t>
+      </w:r>
+      <w:r>
+        <w:rPr>
+          <w:rFonts w:asciiTheme="minorEastAsia" w:eastAsiaTheme="minorEastAsia" w:hAnsiTheme="minorEastAsia" w:hint="eastAsia"/>
+          <w:sz w:val="21"/>
+          <w:szCs w:val="21"/>
+        </w:rPr>
+        <w:t>容器名 镜像名：版本【不加版本则默认为最新，如果需要创建的容器对应的镜像没有下载，会先下载再创建容器】</w:t>
+      </w:r>
+    </w:p>
+    <w:p>
+      <w:pPr>
+        <w:pStyle w:val="md-end-block"/>
+        <w:spacing w:before="0" w:beforeAutospacing="0"/>
+        <w:ind w:left="420"/>
+        <w:rPr>
+          <w:rFonts w:asciiTheme="minorEastAsia" w:eastAsiaTheme="minorEastAsia" w:hAnsiTheme="minorEastAsia"/>
+          <w:sz w:val="21"/>
+          <w:szCs w:val="21"/>
+        </w:rPr>
+      </w:pPr>
+      <w:r>
+        <w:rPr>
+          <w:rFonts w:asciiTheme="minorEastAsia" w:eastAsiaTheme="minorEastAsia" w:hAnsiTheme="minorEastAsia" w:hint="eastAsia"/>
+          <w:sz w:val="21"/>
+          <w:szCs w:val="21"/>
+        </w:rPr>
         <w:t>启动成功后，必然可以通过 docker</w:t>
       </w:r>
       <w:r>
@@ -1359,126 +1692,6 @@
           <w:szCs w:val="21"/>
         </w:rPr>
         <w:t>来查看到对应的容器信息</w:t>
-      </w:r>
-    </w:p>
-    <w:p>
-      <w:pPr>
-        <w:pStyle w:val="md-end-block"/>
-        <w:spacing w:before="0" w:beforeAutospacing="0"/>
-        <w:ind w:left="420"/>
-        <w:rPr>
-          <w:rFonts w:asciiTheme="minorEastAsia" w:eastAsiaTheme="minorEastAsia" w:hAnsiTheme="minorEastAsia"/>
-          <w:sz w:val="21"/>
-          <w:szCs w:val="21"/>
-        </w:rPr>
-      </w:pPr>
-      <w:r>
-        <w:rPr>
-          <w:rFonts w:asciiTheme="minorEastAsia" w:eastAsiaTheme="minorEastAsia" w:hAnsiTheme="minorEastAsia"/>
-          <w:sz w:val="21"/>
-          <w:szCs w:val="21"/>
-        </w:rPr>
-        <w:t xml:space="preserve">docker </w:t>
-      </w:r>
-      <w:r>
-        <w:rPr>
-          <w:rFonts w:asciiTheme="minorEastAsia" w:eastAsiaTheme="minorEastAsia" w:hAnsiTheme="minorEastAsia" w:hint="eastAsia"/>
-          <w:sz w:val="21"/>
-          <w:szCs w:val="21"/>
-        </w:rPr>
-        <w:t>ps</w:t>
-      </w:r>
-      <w:r>
-        <w:rPr>
-          <w:rFonts w:asciiTheme="minorEastAsia" w:eastAsiaTheme="minorEastAsia" w:hAnsiTheme="minorEastAsia"/>
-          <w:sz w:val="21"/>
-          <w:szCs w:val="21"/>
-        </w:rPr>
-        <w:t xml:space="preserve"> | grep el </w:t>
-      </w:r>
-      <w:r>
-        <w:rPr>
-          <w:rFonts w:asciiTheme="minorEastAsia" w:eastAsiaTheme="minorEastAsia" w:hAnsiTheme="minorEastAsia" w:hint="eastAsia"/>
-          <w:sz w:val="21"/>
-          <w:szCs w:val="21"/>
-        </w:rPr>
-        <w:t>【只要包含el关键字的</w:t>
-      </w:r>
-      <w:r>
-        <w:rPr>
-          <w:rFonts w:asciiTheme="minorEastAsia" w:eastAsiaTheme="minorEastAsia" w:hAnsiTheme="minorEastAsia" w:hint="eastAsia"/>
-          <w:sz w:val="21"/>
-          <w:szCs w:val="21"/>
-        </w:rPr>
-        <w:t>容器</w:t>
-      </w:r>
-      <w:r>
-        <w:rPr>
-          <w:rFonts w:asciiTheme="minorEastAsia" w:eastAsiaTheme="minorEastAsia" w:hAnsiTheme="minorEastAsia" w:hint="eastAsia"/>
-          <w:sz w:val="21"/>
-          <w:szCs w:val="21"/>
-        </w:rPr>
-        <w:t>都会显示出来</w:t>
-      </w:r>
-      <w:r>
-        <w:rPr>
-          <w:rFonts w:asciiTheme="minorEastAsia" w:eastAsiaTheme="minorEastAsia" w:hAnsiTheme="minorEastAsia" w:hint="eastAsia"/>
-          <w:sz w:val="21"/>
-          <w:szCs w:val="21"/>
-        </w:rPr>
-        <w:t>，grep</w:t>
-      </w:r>
-      <w:r>
-        <w:rPr>
-          <w:rFonts w:asciiTheme="minorEastAsia" w:eastAsiaTheme="minorEastAsia" w:hAnsiTheme="minorEastAsia"/>
-          <w:sz w:val="21"/>
-          <w:szCs w:val="21"/>
-        </w:rPr>
-        <w:t xml:space="preserve"> </w:t>
-      </w:r>
-      <w:r>
-        <w:rPr>
-          <w:rFonts w:asciiTheme="minorEastAsia" w:eastAsiaTheme="minorEastAsia" w:hAnsiTheme="minorEastAsia" w:hint="eastAsia"/>
-          <w:sz w:val="21"/>
-          <w:szCs w:val="21"/>
-        </w:rPr>
-        <w:t>命令是全面搜索正则表达式并打印出来，是一个强大的文本搜索工具</w:t>
-      </w:r>
-      <w:r>
-        <w:rPr>
-          <w:rFonts w:asciiTheme="minorEastAsia" w:eastAsiaTheme="minorEastAsia" w:hAnsiTheme="minorEastAsia" w:hint="eastAsia"/>
-          <w:sz w:val="21"/>
-          <w:szCs w:val="21"/>
-        </w:rPr>
-        <w:t>】</w:t>
-      </w:r>
-    </w:p>
-    <w:p>
-      <w:pPr>
-        <w:pStyle w:val="md-end-block"/>
-        <w:spacing w:before="0" w:beforeAutospacing="0"/>
-        <w:ind w:left="420"/>
-        <w:rPr>
-          <w:rFonts w:asciiTheme="minorEastAsia" w:eastAsiaTheme="minorEastAsia" w:hAnsiTheme="minorEastAsia"/>
-          <w:sz w:val="21"/>
-          <w:szCs w:val="21"/>
-        </w:rPr>
-      </w:pPr>
-      <w:r>
-        <w:rPr>
-          <w:rFonts w:asciiTheme="minorEastAsia" w:eastAsiaTheme="minorEastAsia" w:hAnsiTheme="minorEastAsia" w:hint="eastAsia"/>
-          <w:sz w:val="21"/>
-          <w:szCs w:val="21"/>
-        </w:rPr>
-        <w:t xml:space="preserve">需要的话，可以通过命令 docker logs -f </w:t>
-      </w:r>
-      <w:r>
-        <w:rPr>
-          <w:rFonts w:asciiTheme="minorEastAsia" w:eastAsiaTheme="minorEastAsia" w:hAnsiTheme="minorEastAsia" w:hint="eastAsia"/>
-          <w:sz w:val="21"/>
-          <w:szCs w:val="21"/>
-        </w:rPr>
-        <w:t>加上查询到的容器ID，查看容器启动的状态信息。</w:t>
       </w:r>
     </w:p>
     <w:p>
@@ -1497,11 +1710,83 @@
       </w:pPr>
       <w:r>
         <w:rPr>
-          <w:rFonts w:asciiTheme="minorEastAsia" w:eastAsiaTheme="minorEastAsia" w:hAnsiTheme="minorEastAsia" w:hint="eastAsia"/>
-          <w:sz w:val="21"/>
-          <w:szCs w:val="21"/>
-        </w:rPr>
-        <w:t>启动已经创建好的容器</w:t>
+          <w:rFonts w:asciiTheme="minorEastAsia" w:eastAsiaTheme="minorEastAsia" w:hAnsiTheme="minorEastAsia"/>
+          <w:sz w:val="21"/>
+          <w:szCs w:val="21"/>
+        </w:rPr>
+        <w:t xml:space="preserve">docker </w:t>
+      </w:r>
+      <w:r>
+        <w:rPr>
+          <w:rFonts w:asciiTheme="minorEastAsia" w:eastAsiaTheme="minorEastAsia" w:hAnsiTheme="minorEastAsia" w:hint="eastAsia"/>
+          <w:sz w:val="21"/>
+          <w:szCs w:val="21"/>
+        </w:rPr>
+        <w:t>ps</w:t>
+      </w:r>
+      <w:r>
+        <w:rPr>
+          <w:rFonts w:asciiTheme="minorEastAsia" w:eastAsiaTheme="minorEastAsia" w:hAnsiTheme="minorEastAsia"/>
+          <w:sz w:val="21"/>
+          <w:szCs w:val="21"/>
+        </w:rPr>
+        <w:t xml:space="preserve"> | grep el </w:t>
+      </w:r>
+      <w:r>
+        <w:rPr>
+          <w:rFonts w:asciiTheme="minorEastAsia" w:eastAsiaTheme="minorEastAsia" w:hAnsiTheme="minorEastAsia" w:hint="eastAsia"/>
+          <w:sz w:val="21"/>
+          <w:szCs w:val="21"/>
+        </w:rPr>
+        <w:t>【只要包含el关键字的</w:t>
+      </w:r>
+      <w:r>
+        <w:rPr>
+          <w:rFonts w:asciiTheme="minorEastAsia" w:eastAsiaTheme="minorEastAsia" w:hAnsiTheme="minorEastAsia" w:hint="eastAsia"/>
+          <w:sz w:val="21"/>
+          <w:szCs w:val="21"/>
+        </w:rPr>
+        <w:t>容器</w:t>
+      </w:r>
+      <w:r>
+        <w:rPr>
+          <w:rFonts w:asciiTheme="minorEastAsia" w:eastAsiaTheme="minorEastAsia" w:hAnsiTheme="minorEastAsia" w:hint="eastAsia"/>
+          <w:sz w:val="21"/>
+          <w:szCs w:val="21"/>
+        </w:rPr>
+        <w:t>都会显示出来</w:t>
+      </w:r>
+      <w:r>
+        <w:rPr>
+          <w:rFonts w:asciiTheme="minorEastAsia" w:eastAsiaTheme="minorEastAsia" w:hAnsiTheme="minorEastAsia" w:hint="eastAsia"/>
+          <w:sz w:val="21"/>
+          <w:szCs w:val="21"/>
+        </w:rPr>
+        <w:t>，grep</w:t>
+      </w:r>
+      <w:r>
+        <w:rPr>
+          <w:rFonts w:asciiTheme="minorEastAsia" w:eastAsiaTheme="minorEastAsia" w:hAnsiTheme="minorEastAsia"/>
+          <w:sz w:val="21"/>
+          <w:szCs w:val="21"/>
+        </w:rPr>
+        <w:t xml:space="preserve"> </w:t>
+      </w:r>
+      <w:r>
+        <w:rPr>
+          <w:rFonts w:asciiTheme="minorEastAsia" w:eastAsiaTheme="minorEastAsia" w:hAnsiTheme="minorEastAsia" w:hint="eastAsia"/>
+          <w:sz w:val="21"/>
+          <w:szCs w:val="21"/>
+        </w:rPr>
+        <w:t>命令是全面搜索正则表达式并打印出来，是一个强大的文本搜索工具</w:t>
+      </w:r>
+      <w:r>
+        <w:rPr>
+          <w:rFonts w:asciiTheme="minorEastAsia" w:eastAsiaTheme="minorEastAsia" w:hAnsiTheme="minorEastAsia" w:hint="eastAsia"/>
+          <w:sz w:val="21"/>
+          <w:szCs w:val="21"/>
+        </w:rPr>
+        <w:t>】</w:t>
       </w:r>
     </w:p>
     <w:p>
@@ -1510,82 +1795,26 @@
         <w:spacing w:before="0" w:beforeAutospacing="0"/>
         <w:ind w:left="420"/>
         <w:rPr>
-          <w:rFonts w:asciiTheme="minorEastAsia" w:eastAsiaTheme="minorEastAsia" w:hAnsiTheme="minorEastAsia" w:hint="eastAsia"/>
-          <w:sz w:val="21"/>
-          <w:szCs w:val="21"/>
-        </w:rPr>
-      </w:pPr>
-      <w:r>
-        <w:rPr>
-          <w:rFonts w:asciiTheme="minorEastAsia" w:eastAsiaTheme="minorEastAsia" w:hAnsiTheme="minorEastAsia"/>
-          <w:sz w:val="21"/>
-          <w:szCs w:val="21"/>
-        </w:rPr>
-        <w:t xml:space="preserve">docker start </w:t>
-      </w:r>
-      <w:r>
-        <w:rPr>
-          <w:rFonts w:asciiTheme="minorEastAsia" w:eastAsiaTheme="minorEastAsia" w:hAnsiTheme="minorEastAsia" w:hint="eastAsia"/>
-          <w:sz w:val="21"/>
-          <w:szCs w:val="21"/>
-        </w:rPr>
-        <w:t>容器ID</w:t>
-      </w:r>
-      <w:r>
-        <w:rPr>
-          <w:rFonts w:asciiTheme="minorEastAsia" w:eastAsiaTheme="minorEastAsia" w:hAnsiTheme="minorEastAsia"/>
-          <w:sz w:val="21"/>
-          <w:szCs w:val="21"/>
-        </w:rPr>
-        <w:t xml:space="preserve"> </w:t>
-      </w:r>
-      <w:r>
-        <w:rPr>
-          <w:rFonts w:asciiTheme="minorEastAsia" w:eastAsiaTheme="minorEastAsia" w:hAnsiTheme="minorEastAsia" w:hint="eastAsia"/>
-          <w:sz w:val="21"/>
-          <w:szCs w:val="21"/>
-        </w:rPr>
-        <w:t>【快捷键  CTRL+INSERT</w:t>
-      </w:r>
-      <w:r>
-        <w:rPr>
-          <w:rFonts w:asciiTheme="minorEastAsia" w:eastAsiaTheme="minorEastAsia" w:hAnsiTheme="minorEastAsia"/>
-          <w:sz w:val="21"/>
-          <w:szCs w:val="21"/>
-        </w:rPr>
-        <w:t xml:space="preserve"> </w:t>
-      </w:r>
-      <w:r>
-        <w:rPr>
-          <w:rFonts w:asciiTheme="minorEastAsia" w:eastAsiaTheme="minorEastAsia" w:hAnsiTheme="minorEastAsia" w:hint="eastAsia"/>
-          <w:sz w:val="21"/>
-          <w:szCs w:val="21"/>
-        </w:rPr>
-        <w:t>复制  SHIFT+INSERT</w:t>
-      </w:r>
-      <w:r>
-        <w:rPr>
-          <w:rFonts w:asciiTheme="minorEastAsia" w:eastAsiaTheme="minorEastAsia" w:hAnsiTheme="minorEastAsia"/>
-          <w:sz w:val="21"/>
-          <w:szCs w:val="21"/>
-        </w:rPr>
-        <w:t xml:space="preserve"> </w:t>
-      </w:r>
-      <w:r>
-        <w:rPr>
-          <w:rFonts w:asciiTheme="minorEastAsia" w:eastAsiaTheme="minorEastAsia" w:hAnsiTheme="minorEastAsia" w:hint="eastAsia"/>
-          <w:sz w:val="21"/>
-          <w:szCs w:val="21"/>
-        </w:rPr>
-        <w:t>黏贴】</w:t>
-      </w:r>
-      <w:r>
-        <w:rPr>
-          <w:rFonts w:asciiTheme="minorEastAsia" w:eastAsiaTheme="minorEastAsia" w:hAnsiTheme="minorEastAsia"/>
-          <w:sz w:val="21"/>
-          <w:szCs w:val="21"/>
-        </w:rPr>
-        <w:t xml:space="preserve"> </w:t>
+          <w:rFonts w:asciiTheme="minorEastAsia" w:eastAsiaTheme="minorEastAsia" w:hAnsiTheme="minorEastAsia"/>
+          <w:sz w:val="21"/>
+          <w:szCs w:val="21"/>
+        </w:rPr>
+      </w:pPr>
+      <w:r>
+        <w:rPr>
+          <w:rFonts w:asciiTheme="minorEastAsia" w:eastAsiaTheme="minorEastAsia" w:hAnsiTheme="minorEastAsia" w:hint="eastAsia"/>
+          <w:sz w:val="21"/>
+          <w:szCs w:val="21"/>
+        </w:rPr>
+        <w:t xml:space="preserve">需要的话，可以通过命令 docker logs -f </w:t>
+      </w:r>
+      <w:r>
+        <w:rPr>
+          <w:rFonts w:asciiTheme="minorEastAsia" w:eastAsiaTheme="minorEastAsia" w:hAnsiTheme="minorEastAsia" w:hint="eastAsia"/>
+          <w:sz w:val="21"/>
+          <w:szCs w:val="21"/>
+        </w:rPr>
+        <w:t>加上查询到的容器ID，查看容器启动的状态信息。</w:t>
       </w:r>
     </w:p>
     <w:p>
@@ -1608,6 +1837,113 @@
           <w:sz w:val="21"/>
           <w:szCs w:val="21"/>
         </w:rPr>
+        <w:t>启动已经创建好的容器</w:t>
+      </w:r>
+    </w:p>
+    <w:p>
+      <w:pPr>
+        <w:pStyle w:val="md-end-block"/>
+        <w:spacing w:before="0" w:beforeAutospacing="0"/>
+        <w:ind w:left="420"/>
+        <w:rPr>
+          <w:rFonts w:asciiTheme="minorEastAsia" w:eastAsiaTheme="minorEastAsia" w:hAnsiTheme="minorEastAsia"/>
+          <w:sz w:val="21"/>
+          <w:szCs w:val="21"/>
+        </w:rPr>
+      </w:pPr>
+      <w:r>
+        <w:rPr>
+          <w:rFonts w:asciiTheme="minorEastAsia" w:eastAsiaTheme="minorEastAsia" w:hAnsiTheme="minorEastAsia"/>
+          <w:sz w:val="21"/>
+          <w:szCs w:val="21"/>
+        </w:rPr>
+        <w:t xml:space="preserve">docker start </w:t>
+      </w:r>
+      <w:r>
+        <w:rPr>
+          <w:rFonts w:asciiTheme="minorEastAsia" w:eastAsiaTheme="minorEastAsia" w:hAnsiTheme="minorEastAsia" w:hint="eastAsia"/>
+          <w:sz w:val="21"/>
+          <w:szCs w:val="21"/>
+        </w:rPr>
+        <w:t>容器ID</w:t>
+      </w:r>
+      <w:r>
+        <w:rPr>
+          <w:rFonts w:asciiTheme="minorEastAsia" w:eastAsiaTheme="minorEastAsia" w:hAnsiTheme="minorEastAsia"/>
+          <w:sz w:val="21"/>
+          <w:szCs w:val="21"/>
+        </w:rPr>
+        <w:t xml:space="preserve"> </w:t>
+      </w:r>
+      <w:r>
+        <w:rPr>
+          <w:rFonts w:asciiTheme="minorEastAsia" w:eastAsiaTheme="minorEastAsia" w:hAnsiTheme="minorEastAsia" w:hint="eastAsia"/>
+          <w:sz w:val="21"/>
+          <w:szCs w:val="21"/>
+        </w:rPr>
+        <w:t>【快捷键  CTRL+INSERT</w:t>
+      </w:r>
+      <w:r>
+        <w:rPr>
+          <w:rFonts w:asciiTheme="minorEastAsia" w:eastAsiaTheme="minorEastAsia" w:hAnsiTheme="minorEastAsia"/>
+          <w:sz w:val="21"/>
+          <w:szCs w:val="21"/>
+        </w:rPr>
+        <w:t xml:space="preserve"> </w:t>
+      </w:r>
+      <w:r>
+        <w:rPr>
+          <w:rFonts w:asciiTheme="minorEastAsia" w:eastAsiaTheme="minorEastAsia" w:hAnsiTheme="minorEastAsia" w:hint="eastAsia"/>
+          <w:sz w:val="21"/>
+          <w:szCs w:val="21"/>
+        </w:rPr>
+        <w:t>复制  SHIFT+INSERT</w:t>
+      </w:r>
+      <w:r>
+        <w:rPr>
+          <w:rFonts w:asciiTheme="minorEastAsia" w:eastAsiaTheme="minorEastAsia" w:hAnsiTheme="minorEastAsia"/>
+          <w:sz w:val="21"/>
+          <w:szCs w:val="21"/>
+        </w:rPr>
+        <w:t xml:space="preserve"> </w:t>
+      </w:r>
+      <w:r>
+        <w:rPr>
+          <w:rFonts w:asciiTheme="minorEastAsia" w:eastAsiaTheme="minorEastAsia" w:hAnsiTheme="minorEastAsia" w:hint="eastAsia"/>
+          <w:sz w:val="21"/>
+          <w:szCs w:val="21"/>
+        </w:rPr>
+        <w:t>黏贴】</w:t>
+      </w:r>
+      <w:r>
+        <w:rPr>
+          <w:rFonts w:asciiTheme="minorEastAsia" w:eastAsiaTheme="minorEastAsia" w:hAnsiTheme="minorEastAsia"/>
+          <w:sz w:val="21"/>
+          <w:szCs w:val="21"/>
+        </w:rPr>
+        <w:t xml:space="preserve"> </w:t>
+      </w:r>
+    </w:p>
+    <w:p>
+      <w:pPr>
+        <w:pStyle w:val="md-end-block"/>
+        <w:numPr>
+          <w:ilvl w:val="0"/>
+          <w:numId w:val="2"/>
+        </w:numPr>
+        <w:spacing w:before="0" w:beforeAutospacing="0"/>
+        <w:rPr>
+          <w:rFonts w:asciiTheme="minorEastAsia" w:eastAsiaTheme="minorEastAsia" w:hAnsiTheme="minorEastAsia"/>
+          <w:sz w:val="21"/>
+          <w:szCs w:val="21"/>
+        </w:rPr>
+      </w:pPr>
+      <w:r>
+        <w:rPr>
+          <w:rFonts w:asciiTheme="minorEastAsia" w:eastAsiaTheme="minorEastAsia" w:hAnsiTheme="minorEastAsia" w:hint="eastAsia"/>
+          <w:sz w:val="21"/>
+          <w:szCs w:val="21"/>
+        </w:rPr>
         <w:t>进入创建的容器中</w:t>
       </w:r>
     </w:p>
@@ -1668,7 +2004,168 @@
           <w:sz w:val="21"/>
           <w:szCs w:val="21"/>
         </w:rPr>
-        <w:t xml:space="preserve"> /bin/sh</w:t>
+        <w:t xml:space="preserve"> /bin/</w:t>
+      </w:r>
+      <w:r>
+        <w:rPr>
+          <w:rFonts w:asciiTheme="minorEastAsia" w:eastAsiaTheme="minorEastAsia" w:hAnsiTheme="minorEastAsia" w:hint="eastAsia"/>
+          <w:sz w:val="21"/>
+          <w:szCs w:val="21"/>
+        </w:rPr>
+        <w:t>bash</w:t>
+      </w:r>
+    </w:p>
+    <w:p>
+      <w:pPr>
+        <w:pStyle w:val="md-end-block"/>
+        <w:numPr>
+          <w:ilvl w:val="0"/>
+          <w:numId w:val="2"/>
+        </w:numPr>
+        <w:spacing w:before="0" w:beforeAutospacing="0"/>
+        <w:rPr>
+          <w:rFonts w:asciiTheme="minorEastAsia" w:eastAsiaTheme="minorEastAsia" w:hAnsiTheme="minorEastAsia"/>
+          <w:sz w:val="21"/>
+          <w:szCs w:val="21"/>
+        </w:rPr>
+      </w:pPr>
+      <w:r>
+        <w:rPr>
+          <w:rFonts w:asciiTheme="minorEastAsia" w:eastAsiaTheme="minorEastAsia" w:hAnsiTheme="minorEastAsia" w:hint="eastAsia"/>
+          <w:sz w:val="21"/>
+          <w:szCs w:val="21"/>
+        </w:rPr>
+        <w:t>docker容器中进行文件的</w:t>
+      </w:r>
+      <w:r>
+        <w:rPr>
+          <w:rFonts w:asciiTheme="minorEastAsia" w:eastAsiaTheme="minorEastAsia" w:hAnsiTheme="minorEastAsia" w:hint="eastAsia"/>
+          <w:sz w:val="21"/>
+          <w:szCs w:val="21"/>
+        </w:rPr>
+        <w:t>拷贝</w:t>
+      </w:r>
+    </w:p>
+    <w:p>
+      <w:pPr>
+        <w:pStyle w:val="md-end-block"/>
+        <w:spacing w:before="0" w:beforeAutospacing="0"/>
+        <w:ind w:left="420"/>
+        <w:rPr>
+          <w:rFonts w:asciiTheme="minorEastAsia" w:eastAsiaTheme="minorEastAsia" w:hAnsiTheme="minorEastAsia"/>
+          <w:sz w:val="21"/>
+          <w:szCs w:val="21"/>
+        </w:rPr>
+      </w:pPr>
+      <w:r>
+        <w:rPr>
+          <w:rFonts w:asciiTheme="minorEastAsia" w:eastAsiaTheme="minorEastAsia" w:hAnsiTheme="minorEastAsia" w:hint="eastAsia"/>
+          <w:sz w:val="21"/>
+          <w:szCs w:val="21"/>
+        </w:rPr>
+        <w:t>docker</w:t>
+      </w:r>
+      <w:r>
+        <w:rPr>
+          <w:rFonts w:asciiTheme="minorEastAsia" w:eastAsiaTheme="minorEastAsia" w:hAnsiTheme="minorEastAsia"/>
+          <w:sz w:val="21"/>
+          <w:szCs w:val="21"/>
+        </w:rPr>
+        <w:t xml:space="preserve"> cp </w:t>
+      </w:r>
+      <w:r>
+        <w:rPr>
+          <w:rFonts w:asciiTheme="minorEastAsia" w:eastAsiaTheme="minorEastAsia" w:hAnsiTheme="minorEastAsia" w:hint="eastAsia"/>
+          <w:sz w:val="21"/>
+          <w:szCs w:val="21"/>
+        </w:rPr>
+        <w:t xml:space="preserve">文件名 容器名 </w:t>
+      </w:r>
+      <w:r>
+        <w:rPr>
+          <w:rFonts w:asciiTheme="minorEastAsia" w:eastAsiaTheme="minorEastAsia" w:hAnsiTheme="minorEastAsia"/>
+          <w:sz w:val="21"/>
+          <w:szCs w:val="21"/>
+        </w:rPr>
+        <w:t xml:space="preserve">: </w:t>
+      </w:r>
+      <w:r>
+        <w:rPr>
+          <w:rFonts w:asciiTheme="minorEastAsia" w:eastAsiaTheme="minorEastAsia" w:hAnsiTheme="minorEastAsia" w:hint="eastAsia"/>
+          <w:sz w:val="21"/>
+          <w:szCs w:val="21"/>
+        </w:rPr>
+        <w:t>需要拷贝到的目录【从宿主拷贝到docker容器中】</w:t>
+      </w:r>
+    </w:p>
+    <w:p>
+      <w:pPr>
+        <w:pStyle w:val="md-end-block"/>
+        <w:spacing w:before="0" w:beforeAutospacing="0"/>
+        <w:ind w:left="420"/>
+        <w:rPr>
+          <w:rFonts w:asciiTheme="minorEastAsia" w:eastAsiaTheme="minorEastAsia" w:hAnsiTheme="minorEastAsia" w:hint="eastAsia"/>
+          <w:sz w:val="21"/>
+          <w:szCs w:val="21"/>
+        </w:rPr>
+      </w:pPr>
+      <w:r>
+        <w:rPr>
+          <w:rFonts w:asciiTheme="minorEastAsia" w:eastAsiaTheme="minorEastAsia" w:hAnsiTheme="minorEastAsia" w:hint="eastAsia"/>
+          <w:sz w:val="21"/>
+          <w:szCs w:val="21"/>
+        </w:rPr>
+        <w:t>docker</w:t>
+      </w:r>
+      <w:r>
+        <w:rPr>
+          <w:rFonts w:asciiTheme="minorEastAsia" w:eastAsiaTheme="minorEastAsia" w:hAnsiTheme="minorEastAsia"/>
+          <w:sz w:val="21"/>
+          <w:szCs w:val="21"/>
+        </w:rPr>
+        <w:t xml:space="preserve"> cp </w:t>
+      </w:r>
+      <w:r>
+        <w:rPr>
+          <w:rFonts w:asciiTheme="minorEastAsia" w:eastAsiaTheme="minorEastAsia" w:hAnsiTheme="minorEastAsia" w:hint="eastAsia"/>
+          <w:sz w:val="21"/>
+          <w:szCs w:val="21"/>
+        </w:rPr>
+        <w:t xml:space="preserve">容器名 ：文件名 </w:t>
+      </w:r>
+      <w:r>
+        <w:rPr>
+          <w:rFonts w:asciiTheme="minorEastAsia" w:eastAsiaTheme="minorEastAsia" w:hAnsiTheme="minorEastAsia"/>
+          <w:sz w:val="21"/>
+          <w:szCs w:val="21"/>
+        </w:rPr>
+        <w:t xml:space="preserve"> </w:t>
+      </w:r>
+      <w:r>
+        <w:rPr>
+          <w:rFonts w:asciiTheme="minorEastAsia" w:eastAsiaTheme="minorEastAsia" w:hAnsiTheme="minorEastAsia" w:hint="eastAsia"/>
+          <w:sz w:val="21"/>
+          <w:szCs w:val="21"/>
+        </w:rPr>
+        <w:t>需要拷贝到的目录【从docker容器拷贝到宿主</w:t>
+      </w:r>
+      <w:bookmarkStart w:id="0" w:name="_GoBack"/>
+      <w:bookmarkEnd w:id="0"/>
+      <w:r>
+        <w:rPr>
+          <w:rFonts w:asciiTheme="minorEastAsia" w:eastAsiaTheme="minorEastAsia" w:hAnsiTheme="minorEastAsia" w:hint="eastAsia"/>
+          <w:sz w:val="21"/>
+          <w:szCs w:val="21"/>
+        </w:rPr>
+        <w:t>】</w:t>
+      </w:r>
+      <w:r>
+        <w:rPr>
+          <w:rFonts w:asciiTheme="minorEastAsia" w:eastAsiaTheme="minorEastAsia" w:hAnsiTheme="minorEastAsia"/>
+          <w:sz w:val="21"/>
+          <w:szCs w:val="21"/>
+        </w:rPr>
+        <w:t xml:space="preserve"> </w:t>
       </w:r>
     </w:p>
     <w:p>
@@ -1787,16 +2284,16 @@
 <file path=word/numbering.xml><?xml version="1.0" encoding="utf-8"?>
 <w:numbering xmlns:wpc="http://schemas.microsoft.com/office/word/2010/wordprocessingCanvas" xmlns:cx="http://schemas.microsoft.com/office/drawing/2014/chartex" xmlns:cx1="http://schemas.microsoft.com/office/drawing/2015/9/8/chartex" xmlns:cx2="http://schemas.microsoft.com/office/drawing/2015/10/21/chartex" xmlns:cx3="http://schemas.microsoft.com/office/drawing/2016/5/9/chartex" xmlns:cx4="http://schemas.microsoft.com/office/drawing/2016/5/10/chartex" xmlns:cx5="http://schemas.microsoft.com/office/drawing/2016/5/11/chartex" xmlns:cx6="http://schemas.microsoft.com/office/drawing/2016/5/12/chartex" xmlns:cx7="http://schemas.microsoft.com/office/drawing/2016/5/13/chartex" xmlns:cx8="http://schemas.microsoft.com/office/drawing/2016/5/14/chartex" xmlns:mc="http://schemas.openxmlformats.org/markup-compatibility/2006" xmlns:aink="http://schemas.microsoft.com/office/drawing/2016/ink" xmlns:am3d="http://schemas.microsoft.com/office/drawing/2017/model3d" xmlns:o="urn:schemas-microsoft-com:office:office" xmlns:r="http://schemas.openxmlformats.org/officeDocument/2006/relationships" xmlns:m="http://schemas.openxmlformats.org/officeDocument/2006/math" xmlns:v="urn:schemas-microsoft-com:vml" xmlns:wp14="http://schemas.microsoft.com/office/word/2010/wordprocessingDrawing" xmlns:wp="http://schemas.openxmlformats.org/drawingml/2006/wordprocessingDrawing" xmlns:w10="urn:schemas-microsoft-com:office:word" xmlns:w="http://schemas.openxmlformats.org/wordprocessingml/2006/main" xmlns:w14="http://schemas.microsoft.com/office/word/2010/wordml" xmlns:w15="http://schemas.microsoft.com/office/word/2012/wordml" xmlns:w16cid="http://schemas.microsoft.com/office/word/2016/wordml/cid" xmlns:w16se="http://schemas.microsoft.com/office/word/2015/wordml/symex" xmlns:wpg="http://schemas.microsoft.com/office/word/2010/wordprocessingGroup" xmlns:wpi="http://schemas.microsoft.com/office/word/2010/wordprocessingInk" xmlns:wne="http://schemas.microsoft.com/office/word/2006/wordml" xmlns:wps="http://schemas.microsoft.com/office/word/2010/wordprocessingShape" mc:Ignorable="w14 w15 w16se w16cid wp14">
   <w:abstractNum w:abstractNumId="0" w15:restartNumberingAfterBreak="0">
-    <w:nsid w:val="421B40F8"/>
+    <w:nsid w:val="263335C8"/>
     <w:multiLevelType w:val="hybridMultilevel"/>
-    <w:tmpl w:val="5C4AFC18"/>
-    <w:lvl w:ilvl="0" w:tplc="04090001">
+    <w:tmpl w:val="FDD0D074"/>
+    <w:lvl w:ilvl="0" w:tplc="04090005">
       <w:start w:val="1"/>
       <w:numFmt w:val="bullet"/>
-      <w:lvlText w:val=""/>
+      <w:lvlText w:val=""/>
       <w:lvlJc w:val="left"/>
       <w:pPr>
-        <w:ind w:left="420" w:hanging="420"/>
+        <w:ind w:left="840" w:hanging="420"/>
       </w:pPr>
       <w:rPr>
         <w:rFonts w:ascii="Wingdings" w:hAnsi="Wingdings" w:hint="default"/>
@@ -1808,7 +2305,7 @@
       <w:lvlText w:val=""/>
       <w:lvlJc w:val="left"/>
       <w:pPr>
-        <w:ind w:left="840" w:hanging="420"/>
+        <w:ind w:left="1260" w:hanging="420"/>
       </w:pPr>
       <w:rPr>
         <w:rFonts w:ascii="Wingdings" w:hAnsi="Wingdings" w:hint="default"/>
@@ -1820,7 +2317,7 @@
       <w:lvlText w:val=""/>
       <w:lvlJc w:val="left"/>
       <w:pPr>
-        <w:ind w:left="1260" w:hanging="420"/>
+        <w:ind w:left="1680" w:hanging="420"/>
       </w:pPr>
       <w:rPr>
         <w:rFonts w:ascii="Wingdings" w:hAnsi="Wingdings" w:hint="default"/>
@@ -1832,7 +2329,7 @@
       <w:lvlText w:val=""/>
       <w:lvlJc w:val="left"/>
       <w:pPr>
-        <w:ind w:left="1680" w:hanging="420"/>
+        <w:ind w:left="2100" w:hanging="420"/>
       </w:pPr>
       <w:rPr>
         <w:rFonts w:ascii="Wingdings" w:hAnsi="Wingdings" w:hint="default"/>
@@ -1844,7 +2341,7 @@
       <w:lvlText w:val=""/>
       <w:lvlJc w:val="left"/>
       <w:pPr>
-        <w:ind w:left="2100" w:hanging="420"/>
+        <w:ind w:left="2520" w:hanging="420"/>
       </w:pPr>
       <w:rPr>
         <w:rFonts w:ascii="Wingdings" w:hAnsi="Wingdings" w:hint="default"/>
@@ -1856,7 +2353,7 @@
       <w:lvlText w:val=""/>
       <w:lvlJc w:val="left"/>
       <w:pPr>
-        <w:ind w:left="2520" w:hanging="420"/>
+        <w:ind w:left="2940" w:hanging="420"/>
       </w:pPr>
       <w:rPr>
         <w:rFonts w:ascii="Wingdings" w:hAnsi="Wingdings" w:hint="default"/>
@@ -1868,7 +2365,7 @@
       <w:lvlText w:val=""/>
       <w:lvlJc w:val="left"/>
       <w:pPr>
-        <w:ind w:left="2940" w:hanging="420"/>
+        <w:ind w:left="3360" w:hanging="420"/>
       </w:pPr>
       <w:rPr>
         <w:rFonts w:ascii="Wingdings" w:hAnsi="Wingdings" w:hint="default"/>
@@ -1880,7 +2377,7 @@
       <w:lvlText w:val=""/>
       <w:lvlJc w:val="left"/>
       <w:pPr>
-        <w:ind w:left="3360" w:hanging="420"/>
+        <w:ind w:left="3780" w:hanging="420"/>
       </w:pPr>
       <w:rPr>
         <w:rFonts w:ascii="Wingdings" w:hAnsi="Wingdings" w:hint="default"/>
@@ -1892,7 +2389,7 @@
       <w:lvlText w:val=""/>
       <w:lvlJc w:val="left"/>
       <w:pPr>
-        <w:ind w:left="3780" w:hanging="420"/>
+        <w:ind w:left="4200" w:hanging="420"/>
       </w:pPr>
       <w:rPr>
         <w:rFonts w:ascii="Wingdings" w:hAnsi="Wingdings" w:hint="default"/>
@@ -1900,9 +2397,122 @@
     </w:lvl>
   </w:abstractNum>
   <w:abstractNum w:abstractNumId="1" w15:restartNumberingAfterBreak="0">
+    <w:nsid w:val="421B40F8"/>
+    <w:multiLevelType w:val="hybridMultilevel"/>
+    <w:tmpl w:val="7FB8251E"/>
+    <w:lvl w:ilvl="0" w:tplc="04090001">
+      <w:start w:val="1"/>
+      <w:numFmt w:val="bullet"/>
+      <w:lvlText w:val=""/>
+      <w:lvlJc w:val="left"/>
+      <w:pPr>
+        <w:ind w:left="420" w:hanging="420"/>
+      </w:pPr>
+      <w:rPr>
+        <w:rFonts w:ascii="Wingdings" w:hAnsi="Wingdings" w:hint="default"/>
+      </w:rPr>
+    </w:lvl>
+    <w:lvl w:ilvl="1" w:tplc="04090003" w:tentative="1">
+      <w:start w:val="1"/>
+      <w:numFmt w:val="bullet"/>
+      <w:lvlText w:val=""/>
+      <w:lvlJc w:val="left"/>
+      <w:pPr>
+        <w:ind w:left="840" w:hanging="420"/>
+      </w:pPr>
+      <w:rPr>
+        <w:rFonts w:ascii="Wingdings" w:hAnsi="Wingdings" w:hint="default"/>
+      </w:rPr>
+    </w:lvl>
+    <w:lvl w:ilvl="2" w:tplc="04090005" w:tentative="1">
+      <w:start w:val="1"/>
+      <w:numFmt w:val="bullet"/>
+      <w:lvlText w:val=""/>
+      <w:lvlJc w:val="left"/>
+      <w:pPr>
+        <w:ind w:left="1260" w:hanging="420"/>
+      </w:pPr>
+      <w:rPr>
+        <w:rFonts w:ascii="Wingdings" w:hAnsi="Wingdings" w:hint="default"/>
+      </w:rPr>
+    </w:lvl>
+    <w:lvl w:ilvl="3" w:tplc="04090001" w:tentative="1">
+      <w:start w:val="1"/>
+      <w:numFmt w:val="bullet"/>
+      <w:lvlText w:val=""/>
+      <w:lvlJc w:val="left"/>
+      <w:pPr>
+        <w:ind w:left="1680" w:hanging="420"/>
+      </w:pPr>
+      <w:rPr>
+        <w:rFonts w:ascii="Wingdings" w:hAnsi="Wingdings" w:hint="default"/>
+      </w:rPr>
+    </w:lvl>
+    <w:lvl w:ilvl="4" w:tplc="04090003" w:tentative="1">
+      <w:start w:val="1"/>
+      <w:numFmt w:val="bullet"/>
+      <w:lvlText w:val=""/>
+      <w:lvlJc w:val="left"/>
+      <w:pPr>
+        <w:ind w:left="2100" w:hanging="420"/>
+      </w:pPr>
+      <w:rPr>
+        <w:rFonts w:ascii="Wingdings" w:hAnsi="Wingdings" w:hint="default"/>
+      </w:rPr>
+    </w:lvl>
+    <w:lvl w:ilvl="5" w:tplc="04090005" w:tentative="1">
+      <w:start w:val="1"/>
+      <w:numFmt w:val="bullet"/>
+      <w:lvlText w:val=""/>
+      <w:lvlJc w:val="left"/>
+      <w:pPr>
+        <w:ind w:left="2520" w:hanging="420"/>
+      </w:pPr>
+      <w:rPr>
+        <w:rFonts w:ascii="Wingdings" w:hAnsi="Wingdings" w:hint="default"/>
+      </w:rPr>
+    </w:lvl>
+    <w:lvl w:ilvl="6" w:tplc="04090001" w:tentative="1">
+      <w:start w:val="1"/>
+      <w:numFmt w:val="bullet"/>
+      <w:lvlText w:val=""/>
+      <w:lvlJc w:val="left"/>
+      <w:pPr>
+        <w:ind w:left="2940" w:hanging="420"/>
+      </w:pPr>
+      <w:rPr>
+        <w:rFonts w:ascii="Wingdings" w:hAnsi="Wingdings" w:hint="default"/>
+      </w:rPr>
+    </w:lvl>
+    <w:lvl w:ilvl="7" w:tplc="04090003" w:tentative="1">
+      <w:start w:val="1"/>
+      <w:numFmt w:val="bullet"/>
+      <w:lvlText w:val=""/>
+      <w:lvlJc w:val="left"/>
+      <w:pPr>
+        <w:ind w:left="3360" w:hanging="420"/>
+      </w:pPr>
+      <w:rPr>
+        <w:rFonts w:ascii="Wingdings" w:hAnsi="Wingdings" w:hint="default"/>
+      </w:rPr>
+    </w:lvl>
+    <w:lvl w:ilvl="8" w:tplc="04090005" w:tentative="1">
+      <w:start w:val="1"/>
+      <w:numFmt w:val="bullet"/>
+      <w:lvlText w:val=""/>
+      <w:lvlJc w:val="left"/>
+      <w:pPr>
+        <w:ind w:left="3780" w:hanging="420"/>
+      </w:pPr>
+      <w:rPr>
+        <w:rFonts w:ascii="Wingdings" w:hAnsi="Wingdings" w:hint="default"/>
+      </w:rPr>
+    </w:lvl>
+  </w:abstractNum>
+  <w:abstractNum w:abstractNumId="2" w15:restartNumberingAfterBreak="0">
     <w:nsid w:val="582018D6"/>
     <w:multiLevelType w:val="hybridMultilevel"/>
-    <w:tmpl w:val="99A60C78"/>
+    <w:tmpl w:val="5F7C7786"/>
     <w:lvl w:ilvl="0" w:tplc="04090001">
       <w:start w:val="1"/>
       <w:numFmt w:val="bullet"/>
@@ -2013,10 +2623,13 @@
     </w:lvl>
   </w:abstractNum>
   <w:num w:numId="1">
-    <w:abstractNumId w:val="0"/>
+    <w:abstractNumId w:val="1"/>
   </w:num>
   <w:num w:numId="2">
-    <w:abstractNumId w:val="1"/>
+    <w:abstractNumId w:val="2"/>
+  </w:num>
+  <w:num w:numId="3">
+    <w:abstractNumId w:val="0"/>
   </w:num>
 </w:numbering>
 </file>
@@ -2141,6 +2754,7 @@
     <w:lsdException w:name="HTML Sample" w:semiHidden="1" w:unhideWhenUsed="1"/>
     <w:lsdException w:name="HTML Typewriter" w:semiHidden="1" w:unhideWhenUsed="1"/>
     <w:lsdException w:name="HTML Variable" w:semiHidden="1" w:unhideWhenUsed="1"/>
+    <w:lsdException w:name="Normal Table" w:semiHidden="1" w:unhideWhenUsed="1"/>
     <w:lsdException w:name="annotation subject" w:semiHidden="1" w:unhideWhenUsed="1"/>
     <w:lsdException w:name="No List" w:semiHidden="1" w:unhideWhenUsed="1"/>
     <w:lsdException w:name="Outline List 1" w:semiHidden="1" w:unhideWhenUsed="1"/>
@@ -2184,8 +2798,10 @@
     <w:lsdException w:name="Table Elegant" w:semiHidden="1" w:unhideWhenUsed="1"/>
     <w:lsdException w:name="Table Professional" w:semiHidden="1" w:unhideWhenUsed="1"/>
     <w:lsdException w:name="Table Subtle 1" w:semiHidden="1" w:unhideWhenUsed="1"/>
+    <w:lsdException w:name="Table Subtle 2" w:semiHidden="1" w:unhideWhenUsed="1"/>
     <w:lsdException w:name="Table Web 1" w:semiHidden="1" w:unhideWhenUsed="1"/>
     <w:lsdException w:name="Table Web 2" w:semiHidden="1" w:unhideWhenUsed="1"/>
+    <w:lsdException w:name="Table Web 3" w:semiHidden="1" w:unhideWhenUsed="1"/>
     <w:lsdException w:name="Balloon Text" w:semiHidden="1" w:unhideWhenUsed="1"/>
     <w:lsdException w:name="Table Grid" w:uiPriority="39"/>
     <w:lsdException w:name="Table Theme" w:semiHidden="1" w:unhideWhenUsed="1"/>
@@ -2606,6 +3222,18 @@
       <w:bCs/>
     </w:rPr>
   </w:style>
+  <w:style w:type="character" w:styleId="aa">
+    <w:name w:val="Unresolved Mention"/>
+    <w:basedOn w:val="a0"/>
+    <w:uiPriority w:val="99"/>
+    <w:semiHidden/>
+    <w:unhideWhenUsed/>
+    <w:rsid w:val="00AC2BE6"/>
+    <w:rPr>
+      <w:color w:val="808080"/>
+      <w:shd w:val="clear" w:color="auto" w:fill="E6E6E6"/>
+    </w:rPr>
+  </w:style>
 </w:styles>
 </file>
 

--- a/linux-command.docx
+++ b/linux-command.docx
@@ -1,6 +1,6 @@
 
 <file path=word/document.xml><?xml version="1.0" encoding="utf-8"?>
-<w:document xmlns:wpc="http://schemas.microsoft.com/office/word/2010/wordprocessingCanvas" xmlns:cx="http://schemas.microsoft.com/office/drawing/2014/chartex" xmlns:cx1="http://schemas.microsoft.com/office/drawing/2015/9/8/chartex" xmlns:cx2="http://schemas.microsoft.com/office/drawing/2015/10/21/chartex" xmlns:cx3="http://schemas.microsoft.com/office/drawing/2016/5/9/chartex" xmlns:cx4="http://schemas.microsoft.com/office/drawing/2016/5/10/chartex" xmlns:cx5="http://schemas.microsoft.com/office/drawing/2016/5/11/chartex" xmlns:cx6="http://schemas.microsoft.com/office/drawing/2016/5/12/chartex" xmlns:cx7="http://schemas.microsoft.com/office/drawing/2016/5/13/chartex" xmlns:cx8="http://schemas.microsoft.com/office/drawing/2016/5/14/chartex" xmlns:mc="http://schemas.openxmlformats.org/markup-compatibility/2006" xmlns:aink="http://schemas.microsoft.com/office/drawing/2016/ink" xmlns:am3d="http://schemas.microsoft.com/office/drawing/2017/model3d" xmlns:o="urn:schemas-microsoft-com:office:office" xmlns:r="http://schemas.openxmlformats.org/officeDocument/2006/relationships" xmlns:m="http://schemas.openxmlformats.org/officeDocument/2006/math" xmlns:v="urn:schemas-microsoft-com:vml" xmlns:wp14="http://schemas.microsoft.com/office/word/2010/wordprocessingDrawing" xmlns:wp="http://schemas.openxmlformats.org/drawingml/2006/wordprocessingDrawing" xmlns:w10="urn:schemas-microsoft-com:office:word" xmlns:w="http://schemas.openxmlformats.org/wordprocessingml/2006/main" xmlns:w14="http://schemas.microsoft.com/office/word/2010/wordml" xmlns:w15="http://schemas.microsoft.com/office/word/2012/wordml" xmlns:w16cid="http://schemas.microsoft.com/office/word/2016/wordml/cid" xmlns:w16se="http://schemas.microsoft.com/office/word/2015/wordml/symex" xmlns:wpg="http://schemas.microsoft.com/office/word/2010/wordprocessingGroup" xmlns:wpi="http://schemas.microsoft.com/office/word/2010/wordprocessingInk" xmlns:wne="http://schemas.microsoft.com/office/word/2006/wordml" xmlns:wps="http://schemas.microsoft.com/office/word/2010/wordprocessingShape" mc:Ignorable="w14 w15 w16se w16cid wp14">
+<w:document xmlns:wpc="http://schemas.microsoft.com/office/word/2010/wordprocessingCanvas" xmlns:mc="http://schemas.openxmlformats.org/markup-compatibility/2006" xmlns:o="urn:schemas-microsoft-com:office:office" xmlns:r="http://schemas.openxmlformats.org/officeDocument/2006/relationships" xmlns:m="http://schemas.openxmlformats.org/officeDocument/2006/math" xmlns:v="urn:schemas-microsoft-com:vml" xmlns:wp14="http://schemas.microsoft.com/office/word/2010/wordprocessingDrawing" xmlns:wp="http://schemas.openxmlformats.org/drawingml/2006/wordprocessingDrawing" xmlns:w10="urn:schemas-microsoft-com:office:word" xmlns:w="http://schemas.openxmlformats.org/wordprocessingml/2006/main" xmlns:w14="http://schemas.microsoft.com/office/word/2010/wordml" xmlns:w15="http://schemas.microsoft.com/office/word/2012/wordml" xmlns:wpg="http://schemas.microsoft.com/office/word/2010/wordprocessingGroup" xmlns:wpi="http://schemas.microsoft.com/office/word/2010/wordprocessingInk" xmlns:wne="http://schemas.microsoft.com/office/word/2006/wordml" xmlns:wps="http://schemas.microsoft.com/office/word/2010/wordprocessingShape" mc:Ignorable="w14 w15 wp14">
   <w:body>
     <w:p/>
     <w:p>
@@ -99,7 +99,41 @@
         <w:t>查看防火墙</w:t>
       </w:r>
       <w:r>
-        <w:t xml:space="preserve"> 已经开放的端口firewall-cmd --list-ports</w:t>
+        <w:t xml:space="preserve"> 已经开放的端口</w:t>
+      </w:r>
+    </w:p>
+    <w:p>
+      <w:r>
+        <w:t>firewall-cmd --list-ports</w:t>
+      </w:r>
+      <w:r>
+        <w:t>【</w:t>
+      </w:r>
+      <w:r>
+        <w:rPr>
+          <w:rFonts w:hint="eastAsia"/>
+        </w:rPr>
+        <w:t>使用firewalld来管理防火墙</w:t>
+      </w:r>
+      <w:r>
+        <w:t>】</w:t>
+      </w:r>
+    </w:p>
+    <w:p>
+      <w:r>
+        <w:t>iptables –list-rules</w:t>
+      </w:r>
+      <w:r>
+        <w:t>【</w:t>
+      </w:r>
+      <w:r>
+        <w:rPr>
+          <w:rFonts w:hint="eastAsia"/>
+        </w:rPr>
+        <w:t>使用iptables来管理防火墙</w:t>
+      </w:r>
+      <w:r>
+        <w:t>】</w:t>
       </w:r>
     </w:p>
     <w:p>
@@ -267,6 +301,7 @@
     </w:p>
     <w:p>
       <w:r>
+        <w:lastRenderedPageBreak/>
         <w:t>-----------------------------</w:t>
       </w:r>
     </w:p>
@@ -277,132 +312,302 @@
     </w:p>
     <w:p>
       <w:r>
+        <w:t>^-^卸载 rpm -e --nodeps 目标文件</w:t>
+      </w:r>
+    </w:p>
+    <w:p/>
+    <w:p>
+      <w:r>
+        <w:t>^-^tail -10 文件名  显示最后10行该文件内容</w:t>
+      </w:r>
+    </w:p>
+    <w:p>
+      <w:r>
+        <w:t xml:space="preserve">   grep 目标字段 文件名   显示在该文件中的目标字段</w:t>
+      </w:r>
+    </w:p>
+    <w:p>
+      <w:r>
+        <w:t xml:space="preserve">   grep 目标字段 文件名 --color   高亮显示在该文件中的目标字段</w:t>
+      </w:r>
+    </w:p>
+    <w:p/>
+    <w:p>
+      <w:r>
+        <w:t>^-^ ps -ef | grep java 查看名称中包括java的进程信息</w:t>
+      </w:r>
+    </w:p>
+    <w:p>
+      <w:r>
+        <w:rPr>
+          <w:rFonts w:hint="eastAsia"/>
+        </w:rPr>
+        <w:t xml:space="preserve">最常用的方法是 ps aux | grep </w:t>
+      </w:r>
+      <w:r>
+        <w:t xml:space="preserve">xxx </w:t>
+      </w:r>
+      <w:r>
+        <w:rPr>
+          <w:rFonts w:hint="eastAsia"/>
+        </w:rPr>
+        <w:t>查找特定的进程 然后进行操作</w:t>
+      </w:r>
+    </w:p>
+    <w:p/>
+    <w:p>
+      <w:r>
+        <w:t xml:space="preserve">^-^ netstat –anp | grep 8080 </w:t>
+      </w:r>
+      <w:r>
+        <w:rPr>
+          <w:rFonts w:hint="eastAsia"/>
+        </w:rPr>
+        <w:t>查看占用8080端口进程的信息</w:t>
+      </w:r>
+    </w:p>
+    <w:p/>
+    <w:p>
+      <w:r>
+        <w:rPr>
+          <w:rFonts w:hint="eastAsia"/>
+        </w:rPr>
+        <w:t>^</w:t>
+      </w:r>
+      <w:r>
+        <w:t xml:space="preserve">-^ </w:t>
+      </w:r>
+      <w:r>
+        <w:rPr>
+          <w:rFonts w:hint="eastAsia"/>
+        </w:rPr>
+        <w:t>关闭fi</w:t>
+      </w:r>
+      <w:r>
+        <w:t>rewall</w:t>
+      </w:r>
+      <w:r>
+        <w:rPr>
+          <w:rFonts w:hint="eastAsia"/>
+        </w:rPr>
+        <w:t>e</w:t>
+      </w:r>
+      <w:r>
+        <w:t xml:space="preserve"> </w:t>
+      </w:r>
+      <w:r>
+        <w:rPr>
+          <w:rFonts w:hint="eastAsia"/>
+        </w:rPr>
+        <w:t>使用iptables</w:t>
+      </w:r>
+      <w:r>
+        <w:t xml:space="preserve"> </w:t>
+      </w:r>
+      <w:r>
+        <w:rPr>
+          <w:rFonts w:hint="eastAsia"/>
+        </w:rPr>
+        <w:t>来管理防火墙</w:t>
+      </w:r>
+    </w:p>
+    <w:p>
+      <w:r>
+        <w:t xml:space="preserve">systemctl stop firewalld.service </w:t>
+      </w:r>
+      <w:r>
+        <w:rPr>
+          <w:rFonts w:hint="eastAsia"/>
+        </w:rPr>
+        <w:t>关闭防火墙</w:t>
+      </w:r>
+    </w:p>
+    <w:p>
+      <w:r>
+        <w:rPr>
+          <w:rFonts w:hint="eastAsia"/>
+        </w:rPr>
+        <w:t xml:space="preserve">在线下载 </w:t>
+      </w:r>
+      <w:r>
+        <w:t xml:space="preserve"> </w:t>
+      </w:r>
+    </w:p>
+    <w:p>
+      <w:r>
+        <w:t>yum install iptables</w:t>
+      </w:r>
+    </w:p>
+    <w:p>
+      <w:r>
+        <w:rPr>
+          <w:rFonts w:hint="eastAsia"/>
+        </w:rPr>
+        <w:t>yum</w:t>
+      </w:r>
+      <w:r>
+        <w:t xml:space="preserve"> install iptables-services</w:t>
+      </w:r>
+    </w:p>
+    <w:p>
+      <w:r>
+        <w:rPr>
+          <w:rFonts w:hint="eastAsia"/>
+        </w:rPr>
+        <w:t>下载完成后 开启iptables</w:t>
+      </w:r>
+      <w:r>
+        <w:t xml:space="preserve"> </w:t>
+      </w:r>
+    </w:p>
+    <w:p>
+      <w:r>
+        <w:t>chkconfig iptables on |  syst</w:t>
+      </w:r>
+      <w:r>
+        <w:t>emctl enable iptables.service</w:t>
+      </w:r>
+      <w:r>
+        <w:rPr>
+          <w:rFonts w:hint="eastAsia"/>
+        </w:rPr>
+        <w:t>【不建议关闭防火墙，如果需要放开某个端口，添加即可】</w:t>
+      </w:r>
+    </w:p>
+    <w:p>
+      <w:r>
+        <w:rPr>
+          <w:rFonts w:hint="eastAsia"/>
+        </w:rPr>
+        <w:t>开放端口</w:t>
+      </w:r>
+    </w:p>
+    <w:p>
+      <w:r>
+        <w:t xml:space="preserve">vim /etc/sysconfig/iptables  </w:t>
+      </w:r>
+      <w:r>
+        <w:rPr>
+          <w:rFonts w:hint="eastAsia"/>
+        </w:rPr>
+        <w:t>添加如下语句</w:t>
+      </w:r>
+      <w:r>
+        <w:t xml:space="preserve"> </w:t>
+      </w:r>
+    </w:p>
+    <w:p>
+      <w:r>
+        <w:t>-A INPUT -p tcp -m sta</w:t>
+      </w:r>
+      <w:r>
+        <w:t>te --state NEW -m tcp --dport 80</w:t>
+      </w:r>
+      <w:r>
+        <w:t xml:space="preserve"> -j ACCEPT</w:t>
+      </w:r>
+    </w:p>
+    <w:p>
+      <w:r>
+        <w:rPr>
+          <w:rFonts w:hint="eastAsia"/>
+        </w:rPr>
+        <w:t xml:space="preserve">使用命令 </w:t>
+      </w:r>
+      <w:r>
+        <w:t xml:space="preserve">service iptables restart </w:t>
+      </w:r>
+      <w:r>
+        <w:rPr>
+          <w:rFonts w:hint="eastAsia"/>
+        </w:rPr>
+        <w:t>来更新修改后的配置文件</w:t>
+      </w:r>
+    </w:p>
+    <w:p/>
+    <w:p>
+      <w:r>
+        <w:t>^-^ cat 文件名  在控制台打印该文件中的内容</w:t>
+      </w:r>
+    </w:p>
+    <w:p>
+      <w:r>
+        <w:rPr>
+          <w:rFonts w:hint="eastAsia"/>
+        </w:rPr>
+        <w:t>查找一文件中某字段信息</w:t>
+      </w:r>
+      <w:r>
+        <w:t xml:space="preserve">  cat 文件名 | grep 关键字</w:t>
+      </w:r>
+    </w:p>
+    <w:p/>
+    <w:p>
+      <w:r>
+        <w:t>^-^递归删除目标文件夹及其里面的文件夹或文件  rm -rf 目标文件夹</w:t>
+      </w:r>
+    </w:p>
+    <w:p/>
+    <w:p>
+      <w:r>
+        <w:t xml:space="preserve">^-^unzip命令解压 unzip -oq example.zip -d example </w:t>
+      </w:r>
+    </w:p>
+    <w:p>
+      <w:r>
+        <w:rPr>
+          <w:rFonts w:hint="eastAsia"/>
+        </w:rPr>
+        <w:t>在当前目录下，将</w:t>
+      </w:r>
+      <w:r>
+        <w:t>example.zip解压到example目录中</w:t>
+      </w:r>
+    </w:p>
+    <w:p/>
+    <w:p>
+      <w:r>
+        <w:t>^-^tar命令解压  tar -zxvf 目标压缩文件  -C 压缩目的路径</w:t>
+      </w:r>
+    </w:p>
+    <w:p>
+      <w:r>
+        <w:rPr>
+          <w:rFonts w:hint="eastAsia"/>
+        </w:rPr>
+        <w:t>如：</w:t>
+      </w:r>
+      <w:r>
+        <w:t xml:space="preserve"> tar -zxvf aaa.tar.gz -C ../jdk  将当前路径下的aaa.tar.gz压缩到目录jdk中 jdk在aaa.tar.gz当前目录的上一级</w:t>
+      </w:r>
+    </w:p>
+    <w:p/>
+    <w:p>
+      <w:r>
+        <w:t>^-^tar命令压缩Linux环境下的文件或文件名  tar -zcvf 目标路径/压缩名 目标压缩文件</w:t>
+      </w:r>
+    </w:p>
+    <w:p>
+      <w:r>
+        <w:rPr>
+          <w:rFonts w:hint="eastAsia"/>
+        </w:rPr>
+        <w:t>如：</w:t>
+      </w:r>
+      <w:r>
+        <w:t xml:space="preserve"> tar -zcvf ./tmp/aaa.tar.gz  ./aaa 在当前目录下的aaa文件夹压缩到当前tmp目录中，压缩文件名为aaa.tar.gz</w:t>
+      </w:r>
+    </w:p>
+    <w:p/>
+    <w:p>
+      <w:r>
+        <w:t>^-^mv 重命名  mv aaa.a.a  aaa 将aaa.a.a改名为aaa</w:t>
+      </w:r>
+    </w:p>
+    <w:p/>
+    <w:p>
+      <w:r>
         <w:lastRenderedPageBreak/>
-        <w:t>^-^卸载 rpm -e --nodeps 目标文件</w:t>
-      </w:r>
-    </w:p>
-    <w:p/>
-    <w:p>
-      <w:r>
-        <w:t>^-^tail -10 文件名  显示最后10行该文件内容</w:t>
-      </w:r>
-    </w:p>
-    <w:p>
-      <w:r>
-        <w:t xml:space="preserve">   grep 目标字段 文件名   显示在该文件中的目标字段</w:t>
-      </w:r>
-    </w:p>
-    <w:p>
-      <w:r>
-        <w:t xml:space="preserve">   grep 目标字段 文件名 --color   高亮显示在该文件中的目标字段</w:t>
-      </w:r>
-    </w:p>
-    <w:p/>
-    <w:p>
-      <w:r>
-        <w:t>^-^ ps -ef | grep java 查看名称中包括java的进程信息</w:t>
-      </w:r>
-    </w:p>
-    <w:p>
-      <w:r>
-        <w:rPr>
-          <w:rFonts w:hint="eastAsia"/>
-        </w:rPr>
-        <w:t xml:space="preserve">最常用的方法是 ps aux | grep </w:t>
-      </w:r>
-      <w:r>
-        <w:t xml:space="preserve">xxx </w:t>
-      </w:r>
-      <w:r>
-        <w:rPr>
-          <w:rFonts w:hint="eastAsia"/>
-        </w:rPr>
-        <w:t>查找特定的进程 然后进行操作</w:t>
-      </w:r>
-    </w:p>
-    <w:p/>
-    <w:p>
-      <w:r>
-        <w:t>^-^ cat 文件名  在控制台打印该文件中的内容</w:t>
-      </w:r>
-    </w:p>
-    <w:p>
-      <w:r>
-        <w:rPr>
-          <w:rFonts w:hint="eastAsia"/>
-        </w:rPr>
-        <w:t>查找一文件中某字段信息</w:t>
-      </w:r>
-      <w:r>
-        <w:t xml:space="preserve">  cat 文件名 | grep 关键字</w:t>
-      </w:r>
-    </w:p>
-    <w:p/>
-    <w:p>
-      <w:r>
-        <w:t>^-^递归删除目标文件夹及其里面的文件夹或文件  rm -rf 目标文件夹</w:t>
-      </w:r>
-    </w:p>
-    <w:p/>
-    <w:p>
-      <w:r>
-        <w:t xml:space="preserve">^-^unzip命令解压 unzip -oq example.zip -d example </w:t>
-      </w:r>
-    </w:p>
-    <w:p>
-      <w:r>
-        <w:rPr>
-          <w:rFonts w:hint="eastAsia"/>
-        </w:rPr>
-        <w:t>在当前目录下，将</w:t>
-      </w:r>
-      <w:r>
-        <w:t>example.zip解压到example目录中</w:t>
-      </w:r>
-    </w:p>
-    <w:p/>
-    <w:p>
-      <w:r>
-        <w:t>^-^tar命令解压  tar -zxvf 目标压缩文件  -C 压缩目的路径</w:t>
-      </w:r>
-    </w:p>
-    <w:p>
-      <w:r>
-        <w:rPr>
-          <w:rFonts w:hint="eastAsia"/>
-        </w:rPr>
-        <w:t>如：</w:t>
-      </w:r>
-      <w:r>
-        <w:t xml:space="preserve"> tar -zxvf aaa.tar.gz -C ../jdk  将当前路径下的aaa.tar.gz压缩到目录jdk中 jdk在aaa.tar.gz当前目录的上一级</w:t>
-      </w:r>
-    </w:p>
-    <w:p/>
-    <w:p>
-      <w:r>
-        <w:t>^-^tar命令压缩Linux环境下的文件或文件名  tar -zcvf 目标路径/压缩名 目标压缩文件</w:t>
-      </w:r>
-    </w:p>
-    <w:p>
-      <w:r>
-        <w:rPr>
-          <w:rFonts w:hint="eastAsia"/>
-        </w:rPr>
-        <w:t>如：</w:t>
-      </w:r>
-      <w:r>
-        <w:t xml:space="preserve"> tar -zcvf ./tmp/aaa.tar.gz  ./aaa 在当前目录下的aaa文件夹压缩到当前tmp目录中，压缩文件名为aaa.tar.gz</w:t>
-      </w:r>
-    </w:p>
-    <w:p/>
-    <w:p>
-      <w:r>
-        <w:t>^-^mv 重命名  mv aaa.a.a  aaa 将aaa.a.a改名为aaa</w:t>
-      </w:r>
-    </w:p>
-    <w:p/>
-    <w:p>
-      <w:r>
         <w:t>^-^使用cp命令复制  如果要复制的是目录 需要在源目录前加上参数 -r 表示递归，如 cp -r aaa /urs/local/tomcat 将aaa目录复制到Tomcat目录下，如果说不是目录，省略参数-r即可</w:t>
       </w:r>
     </w:p>
@@ -445,7 +650,6 @@
     <w:p/>
     <w:p>
       <w:r>
-        <w:lastRenderedPageBreak/>
         <w:t>^-^重命名 rm 1.txt 2.txt 把1.txt文件 重命名为2.txt 当然如果不在同级目录，那么就是剪切并重命名</w:t>
       </w:r>
     </w:p>
@@ -544,6 +748,7 @@
     </w:p>
     <w:p>
       <w:r>
+        <w:lastRenderedPageBreak/>
         <w:t xml:space="preserve">rsync /home/work/source.txtwork@192.168.0.10:/home/work/   #把本地的source.txt文件拷贝到192.168.0.10机器上的/home/work目录下 </w:t>
       </w:r>
     </w:p>
@@ -583,7 +788,6 @@
     <w:p/>
     <w:p>
       <w:r>
-        <w:lastRenderedPageBreak/>
         <w:t>L</w:t>
       </w:r>
       <w:r>
@@ -650,27 +854,16 @@
       </w:r>
     </w:p>
     <w:p>
-      <w:pPr>
-        <w:rPr>
-          <w:rFonts w:hint="eastAsia"/>
-        </w:rPr>
-      </w:pPr>
       <w:r>
         <w:tab/>
       </w:r>
       <w:r>
-        <w:t>"registry-mirrors": ["https://registry.docker-cn.com</w:t>
-      </w:r>
-      <w:r>
-        <w:t>"</w:t>
-      </w:r>
-      <w:r>
-        <w:t>,</w:t>
+        <w:t>"registry-mirrors": ["https://registry.docker-cn.com",</w:t>
       </w:r>
       <w:hyperlink r:id="rId7" w:history="1">
         <w:r>
           <w:rPr>
-            <w:rStyle w:val="a8"/>
+            <w:rStyle w:val="a6"/>
           </w:rPr>
           <w:t>https://docker.mirrors.ustc.edu.cn</w:t>
         </w:r>
@@ -688,11 +881,6 @@
       </w:r>
     </w:p>
     <w:p>
-      <w:pPr>
-        <w:rPr>
-          <w:rFonts w:hint="eastAsia"/>
-        </w:rPr>
-      </w:pPr>
       <w:r>
         <w:t>一个是docker</w:t>
       </w:r>
@@ -720,7 +908,7 @@
     </w:p>
     <w:p>
       <w:pPr>
-        <w:pStyle w:val="a7"/>
+        <w:pStyle w:val="a5"/>
         <w:numPr>
           <w:ilvl w:val="0"/>
           <w:numId w:val="1"/>
@@ -736,7 +924,7 @@
     </w:p>
     <w:p>
       <w:pPr>
-        <w:pStyle w:val="a7"/>
+        <w:pStyle w:val="a5"/>
         <w:ind w:left="420" w:firstLineChars="0" w:firstLine="0"/>
       </w:pPr>
       <w:r>
@@ -748,7 +936,7 @@
     </w:p>
     <w:p>
       <w:pPr>
-        <w:pStyle w:val="a7"/>
+        <w:pStyle w:val="a5"/>
         <w:ind w:left="420" w:firstLineChars="0" w:firstLine="0"/>
       </w:pPr>
       <w:r>
@@ -772,7 +960,7 @@
       <w:hyperlink r:id="rId8" w:history="1">
         <w:r>
           <w:rPr>
-            <w:rStyle w:val="a8"/>
+            <w:rStyle w:val="a6"/>
           </w:rPr>
           <w:t>https://get.docker.com/</w:t>
         </w:r>
@@ -783,7 +971,7 @@
     </w:p>
     <w:p>
       <w:pPr>
-        <w:pStyle w:val="a7"/>
+        <w:pStyle w:val="a5"/>
         <w:ind w:left="420" w:firstLineChars="0" w:firstLine="0"/>
       </w:pPr>
       <w:r>
@@ -804,7 +992,7 @@
     </w:p>
     <w:p>
       <w:pPr>
-        <w:pStyle w:val="a7"/>
+        <w:pStyle w:val="a5"/>
         <w:ind w:left="420" w:firstLineChars="0" w:firstLine="0"/>
       </w:pPr>
       <w:r>
@@ -819,7 +1007,7 @@
     </w:p>
     <w:p>
       <w:pPr>
-        <w:pStyle w:val="a7"/>
+        <w:pStyle w:val="a5"/>
         <w:ind w:left="420" w:firstLineChars="0" w:firstLine="0"/>
       </w:pPr>
       <w:r>
@@ -859,7 +1047,7 @@
         </w:numPr>
         <w:spacing w:before="0" w:beforeAutospacing="0"/>
         <w:rPr>
-          <w:rStyle w:val="a9"/>
+          <w:rStyle w:val="a7"/>
           <w:rFonts w:asciiTheme="minorEastAsia" w:eastAsiaTheme="minorEastAsia" w:hAnsiTheme="minorEastAsia"/>
           <w:b w:val="0"/>
           <w:sz w:val="21"/>
@@ -868,7 +1056,7 @@
       </w:pPr>
       <w:r>
         <w:rPr>
-          <w:rStyle w:val="a9"/>
+          <w:rStyle w:val="a7"/>
           <w:rFonts w:asciiTheme="minorEastAsia" w:eastAsiaTheme="minorEastAsia" w:hAnsiTheme="minorEastAsia" w:hint="eastAsia"/>
           <w:b w:val="0"/>
           <w:sz w:val="21"/>
@@ -878,7 +1066,7 @@
       </w:r>
       <w:r>
         <w:rPr>
-          <w:rStyle w:val="a9"/>
+          <w:rStyle w:val="a7"/>
           <w:rFonts w:asciiTheme="minorEastAsia" w:eastAsiaTheme="minorEastAsia" w:hAnsiTheme="minorEastAsia"/>
           <w:b w:val="0"/>
           <w:sz w:val="21"/>
@@ -888,7 +1076,7 @@
       </w:r>
       <w:r>
         <w:rPr>
-          <w:rStyle w:val="a9"/>
+          <w:rStyle w:val="a7"/>
           <w:rFonts w:asciiTheme="minorEastAsia" w:eastAsiaTheme="minorEastAsia" w:hAnsiTheme="minorEastAsia" w:hint="eastAsia"/>
           <w:b w:val="0"/>
           <w:sz w:val="21"/>
@@ -898,7 +1086,7 @@
       </w:r>
       <w:r>
         <w:rPr>
-          <w:rStyle w:val="a9"/>
+          <w:rStyle w:val="a7"/>
           <w:rFonts w:asciiTheme="minorEastAsia" w:eastAsiaTheme="minorEastAsia" w:hAnsiTheme="minorEastAsia"/>
           <w:b w:val="0"/>
           <w:sz w:val="21"/>
@@ -908,7 +1096,7 @@
       </w:r>
       <w:r>
         <w:rPr>
-          <w:rStyle w:val="a9"/>
+          <w:rStyle w:val="a7"/>
           <w:rFonts w:asciiTheme="minorEastAsia" w:eastAsiaTheme="minorEastAsia" w:hAnsiTheme="minorEastAsia" w:hint="eastAsia"/>
           <w:b w:val="0"/>
           <w:sz w:val="21"/>
@@ -929,7 +1117,7 @@
       </w:pPr>
       <w:r>
         <w:rPr>
-          <w:rStyle w:val="a9"/>
+          <w:rStyle w:val="a7"/>
           <w:rFonts w:asciiTheme="minorEastAsia" w:eastAsiaTheme="minorEastAsia" w:hAnsiTheme="minorEastAsia"/>
           <w:b w:val="0"/>
           <w:sz w:val="21"/>
@@ -1038,6 +1226,7 @@
           <w:sz w:val="21"/>
           <w:szCs w:val="21"/>
         </w:rPr>
+        <w:lastRenderedPageBreak/>
         <w:t>l 开机启动：systemctl enable docker</w:t>
       </w:r>
     </w:p>
@@ -1377,7 +1566,6 @@
           <w:sz w:val="21"/>
           <w:szCs w:val="21"/>
         </w:rPr>
-        <w:lastRenderedPageBreak/>
         <w:t>命令：docker rm</w:t>
       </w:r>
       <w:r>
@@ -1620,7 +1808,7 @@
         <w:spacing w:before="0" w:beforeAutospacing="0"/>
         <w:ind w:left="420"/>
         <w:rPr>
-          <w:rFonts w:asciiTheme="minorEastAsia" w:eastAsiaTheme="minorEastAsia" w:hAnsiTheme="minorEastAsia" w:hint="eastAsia"/>
+          <w:rFonts w:asciiTheme="minorEastAsia" w:eastAsiaTheme="minorEastAsia" w:hAnsiTheme="minorEastAsia"/>
           <w:sz w:val="21"/>
           <w:szCs w:val="21"/>
         </w:rPr>
@@ -1944,6 +2132,7 @@
           <w:sz w:val="21"/>
           <w:szCs w:val="21"/>
         </w:rPr>
+        <w:lastRenderedPageBreak/>
         <w:t>进入创建的容器中</w:t>
       </w:r>
     </w:p>
@@ -2104,7 +2293,7 @@
         <w:spacing w:before="0" w:beforeAutospacing="0"/>
         <w:ind w:left="420"/>
         <w:rPr>
-          <w:rFonts w:asciiTheme="minorEastAsia" w:eastAsiaTheme="minorEastAsia" w:hAnsiTheme="minorEastAsia" w:hint="eastAsia"/>
+          <w:rFonts w:asciiTheme="minorEastAsia" w:eastAsiaTheme="minorEastAsia" w:hAnsiTheme="minorEastAsia"/>
           <w:sz w:val="21"/>
           <w:szCs w:val="21"/>
         </w:rPr>
@@ -2147,25 +2336,84 @@
           <w:sz w:val="21"/>
           <w:szCs w:val="21"/>
         </w:rPr>
-        <w:t>需要拷贝到的目录【从docker容器拷贝到宿主</w:t>
+        <w:t>需要拷贝到的目录【从docker容器拷贝到宿主】</w:t>
+      </w:r>
+      <w:r>
+        <w:rPr>
+          <w:rFonts w:asciiTheme="minorEastAsia" w:eastAsiaTheme="minorEastAsia" w:hAnsiTheme="minorEastAsia"/>
+          <w:sz w:val="21"/>
+          <w:szCs w:val="21"/>
+        </w:rPr>
+        <w:t xml:space="preserve"> </w:t>
+      </w:r>
+    </w:p>
+    <w:p>
+      <w:pPr>
+        <w:pStyle w:val="md-end-block"/>
+        <w:numPr>
+          <w:ilvl w:val="0"/>
+          <w:numId w:val="2"/>
+        </w:numPr>
+        <w:spacing w:before="0" w:beforeAutospacing="0"/>
+        <w:rPr>
+          <w:rFonts w:asciiTheme="minorEastAsia" w:eastAsiaTheme="minorEastAsia" w:hAnsiTheme="minorEastAsia"/>
+          <w:sz w:val="21"/>
+          <w:szCs w:val="21"/>
+        </w:rPr>
+      </w:pPr>
+      <w:r>
+        <w:rPr>
+          <w:rFonts w:asciiTheme="minorEastAsia" w:eastAsiaTheme="minorEastAsia" w:hAnsiTheme="minorEastAsia" w:hint="eastAsia"/>
+          <w:sz w:val="21"/>
+          <w:szCs w:val="21"/>
+        </w:rPr>
+        <w:t>docker安装nginx</w:t>
+      </w:r>
+    </w:p>
+    <w:p>
+      <w:pPr>
+        <w:pStyle w:val="md-end-block"/>
+        <w:spacing w:before="0" w:beforeAutospacing="0"/>
+        <w:ind w:left="420"/>
+        <w:rPr>
+          <w:rFonts w:asciiTheme="minorEastAsia" w:eastAsiaTheme="minorEastAsia" w:hAnsiTheme="minorEastAsia"/>
+          <w:sz w:val="21"/>
+          <w:szCs w:val="21"/>
+        </w:rPr>
+      </w:pPr>
+      <w:r>
+        <w:rPr>
+          <w:rFonts w:asciiTheme="minorEastAsia" w:eastAsiaTheme="minorEastAsia" w:hAnsiTheme="minorEastAsia"/>
+          <w:sz w:val="21"/>
+          <w:szCs w:val="21"/>
+        </w:rPr>
+        <w:t>docker run –id –name=my_nginx –p 80:80 –v /</w:t>
+      </w:r>
+      <w:r>
+        <w:rPr>
+          <w:rFonts w:asciiTheme="minorEastAsia" w:eastAsiaTheme="minorEastAsia" w:hAnsiTheme="minorEastAsia" w:hint="eastAsia"/>
+          <w:sz w:val="21"/>
+          <w:szCs w:val="21"/>
+        </w:rPr>
+        <w:t>宿主机目录【以方便操作来同步容器中的文件】</w:t>
       </w:r>
       <w:bookmarkStart w:id="0" w:name="_GoBack"/>
       <w:bookmarkEnd w:id="0"/>
       <w:r>
         <w:rPr>
-          <w:rFonts w:asciiTheme="minorEastAsia" w:eastAsiaTheme="minorEastAsia" w:hAnsiTheme="minorEastAsia" w:hint="eastAsia"/>
-          <w:sz w:val="21"/>
-          <w:szCs w:val="21"/>
-        </w:rPr>
-        <w:t>】</w:t>
-      </w:r>
-      <w:r>
-        <w:rPr>
-          <w:rFonts w:asciiTheme="minorEastAsia" w:eastAsiaTheme="minorEastAsia" w:hAnsiTheme="minorEastAsia"/>
-          <w:sz w:val="21"/>
-          <w:szCs w:val="21"/>
-        </w:rPr>
-        <w:t xml:space="preserve"> </w:t>
+          <w:rFonts w:asciiTheme="minorEastAsia" w:eastAsiaTheme="minorEastAsia" w:hAnsiTheme="minorEastAsia"/>
+          <w:sz w:val="21"/>
+          <w:szCs w:val="21"/>
+        </w:rPr>
+        <w:t xml:space="preserve"> : /usr/share/nginx/html nginx:</w:t>
+      </w:r>
+      <w:r>
+        <w:rPr>
+          <w:rFonts w:asciiTheme="minorEastAsia" w:eastAsiaTheme="minorEastAsia" w:hAnsiTheme="minorEastAsia" w:hint="eastAsia"/>
+          <w:sz w:val="21"/>
+          <w:szCs w:val="21"/>
+        </w:rPr>
+        <w:t>版本</w:t>
       </w:r>
     </w:p>
     <w:p>
@@ -2229,7 +2477,7 @@
     </w:p>
     <w:p>
       <w:pPr>
-        <w:pStyle w:val="a7"/>
+        <w:pStyle w:val="a5"/>
         <w:ind w:left="420" w:firstLineChars="0" w:firstLine="0"/>
       </w:pPr>
     </w:p>
@@ -2244,7 +2492,7 @@
 </file>
 
 <file path=word/endnotes.xml><?xml version="1.0" encoding="utf-8"?>
-<w:endnotes xmlns:wpc="http://schemas.microsoft.com/office/word/2010/wordprocessingCanvas" xmlns:cx="http://schemas.microsoft.com/office/drawing/2014/chartex" xmlns:cx1="http://schemas.microsoft.com/office/drawing/2015/9/8/chartex" xmlns:cx2="http://schemas.microsoft.com/office/drawing/2015/10/21/chartex" xmlns:cx3="http://schemas.microsoft.com/office/drawing/2016/5/9/chartex" xmlns:cx4="http://schemas.microsoft.com/office/drawing/2016/5/10/chartex" xmlns:cx5="http://schemas.microsoft.com/office/drawing/2016/5/11/chartex" xmlns:cx6="http://schemas.microsoft.com/office/drawing/2016/5/12/chartex" xmlns:cx7="http://schemas.microsoft.com/office/drawing/2016/5/13/chartex" xmlns:cx8="http://schemas.microsoft.com/office/drawing/2016/5/14/chartex" xmlns:mc="http://schemas.openxmlformats.org/markup-compatibility/2006" xmlns:aink="http://schemas.microsoft.com/office/drawing/2016/ink" xmlns:am3d="http://schemas.microsoft.com/office/drawing/2017/model3d" xmlns:o="urn:schemas-microsoft-com:office:office" xmlns:r="http://schemas.openxmlformats.org/officeDocument/2006/relationships" xmlns:m="http://schemas.openxmlformats.org/officeDocument/2006/math" xmlns:v="urn:schemas-microsoft-com:vml" xmlns:wp14="http://schemas.microsoft.com/office/word/2010/wordprocessingDrawing" xmlns:wp="http://schemas.openxmlformats.org/drawingml/2006/wordprocessingDrawing" xmlns:w10="urn:schemas-microsoft-com:office:word" xmlns:w="http://schemas.openxmlformats.org/wordprocessingml/2006/main" xmlns:w14="http://schemas.microsoft.com/office/word/2010/wordml" xmlns:w15="http://schemas.microsoft.com/office/word/2012/wordml" xmlns:w16cid="http://schemas.microsoft.com/office/word/2016/wordml/cid" xmlns:w16se="http://schemas.microsoft.com/office/word/2015/wordml/symex" xmlns:wpg="http://schemas.microsoft.com/office/word/2010/wordprocessingGroup" xmlns:wpi="http://schemas.microsoft.com/office/word/2010/wordprocessingInk" xmlns:wne="http://schemas.microsoft.com/office/word/2006/wordml" xmlns:wps="http://schemas.microsoft.com/office/word/2010/wordprocessingShape" mc:Ignorable="w14 w15 w16se w16cid wp14">
+<w:endnotes xmlns:wpc="http://schemas.microsoft.com/office/word/2010/wordprocessingCanvas" xmlns:mc="http://schemas.openxmlformats.org/markup-compatibility/2006" xmlns:o="urn:schemas-microsoft-com:office:office" xmlns:r="http://schemas.openxmlformats.org/officeDocument/2006/relationships" xmlns:m="http://schemas.openxmlformats.org/officeDocument/2006/math" xmlns:v="urn:schemas-microsoft-com:vml" xmlns:wp14="http://schemas.microsoft.com/office/word/2010/wordprocessingDrawing" xmlns:wp="http://schemas.openxmlformats.org/drawingml/2006/wordprocessingDrawing" xmlns:w10="urn:schemas-microsoft-com:office:word" xmlns:w="http://schemas.openxmlformats.org/wordprocessingml/2006/main" xmlns:w14="http://schemas.microsoft.com/office/word/2010/wordml" xmlns:w15="http://schemas.microsoft.com/office/word/2012/wordml" xmlns:wpg="http://schemas.microsoft.com/office/word/2010/wordprocessingGroup" xmlns:wpi="http://schemas.microsoft.com/office/word/2010/wordprocessingInk" xmlns:wne="http://schemas.microsoft.com/office/word/2006/wordml" xmlns:wps="http://schemas.microsoft.com/office/word/2010/wordprocessingShape" mc:Ignorable="w14 w15 wp14">
   <w:endnote w:type="separator" w:id="-1">
     <w:p>
       <w:r>
@@ -2263,7 +2511,7 @@
 </file>
 
 <file path=word/footnotes.xml><?xml version="1.0" encoding="utf-8"?>
-<w:footnotes xmlns:wpc="http://schemas.microsoft.com/office/word/2010/wordprocessingCanvas" xmlns:cx="http://schemas.microsoft.com/office/drawing/2014/chartex" xmlns:cx1="http://schemas.microsoft.com/office/drawing/2015/9/8/chartex" xmlns:cx2="http://schemas.microsoft.com/office/drawing/2015/10/21/chartex" xmlns:cx3="http://schemas.microsoft.com/office/drawing/2016/5/9/chartex" xmlns:cx4="http://schemas.microsoft.com/office/drawing/2016/5/10/chartex" xmlns:cx5="http://schemas.microsoft.com/office/drawing/2016/5/11/chartex" xmlns:cx6="http://schemas.microsoft.com/office/drawing/2016/5/12/chartex" xmlns:cx7="http://schemas.microsoft.com/office/drawing/2016/5/13/chartex" xmlns:cx8="http://schemas.microsoft.com/office/drawing/2016/5/14/chartex" xmlns:mc="http://schemas.openxmlformats.org/markup-compatibility/2006" xmlns:aink="http://schemas.microsoft.com/office/drawing/2016/ink" xmlns:am3d="http://schemas.microsoft.com/office/drawing/2017/model3d" xmlns:o="urn:schemas-microsoft-com:office:office" xmlns:r="http://schemas.openxmlformats.org/officeDocument/2006/relationships" xmlns:m="http://schemas.openxmlformats.org/officeDocument/2006/math" xmlns:v="urn:schemas-microsoft-com:vml" xmlns:wp14="http://schemas.microsoft.com/office/word/2010/wordprocessingDrawing" xmlns:wp="http://schemas.openxmlformats.org/drawingml/2006/wordprocessingDrawing" xmlns:w10="urn:schemas-microsoft-com:office:word" xmlns:w="http://schemas.openxmlformats.org/wordprocessingml/2006/main" xmlns:w14="http://schemas.microsoft.com/office/word/2010/wordml" xmlns:w15="http://schemas.microsoft.com/office/word/2012/wordml" xmlns:w16cid="http://schemas.microsoft.com/office/word/2016/wordml/cid" xmlns:w16se="http://schemas.microsoft.com/office/word/2015/wordml/symex" xmlns:wpg="http://schemas.microsoft.com/office/word/2010/wordprocessingGroup" xmlns:wpi="http://schemas.microsoft.com/office/word/2010/wordprocessingInk" xmlns:wne="http://schemas.microsoft.com/office/word/2006/wordml" xmlns:wps="http://schemas.microsoft.com/office/word/2010/wordprocessingShape" mc:Ignorable="w14 w15 w16se w16cid wp14">
+<w:footnotes xmlns:wpc="http://schemas.microsoft.com/office/word/2010/wordprocessingCanvas" xmlns:mc="http://schemas.openxmlformats.org/markup-compatibility/2006" xmlns:o="urn:schemas-microsoft-com:office:office" xmlns:r="http://schemas.openxmlformats.org/officeDocument/2006/relationships" xmlns:m="http://schemas.openxmlformats.org/officeDocument/2006/math" xmlns:v="urn:schemas-microsoft-com:vml" xmlns:wp14="http://schemas.microsoft.com/office/word/2010/wordprocessingDrawing" xmlns:wp="http://schemas.openxmlformats.org/drawingml/2006/wordprocessingDrawing" xmlns:w10="urn:schemas-microsoft-com:office:word" xmlns:w="http://schemas.openxmlformats.org/wordprocessingml/2006/main" xmlns:w14="http://schemas.microsoft.com/office/word/2010/wordml" xmlns:w15="http://schemas.microsoft.com/office/word/2012/wordml" xmlns:wpg="http://schemas.microsoft.com/office/word/2010/wordprocessingGroup" xmlns:wpi="http://schemas.microsoft.com/office/word/2010/wordprocessingInk" xmlns:wne="http://schemas.microsoft.com/office/word/2006/wordml" xmlns:wps="http://schemas.microsoft.com/office/word/2010/wordprocessingShape" mc:Ignorable="w14 w15 wp14">
   <w:footnote w:type="separator" w:id="-1">
     <w:p>
       <w:r>
@@ -2282,8 +2530,8 @@
 </file>
 
 <file path=word/numbering.xml><?xml version="1.0" encoding="utf-8"?>
-<w:numbering xmlns:wpc="http://schemas.microsoft.com/office/word/2010/wordprocessingCanvas" xmlns:cx="http://schemas.microsoft.com/office/drawing/2014/chartex" xmlns:cx1="http://schemas.microsoft.com/office/drawing/2015/9/8/chartex" xmlns:cx2="http://schemas.microsoft.com/office/drawing/2015/10/21/chartex" xmlns:cx3="http://schemas.microsoft.com/office/drawing/2016/5/9/chartex" xmlns:cx4="http://schemas.microsoft.com/office/drawing/2016/5/10/chartex" xmlns:cx5="http://schemas.microsoft.com/office/drawing/2016/5/11/chartex" xmlns:cx6="http://schemas.microsoft.com/office/drawing/2016/5/12/chartex" xmlns:cx7="http://schemas.microsoft.com/office/drawing/2016/5/13/chartex" xmlns:cx8="http://schemas.microsoft.com/office/drawing/2016/5/14/chartex" xmlns:mc="http://schemas.openxmlformats.org/markup-compatibility/2006" xmlns:aink="http://schemas.microsoft.com/office/drawing/2016/ink" xmlns:am3d="http://schemas.microsoft.com/office/drawing/2017/model3d" xmlns:o="urn:schemas-microsoft-com:office:office" xmlns:r="http://schemas.openxmlformats.org/officeDocument/2006/relationships" xmlns:m="http://schemas.openxmlformats.org/officeDocument/2006/math" xmlns:v="urn:schemas-microsoft-com:vml" xmlns:wp14="http://schemas.microsoft.com/office/word/2010/wordprocessingDrawing" xmlns:wp="http://schemas.openxmlformats.org/drawingml/2006/wordprocessingDrawing" xmlns:w10="urn:schemas-microsoft-com:office:word" xmlns:w="http://schemas.openxmlformats.org/wordprocessingml/2006/main" xmlns:w14="http://schemas.microsoft.com/office/word/2010/wordml" xmlns:w15="http://schemas.microsoft.com/office/word/2012/wordml" xmlns:w16cid="http://schemas.microsoft.com/office/word/2016/wordml/cid" xmlns:w16se="http://schemas.microsoft.com/office/word/2015/wordml/symex" xmlns:wpg="http://schemas.microsoft.com/office/word/2010/wordprocessingGroup" xmlns:wpi="http://schemas.microsoft.com/office/word/2010/wordprocessingInk" xmlns:wne="http://schemas.microsoft.com/office/word/2006/wordml" xmlns:wps="http://schemas.microsoft.com/office/word/2010/wordprocessingShape" mc:Ignorable="w14 w15 w16se w16cid wp14">
-  <w:abstractNum w:abstractNumId="0" w15:restartNumberingAfterBreak="0">
+<w:numbering xmlns:wpc="http://schemas.microsoft.com/office/word/2010/wordprocessingCanvas" xmlns:mc="http://schemas.openxmlformats.org/markup-compatibility/2006" xmlns:o="urn:schemas-microsoft-com:office:office" xmlns:r="http://schemas.openxmlformats.org/officeDocument/2006/relationships" xmlns:m="http://schemas.openxmlformats.org/officeDocument/2006/math" xmlns:v="urn:schemas-microsoft-com:vml" xmlns:wp14="http://schemas.microsoft.com/office/word/2010/wordprocessingDrawing" xmlns:wp="http://schemas.openxmlformats.org/drawingml/2006/wordprocessingDrawing" xmlns:w10="urn:schemas-microsoft-com:office:word" xmlns:w="http://schemas.openxmlformats.org/wordprocessingml/2006/main" xmlns:w14="http://schemas.microsoft.com/office/word/2010/wordml" xmlns:w15="http://schemas.microsoft.com/office/word/2012/wordml" xmlns:wpg="http://schemas.microsoft.com/office/word/2010/wordprocessingGroup" xmlns:wpi="http://schemas.microsoft.com/office/word/2010/wordprocessingInk" xmlns:wne="http://schemas.microsoft.com/office/word/2006/wordml" xmlns:wps="http://schemas.microsoft.com/office/word/2010/wordprocessingShape" mc:Ignorable="w14 w15 wp14">
+  <w:abstractNum w:abstractNumId="0">
     <w:nsid w:val="263335C8"/>
     <w:multiLevelType w:val="hybridMultilevel"/>
     <w:tmpl w:val="FDD0D074"/>
@@ -2396,7 +2644,7 @@
       </w:rPr>
     </w:lvl>
   </w:abstractNum>
-  <w:abstractNum w:abstractNumId="1" w15:restartNumberingAfterBreak="0">
+  <w:abstractNum w:abstractNumId="1">
     <w:nsid w:val="421B40F8"/>
     <w:multiLevelType w:val="hybridMultilevel"/>
     <w:tmpl w:val="7FB8251E"/>
@@ -2509,10 +2757,10 @@
       </w:rPr>
     </w:lvl>
   </w:abstractNum>
-  <w:abstractNum w:abstractNumId="2" w15:restartNumberingAfterBreak="0">
+  <w:abstractNum w:abstractNumId="2">
     <w:nsid w:val="582018D6"/>
     <w:multiLevelType w:val="hybridMultilevel"/>
-    <w:tmpl w:val="5F7C7786"/>
+    <w:tmpl w:val="A1525086"/>
     <w:lvl w:ilvl="0" w:tplc="04090001">
       <w:start w:val="1"/>
       <w:numFmt w:val="bullet"/>
@@ -2537,7 +2785,7 @@
         <w:rFonts w:ascii="Wingdings" w:hAnsi="Wingdings" w:hint="default"/>
       </w:rPr>
     </w:lvl>
-    <w:lvl w:ilvl="2" w:tplc="04090005" w:tentative="1">
+    <w:lvl w:ilvl="2" w:tplc="04090005">
       <w:start w:val="1"/>
       <w:numFmt w:val="bullet"/>
       <w:lvlText w:val=""/>
@@ -2549,7 +2797,7 @@
         <w:rFonts w:ascii="Wingdings" w:hAnsi="Wingdings" w:hint="default"/>
       </w:rPr>
     </w:lvl>
-    <w:lvl w:ilvl="3" w:tplc="04090001" w:tentative="1">
+    <w:lvl w:ilvl="3" w:tplc="04090001">
       <w:start w:val="1"/>
       <w:numFmt w:val="bullet"/>
       <w:lvlText w:val=""/>
@@ -2635,7 +2883,7 @@
 </file>
 
 <file path=word/styles.xml><?xml version="1.0" encoding="utf-8"?>
-<w:styles xmlns:mc="http://schemas.openxmlformats.org/markup-compatibility/2006" xmlns:r="http://schemas.openxmlformats.org/officeDocument/2006/relationships" xmlns:w="http://schemas.openxmlformats.org/wordprocessingml/2006/main" xmlns:w14="http://schemas.microsoft.com/office/word/2010/wordml" xmlns:w15="http://schemas.microsoft.com/office/word/2012/wordml" xmlns:w16cid="http://schemas.microsoft.com/office/word/2016/wordml/cid" xmlns:w16se="http://schemas.microsoft.com/office/word/2015/wordml/symex" mc:Ignorable="w14 w15 w16se w16cid">
+<w:styles xmlns:mc="http://schemas.openxmlformats.org/markup-compatibility/2006" xmlns:r="http://schemas.openxmlformats.org/officeDocument/2006/relationships" xmlns:w="http://schemas.openxmlformats.org/wordprocessingml/2006/main" xmlns:w14="http://schemas.microsoft.com/office/word/2010/wordml" xmlns:w15="http://schemas.microsoft.com/office/word/2012/wordml" mc:Ignorable="w14 w15">
   <w:docDefaults>
     <w:rPrDefault>
       <w:rPr>
@@ -2648,7 +2896,7 @@
     </w:rPrDefault>
     <w:pPrDefault/>
   </w:docDefaults>
-  <w:latentStyles w:defLockedState="0" w:defUIPriority="99" w:defSemiHidden="0" w:defUnhideWhenUsed="0" w:defQFormat="0" w:count="375">
+  <w:latentStyles w:defLockedState="0" w:defUIPriority="99" w:defSemiHidden="0" w:defUnhideWhenUsed="0" w:defQFormat="0" w:count="371">
     <w:lsdException w:name="Normal" w:uiPriority="0" w:qFormat="1"/>
     <w:lsdException w:name="heading 1" w:uiPriority="9" w:qFormat="1"/>
     <w:lsdException w:name="heading 2" w:semiHidden="1" w:uiPriority="9" w:unhideWhenUsed="1" w:qFormat="1"/>
@@ -3020,10 +3268,6 @@
     <w:lsdException w:name="List Table 5 Dark Accent 6" w:uiPriority="50"/>
     <w:lsdException w:name="List Table 6 Colorful Accent 6" w:uiPriority="51"/>
     <w:lsdException w:name="List Table 7 Colorful Accent 6" w:uiPriority="52"/>
-    <w:lsdException w:name="Mention" w:semiHidden="1" w:unhideWhenUsed="1"/>
-    <w:lsdException w:name="Smart Hyperlink" w:semiHidden="1" w:unhideWhenUsed="1"/>
-    <w:lsdException w:name="Hashtag" w:semiHidden="1" w:unhideWhenUsed="1"/>
-    <w:lsdException w:name="Unresolved Mention" w:semiHidden="1" w:unhideWhenUsed="1"/>
   </w:latentStyles>
   <w:style w:type="paragraph" w:default="1" w:styleId="a">
     <w:name w:val="Normal"/>
@@ -3037,7 +3281,7 @@
     <w:name w:val="heading 2"/>
     <w:basedOn w:val="a"/>
     <w:next w:val="a"/>
-    <w:link w:val="20"/>
+    <w:link w:val="2Char"/>
     <w:uiPriority w:val="9"/>
     <w:unhideWhenUsed/>
     <w:qFormat/>
@@ -3086,7 +3330,7 @@
   <w:style w:type="paragraph" w:styleId="a3">
     <w:name w:val="header"/>
     <w:basedOn w:val="a"/>
-    <w:link w:val="a4"/>
+    <w:link w:val="Char"/>
     <w:uiPriority w:val="99"/>
     <w:unhideWhenUsed/>
     <w:rsid w:val="00543958"/>
@@ -3106,8 +3350,8 @@
       <w:szCs w:val="18"/>
     </w:rPr>
   </w:style>
-  <w:style w:type="character" w:customStyle="1" w:styleId="a4">
-    <w:name w:val="页眉 字符"/>
+  <w:style w:type="character" w:customStyle="1" w:styleId="Char">
+    <w:name w:val="页眉 Char"/>
     <w:basedOn w:val="a0"/>
     <w:link w:val="a3"/>
     <w:uiPriority w:val="99"/>
@@ -3117,10 +3361,10 @@
       <w:szCs w:val="18"/>
     </w:rPr>
   </w:style>
-  <w:style w:type="paragraph" w:styleId="a5">
+  <w:style w:type="paragraph" w:styleId="a4">
     <w:name w:val="footer"/>
     <w:basedOn w:val="a"/>
-    <w:link w:val="a6"/>
+    <w:link w:val="Char0"/>
     <w:uiPriority w:val="99"/>
     <w:unhideWhenUsed/>
     <w:rsid w:val="00543958"/>
@@ -3137,10 +3381,10 @@
       <w:szCs w:val="18"/>
     </w:rPr>
   </w:style>
-  <w:style w:type="character" w:customStyle="1" w:styleId="a6">
-    <w:name w:val="页脚 字符"/>
+  <w:style w:type="character" w:customStyle="1" w:styleId="Char0">
+    <w:name w:val="页脚 Char"/>
     <w:basedOn w:val="a0"/>
-    <w:link w:val="a5"/>
+    <w:link w:val="a4"/>
     <w:uiPriority w:val="99"/>
     <w:rsid w:val="00543958"/>
     <w:rPr>
@@ -3148,8 +3392,8 @@
       <w:szCs w:val="18"/>
     </w:rPr>
   </w:style>
-  <w:style w:type="character" w:customStyle="1" w:styleId="20">
-    <w:name w:val="标题 2 字符"/>
+  <w:style w:type="character" w:customStyle="1" w:styleId="2Char">
+    <w:name w:val="标题 2 Char"/>
     <w:basedOn w:val="a0"/>
     <w:link w:val="2"/>
     <w:uiPriority w:val="9"/>
@@ -3162,7 +3406,7 @@
       <w:szCs w:val="32"/>
     </w:rPr>
   </w:style>
-  <w:style w:type="paragraph" w:styleId="a7">
+  <w:style w:type="paragraph" w:styleId="a5">
     <w:name w:val="List Paragraph"/>
     <w:basedOn w:val="a"/>
     <w:uiPriority w:val="34"/>
@@ -3172,7 +3416,7 @@
       <w:ind w:firstLineChars="200" w:firstLine="420"/>
     </w:pPr>
   </w:style>
-  <w:style w:type="character" w:styleId="a8">
+  <w:style w:type="character" w:styleId="a6">
     <w:name w:val="Hyperlink"/>
     <w:basedOn w:val="a0"/>
     <w:uiPriority w:val="99"/>
@@ -3211,7 +3455,7 @@
       <w:szCs w:val="24"/>
     </w:rPr>
   </w:style>
-  <w:style w:type="character" w:styleId="a9">
+  <w:style w:type="character" w:styleId="a7">
     <w:name w:val="Strong"/>
     <w:basedOn w:val="a0"/>
     <w:uiPriority w:val="22"/>
@@ -3222,7 +3466,7 @@
       <w:bCs/>
     </w:rPr>
   </w:style>
-  <w:style w:type="character" w:styleId="aa">
+  <w:style w:type="character" w:customStyle="1" w:styleId="UnresolvedMention">
     <w:name w:val="Unresolved Mention"/>
     <w:basedOn w:val="a0"/>
     <w:uiPriority w:val="99"/>

--- a/linux-command.docx
+++ b/linux-command.docx
@@ -1,6 +1,6 @@
 
 <file path=word/document.xml><?xml version="1.0" encoding="utf-8"?>
-<w:document xmlns:wpc="http://schemas.microsoft.com/office/word/2010/wordprocessingCanvas" xmlns:mc="http://schemas.openxmlformats.org/markup-compatibility/2006" xmlns:o="urn:schemas-microsoft-com:office:office" xmlns:r="http://schemas.openxmlformats.org/officeDocument/2006/relationships" xmlns:m="http://schemas.openxmlformats.org/officeDocument/2006/math" xmlns:v="urn:schemas-microsoft-com:vml" xmlns:wp14="http://schemas.microsoft.com/office/word/2010/wordprocessingDrawing" xmlns:wp="http://schemas.openxmlformats.org/drawingml/2006/wordprocessingDrawing" xmlns:w10="urn:schemas-microsoft-com:office:word" xmlns:w="http://schemas.openxmlformats.org/wordprocessingml/2006/main" xmlns:w14="http://schemas.microsoft.com/office/word/2010/wordml" xmlns:w15="http://schemas.microsoft.com/office/word/2012/wordml" xmlns:wpg="http://schemas.microsoft.com/office/word/2010/wordprocessingGroup" xmlns:wpi="http://schemas.microsoft.com/office/word/2010/wordprocessingInk" xmlns:wne="http://schemas.microsoft.com/office/word/2006/wordml" xmlns:wps="http://schemas.microsoft.com/office/word/2010/wordprocessingShape" mc:Ignorable="w14 w15 wp14">
+<w:document xmlns:wpc="http://schemas.microsoft.com/office/word/2010/wordprocessingCanvas" xmlns:cx="http://schemas.microsoft.com/office/drawing/2014/chartex" xmlns:cx1="http://schemas.microsoft.com/office/drawing/2015/9/8/chartex" xmlns:cx2="http://schemas.microsoft.com/office/drawing/2015/10/21/chartex" xmlns:cx3="http://schemas.microsoft.com/office/drawing/2016/5/9/chartex" xmlns:cx4="http://schemas.microsoft.com/office/drawing/2016/5/10/chartex" xmlns:cx5="http://schemas.microsoft.com/office/drawing/2016/5/11/chartex" xmlns:cx6="http://schemas.microsoft.com/office/drawing/2016/5/12/chartex" xmlns:cx7="http://schemas.microsoft.com/office/drawing/2016/5/13/chartex" xmlns:cx8="http://schemas.microsoft.com/office/drawing/2016/5/14/chartex" xmlns:mc="http://schemas.openxmlformats.org/markup-compatibility/2006" xmlns:aink="http://schemas.microsoft.com/office/drawing/2016/ink" xmlns:am3d="http://schemas.microsoft.com/office/drawing/2017/model3d" xmlns:o="urn:schemas-microsoft-com:office:office" xmlns:r="http://schemas.openxmlformats.org/officeDocument/2006/relationships" xmlns:m="http://schemas.openxmlformats.org/officeDocument/2006/math" xmlns:v="urn:schemas-microsoft-com:vml" xmlns:wp14="http://schemas.microsoft.com/office/word/2010/wordprocessingDrawing" xmlns:wp="http://schemas.openxmlformats.org/drawingml/2006/wordprocessingDrawing" xmlns:w10="urn:schemas-microsoft-com:office:word" xmlns:w="http://schemas.openxmlformats.org/wordprocessingml/2006/main" xmlns:w14="http://schemas.microsoft.com/office/word/2010/wordml" xmlns:w15="http://schemas.microsoft.com/office/word/2012/wordml" xmlns:w16cid="http://schemas.microsoft.com/office/word/2016/wordml/cid" xmlns:w16se="http://schemas.microsoft.com/office/word/2015/wordml/symex" xmlns:wpg="http://schemas.microsoft.com/office/word/2010/wordprocessingGroup" xmlns:wpi="http://schemas.microsoft.com/office/word/2010/wordprocessingInk" xmlns:wne="http://schemas.microsoft.com/office/word/2006/wordml" xmlns:wps="http://schemas.microsoft.com/office/word/2010/wordprocessingShape" mc:Ignorable="w14 w15 w16se w16cid wp14">
   <w:body>
     <w:p/>
     <w:p>
@@ -863,7 +863,7 @@
       <w:hyperlink r:id="rId7" w:history="1">
         <w:r>
           <w:rPr>
-            <w:rStyle w:val="a6"/>
+            <w:rStyle w:val="a8"/>
           </w:rPr>
           <w:t>https://docker.mirrors.ustc.edu.cn</w:t>
         </w:r>
@@ -908,7 +908,7 @@
     </w:p>
     <w:p>
       <w:pPr>
-        <w:pStyle w:val="a5"/>
+        <w:pStyle w:val="a7"/>
         <w:numPr>
           <w:ilvl w:val="0"/>
           <w:numId w:val="1"/>
@@ -924,7 +924,7 @@
     </w:p>
     <w:p>
       <w:pPr>
-        <w:pStyle w:val="a5"/>
+        <w:pStyle w:val="a7"/>
         <w:ind w:left="420" w:firstLineChars="0" w:firstLine="0"/>
       </w:pPr>
       <w:r>
@@ -936,7 +936,7 @@
     </w:p>
     <w:p>
       <w:pPr>
-        <w:pStyle w:val="a5"/>
+        <w:pStyle w:val="a7"/>
         <w:ind w:left="420" w:firstLineChars="0" w:firstLine="0"/>
       </w:pPr>
       <w:r>
@@ -960,7 +960,7 @@
       <w:hyperlink r:id="rId8" w:history="1">
         <w:r>
           <w:rPr>
-            <w:rStyle w:val="a6"/>
+            <w:rStyle w:val="a8"/>
           </w:rPr>
           <w:t>https://get.docker.com/</w:t>
         </w:r>
@@ -971,7 +971,7 @@
     </w:p>
     <w:p>
       <w:pPr>
-        <w:pStyle w:val="a5"/>
+        <w:pStyle w:val="a7"/>
         <w:ind w:left="420" w:firstLineChars="0" w:firstLine="0"/>
       </w:pPr>
       <w:r>
@@ -992,7 +992,7 @@
     </w:p>
     <w:p>
       <w:pPr>
-        <w:pStyle w:val="a5"/>
+        <w:pStyle w:val="a7"/>
         <w:ind w:left="420" w:firstLineChars="0" w:firstLine="0"/>
       </w:pPr>
       <w:r>
@@ -1007,7 +1007,7 @@
     </w:p>
     <w:p>
       <w:pPr>
-        <w:pStyle w:val="a5"/>
+        <w:pStyle w:val="a7"/>
         <w:ind w:left="420" w:firstLineChars="0" w:firstLine="0"/>
       </w:pPr>
       <w:r>
@@ -1047,7 +1047,7 @@
         </w:numPr>
         <w:spacing w:before="0" w:beforeAutospacing="0"/>
         <w:rPr>
-          <w:rStyle w:val="a7"/>
+          <w:rStyle w:val="a9"/>
           <w:rFonts w:asciiTheme="minorEastAsia" w:eastAsiaTheme="minorEastAsia" w:hAnsiTheme="minorEastAsia"/>
           <w:b w:val="0"/>
           <w:sz w:val="21"/>
@@ -1056,7 +1056,7 @@
       </w:pPr>
       <w:r>
         <w:rPr>
-          <w:rStyle w:val="a7"/>
+          <w:rStyle w:val="a9"/>
           <w:rFonts w:asciiTheme="minorEastAsia" w:eastAsiaTheme="minorEastAsia" w:hAnsiTheme="minorEastAsia" w:hint="eastAsia"/>
           <w:b w:val="0"/>
           <w:sz w:val="21"/>
@@ -1066,7 +1066,7 @@
       </w:r>
       <w:r>
         <w:rPr>
-          <w:rStyle w:val="a7"/>
+          <w:rStyle w:val="a9"/>
           <w:rFonts w:asciiTheme="minorEastAsia" w:eastAsiaTheme="minorEastAsia" w:hAnsiTheme="minorEastAsia"/>
           <w:b w:val="0"/>
           <w:sz w:val="21"/>
@@ -1076,7 +1076,7 @@
       </w:r>
       <w:r>
         <w:rPr>
-          <w:rStyle w:val="a7"/>
+          <w:rStyle w:val="a9"/>
           <w:rFonts w:asciiTheme="minorEastAsia" w:eastAsiaTheme="minorEastAsia" w:hAnsiTheme="minorEastAsia" w:hint="eastAsia"/>
           <w:b w:val="0"/>
           <w:sz w:val="21"/>
@@ -1086,7 +1086,7 @@
       </w:r>
       <w:r>
         <w:rPr>
-          <w:rStyle w:val="a7"/>
+          <w:rStyle w:val="a9"/>
           <w:rFonts w:asciiTheme="minorEastAsia" w:eastAsiaTheme="minorEastAsia" w:hAnsiTheme="minorEastAsia"/>
           <w:b w:val="0"/>
           <w:sz w:val="21"/>
@@ -1096,7 +1096,7 @@
       </w:r>
       <w:r>
         <w:rPr>
-          <w:rStyle w:val="a7"/>
+          <w:rStyle w:val="a9"/>
           <w:rFonts w:asciiTheme="minorEastAsia" w:eastAsiaTheme="minorEastAsia" w:hAnsiTheme="minorEastAsia" w:hint="eastAsia"/>
           <w:b w:val="0"/>
           <w:sz w:val="21"/>
@@ -1117,7 +1117,7 @@
       </w:pPr>
       <w:r>
         <w:rPr>
-          <w:rStyle w:val="a7"/>
+          <w:rStyle w:val="a9"/>
           <w:rFonts w:asciiTheme="minorEastAsia" w:eastAsiaTheme="minorEastAsia" w:hAnsiTheme="minorEastAsia"/>
           <w:b w:val="0"/>
           <w:sz w:val="21"/>
@@ -2397,24 +2397,277 @@
         </w:rPr>
         <w:t>宿主机目录【以方便操作来同步容器中的文件】</w:t>
       </w:r>
+      <w:r>
+        <w:rPr>
+          <w:rFonts w:asciiTheme="minorEastAsia" w:eastAsiaTheme="minorEastAsia" w:hAnsiTheme="minorEastAsia"/>
+          <w:sz w:val="21"/>
+          <w:szCs w:val="21"/>
+        </w:rPr>
+        <w:t xml:space="preserve"> : /usr/share/nginx/html nginx:</w:t>
+      </w:r>
+      <w:r>
+        <w:rPr>
+          <w:rFonts w:asciiTheme="minorEastAsia" w:eastAsiaTheme="minorEastAsia" w:hAnsiTheme="minorEastAsia" w:hint="eastAsia"/>
+          <w:sz w:val="21"/>
+          <w:szCs w:val="21"/>
+        </w:rPr>
+        <w:t>版本</w:t>
+      </w:r>
+    </w:p>
+    <w:p>
+      <w:pPr>
+        <w:pStyle w:val="md-end-block"/>
+        <w:numPr>
+          <w:ilvl w:val="0"/>
+          <w:numId w:val="4"/>
+        </w:numPr>
+        <w:spacing w:before="0" w:beforeAutospacing="0" w:afterAutospacing="0"/>
+        <w:rPr>
+          <w:rFonts w:asciiTheme="minorEastAsia" w:eastAsiaTheme="minorEastAsia" w:hAnsiTheme="minorEastAsia"/>
+          <w:sz w:val="21"/>
+          <w:szCs w:val="21"/>
+        </w:rPr>
+      </w:pPr>
+      <w:r>
+        <w:rPr>
+          <w:rFonts w:asciiTheme="minorEastAsia" w:eastAsiaTheme="minorEastAsia" w:hAnsiTheme="minorEastAsia" w:hint="eastAsia"/>
+          <w:sz w:val="21"/>
+          <w:szCs w:val="21"/>
+        </w:rPr>
+        <w:t>docker部署mysql数据库</w:t>
+      </w:r>
+    </w:p>
+    <w:p>
+      <w:pPr>
+        <w:pStyle w:val="md-end-block"/>
+        <w:numPr>
+          <w:ilvl w:val="1"/>
+          <w:numId w:val="4"/>
+        </w:numPr>
+        <w:spacing w:before="0" w:beforeAutospacing="0" w:afterAutospacing="0"/>
+        <w:rPr>
+          <w:rFonts w:asciiTheme="minorEastAsia" w:eastAsiaTheme="minorEastAsia" w:hAnsiTheme="minorEastAsia" w:hint="eastAsia"/>
+          <w:sz w:val="21"/>
+          <w:szCs w:val="21"/>
+        </w:rPr>
+      </w:pPr>
+      <w:r>
+        <w:rPr>
+          <w:rFonts w:asciiTheme="minorEastAsia" w:eastAsiaTheme="minorEastAsia" w:hAnsiTheme="minorEastAsia" w:hint="eastAsia"/>
+          <w:sz w:val="21"/>
+          <w:szCs w:val="21"/>
+        </w:rPr>
+        <w:t>首先需要有mysql相应的镜像</w:t>
+      </w:r>
+    </w:p>
+    <w:p>
+      <w:pPr>
+        <w:pStyle w:val="md-end-block"/>
+        <w:numPr>
+          <w:ilvl w:val="1"/>
+          <w:numId w:val="4"/>
+        </w:numPr>
+        <w:spacing w:before="0" w:beforeAutospacing="0" w:afterAutospacing="0"/>
+        <w:rPr>
+          <w:rFonts w:asciiTheme="minorEastAsia" w:eastAsiaTheme="minorEastAsia" w:hAnsiTheme="minorEastAsia" w:hint="eastAsia"/>
+          <w:sz w:val="21"/>
+          <w:szCs w:val="21"/>
+        </w:rPr>
+      </w:pPr>
+      <w:r>
+        <w:rPr>
+          <w:rFonts w:asciiTheme="minorEastAsia" w:eastAsiaTheme="minorEastAsia" w:hAnsiTheme="minorEastAsia" w:hint="eastAsia"/>
+          <w:sz w:val="21"/>
+          <w:szCs w:val="21"/>
+        </w:rPr>
+        <w:t>使用命令创建容器 docker run -id --name=my_mysql -p 3306:3306 -e MYSQL_ROOT_PASSWORD=520025 mysql:版本【PS：3306：3306表示端口映射，前一个是指宿主机的端口号，后一个指mysql在容器docker中的端口号，前者是可以随意更改的，后者是固定的，这样使用连接数据库软件时，使用宿主机端口即可、-e表示具体的环境，指定了用户密码 用户名默认为root】</w:t>
+      </w:r>
+    </w:p>
+    <w:p>
+      <w:pPr>
+        <w:pStyle w:val="md-end-block"/>
+        <w:numPr>
+          <w:ilvl w:val="0"/>
+          <w:numId w:val="4"/>
+        </w:numPr>
+        <w:spacing w:before="0" w:beforeAutospacing="0" w:afterAutospacing="0"/>
+        <w:rPr>
+          <w:rFonts w:asciiTheme="minorEastAsia" w:eastAsiaTheme="minorEastAsia" w:hAnsiTheme="minorEastAsia" w:hint="eastAsia"/>
+          <w:sz w:val="21"/>
+          <w:szCs w:val="21"/>
+        </w:rPr>
+      </w:pPr>
+      <w:r>
+        <w:rPr>
+          <w:rFonts w:asciiTheme="minorEastAsia" w:eastAsiaTheme="minorEastAsia" w:hAnsiTheme="minorEastAsia" w:hint="eastAsia"/>
+          <w:sz w:val="21"/>
+          <w:szCs w:val="21"/>
+        </w:rPr>
+        <w:t>查看每个容器的IP地址</w:t>
+      </w:r>
+    </w:p>
+    <w:p>
+      <w:pPr>
+        <w:pStyle w:val="md-end-block"/>
+        <w:spacing w:before="0" w:beforeAutospacing="0" w:afterAutospacing="0"/>
+        <w:ind w:left="420"/>
+        <w:rPr>
+          <w:rFonts w:asciiTheme="minorEastAsia" w:eastAsiaTheme="minorEastAsia" w:hAnsiTheme="minorEastAsia" w:hint="eastAsia"/>
+          <w:sz w:val="21"/>
+          <w:szCs w:val="21"/>
+        </w:rPr>
+      </w:pPr>
+      <w:r>
+        <w:rPr>
+          <w:rFonts w:asciiTheme="minorEastAsia" w:eastAsiaTheme="minorEastAsia" w:hAnsiTheme="minorEastAsia" w:hint="eastAsia"/>
+          <w:sz w:val="21"/>
+          <w:szCs w:val="21"/>
+        </w:rPr>
+        <w:t>其实每个创建后的容器都是存在其自身固定的IP地址，同一个宿主环境下创建的多个容器之间是局域网的网络，互相是可以通信的</w:t>
+      </w:r>
+    </w:p>
+    <w:p>
+      <w:pPr>
+        <w:pStyle w:val="md-end-block"/>
+        <w:spacing w:before="0" w:beforeAutospacing="0" w:afterAutospacing="0"/>
+        <w:ind w:left="420"/>
+        <w:rPr>
+          <w:rFonts w:asciiTheme="minorEastAsia" w:eastAsiaTheme="minorEastAsia" w:hAnsiTheme="minorEastAsia" w:hint="eastAsia"/>
+          <w:sz w:val="21"/>
+          <w:szCs w:val="21"/>
+        </w:rPr>
+      </w:pPr>
+      <w:r>
+        <w:rPr>
+          <w:rFonts w:asciiTheme="minorEastAsia" w:eastAsiaTheme="minorEastAsia" w:hAnsiTheme="minorEastAsia" w:hint="eastAsia"/>
+          <w:sz w:val="21"/>
+          <w:szCs w:val="21"/>
+        </w:rPr>
+        <w:t>使用命令：docker inspect 容器名 or 容器ID</w:t>
+      </w:r>
+    </w:p>
+    <w:p>
+      <w:pPr>
+        <w:pStyle w:val="md-end-block"/>
+        <w:numPr>
+          <w:ilvl w:val="0"/>
+          <w:numId w:val="4"/>
+        </w:numPr>
+        <w:spacing w:before="0" w:beforeAutospacing="0" w:afterAutospacing="0"/>
+        <w:rPr>
+          <w:rFonts w:asciiTheme="minorEastAsia" w:eastAsiaTheme="minorEastAsia" w:hAnsiTheme="minorEastAsia" w:hint="eastAsia"/>
+          <w:sz w:val="21"/>
+          <w:szCs w:val="21"/>
+        </w:rPr>
+      </w:pPr>
+      <w:r>
+        <w:rPr>
+          <w:rFonts w:asciiTheme="minorEastAsia" w:eastAsiaTheme="minorEastAsia" w:hAnsiTheme="minorEastAsia" w:hint="eastAsia"/>
+          <w:sz w:val="21"/>
+          <w:szCs w:val="21"/>
+        </w:rPr>
+        <w:t>如果需要将已经有的镜像放到其他机器上使用，或给别人使用，可以备份然后迁移</w:t>
+      </w:r>
+    </w:p>
+    <w:p>
+      <w:pPr>
+        <w:pStyle w:val="md-end-block"/>
+        <w:numPr>
+          <w:ilvl w:val="1"/>
+          <w:numId w:val="4"/>
+        </w:numPr>
+        <w:spacing w:before="0" w:beforeAutospacing="0" w:afterAutospacing="0"/>
+        <w:rPr>
+          <w:rFonts w:asciiTheme="minorEastAsia" w:eastAsiaTheme="minorEastAsia" w:hAnsiTheme="minorEastAsia" w:hint="eastAsia"/>
+          <w:sz w:val="21"/>
+          <w:szCs w:val="21"/>
+        </w:rPr>
+      </w:pPr>
+      <w:r>
+        <w:rPr>
+          <w:rFonts w:asciiTheme="minorEastAsia" w:eastAsiaTheme="minorEastAsia" w:hAnsiTheme="minorEastAsia" w:hint="eastAsia"/>
+          <w:sz w:val="21"/>
+          <w:szCs w:val="21"/>
+        </w:rPr>
+        <w:t>备份</w:t>
+      </w:r>
+    </w:p>
+    <w:p>
+      <w:pPr>
+        <w:pStyle w:val="md-end-block"/>
+        <w:spacing w:before="0" w:beforeAutospacing="0" w:afterAutospacing="0"/>
+        <w:ind w:left="840"/>
+        <w:rPr>
+          <w:rFonts w:asciiTheme="minorEastAsia" w:eastAsiaTheme="minorEastAsia" w:hAnsiTheme="minorEastAsia" w:hint="eastAsia"/>
+          <w:sz w:val="21"/>
+          <w:szCs w:val="21"/>
+        </w:rPr>
+      </w:pPr>
+      <w:r>
+        <w:rPr>
+          <w:rFonts w:asciiTheme="minorEastAsia" w:eastAsiaTheme="minorEastAsia" w:hAnsiTheme="minorEastAsia" w:hint="eastAsia"/>
+          <w:sz w:val="21"/>
+          <w:szCs w:val="21"/>
+        </w:rPr>
+        <w:t>docker save -o xxx.tar  镜像名</w:t>
+      </w:r>
+    </w:p>
+    <w:p>
+      <w:pPr>
+        <w:pStyle w:val="md-end-block"/>
+        <w:numPr>
+          <w:ilvl w:val="1"/>
+          <w:numId w:val="4"/>
+        </w:numPr>
+        <w:spacing w:before="0" w:beforeAutospacing="0" w:afterAutospacing="0"/>
+        <w:rPr>
+          <w:rFonts w:asciiTheme="minorEastAsia" w:eastAsiaTheme="minorEastAsia" w:hAnsiTheme="minorEastAsia" w:hint="eastAsia"/>
+          <w:sz w:val="21"/>
+          <w:szCs w:val="21"/>
+        </w:rPr>
+      </w:pPr>
+      <w:r>
+        <w:rPr>
+          <w:rFonts w:asciiTheme="minorEastAsia" w:eastAsiaTheme="minorEastAsia" w:hAnsiTheme="minorEastAsia" w:hint="eastAsia"/>
+          <w:sz w:val="21"/>
+          <w:szCs w:val="21"/>
+        </w:rPr>
+        <w:t>迁移</w:t>
+      </w:r>
+    </w:p>
+    <w:p>
+      <w:pPr>
+        <w:pStyle w:val="md-end-block"/>
+        <w:spacing w:before="0" w:beforeAutospacing="0" w:afterAutospacing="0"/>
+        <w:ind w:left="840"/>
+        <w:rPr>
+          <w:rFonts w:asciiTheme="minorEastAsia" w:eastAsiaTheme="minorEastAsia" w:hAnsiTheme="minorEastAsia" w:hint="eastAsia"/>
+          <w:sz w:val="21"/>
+          <w:szCs w:val="21"/>
+        </w:rPr>
+      </w:pPr>
+      <w:r>
+        <w:rPr>
+          <w:rFonts w:asciiTheme="minorEastAsia" w:eastAsiaTheme="minorEastAsia" w:hAnsiTheme="minorEastAsia" w:hint="eastAsia"/>
+          <w:sz w:val="21"/>
+          <w:szCs w:val="21"/>
+        </w:rPr>
+        <w:t xml:space="preserve">docker load -I xxx.tar </w:t>
+      </w:r>
+    </w:p>
+    <w:p>
+      <w:pPr>
+        <w:pStyle w:val="md-end-block"/>
+        <w:spacing w:before="0" w:beforeAutospacing="0"/>
+        <w:ind w:left="420"/>
+        <w:rPr>
+          <w:rFonts w:asciiTheme="minorEastAsia" w:eastAsiaTheme="minorEastAsia" w:hAnsiTheme="minorEastAsia" w:hint="eastAsia"/>
+          <w:sz w:val="21"/>
+          <w:szCs w:val="21"/>
+        </w:rPr>
+      </w:pPr>
       <w:bookmarkStart w:id="0" w:name="_GoBack"/>
       <w:bookmarkEnd w:id="0"/>
-      <w:r>
-        <w:rPr>
-          <w:rFonts w:asciiTheme="minorEastAsia" w:eastAsiaTheme="minorEastAsia" w:hAnsiTheme="minorEastAsia"/>
-          <w:sz w:val="21"/>
-          <w:szCs w:val="21"/>
-        </w:rPr>
-        <w:t xml:space="preserve"> : /usr/share/nginx/html nginx:</w:t>
-      </w:r>
-      <w:r>
-        <w:rPr>
-          <w:rFonts w:asciiTheme="minorEastAsia" w:eastAsiaTheme="minorEastAsia" w:hAnsiTheme="minorEastAsia" w:hint="eastAsia"/>
-          <w:sz w:val="21"/>
-          <w:szCs w:val="21"/>
-        </w:rPr>
-        <w:t>版本</w:t>
-      </w:r>
     </w:p>
     <w:p>
       <w:pPr>
@@ -2477,7 +2730,7 @@
     </w:p>
     <w:p>
       <w:pPr>
-        <w:pStyle w:val="a5"/>
+        <w:pStyle w:val="a7"/>
         <w:ind w:left="420" w:firstLineChars="0" w:firstLine="0"/>
       </w:pPr>
     </w:p>
@@ -2492,7 +2745,7 @@
 </file>
 
 <file path=word/endnotes.xml><?xml version="1.0" encoding="utf-8"?>
-<w:endnotes xmlns:wpc="http://schemas.microsoft.com/office/word/2010/wordprocessingCanvas" xmlns:mc="http://schemas.openxmlformats.org/markup-compatibility/2006" xmlns:o="urn:schemas-microsoft-com:office:office" xmlns:r="http://schemas.openxmlformats.org/officeDocument/2006/relationships" xmlns:m="http://schemas.openxmlformats.org/officeDocument/2006/math" xmlns:v="urn:schemas-microsoft-com:vml" xmlns:wp14="http://schemas.microsoft.com/office/word/2010/wordprocessingDrawing" xmlns:wp="http://schemas.openxmlformats.org/drawingml/2006/wordprocessingDrawing" xmlns:w10="urn:schemas-microsoft-com:office:word" xmlns:w="http://schemas.openxmlformats.org/wordprocessingml/2006/main" xmlns:w14="http://schemas.microsoft.com/office/word/2010/wordml" xmlns:w15="http://schemas.microsoft.com/office/word/2012/wordml" xmlns:wpg="http://schemas.microsoft.com/office/word/2010/wordprocessingGroup" xmlns:wpi="http://schemas.microsoft.com/office/word/2010/wordprocessingInk" xmlns:wne="http://schemas.microsoft.com/office/word/2006/wordml" xmlns:wps="http://schemas.microsoft.com/office/word/2010/wordprocessingShape" mc:Ignorable="w14 w15 wp14">
+<w:endnotes xmlns:wpc="http://schemas.microsoft.com/office/word/2010/wordprocessingCanvas" xmlns:cx="http://schemas.microsoft.com/office/drawing/2014/chartex" xmlns:cx1="http://schemas.microsoft.com/office/drawing/2015/9/8/chartex" xmlns:cx2="http://schemas.microsoft.com/office/drawing/2015/10/21/chartex" xmlns:cx3="http://schemas.microsoft.com/office/drawing/2016/5/9/chartex" xmlns:cx4="http://schemas.microsoft.com/office/drawing/2016/5/10/chartex" xmlns:cx5="http://schemas.microsoft.com/office/drawing/2016/5/11/chartex" xmlns:cx6="http://schemas.microsoft.com/office/drawing/2016/5/12/chartex" xmlns:cx7="http://schemas.microsoft.com/office/drawing/2016/5/13/chartex" xmlns:cx8="http://schemas.microsoft.com/office/drawing/2016/5/14/chartex" xmlns:mc="http://schemas.openxmlformats.org/markup-compatibility/2006" xmlns:aink="http://schemas.microsoft.com/office/drawing/2016/ink" xmlns:am3d="http://schemas.microsoft.com/office/drawing/2017/model3d" xmlns:o="urn:schemas-microsoft-com:office:office" xmlns:r="http://schemas.openxmlformats.org/officeDocument/2006/relationships" xmlns:m="http://schemas.openxmlformats.org/officeDocument/2006/math" xmlns:v="urn:schemas-microsoft-com:vml" xmlns:wp14="http://schemas.microsoft.com/office/word/2010/wordprocessingDrawing" xmlns:wp="http://schemas.openxmlformats.org/drawingml/2006/wordprocessingDrawing" xmlns:w10="urn:schemas-microsoft-com:office:word" xmlns:w="http://schemas.openxmlformats.org/wordprocessingml/2006/main" xmlns:w14="http://schemas.microsoft.com/office/word/2010/wordml" xmlns:w15="http://schemas.microsoft.com/office/word/2012/wordml" xmlns:w16cid="http://schemas.microsoft.com/office/word/2016/wordml/cid" xmlns:w16se="http://schemas.microsoft.com/office/word/2015/wordml/symex" xmlns:wpg="http://schemas.microsoft.com/office/word/2010/wordprocessingGroup" xmlns:wpi="http://schemas.microsoft.com/office/word/2010/wordprocessingInk" xmlns:wne="http://schemas.microsoft.com/office/word/2006/wordml" xmlns:wps="http://schemas.microsoft.com/office/word/2010/wordprocessingShape" mc:Ignorable="w14 w15 w16se w16cid wp14">
   <w:endnote w:type="separator" w:id="-1">
     <w:p>
       <w:r>
@@ -2511,7 +2764,7 @@
 </file>
 
 <file path=word/footnotes.xml><?xml version="1.0" encoding="utf-8"?>
-<w:footnotes xmlns:wpc="http://schemas.microsoft.com/office/word/2010/wordprocessingCanvas" xmlns:mc="http://schemas.openxmlformats.org/markup-compatibility/2006" xmlns:o="urn:schemas-microsoft-com:office:office" xmlns:r="http://schemas.openxmlformats.org/officeDocument/2006/relationships" xmlns:m="http://schemas.openxmlformats.org/officeDocument/2006/math" xmlns:v="urn:schemas-microsoft-com:vml" xmlns:wp14="http://schemas.microsoft.com/office/word/2010/wordprocessingDrawing" xmlns:wp="http://schemas.openxmlformats.org/drawingml/2006/wordprocessingDrawing" xmlns:w10="urn:schemas-microsoft-com:office:word" xmlns:w="http://schemas.openxmlformats.org/wordprocessingml/2006/main" xmlns:w14="http://schemas.microsoft.com/office/word/2010/wordml" xmlns:w15="http://schemas.microsoft.com/office/word/2012/wordml" xmlns:wpg="http://schemas.microsoft.com/office/word/2010/wordprocessingGroup" xmlns:wpi="http://schemas.microsoft.com/office/word/2010/wordprocessingInk" xmlns:wne="http://schemas.microsoft.com/office/word/2006/wordml" xmlns:wps="http://schemas.microsoft.com/office/word/2010/wordprocessingShape" mc:Ignorable="w14 w15 wp14">
+<w:footnotes xmlns:wpc="http://schemas.microsoft.com/office/word/2010/wordprocessingCanvas" xmlns:cx="http://schemas.microsoft.com/office/drawing/2014/chartex" xmlns:cx1="http://schemas.microsoft.com/office/drawing/2015/9/8/chartex" xmlns:cx2="http://schemas.microsoft.com/office/drawing/2015/10/21/chartex" xmlns:cx3="http://schemas.microsoft.com/office/drawing/2016/5/9/chartex" xmlns:cx4="http://schemas.microsoft.com/office/drawing/2016/5/10/chartex" xmlns:cx5="http://schemas.microsoft.com/office/drawing/2016/5/11/chartex" xmlns:cx6="http://schemas.microsoft.com/office/drawing/2016/5/12/chartex" xmlns:cx7="http://schemas.microsoft.com/office/drawing/2016/5/13/chartex" xmlns:cx8="http://schemas.microsoft.com/office/drawing/2016/5/14/chartex" xmlns:mc="http://schemas.openxmlformats.org/markup-compatibility/2006" xmlns:aink="http://schemas.microsoft.com/office/drawing/2016/ink" xmlns:am3d="http://schemas.microsoft.com/office/drawing/2017/model3d" xmlns:o="urn:schemas-microsoft-com:office:office" xmlns:r="http://schemas.openxmlformats.org/officeDocument/2006/relationships" xmlns:m="http://schemas.openxmlformats.org/officeDocument/2006/math" xmlns:v="urn:schemas-microsoft-com:vml" xmlns:wp14="http://schemas.microsoft.com/office/word/2010/wordprocessingDrawing" xmlns:wp="http://schemas.openxmlformats.org/drawingml/2006/wordprocessingDrawing" xmlns:w10="urn:schemas-microsoft-com:office:word" xmlns:w="http://schemas.openxmlformats.org/wordprocessingml/2006/main" xmlns:w14="http://schemas.microsoft.com/office/word/2010/wordml" xmlns:w15="http://schemas.microsoft.com/office/word/2012/wordml" xmlns:w16cid="http://schemas.microsoft.com/office/word/2016/wordml/cid" xmlns:w16se="http://schemas.microsoft.com/office/word/2015/wordml/symex" xmlns:wpg="http://schemas.microsoft.com/office/word/2010/wordprocessingGroup" xmlns:wpi="http://schemas.microsoft.com/office/word/2010/wordprocessingInk" xmlns:wne="http://schemas.microsoft.com/office/word/2006/wordml" xmlns:wps="http://schemas.microsoft.com/office/word/2010/wordprocessingShape" mc:Ignorable="w14 w15 w16se w16cid wp14">
   <w:footnote w:type="separator" w:id="-1">
     <w:p>
       <w:r>
@@ -2530,8 +2783,8 @@
 </file>
 
 <file path=word/numbering.xml><?xml version="1.0" encoding="utf-8"?>
-<w:numbering xmlns:wpc="http://schemas.microsoft.com/office/word/2010/wordprocessingCanvas" xmlns:mc="http://schemas.openxmlformats.org/markup-compatibility/2006" xmlns:o="urn:schemas-microsoft-com:office:office" xmlns:r="http://schemas.openxmlformats.org/officeDocument/2006/relationships" xmlns:m="http://schemas.openxmlformats.org/officeDocument/2006/math" xmlns:v="urn:schemas-microsoft-com:vml" xmlns:wp14="http://schemas.microsoft.com/office/word/2010/wordprocessingDrawing" xmlns:wp="http://schemas.openxmlformats.org/drawingml/2006/wordprocessingDrawing" xmlns:w10="urn:schemas-microsoft-com:office:word" xmlns:w="http://schemas.openxmlformats.org/wordprocessingml/2006/main" xmlns:w14="http://schemas.microsoft.com/office/word/2010/wordml" xmlns:w15="http://schemas.microsoft.com/office/word/2012/wordml" xmlns:wpg="http://schemas.microsoft.com/office/word/2010/wordprocessingGroup" xmlns:wpi="http://schemas.microsoft.com/office/word/2010/wordprocessingInk" xmlns:wne="http://schemas.microsoft.com/office/word/2006/wordml" xmlns:wps="http://schemas.microsoft.com/office/word/2010/wordprocessingShape" mc:Ignorable="w14 w15 wp14">
-  <w:abstractNum w:abstractNumId="0">
+<w:numbering xmlns:wpc="http://schemas.microsoft.com/office/word/2010/wordprocessingCanvas" xmlns:cx="http://schemas.microsoft.com/office/drawing/2014/chartex" xmlns:cx1="http://schemas.microsoft.com/office/drawing/2015/9/8/chartex" xmlns:cx2="http://schemas.microsoft.com/office/drawing/2015/10/21/chartex" xmlns:cx3="http://schemas.microsoft.com/office/drawing/2016/5/9/chartex" xmlns:cx4="http://schemas.microsoft.com/office/drawing/2016/5/10/chartex" xmlns:cx5="http://schemas.microsoft.com/office/drawing/2016/5/11/chartex" xmlns:cx6="http://schemas.microsoft.com/office/drawing/2016/5/12/chartex" xmlns:cx7="http://schemas.microsoft.com/office/drawing/2016/5/13/chartex" xmlns:cx8="http://schemas.microsoft.com/office/drawing/2016/5/14/chartex" xmlns:mc="http://schemas.openxmlformats.org/markup-compatibility/2006" xmlns:aink="http://schemas.microsoft.com/office/drawing/2016/ink" xmlns:am3d="http://schemas.microsoft.com/office/drawing/2017/model3d" xmlns:o="urn:schemas-microsoft-com:office:office" xmlns:r="http://schemas.openxmlformats.org/officeDocument/2006/relationships" xmlns:m="http://schemas.openxmlformats.org/officeDocument/2006/math" xmlns:v="urn:schemas-microsoft-com:vml" xmlns:wp14="http://schemas.microsoft.com/office/word/2010/wordprocessingDrawing" xmlns:wp="http://schemas.openxmlformats.org/drawingml/2006/wordprocessingDrawing" xmlns:w10="urn:schemas-microsoft-com:office:word" xmlns:w="http://schemas.openxmlformats.org/wordprocessingml/2006/main" xmlns:w14="http://schemas.microsoft.com/office/word/2010/wordml" xmlns:w15="http://schemas.microsoft.com/office/word/2012/wordml" xmlns:w16cid="http://schemas.microsoft.com/office/word/2016/wordml/cid" xmlns:w16se="http://schemas.microsoft.com/office/word/2015/wordml/symex" xmlns:wpg="http://schemas.microsoft.com/office/word/2010/wordprocessingGroup" xmlns:wpi="http://schemas.microsoft.com/office/word/2010/wordprocessingInk" xmlns:wne="http://schemas.microsoft.com/office/word/2006/wordml" xmlns:wps="http://schemas.microsoft.com/office/word/2010/wordprocessingShape" mc:Ignorable="w14 w15 w16se w16cid wp14">
+  <w:abstractNum w:abstractNumId="0" w15:restartNumberingAfterBreak="0">
     <w:nsid w:val="263335C8"/>
     <w:multiLevelType w:val="hybridMultilevel"/>
     <w:tmpl w:val="FDD0D074"/>
@@ -2644,7 +2897,7 @@
       </w:rPr>
     </w:lvl>
   </w:abstractNum>
-  <w:abstractNum w:abstractNumId="1">
+  <w:abstractNum w:abstractNumId="1" w15:restartNumberingAfterBreak="0">
     <w:nsid w:val="421B40F8"/>
     <w:multiLevelType w:val="hybridMultilevel"/>
     <w:tmpl w:val="7FB8251E"/>
@@ -2757,7 +3010,7 @@
       </w:rPr>
     </w:lvl>
   </w:abstractNum>
-  <w:abstractNum w:abstractNumId="2">
+  <w:abstractNum w:abstractNumId="2" w15:restartNumberingAfterBreak="0">
     <w:nsid w:val="582018D6"/>
     <w:multiLevelType w:val="hybridMultilevel"/>
     <w:tmpl w:val="A1525086"/>
@@ -2879,11 +3132,23 @@
   <w:num w:numId="3">
     <w:abstractNumId w:val="0"/>
   </w:num>
+  <w:num w:numId="4">
+    <w:abstractNumId w:val="2"/>
+    <w:lvlOverride w:ilvl="0"/>
+    <w:lvlOverride w:ilvl="1"/>
+    <w:lvlOverride w:ilvl="2"/>
+    <w:lvlOverride w:ilvl="3"/>
+    <w:lvlOverride w:ilvl="4"/>
+    <w:lvlOverride w:ilvl="5"/>
+    <w:lvlOverride w:ilvl="6"/>
+    <w:lvlOverride w:ilvl="7"/>
+    <w:lvlOverride w:ilvl="8"/>
+  </w:num>
 </w:numbering>
 </file>
 
 <file path=word/styles.xml><?xml version="1.0" encoding="utf-8"?>
-<w:styles xmlns:mc="http://schemas.openxmlformats.org/markup-compatibility/2006" xmlns:r="http://schemas.openxmlformats.org/officeDocument/2006/relationships" xmlns:w="http://schemas.openxmlformats.org/wordprocessingml/2006/main" xmlns:w14="http://schemas.microsoft.com/office/word/2010/wordml" xmlns:w15="http://schemas.microsoft.com/office/word/2012/wordml" mc:Ignorable="w14 w15">
+<w:styles xmlns:mc="http://schemas.openxmlformats.org/markup-compatibility/2006" xmlns:r="http://schemas.openxmlformats.org/officeDocument/2006/relationships" xmlns:w="http://schemas.openxmlformats.org/wordprocessingml/2006/main" xmlns:w14="http://schemas.microsoft.com/office/word/2010/wordml" xmlns:w15="http://schemas.microsoft.com/office/word/2012/wordml" xmlns:w16cid="http://schemas.microsoft.com/office/word/2016/wordml/cid" xmlns:w16se="http://schemas.microsoft.com/office/word/2015/wordml/symex" mc:Ignorable="w14 w15 w16se w16cid">
   <w:docDefaults>
     <w:rPrDefault>
       <w:rPr>
@@ -2896,7 +3161,7 @@
     </w:rPrDefault>
     <w:pPrDefault/>
   </w:docDefaults>
-  <w:latentStyles w:defLockedState="0" w:defUIPriority="99" w:defSemiHidden="0" w:defUnhideWhenUsed="0" w:defQFormat="0" w:count="371">
+  <w:latentStyles w:defLockedState="0" w:defUIPriority="99" w:defSemiHidden="0" w:defUnhideWhenUsed="0" w:defQFormat="0" w:count="375">
     <w:lsdException w:name="Normal" w:uiPriority="0" w:qFormat="1"/>
     <w:lsdException w:name="heading 1" w:uiPriority="9" w:qFormat="1"/>
     <w:lsdException w:name="heading 2" w:semiHidden="1" w:uiPriority="9" w:unhideWhenUsed="1" w:qFormat="1"/>
@@ -3002,7 +3267,6 @@
     <w:lsdException w:name="HTML Sample" w:semiHidden="1" w:unhideWhenUsed="1"/>
     <w:lsdException w:name="HTML Typewriter" w:semiHidden="1" w:unhideWhenUsed="1"/>
     <w:lsdException w:name="HTML Variable" w:semiHidden="1" w:unhideWhenUsed="1"/>
-    <w:lsdException w:name="Normal Table" w:semiHidden="1" w:unhideWhenUsed="1"/>
     <w:lsdException w:name="annotation subject" w:semiHidden="1" w:unhideWhenUsed="1"/>
     <w:lsdException w:name="No List" w:semiHidden="1" w:unhideWhenUsed="1"/>
     <w:lsdException w:name="Outline List 1" w:semiHidden="1" w:unhideWhenUsed="1"/>
@@ -3046,10 +3310,8 @@
     <w:lsdException w:name="Table Elegant" w:semiHidden="1" w:unhideWhenUsed="1"/>
     <w:lsdException w:name="Table Professional" w:semiHidden="1" w:unhideWhenUsed="1"/>
     <w:lsdException w:name="Table Subtle 1" w:semiHidden="1" w:unhideWhenUsed="1"/>
-    <w:lsdException w:name="Table Subtle 2" w:semiHidden="1" w:unhideWhenUsed="1"/>
     <w:lsdException w:name="Table Web 1" w:semiHidden="1" w:unhideWhenUsed="1"/>
     <w:lsdException w:name="Table Web 2" w:semiHidden="1" w:unhideWhenUsed="1"/>
-    <w:lsdException w:name="Table Web 3" w:semiHidden="1" w:unhideWhenUsed="1"/>
     <w:lsdException w:name="Balloon Text" w:semiHidden="1" w:unhideWhenUsed="1"/>
     <w:lsdException w:name="Table Grid" w:uiPriority="39"/>
     <w:lsdException w:name="Table Theme" w:semiHidden="1" w:unhideWhenUsed="1"/>
@@ -3268,6 +3530,10 @@
     <w:lsdException w:name="List Table 5 Dark Accent 6" w:uiPriority="50"/>
     <w:lsdException w:name="List Table 6 Colorful Accent 6" w:uiPriority="51"/>
     <w:lsdException w:name="List Table 7 Colorful Accent 6" w:uiPriority="52"/>
+    <w:lsdException w:name="Mention" w:semiHidden="1" w:unhideWhenUsed="1"/>
+    <w:lsdException w:name="Smart Hyperlink" w:semiHidden="1" w:unhideWhenUsed="1"/>
+    <w:lsdException w:name="Hashtag" w:semiHidden="1" w:unhideWhenUsed="1"/>
+    <w:lsdException w:name="Unresolved Mention" w:semiHidden="1" w:unhideWhenUsed="1"/>
   </w:latentStyles>
   <w:style w:type="paragraph" w:default="1" w:styleId="a">
     <w:name w:val="Normal"/>
@@ -3281,7 +3547,7 @@
     <w:name w:val="heading 2"/>
     <w:basedOn w:val="a"/>
     <w:next w:val="a"/>
-    <w:link w:val="2Char"/>
+    <w:link w:val="20"/>
     <w:uiPriority w:val="9"/>
     <w:unhideWhenUsed/>
     <w:qFormat/>
@@ -3330,7 +3596,7 @@
   <w:style w:type="paragraph" w:styleId="a3">
     <w:name w:val="header"/>
     <w:basedOn w:val="a"/>
-    <w:link w:val="Char"/>
+    <w:link w:val="a4"/>
     <w:uiPriority w:val="99"/>
     <w:unhideWhenUsed/>
     <w:rsid w:val="00543958"/>
@@ -3350,8 +3616,8 @@
       <w:szCs w:val="18"/>
     </w:rPr>
   </w:style>
-  <w:style w:type="character" w:customStyle="1" w:styleId="Char">
-    <w:name w:val="页眉 Char"/>
+  <w:style w:type="character" w:customStyle="1" w:styleId="a4">
+    <w:name w:val="页眉 字符"/>
     <w:basedOn w:val="a0"/>
     <w:link w:val="a3"/>
     <w:uiPriority w:val="99"/>
@@ -3361,10 +3627,10 @@
       <w:szCs w:val="18"/>
     </w:rPr>
   </w:style>
-  <w:style w:type="paragraph" w:styleId="a4">
+  <w:style w:type="paragraph" w:styleId="a5">
     <w:name w:val="footer"/>
     <w:basedOn w:val="a"/>
-    <w:link w:val="Char0"/>
+    <w:link w:val="a6"/>
     <w:uiPriority w:val="99"/>
     <w:unhideWhenUsed/>
     <w:rsid w:val="00543958"/>
@@ -3381,10 +3647,10 @@
       <w:szCs w:val="18"/>
     </w:rPr>
   </w:style>
-  <w:style w:type="character" w:customStyle="1" w:styleId="Char0">
-    <w:name w:val="页脚 Char"/>
+  <w:style w:type="character" w:customStyle="1" w:styleId="a6">
+    <w:name w:val="页脚 字符"/>
     <w:basedOn w:val="a0"/>
-    <w:link w:val="a4"/>
+    <w:link w:val="a5"/>
     <w:uiPriority w:val="99"/>
     <w:rsid w:val="00543958"/>
     <w:rPr>
@@ -3392,8 +3658,8 @@
       <w:szCs w:val="18"/>
     </w:rPr>
   </w:style>
-  <w:style w:type="character" w:customStyle="1" w:styleId="2Char">
-    <w:name w:val="标题 2 Char"/>
+  <w:style w:type="character" w:customStyle="1" w:styleId="20">
+    <w:name w:val="标题 2 字符"/>
     <w:basedOn w:val="a0"/>
     <w:link w:val="2"/>
     <w:uiPriority w:val="9"/>
@@ -3406,7 +3672,7 @@
       <w:szCs w:val="32"/>
     </w:rPr>
   </w:style>
-  <w:style w:type="paragraph" w:styleId="a5">
+  <w:style w:type="paragraph" w:styleId="a7">
     <w:name w:val="List Paragraph"/>
     <w:basedOn w:val="a"/>
     <w:uiPriority w:val="34"/>
@@ -3416,7 +3682,7 @@
       <w:ind w:firstLineChars="200" w:firstLine="420"/>
     </w:pPr>
   </w:style>
-  <w:style w:type="character" w:styleId="a6">
+  <w:style w:type="character" w:styleId="a8">
     <w:name w:val="Hyperlink"/>
     <w:basedOn w:val="a0"/>
     <w:uiPriority w:val="99"/>
@@ -3455,7 +3721,7 @@
       <w:szCs w:val="24"/>
     </w:rPr>
   </w:style>
-  <w:style w:type="character" w:styleId="a7">
+  <w:style w:type="character" w:styleId="a9">
     <w:name w:val="Strong"/>
     <w:basedOn w:val="a0"/>
     <w:uiPriority w:val="22"/>
@@ -3466,8 +3732,8 @@
       <w:bCs/>
     </w:rPr>
   </w:style>
-  <w:style w:type="character" w:customStyle="1" w:styleId="UnresolvedMention">
-    <w:name w:val="Unresolved Mention"/>
+  <w:style w:type="character" w:customStyle="1" w:styleId="21">
+    <w:name w:val="未处理的提及2"/>
     <w:basedOn w:val="a0"/>
     <w:uiPriority w:val="99"/>
     <w:semiHidden/>

--- a/linux-command.docx
+++ b/linux-command.docx
@@ -295,14 +295,258 @@
       </w:r>
     </w:p>
     <w:p>
+      <w:pPr>
+        <w:pBdr>
+          <w:bottom w:val="single" w:sz="6" w:space="1" w:color="auto"/>
+        </w:pBdr>
+      </w:pPr>
       <w:r>
         <w:t>Linux系统常用命令：</w:t>
       </w:r>
     </w:p>
     <w:p>
-      <w:r>
+      <w:pPr>
+        <w:pStyle w:val="a7"/>
+        <w:numPr>
+          <w:ilvl w:val="0"/>
+          <w:numId w:val="5"/>
+        </w:numPr>
+        <w:ind w:firstLineChars="0"/>
+      </w:pPr>
+      <w:r>
+        <w:rPr>
+          <w:rFonts w:ascii="Calibri" w:hAnsi="Calibri" w:cs="Calibri"/>
+        </w:rPr>
         <w:lastRenderedPageBreak/>
-        <w:t>-----------------------------</w:t>
+        <w:t>VM</w:t>
+      </w:r>
+      <w:r>
+        <w:rPr>
+          <w:rFonts w:ascii="Calibri" w:hAnsi="Calibri" w:cs="Calibri" w:hint="eastAsia"/>
+        </w:rPr>
+        <w:t>两个</w:t>
+      </w:r>
+      <w:r>
+        <w:rPr>
+          <w:rFonts w:ascii="Calibri" w:hAnsi="Calibri" w:cs="Calibri" w:hint="eastAsia"/>
+        </w:rPr>
+        <w:t>Linux</w:t>
+      </w:r>
+      <w:r>
+        <w:rPr>
+          <w:rFonts w:ascii="Calibri" w:hAnsi="Calibri" w:cs="Calibri" w:hint="eastAsia"/>
+        </w:rPr>
+        <w:t>中进行文件传送</w:t>
+      </w:r>
+    </w:p>
+    <w:p>
+      <w:pPr>
+        <w:pStyle w:val="a7"/>
+        <w:ind w:left="420" w:firstLineChars="0" w:firstLine="0"/>
+        <w:rPr>
+          <w:rFonts w:ascii="Calibri" w:hAnsi="Calibri" w:cs="Calibri"/>
+        </w:rPr>
+      </w:pPr>
+      <w:r>
+        <w:rPr>
+          <w:rFonts w:ascii="Calibri" w:hAnsi="Calibri" w:cs="Calibri" w:hint="eastAsia"/>
+        </w:rPr>
+        <w:t>例如</w:t>
+      </w:r>
+      <w:r>
+        <w:rPr>
+          <w:rFonts w:ascii="Calibri" w:hAnsi="Calibri" w:cs="Calibri"/>
+        </w:rPr>
+        <w:t>Linux-A IP</w:t>
+      </w:r>
+      <w:r>
+        <w:rPr>
+          <w:rFonts w:ascii="Calibri" w:hAnsi="Calibri" w:cs="Calibri" w:hint="eastAsia"/>
+        </w:rPr>
+        <w:t>地址为</w:t>
+      </w:r>
+      <w:r>
+        <w:rPr>
+          <w:rFonts w:ascii="Calibri" w:hAnsi="Calibri" w:cs="Calibri" w:hint="eastAsia"/>
+        </w:rPr>
+        <w:t>192.168.243.130</w:t>
+      </w:r>
+      <w:r>
+        <w:rPr>
+          <w:rFonts w:ascii="Calibri" w:hAnsi="Calibri" w:cs="Calibri" w:hint="eastAsia"/>
+        </w:rPr>
+        <w:t>，</w:t>
+      </w:r>
+      <w:r>
+        <w:rPr>
+          <w:rFonts w:ascii="Calibri" w:hAnsi="Calibri" w:cs="Calibri" w:hint="eastAsia"/>
+        </w:rPr>
+        <w:t>L</w:t>
+      </w:r>
+      <w:r>
+        <w:rPr>
+          <w:rFonts w:ascii="Calibri" w:hAnsi="Calibri" w:cs="Calibri"/>
+        </w:rPr>
+        <w:t>inux-B IP</w:t>
+      </w:r>
+      <w:r>
+        <w:rPr>
+          <w:rFonts w:ascii="Calibri" w:hAnsi="Calibri" w:cs="Calibri" w:hint="eastAsia"/>
+        </w:rPr>
+        <w:t>地址为</w:t>
+      </w:r>
+      <w:r>
+        <w:rPr>
+          <w:rFonts w:ascii="Calibri" w:hAnsi="Calibri" w:cs="Calibri" w:hint="eastAsia"/>
+        </w:rPr>
+        <w:t>192.168.</w:t>
+      </w:r>
+      <w:r>
+        <w:rPr>
+          <w:rFonts w:ascii="Calibri" w:hAnsi="Calibri" w:cs="Calibri"/>
+        </w:rPr>
+        <w:t>243.128</w:t>
+      </w:r>
+    </w:p>
+    <w:p>
+      <w:pPr>
+        <w:pStyle w:val="a7"/>
+        <w:ind w:left="420" w:firstLineChars="0" w:firstLine="0"/>
+        <w:rPr>
+          <w:rFonts w:ascii="Calibri" w:hAnsi="Calibri" w:cs="Calibri"/>
+        </w:rPr>
+      </w:pPr>
+      <w:r>
+        <w:rPr>
+          <w:rFonts w:ascii="Calibri" w:hAnsi="Calibri" w:cs="Calibri" w:hint="eastAsia"/>
+        </w:rPr>
+        <w:t>现在需要将</w:t>
+      </w:r>
+      <w:r>
+        <w:rPr>
+          <w:rFonts w:ascii="Calibri" w:hAnsi="Calibri" w:cs="Calibri" w:hint="eastAsia"/>
+        </w:rPr>
+        <w:t>A</w:t>
+      </w:r>
+      <w:r>
+        <w:rPr>
+          <w:rFonts w:ascii="Calibri" w:hAnsi="Calibri" w:cs="Calibri" w:hint="eastAsia"/>
+        </w:rPr>
+        <w:t>中</w:t>
+      </w:r>
+      <w:r>
+        <w:rPr>
+          <w:rFonts w:ascii="Calibri" w:hAnsi="Calibri" w:cs="Calibri" w:hint="eastAsia"/>
+        </w:rPr>
+        <w:t xml:space="preserve"> /</w:t>
+      </w:r>
+      <w:r>
+        <w:rPr>
+          <w:rFonts w:ascii="Calibri" w:hAnsi="Calibri" w:cs="Calibri"/>
+        </w:rPr>
+        <w:t xml:space="preserve">home </w:t>
+      </w:r>
+      <w:r>
+        <w:rPr>
+          <w:rFonts w:ascii="Calibri" w:hAnsi="Calibri" w:cs="Calibri" w:hint="eastAsia"/>
+        </w:rPr>
+        <w:t>目录下的</w:t>
+      </w:r>
+      <w:r>
+        <w:rPr>
+          <w:rFonts w:ascii="Calibri" w:hAnsi="Calibri" w:cs="Calibri" w:hint="eastAsia"/>
+        </w:rPr>
+        <w:t>t</w:t>
+      </w:r>
+      <w:r>
+        <w:rPr>
+          <w:rFonts w:ascii="Calibri" w:hAnsi="Calibri" w:cs="Calibri"/>
+        </w:rPr>
+        <w:t>emp.txt</w:t>
+      </w:r>
+      <w:r>
+        <w:rPr>
+          <w:rFonts w:ascii="Calibri" w:hAnsi="Calibri" w:cs="Calibri" w:hint="eastAsia"/>
+        </w:rPr>
+        <w:t>文件复制到</w:t>
+      </w:r>
+      <w:r>
+        <w:rPr>
+          <w:rFonts w:ascii="Calibri" w:hAnsi="Calibri" w:cs="Calibri" w:hint="eastAsia"/>
+        </w:rPr>
+        <w:t>B</w:t>
+      </w:r>
+      <w:r>
+        <w:rPr>
+          <w:rFonts w:ascii="Calibri" w:hAnsi="Calibri" w:cs="Calibri" w:hint="eastAsia"/>
+        </w:rPr>
+        <w:t>中</w:t>
+      </w:r>
+      <w:r>
+        <w:rPr>
+          <w:rFonts w:ascii="Calibri" w:hAnsi="Calibri" w:cs="Calibri"/>
+        </w:rPr>
+        <w:t>/homee</w:t>
+      </w:r>
+      <w:r>
+        <w:rPr>
+          <w:rFonts w:ascii="Calibri" w:hAnsi="Calibri" w:cs="Calibri" w:hint="eastAsia"/>
+        </w:rPr>
+        <w:t>目录下，需要在</w:t>
+      </w:r>
+      <w:r>
+        <w:rPr>
+          <w:rFonts w:ascii="Calibri" w:hAnsi="Calibri" w:cs="Calibri" w:hint="eastAsia"/>
+        </w:rPr>
+        <w:t>B</w:t>
+      </w:r>
+      <w:r>
+        <w:rPr>
+          <w:rFonts w:ascii="Calibri" w:hAnsi="Calibri" w:cs="Calibri" w:hint="eastAsia"/>
+        </w:rPr>
+        <w:t>中执行以下命令</w:t>
+      </w:r>
+    </w:p>
+    <w:p>
+      <w:pPr>
+        <w:pStyle w:val="a7"/>
+        <w:ind w:left="420" w:firstLineChars="0" w:firstLine="0"/>
+        <w:rPr>
+          <w:rFonts w:ascii="Calibri" w:hAnsi="Calibri" w:cs="Calibri"/>
+        </w:rPr>
+      </w:pPr>
+      <w:r>
+        <w:rPr>
+          <w:rFonts w:ascii="Calibri" w:hAnsi="Calibri" w:cs="Calibri"/>
+        </w:rPr>
+        <w:t xml:space="preserve">scp -r </w:t>
+      </w:r>
+      <w:hyperlink r:id="rId7" w:history="1">
+        <w:r>
+          <w:rPr>
+            <w:rStyle w:val="a8"/>
+            <w:rFonts w:ascii="Calibri" w:hAnsi="Calibri" w:cs="Calibri"/>
+          </w:rPr>
+          <w:t>root@192.168.243.130</w:t>
+        </w:r>
+      </w:hyperlink>
+      <w:r>
+        <w:rPr>
+          <w:rFonts w:ascii="Calibri" w:hAnsi="Calibri" w:cs="Calibri"/>
+        </w:rPr>
+        <w:t>:</w:t>
+      </w:r>
+      <w:r>
+        <w:rPr>
+          <w:rFonts w:ascii="Calibri" w:hAnsi="Calibri" w:cs="Calibri"/>
+        </w:rPr>
+        <w:t>/home/temp.txt  /home</w:t>
+      </w:r>
+      <w:r>
+        <w:rPr>
+          <w:rFonts w:ascii="Calibri" w:hAnsi="Calibri" w:cs="Calibri" w:hint="eastAsia"/>
+        </w:rPr>
+        <w:t>【：后面不要有空格】</w:t>
       </w:r>
     </w:p>
     <w:p>
@@ -544,6 +788,35 @@
     <w:p/>
     <w:p>
       <w:r>
+        <w:rPr>
+          <w:rFonts w:hint="eastAsia"/>
+        </w:rPr>
+        <w:t>^</w:t>
+      </w:r>
+      <w:r>
+        <w:t xml:space="preserve">-^ </w:t>
+      </w:r>
+      <w:r>
+        <w:rPr>
+          <w:rFonts w:hint="eastAsia"/>
+        </w:rPr>
+        <w:t>根据文件名查找</w:t>
+      </w:r>
+    </w:p>
+    <w:p>
+      <w:r>
+        <w:t xml:space="preserve">Find / -name </w:t>
+      </w:r>
+      <w:r>
+        <w:rPr>
+          <w:rFonts w:hint="eastAsia"/>
+        </w:rPr>
+        <w:t>文件名</w:t>
+      </w:r>
+    </w:p>
+    <w:p/>
+    <w:p>
+      <w:r>
         <w:t>^-^递归删除目标文件夹及其里面的文件夹或文件  rm -rf 目标文件夹</w:t>
       </w:r>
     </w:p>
@@ -607,7 +880,6 @@
     <w:p/>
     <w:p>
       <w:r>
-        <w:lastRenderedPageBreak/>
         <w:t>^-^使用cp命令复制  如果要复制的是目录 需要在源目录前加上参数 -r 表示递归，如 cp -r aaa /urs/local/tomcat 将aaa目录复制到Tomcat目录下，如果说不是目录，省略参数-r即可</w:t>
       </w:r>
     </w:p>
@@ -662,7 +934,16 @@
     <w:p/>
     <w:p>
       <w:r>
-        <w:t>^-^查看当前路径下所有文件夹的大小 du -h --max-depth=1</w:t>
+        <w:t>^-^查看当前路径下所有文件夹的大小 du -</w:t>
+      </w:r>
+      <w:r>
+        <w:rPr>
+          <w:rFonts w:hint="eastAsia"/>
+        </w:rPr>
+        <w:t>a</w:t>
+      </w:r>
+      <w:r>
+        <w:t>h --max-depth=1</w:t>
       </w:r>
     </w:p>
     <w:p/>
@@ -716,6 +997,7 @@
         <w:rPr>
           <w:rFonts w:hint="eastAsia"/>
         </w:rPr>
+        <w:lastRenderedPageBreak/>
         <w:t>如</w:t>
       </w:r>
       <w:r>
@@ -748,7 +1030,6 @@
     </w:p>
     <w:p>
       <w:r>
-        <w:lastRenderedPageBreak/>
         <w:t xml:space="preserve">rsync /home/work/source.txtwork@192.168.0.10:/home/work/   #把本地的source.txt文件拷贝到192.168.0.10机器上的/home/work目录下 </w:t>
       </w:r>
     </w:p>
@@ -860,7 +1141,7 @@
       <w:r>
         <w:t>"registry-mirrors": ["https://registry.docker-cn.com",</w:t>
       </w:r>
-      <w:hyperlink r:id="rId7" w:history="1">
+      <w:hyperlink r:id="rId8" w:history="1">
         <w:r>
           <w:rPr>
             <w:rStyle w:val="a8"/>
@@ -957,7 +1238,7 @@
       <w:r>
         <w:t xml:space="preserve">O- </w:t>
       </w:r>
-      <w:hyperlink r:id="rId8" w:history="1">
+      <w:hyperlink r:id="rId9" w:history="1">
         <w:r>
           <w:rPr>
             <w:rStyle w:val="a8"/>
@@ -1150,6 +1431,7 @@
           <w:sz w:val="21"/>
           <w:szCs w:val="21"/>
         </w:rPr>
+        <w:lastRenderedPageBreak/>
         <w:t>l 启动docker：systemctl start docker</w:t>
       </w:r>
     </w:p>
@@ -1226,7 +1508,6 @@
           <w:sz w:val="21"/>
           <w:szCs w:val="21"/>
         </w:rPr>
-        <w:lastRenderedPageBreak/>
         <w:t>l 开机启动：systemctl enable docker</w:t>
       </w:r>
     </w:p>
@@ -1776,6 +2057,32 @@
           <w:sz w:val="21"/>
           <w:szCs w:val="21"/>
         </w:rPr>
+        <w:t xml:space="preserve">如果需要容器自动重启的话，需要加上参数 </w:t>
+      </w:r>
+      <w:r>
+        <w:rPr>
+          <w:rFonts w:asciiTheme="minorEastAsia" w:eastAsiaTheme="minorEastAsia" w:hAnsiTheme="minorEastAsia"/>
+          <w:sz w:val="21"/>
+          <w:szCs w:val="21"/>
+        </w:rPr>
+        <w:t>--</w:t>
+      </w:r>
+      <w:bookmarkStart w:id="0" w:name="_GoBack"/>
+      <w:bookmarkEnd w:id="0"/>
+      <w:r>
+        <w:rPr>
+          <w:rFonts w:asciiTheme="minorEastAsia" w:eastAsiaTheme="minorEastAsia" w:hAnsiTheme="minorEastAsia"/>
+          <w:sz w:val="21"/>
+          <w:szCs w:val="21"/>
+        </w:rPr>
+        <w:t>restart=always</w:t>
+      </w:r>
+      <w:r>
+        <w:rPr>
+          <w:rFonts w:asciiTheme="minorEastAsia" w:eastAsiaTheme="minorEastAsia" w:hAnsiTheme="minorEastAsia" w:hint="eastAsia"/>
+          <w:sz w:val="21"/>
+          <w:szCs w:val="21"/>
+        </w:rPr>
         <w:t>】</w:t>
       </w:r>
     </w:p>
@@ -1902,6 +2209,7 @@
           <w:sz w:val="21"/>
           <w:szCs w:val="21"/>
         </w:rPr>
+        <w:lastRenderedPageBreak/>
         <w:t xml:space="preserve">docker </w:t>
       </w:r>
       <w:r>
@@ -2132,7 +2440,6 @@
           <w:sz w:val="21"/>
           <w:szCs w:val="21"/>
         </w:rPr>
-        <w:lastRenderedPageBreak/>
         <w:t>进入创建的容器中</w:t>
       </w:r>
     </w:p>
@@ -2446,7 +2753,7 @@
         </w:numPr>
         <w:spacing w:before="0" w:beforeAutospacing="0" w:afterAutospacing="0"/>
         <w:rPr>
-          <w:rFonts w:asciiTheme="minorEastAsia" w:eastAsiaTheme="minorEastAsia" w:hAnsiTheme="minorEastAsia" w:hint="eastAsia"/>
+          <w:rFonts w:asciiTheme="minorEastAsia" w:eastAsiaTheme="minorEastAsia" w:hAnsiTheme="minorEastAsia"/>
           <w:sz w:val="21"/>
           <w:szCs w:val="21"/>
         </w:rPr>
@@ -2469,7 +2776,7 @@
         </w:numPr>
         <w:spacing w:before="0" w:beforeAutospacing="0" w:afterAutospacing="0"/>
         <w:rPr>
-          <w:rFonts w:asciiTheme="minorEastAsia" w:eastAsiaTheme="minorEastAsia" w:hAnsiTheme="minorEastAsia" w:hint="eastAsia"/>
+          <w:rFonts w:asciiTheme="minorEastAsia" w:eastAsiaTheme="minorEastAsia" w:hAnsiTheme="minorEastAsia"/>
           <w:sz w:val="21"/>
           <w:szCs w:val="21"/>
         </w:rPr>
@@ -2492,7 +2799,7 @@
         </w:numPr>
         <w:spacing w:before="0" w:beforeAutospacing="0" w:afterAutospacing="0"/>
         <w:rPr>
-          <w:rFonts w:asciiTheme="minorEastAsia" w:eastAsiaTheme="minorEastAsia" w:hAnsiTheme="minorEastAsia" w:hint="eastAsia"/>
+          <w:rFonts w:asciiTheme="minorEastAsia" w:eastAsiaTheme="minorEastAsia" w:hAnsiTheme="minorEastAsia"/>
           <w:sz w:val="21"/>
           <w:szCs w:val="21"/>
         </w:rPr>
@@ -2512,7 +2819,7 @@
         <w:spacing w:before="0" w:beforeAutospacing="0" w:afterAutospacing="0"/>
         <w:ind w:left="420"/>
         <w:rPr>
-          <w:rFonts w:asciiTheme="minorEastAsia" w:eastAsiaTheme="minorEastAsia" w:hAnsiTheme="minorEastAsia" w:hint="eastAsia"/>
+          <w:rFonts w:asciiTheme="minorEastAsia" w:eastAsiaTheme="minorEastAsia" w:hAnsiTheme="minorEastAsia"/>
           <w:sz w:val="21"/>
           <w:szCs w:val="21"/>
         </w:rPr>
@@ -2532,7 +2839,7 @@
         <w:spacing w:before="0" w:beforeAutospacing="0" w:afterAutospacing="0"/>
         <w:ind w:left="420"/>
         <w:rPr>
-          <w:rFonts w:asciiTheme="minorEastAsia" w:eastAsiaTheme="minorEastAsia" w:hAnsiTheme="minorEastAsia" w:hint="eastAsia"/>
+          <w:rFonts w:asciiTheme="minorEastAsia" w:eastAsiaTheme="minorEastAsia" w:hAnsiTheme="minorEastAsia"/>
           <w:sz w:val="21"/>
           <w:szCs w:val="21"/>
         </w:rPr>
@@ -2555,7 +2862,7 @@
         </w:numPr>
         <w:spacing w:before="0" w:beforeAutospacing="0" w:afterAutospacing="0"/>
         <w:rPr>
-          <w:rFonts w:asciiTheme="minorEastAsia" w:eastAsiaTheme="minorEastAsia" w:hAnsiTheme="minorEastAsia" w:hint="eastAsia"/>
+          <w:rFonts w:asciiTheme="minorEastAsia" w:eastAsiaTheme="minorEastAsia" w:hAnsiTheme="minorEastAsia"/>
           <w:sz w:val="21"/>
           <w:szCs w:val="21"/>
         </w:rPr>
@@ -2578,7 +2885,7 @@
         </w:numPr>
         <w:spacing w:before="0" w:beforeAutospacing="0" w:afterAutospacing="0"/>
         <w:rPr>
-          <w:rFonts w:asciiTheme="minorEastAsia" w:eastAsiaTheme="minorEastAsia" w:hAnsiTheme="minorEastAsia" w:hint="eastAsia"/>
+          <w:rFonts w:asciiTheme="minorEastAsia" w:eastAsiaTheme="minorEastAsia" w:hAnsiTheme="minorEastAsia"/>
           <w:sz w:val="21"/>
           <w:szCs w:val="21"/>
         </w:rPr>
@@ -2598,7 +2905,7 @@
         <w:spacing w:before="0" w:beforeAutospacing="0" w:afterAutospacing="0"/>
         <w:ind w:left="840"/>
         <w:rPr>
-          <w:rFonts w:asciiTheme="minorEastAsia" w:eastAsiaTheme="minorEastAsia" w:hAnsiTheme="minorEastAsia" w:hint="eastAsia"/>
+          <w:rFonts w:asciiTheme="minorEastAsia" w:eastAsiaTheme="minorEastAsia" w:hAnsiTheme="minorEastAsia"/>
           <w:sz w:val="21"/>
           <w:szCs w:val="21"/>
         </w:rPr>
@@ -2621,7 +2928,7 @@
         </w:numPr>
         <w:spacing w:before="0" w:beforeAutospacing="0" w:afterAutospacing="0"/>
         <w:rPr>
-          <w:rFonts w:asciiTheme="minorEastAsia" w:eastAsiaTheme="minorEastAsia" w:hAnsiTheme="minorEastAsia" w:hint="eastAsia"/>
+          <w:rFonts w:asciiTheme="minorEastAsia" w:eastAsiaTheme="minorEastAsia" w:hAnsiTheme="minorEastAsia"/>
           <w:sz w:val="21"/>
           <w:szCs w:val="21"/>
         </w:rPr>
@@ -2641,7 +2948,7 @@
         <w:spacing w:before="0" w:beforeAutospacing="0" w:afterAutospacing="0"/>
         <w:ind w:left="840"/>
         <w:rPr>
-          <w:rFonts w:asciiTheme="minorEastAsia" w:eastAsiaTheme="minorEastAsia" w:hAnsiTheme="minorEastAsia" w:hint="eastAsia"/>
+          <w:rFonts w:asciiTheme="minorEastAsia" w:eastAsiaTheme="minorEastAsia" w:hAnsiTheme="minorEastAsia"/>
           <w:sz w:val="21"/>
           <w:szCs w:val="21"/>
         </w:rPr>
@@ -2658,21 +2965,91 @@
     <w:p>
       <w:pPr>
         <w:pStyle w:val="md-end-block"/>
-        <w:spacing w:before="0" w:beforeAutospacing="0"/>
+        <w:numPr>
+          <w:ilvl w:val="0"/>
+          <w:numId w:val="4"/>
+        </w:numPr>
+        <w:spacing w:before="0" w:beforeAutospacing="0" w:afterAutospacing="0"/>
+        <w:rPr>
+          <w:rFonts w:asciiTheme="minorEastAsia" w:eastAsiaTheme="minorEastAsia" w:hAnsiTheme="minorEastAsia"/>
+          <w:sz w:val="21"/>
+          <w:szCs w:val="21"/>
+        </w:rPr>
+      </w:pPr>
+      <w:r>
+        <w:rPr>
+          <w:rFonts w:asciiTheme="minorEastAsia" w:eastAsiaTheme="minorEastAsia" w:hAnsiTheme="minorEastAsia"/>
+          <w:sz w:val="21"/>
+          <w:szCs w:val="21"/>
+        </w:rPr>
+        <w:t>docker</w:t>
+      </w:r>
+      <w:r>
+        <w:rPr>
+          <w:rFonts w:asciiTheme="minorEastAsia" w:eastAsiaTheme="minorEastAsia" w:hAnsiTheme="minorEastAsia" w:hint="eastAsia"/>
+          <w:sz w:val="21"/>
+          <w:szCs w:val="21"/>
+        </w:rPr>
+        <w:t>中安装elast</w:t>
+      </w:r>
+      <w:r>
+        <w:rPr>
+          <w:rFonts w:asciiTheme="minorEastAsia" w:eastAsiaTheme="minorEastAsia" w:hAnsiTheme="minorEastAsia"/>
+          <w:sz w:val="21"/>
+          <w:szCs w:val="21"/>
+        </w:rPr>
+        <w:t>icsearch</w:t>
+      </w:r>
+      <w:r>
+        <w:rPr>
+          <w:rFonts w:asciiTheme="minorEastAsia" w:eastAsiaTheme="minorEastAsia" w:hAnsiTheme="minorEastAsia" w:hint="eastAsia"/>
+          <w:sz w:val="21"/>
+          <w:szCs w:val="21"/>
+        </w:rPr>
+        <w:t>容器</w:t>
+      </w:r>
+    </w:p>
+    <w:p>
+      <w:pPr>
+        <w:pStyle w:val="md-end-block"/>
+        <w:spacing w:before="0" w:beforeAutospacing="0" w:afterAutospacing="0"/>
         <w:ind w:left="420"/>
         <w:rPr>
-          <w:rFonts w:asciiTheme="minorEastAsia" w:eastAsiaTheme="minorEastAsia" w:hAnsiTheme="minorEastAsia" w:hint="eastAsia"/>
-          <w:sz w:val="21"/>
-          <w:szCs w:val="21"/>
-        </w:rPr>
-      </w:pPr>
-      <w:bookmarkStart w:id="0" w:name="_GoBack"/>
-      <w:bookmarkEnd w:id="0"/>
-    </w:p>
-    <w:p>
-      <w:pPr>
-        <w:pStyle w:val="md-end-block"/>
-        <w:spacing w:before="0" w:beforeAutospacing="0"/>
+          <w:rFonts w:asciiTheme="minorEastAsia" w:eastAsiaTheme="minorEastAsia" w:hAnsiTheme="minorEastAsia"/>
+          <w:sz w:val="21"/>
+          <w:szCs w:val="21"/>
+        </w:rPr>
+      </w:pPr>
+      <w:r>
+        <w:rPr>
+          <w:rFonts w:asciiTheme="minorEastAsia" w:eastAsiaTheme="minorEastAsia" w:hAnsiTheme="minorEastAsia" w:hint="eastAsia"/>
+          <w:sz w:val="21"/>
+          <w:szCs w:val="21"/>
+        </w:rPr>
+        <w:lastRenderedPageBreak/>
+        <w:t>d</w:t>
+      </w:r>
+      <w:r>
+        <w:rPr>
+          <w:rFonts w:asciiTheme="minorEastAsia" w:eastAsiaTheme="minorEastAsia" w:hAnsiTheme="minorEastAsia"/>
+          <w:sz w:val="21"/>
+          <w:szCs w:val="21"/>
+        </w:rPr>
+        <w:t>ocker run -id –name=my_els -p 9200:9200 -p 9300:9300 elasticsearch:</w:t>
+      </w:r>
+      <w:r>
+        <w:rPr>
+          <w:rFonts w:asciiTheme="minorEastAsia" w:eastAsiaTheme="minorEastAsia" w:hAnsiTheme="minorEastAsia" w:hint="eastAsia"/>
+          <w:sz w:val="21"/>
+          <w:szCs w:val="21"/>
+        </w:rPr>
+        <w:t>版本【如果这里添加了文件映射，虽然可以创建成功，但无法启动，至于原因，未解决】</w:t>
+      </w:r>
+    </w:p>
+    <w:p>
+      <w:pPr>
+        <w:pStyle w:val="md-end-block"/>
+        <w:spacing w:before="0" w:beforeAutospacing="0" w:afterAutospacing="0"/>
         <w:ind w:left="420"/>
         <w:rPr>
           <w:rFonts w:asciiTheme="minorEastAsia" w:eastAsiaTheme="minorEastAsia" w:hAnsiTheme="minorEastAsia"/>
@@ -2680,16 +3057,458 @@
           <w:szCs w:val="21"/>
         </w:rPr>
       </w:pPr>
-    </w:p>
-    <w:p>
-      <w:pPr>
-        <w:pStyle w:val="md-end-block"/>
-        <w:spacing w:before="0" w:beforeAutospacing="0"/>
+      <w:r>
+        <w:rPr>
+          <w:rFonts w:asciiTheme="minorEastAsia" w:eastAsiaTheme="minorEastAsia" w:hAnsiTheme="minorEastAsia" w:hint="eastAsia"/>
+          <w:sz w:val="21"/>
+          <w:szCs w:val="21"/>
+        </w:rPr>
+        <w:t>如果要使用elastic</w:t>
+      </w:r>
+      <w:r>
+        <w:rPr>
+          <w:rFonts w:asciiTheme="minorEastAsia" w:eastAsiaTheme="minorEastAsia" w:hAnsiTheme="minorEastAsia"/>
+          <w:sz w:val="21"/>
+          <w:szCs w:val="21"/>
+        </w:rPr>
+        <w:t>search-head</w:t>
+      </w:r>
+      <w:r>
+        <w:rPr>
+          <w:rFonts w:asciiTheme="minorEastAsia" w:eastAsiaTheme="minorEastAsia" w:hAnsiTheme="minorEastAsia" w:hint="eastAsia"/>
+          <w:sz w:val="21"/>
+          <w:szCs w:val="21"/>
+        </w:rPr>
+        <w:t>来连接会出现跨域的问题，需要进入容器中，在</w:t>
+      </w:r>
+      <w:r>
+        <w:rPr>
+          <w:rFonts w:asciiTheme="minorEastAsia" w:eastAsiaTheme="minorEastAsia" w:hAnsiTheme="minorEastAsia"/>
+          <w:sz w:val="21"/>
+          <w:szCs w:val="21"/>
+        </w:rPr>
+        <w:t>elasticsearch.yml</w:t>
+      </w:r>
+      <w:r>
+        <w:rPr>
+          <w:rFonts w:asciiTheme="minorEastAsia" w:eastAsiaTheme="minorEastAsia" w:hAnsiTheme="minorEastAsia" w:hint="eastAsia"/>
+          <w:sz w:val="21"/>
+          <w:szCs w:val="21"/>
+        </w:rPr>
+        <w:t>文件中添加 htt</w:t>
+      </w:r>
+      <w:r>
+        <w:rPr>
+          <w:rFonts w:asciiTheme="minorEastAsia" w:eastAsiaTheme="minorEastAsia" w:hAnsiTheme="minorEastAsia"/>
+          <w:sz w:val="21"/>
+          <w:szCs w:val="21"/>
+        </w:rPr>
+        <w:t>p:cors.enabled: true http.cors.allow-origin: “*”</w:t>
+      </w:r>
+    </w:p>
+    <w:p>
+      <w:pPr>
+        <w:pStyle w:val="md-end-block"/>
+        <w:spacing w:before="0" w:beforeAutospacing="0" w:afterAutospacing="0"/>
         <w:ind w:left="420"/>
         <w:rPr>
           <w:rFonts w:asciiTheme="minorEastAsia" w:eastAsiaTheme="minorEastAsia" w:hAnsiTheme="minorEastAsia"/>
           <w:sz w:val="21"/>
           <w:szCs w:val="21"/>
+        </w:rPr>
+      </w:pPr>
+      <w:r>
+        <w:rPr>
+          <w:rFonts w:asciiTheme="minorEastAsia" w:eastAsiaTheme="minorEastAsia" w:hAnsiTheme="minorEastAsia" w:hint="eastAsia"/>
+          <w:sz w:val="21"/>
+          <w:szCs w:val="21"/>
+        </w:rPr>
+        <w:t>重启容器即可</w:t>
+      </w:r>
+    </w:p>
+    <w:p>
+      <w:pPr>
+        <w:pStyle w:val="md-end-block"/>
+        <w:spacing w:before="0" w:beforeAutospacing="0" w:afterAutospacing="0"/>
+        <w:ind w:left="420"/>
+        <w:rPr>
+          <w:rFonts w:asciiTheme="minorEastAsia" w:eastAsiaTheme="minorEastAsia" w:hAnsiTheme="minorEastAsia"/>
+          <w:sz w:val="21"/>
+          <w:szCs w:val="21"/>
+        </w:rPr>
+      </w:pPr>
+      <w:r>
+        <w:rPr>
+          <w:rFonts w:asciiTheme="minorEastAsia" w:eastAsiaTheme="minorEastAsia" w:hAnsiTheme="minorEastAsia" w:hint="eastAsia"/>
+          <w:sz w:val="21"/>
+          <w:szCs w:val="21"/>
+        </w:rPr>
+        <w:t>【docker部署redis后，如果需要进入客户端，使用命令d</w:t>
+      </w:r>
+      <w:r>
+        <w:rPr>
+          <w:rFonts w:asciiTheme="minorEastAsia" w:eastAsiaTheme="minorEastAsia" w:hAnsiTheme="minorEastAsia"/>
+          <w:sz w:val="21"/>
+          <w:szCs w:val="21"/>
+        </w:rPr>
+        <w:t xml:space="preserve">ocker exec -it </w:t>
+      </w:r>
+      <w:r>
+        <w:rPr>
+          <w:rFonts w:asciiTheme="minorEastAsia" w:eastAsiaTheme="minorEastAsia" w:hAnsiTheme="minorEastAsia" w:hint="eastAsia"/>
+          <w:sz w:val="21"/>
+          <w:szCs w:val="21"/>
+        </w:rPr>
+        <w:t xml:space="preserve">容器名 </w:t>
+      </w:r>
+      <w:r>
+        <w:rPr>
+          <w:rFonts w:asciiTheme="minorEastAsia" w:eastAsiaTheme="minorEastAsia" w:hAnsiTheme="minorEastAsia"/>
+          <w:sz w:val="21"/>
+          <w:szCs w:val="21"/>
+        </w:rPr>
+        <w:t>redis-cli</w:t>
+      </w:r>
+      <w:r>
+        <w:rPr>
+          <w:rFonts w:asciiTheme="minorEastAsia" w:eastAsiaTheme="minorEastAsia" w:hAnsiTheme="minorEastAsia" w:hint="eastAsia"/>
+          <w:sz w:val="21"/>
+          <w:szCs w:val="21"/>
+        </w:rPr>
+        <w:t>】</w:t>
+      </w:r>
+    </w:p>
+    <w:p>
+      <w:pPr>
+        <w:pStyle w:val="md-end-block"/>
+        <w:numPr>
+          <w:ilvl w:val="0"/>
+          <w:numId w:val="4"/>
+        </w:numPr>
+        <w:spacing w:before="0" w:beforeAutospacing="0" w:afterAutospacing="0"/>
+        <w:rPr>
+          <w:rFonts w:asciiTheme="minorEastAsia" w:eastAsiaTheme="minorEastAsia" w:hAnsiTheme="minorEastAsia"/>
+          <w:sz w:val="21"/>
+          <w:szCs w:val="21"/>
+        </w:rPr>
+      </w:pPr>
+      <w:r>
+        <w:rPr>
+          <w:rFonts w:asciiTheme="minorEastAsia" w:eastAsiaTheme="minorEastAsia" w:hAnsiTheme="minorEastAsia" w:hint="eastAsia"/>
+          <w:sz w:val="21"/>
+          <w:szCs w:val="21"/>
+        </w:rPr>
+        <w:t xml:space="preserve">在docker容器中安装命令 </w:t>
+      </w:r>
+      <w:r>
+        <w:rPr>
+          <w:rFonts w:asciiTheme="minorEastAsia" w:eastAsiaTheme="minorEastAsia" w:hAnsiTheme="minorEastAsia"/>
+          <w:sz w:val="21"/>
+          <w:szCs w:val="21"/>
+        </w:rPr>
+        <w:t xml:space="preserve"> </w:t>
+      </w:r>
+      <w:r>
+        <w:rPr>
+          <w:rFonts w:asciiTheme="minorEastAsia" w:eastAsiaTheme="minorEastAsia" w:hAnsiTheme="minorEastAsia" w:hint="eastAsia"/>
+          <w:sz w:val="21"/>
+          <w:szCs w:val="21"/>
+        </w:rPr>
+        <w:t>如vim</w:t>
+      </w:r>
+      <w:r>
+        <w:rPr>
+          <w:rFonts w:asciiTheme="minorEastAsia" w:eastAsiaTheme="minorEastAsia" w:hAnsiTheme="minorEastAsia"/>
+          <w:sz w:val="21"/>
+          <w:szCs w:val="21"/>
+        </w:rPr>
+        <w:t xml:space="preserve"> </w:t>
+      </w:r>
+    </w:p>
+    <w:p>
+      <w:pPr>
+        <w:pStyle w:val="md-end-block"/>
+        <w:spacing w:before="0" w:beforeAutospacing="0" w:afterAutospacing="0"/>
+        <w:ind w:left="420"/>
+        <w:rPr>
+          <w:rFonts w:asciiTheme="minorEastAsia" w:eastAsiaTheme="minorEastAsia" w:hAnsiTheme="minorEastAsia"/>
+          <w:sz w:val="21"/>
+          <w:szCs w:val="21"/>
+        </w:rPr>
+      </w:pPr>
+      <w:r>
+        <w:rPr>
+          <w:rFonts w:asciiTheme="minorEastAsia" w:eastAsiaTheme="minorEastAsia" w:hAnsiTheme="minorEastAsia" w:hint="eastAsia"/>
+          <w:sz w:val="21"/>
+          <w:szCs w:val="21"/>
+        </w:rPr>
+        <w:t>初始时下载地址是海外地址，所以速度很慢，可以先执行一下命令</w:t>
+      </w:r>
+    </w:p>
+    <w:p>
+      <w:pPr>
+        <w:widowControl/>
+        <w:tabs>
+          <w:tab w:val="left" w:pos="916"/>
+          <w:tab w:val="left" w:pos="1832"/>
+          <w:tab w:val="left" w:pos="2748"/>
+          <w:tab w:val="left" w:pos="3664"/>
+          <w:tab w:val="left" w:pos="4580"/>
+          <w:tab w:val="left" w:pos="5496"/>
+          <w:tab w:val="left" w:pos="6412"/>
+          <w:tab w:val="left" w:pos="7328"/>
+          <w:tab w:val="left" w:pos="8244"/>
+          <w:tab w:val="left" w:pos="9160"/>
+          <w:tab w:val="left" w:pos="10076"/>
+          <w:tab w:val="left" w:pos="10992"/>
+          <w:tab w:val="left" w:pos="11908"/>
+          <w:tab w:val="left" w:pos="12824"/>
+          <w:tab w:val="left" w:pos="13740"/>
+          <w:tab w:val="left" w:pos="14656"/>
+        </w:tabs>
+        <w:jc w:val="left"/>
+        <w:rPr>
+          <w:rFonts w:ascii="宋体" w:eastAsia="宋体" w:hAnsi="宋体" w:cs="宋体"/>
+          <w:color w:val="000000"/>
+          <w:kern w:val="0"/>
+          <w:sz w:val="18"/>
+          <w:szCs w:val="18"/>
+        </w:rPr>
+      </w:pPr>
+      <w:r>
+        <w:rPr>
+          <w:rFonts w:ascii="宋体" w:eastAsia="宋体" w:hAnsi="宋体" w:cs="宋体"/>
+          <w:color w:val="000000"/>
+          <w:kern w:val="0"/>
+          <w:sz w:val="18"/>
+          <w:szCs w:val="18"/>
+        </w:rPr>
+        <w:t>mv /etc/apt/sources.list /etc/apt/sources.list.bak</w:t>
+      </w:r>
+    </w:p>
+    <w:p>
+      <w:pPr>
+        <w:widowControl/>
+        <w:tabs>
+          <w:tab w:val="left" w:pos="916"/>
+          <w:tab w:val="left" w:pos="1832"/>
+          <w:tab w:val="left" w:pos="2748"/>
+          <w:tab w:val="left" w:pos="3664"/>
+          <w:tab w:val="left" w:pos="4580"/>
+          <w:tab w:val="left" w:pos="5496"/>
+          <w:tab w:val="left" w:pos="6412"/>
+          <w:tab w:val="left" w:pos="7328"/>
+          <w:tab w:val="left" w:pos="8244"/>
+          <w:tab w:val="left" w:pos="9160"/>
+          <w:tab w:val="left" w:pos="10076"/>
+          <w:tab w:val="left" w:pos="10992"/>
+          <w:tab w:val="left" w:pos="11908"/>
+          <w:tab w:val="left" w:pos="12824"/>
+          <w:tab w:val="left" w:pos="13740"/>
+          <w:tab w:val="left" w:pos="14656"/>
+        </w:tabs>
+        <w:jc w:val="left"/>
+        <w:rPr>
+          <w:rFonts w:ascii="宋体" w:eastAsia="宋体" w:hAnsi="宋体" w:cs="宋体"/>
+          <w:color w:val="000000"/>
+          <w:kern w:val="0"/>
+          <w:sz w:val="18"/>
+          <w:szCs w:val="18"/>
+        </w:rPr>
+      </w:pPr>
+      <w:r>
+        <w:rPr>
+          <w:rFonts w:ascii="宋体" w:eastAsia="宋体" w:hAnsi="宋体" w:cs="宋体"/>
+          <w:color w:val="000000"/>
+          <w:kern w:val="0"/>
+          <w:sz w:val="18"/>
+          <w:szCs w:val="18"/>
+        </w:rPr>
+        <w:t xml:space="preserve">    echo "deb http://mirrors.163.com/debian/ jessie main non-free contrib" &gt;&gt; /etc/apt/sources.list</w:t>
+      </w:r>
+    </w:p>
+    <w:p>
+      <w:pPr>
+        <w:widowControl/>
+        <w:tabs>
+          <w:tab w:val="left" w:pos="916"/>
+          <w:tab w:val="left" w:pos="1832"/>
+          <w:tab w:val="left" w:pos="2748"/>
+          <w:tab w:val="left" w:pos="3664"/>
+          <w:tab w:val="left" w:pos="4580"/>
+          <w:tab w:val="left" w:pos="5496"/>
+          <w:tab w:val="left" w:pos="6412"/>
+          <w:tab w:val="left" w:pos="7328"/>
+          <w:tab w:val="left" w:pos="8244"/>
+          <w:tab w:val="left" w:pos="9160"/>
+          <w:tab w:val="left" w:pos="10076"/>
+          <w:tab w:val="left" w:pos="10992"/>
+          <w:tab w:val="left" w:pos="11908"/>
+          <w:tab w:val="left" w:pos="12824"/>
+          <w:tab w:val="left" w:pos="13740"/>
+          <w:tab w:val="left" w:pos="14656"/>
+        </w:tabs>
+        <w:jc w:val="left"/>
+        <w:rPr>
+          <w:rFonts w:ascii="宋体" w:eastAsia="宋体" w:hAnsi="宋体" w:cs="宋体"/>
+          <w:color w:val="000000"/>
+          <w:kern w:val="0"/>
+          <w:sz w:val="18"/>
+          <w:szCs w:val="18"/>
+        </w:rPr>
+      </w:pPr>
+      <w:r>
+        <w:rPr>
+          <w:rFonts w:ascii="宋体" w:eastAsia="宋体" w:hAnsi="宋体" w:cs="宋体"/>
+          <w:color w:val="000000"/>
+          <w:kern w:val="0"/>
+          <w:sz w:val="18"/>
+          <w:szCs w:val="18"/>
+        </w:rPr>
+        <w:t xml:space="preserve">    echo "deb http://mirrors.163.com/debian/ jessie-proposed-updates main non-free contrib" &gt;&gt;/etc/apt/sources.list</w:t>
+      </w:r>
+    </w:p>
+    <w:p>
+      <w:pPr>
+        <w:widowControl/>
+        <w:tabs>
+          <w:tab w:val="left" w:pos="916"/>
+          <w:tab w:val="left" w:pos="1832"/>
+          <w:tab w:val="left" w:pos="2748"/>
+          <w:tab w:val="left" w:pos="3664"/>
+          <w:tab w:val="left" w:pos="4580"/>
+          <w:tab w:val="left" w:pos="5496"/>
+          <w:tab w:val="left" w:pos="6412"/>
+          <w:tab w:val="left" w:pos="7328"/>
+          <w:tab w:val="left" w:pos="8244"/>
+          <w:tab w:val="left" w:pos="9160"/>
+          <w:tab w:val="left" w:pos="10076"/>
+          <w:tab w:val="left" w:pos="10992"/>
+          <w:tab w:val="left" w:pos="11908"/>
+          <w:tab w:val="left" w:pos="12824"/>
+          <w:tab w:val="left" w:pos="13740"/>
+          <w:tab w:val="left" w:pos="14656"/>
+        </w:tabs>
+        <w:jc w:val="left"/>
+        <w:rPr>
+          <w:rFonts w:ascii="宋体" w:eastAsia="宋体" w:hAnsi="宋体" w:cs="宋体"/>
+          <w:color w:val="000000"/>
+          <w:kern w:val="0"/>
+          <w:sz w:val="18"/>
+          <w:szCs w:val="18"/>
+        </w:rPr>
+      </w:pPr>
+      <w:r>
+        <w:rPr>
+          <w:rFonts w:ascii="宋体" w:eastAsia="宋体" w:hAnsi="宋体" w:cs="宋体"/>
+          <w:color w:val="000000"/>
+          <w:kern w:val="0"/>
+          <w:sz w:val="18"/>
+          <w:szCs w:val="18"/>
+        </w:rPr>
+        <w:t xml:space="preserve">    echo "deb-src http://mirrors.163.com/debian/ jessie main non-free contrib" &gt;&gt;/etc/apt/sources.list</w:t>
+      </w:r>
+    </w:p>
+    <w:p>
+      <w:pPr>
+        <w:widowControl/>
+        <w:tabs>
+          <w:tab w:val="left" w:pos="916"/>
+          <w:tab w:val="left" w:pos="1832"/>
+          <w:tab w:val="left" w:pos="2748"/>
+          <w:tab w:val="left" w:pos="3664"/>
+          <w:tab w:val="left" w:pos="4580"/>
+          <w:tab w:val="left" w:pos="5496"/>
+          <w:tab w:val="left" w:pos="6412"/>
+          <w:tab w:val="left" w:pos="7328"/>
+          <w:tab w:val="left" w:pos="8244"/>
+          <w:tab w:val="left" w:pos="9160"/>
+          <w:tab w:val="left" w:pos="10076"/>
+          <w:tab w:val="left" w:pos="10992"/>
+          <w:tab w:val="left" w:pos="11908"/>
+          <w:tab w:val="left" w:pos="12824"/>
+          <w:tab w:val="left" w:pos="13740"/>
+          <w:tab w:val="left" w:pos="14656"/>
+        </w:tabs>
+        <w:jc w:val="left"/>
+        <w:rPr>
+          <w:rFonts w:ascii="宋体" w:eastAsia="宋体" w:hAnsi="宋体" w:cs="宋体"/>
+          <w:color w:val="000000"/>
+          <w:kern w:val="0"/>
+          <w:sz w:val="18"/>
+          <w:szCs w:val="18"/>
+        </w:rPr>
+      </w:pPr>
+      <w:r>
+        <w:rPr>
+          <w:rFonts w:ascii="宋体" w:eastAsia="宋体" w:hAnsi="宋体" w:cs="宋体"/>
+          <w:color w:val="000000"/>
+          <w:kern w:val="0"/>
+          <w:sz w:val="18"/>
+          <w:szCs w:val="18"/>
+        </w:rPr>
+        <w:t xml:space="preserve">    echo "deb-src http://mirrors.163.com/debian/ jessie-proposed-updates main non-free contrib" &gt;&gt;/etc/apt/sources.list</w:t>
+      </w:r>
+    </w:p>
+    <w:p>
+      <w:pPr>
+        <w:pStyle w:val="md-end-block"/>
+        <w:spacing w:before="0" w:beforeAutospacing="0" w:afterAutospacing="0"/>
+        <w:ind w:left="420"/>
+        <w:rPr>
+          <w:rFonts w:asciiTheme="minorEastAsia" w:eastAsiaTheme="minorEastAsia" w:hAnsiTheme="minorEastAsia"/>
+          <w:sz w:val="21"/>
+          <w:szCs w:val="21"/>
+        </w:rPr>
+      </w:pPr>
+      <w:r>
+        <w:rPr>
+          <w:rFonts w:asciiTheme="minorEastAsia" w:eastAsiaTheme="minorEastAsia" w:hAnsiTheme="minorEastAsia" w:hint="eastAsia"/>
+          <w:sz w:val="21"/>
+          <w:szCs w:val="21"/>
+        </w:rPr>
+        <w:t xml:space="preserve">执行完后，依次执行 </w:t>
+      </w:r>
+      <w:r>
+        <w:rPr>
+          <w:rFonts w:asciiTheme="minorEastAsia" w:eastAsiaTheme="minorEastAsia" w:hAnsiTheme="minorEastAsia"/>
+          <w:sz w:val="21"/>
+          <w:szCs w:val="21"/>
+        </w:rPr>
+        <w:t>apt-get update    apt-get install vim</w:t>
+      </w:r>
+    </w:p>
+    <w:p>
+      <w:pPr>
+        <w:pStyle w:val="md-end-block"/>
+        <w:spacing w:before="0" w:beforeAutospacing="0" w:afterAutospacing="0"/>
+        <w:rPr>
+          <w:rFonts w:asciiTheme="minorEastAsia" w:eastAsiaTheme="minorEastAsia" w:hAnsiTheme="minorEastAsia"/>
+          <w:sz w:val="21"/>
+          <w:szCs w:val="21"/>
+        </w:rPr>
+      </w:pPr>
+      <w:r>
+        <w:rPr>
+          <w:rFonts w:asciiTheme="minorEastAsia" w:eastAsiaTheme="minorEastAsia" w:hAnsiTheme="minorEastAsia"/>
+          <w:sz w:val="21"/>
+          <w:szCs w:val="21"/>
+        </w:rPr>
+        <w:t xml:space="preserve">ls -a </w:t>
+      </w:r>
+      <w:r>
+        <w:rPr>
+          <w:rFonts w:asciiTheme="minorEastAsia" w:eastAsiaTheme="minorEastAsia" w:hAnsiTheme="minorEastAsia" w:hint="eastAsia"/>
+          <w:sz w:val="21"/>
+          <w:szCs w:val="21"/>
+        </w:rPr>
+        <w:t>查看当前目录下所有文件</w:t>
+      </w:r>
+    </w:p>
+    <w:p>
+      <w:pPr>
+        <w:rPr>
+          <w:rFonts w:ascii="Calibri" w:hAnsi="Calibri" w:cs="Calibri" w:hint="eastAsia"/>
         </w:rPr>
       </w:pPr>
     </w:p>
@@ -3011,9 +3830,9 @@
     </w:lvl>
   </w:abstractNum>
   <w:abstractNum w:abstractNumId="2" w15:restartNumberingAfterBreak="0">
-    <w:nsid w:val="582018D6"/>
+    <w:nsid w:val="447C1518"/>
     <w:multiLevelType w:val="hybridMultilevel"/>
-    <w:tmpl w:val="A1525086"/>
+    <w:tmpl w:val="BDDE6696"/>
     <w:lvl w:ilvl="0" w:tplc="04090001">
       <w:start w:val="1"/>
       <w:numFmt w:val="bullet"/>
@@ -3038,6 +3857,119 @@
         <w:rFonts w:ascii="Wingdings" w:hAnsi="Wingdings" w:hint="default"/>
       </w:rPr>
     </w:lvl>
+    <w:lvl w:ilvl="2" w:tplc="04090005" w:tentative="1">
+      <w:start w:val="1"/>
+      <w:numFmt w:val="bullet"/>
+      <w:lvlText w:val=""/>
+      <w:lvlJc w:val="left"/>
+      <w:pPr>
+        <w:ind w:left="1260" w:hanging="420"/>
+      </w:pPr>
+      <w:rPr>
+        <w:rFonts w:ascii="Wingdings" w:hAnsi="Wingdings" w:hint="default"/>
+      </w:rPr>
+    </w:lvl>
+    <w:lvl w:ilvl="3" w:tplc="04090001" w:tentative="1">
+      <w:start w:val="1"/>
+      <w:numFmt w:val="bullet"/>
+      <w:lvlText w:val=""/>
+      <w:lvlJc w:val="left"/>
+      <w:pPr>
+        <w:ind w:left="1680" w:hanging="420"/>
+      </w:pPr>
+      <w:rPr>
+        <w:rFonts w:ascii="Wingdings" w:hAnsi="Wingdings" w:hint="default"/>
+      </w:rPr>
+    </w:lvl>
+    <w:lvl w:ilvl="4" w:tplc="04090003" w:tentative="1">
+      <w:start w:val="1"/>
+      <w:numFmt w:val="bullet"/>
+      <w:lvlText w:val=""/>
+      <w:lvlJc w:val="left"/>
+      <w:pPr>
+        <w:ind w:left="2100" w:hanging="420"/>
+      </w:pPr>
+      <w:rPr>
+        <w:rFonts w:ascii="Wingdings" w:hAnsi="Wingdings" w:hint="default"/>
+      </w:rPr>
+    </w:lvl>
+    <w:lvl w:ilvl="5" w:tplc="04090005" w:tentative="1">
+      <w:start w:val="1"/>
+      <w:numFmt w:val="bullet"/>
+      <w:lvlText w:val=""/>
+      <w:lvlJc w:val="left"/>
+      <w:pPr>
+        <w:ind w:left="2520" w:hanging="420"/>
+      </w:pPr>
+      <w:rPr>
+        <w:rFonts w:ascii="Wingdings" w:hAnsi="Wingdings" w:hint="default"/>
+      </w:rPr>
+    </w:lvl>
+    <w:lvl w:ilvl="6" w:tplc="04090001" w:tentative="1">
+      <w:start w:val="1"/>
+      <w:numFmt w:val="bullet"/>
+      <w:lvlText w:val=""/>
+      <w:lvlJc w:val="left"/>
+      <w:pPr>
+        <w:ind w:left="2940" w:hanging="420"/>
+      </w:pPr>
+      <w:rPr>
+        <w:rFonts w:ascii="Wingdings" w:hAnsi="Wingdings" w:hint="default"/>
+      </w:rPr>
+    </w:lvl>
+    <w:lvl w:ilvl="7" w:tplc="04090003" w:tentative="1">
+      <w:start w:val="1"/>
+      <w:numFmt w:val="bullet"/>
+      <w:lvlText w:val=""/>
+      <w:lvlJc w:val="left"/>
+      <w:pPr>
+        <w:ind w:left="3360" w:hanging="420"/>
+      </w:pPr>
+      <w:rPr>
+        <w:rFonts w:ascii="Wingdings" w:hAnsi="Wingdings" w:hint="default"/>
+      </w:rPr>
+    </w:lvl>
+    <w:lvl w:ilvl="8" w:tplc="04090005" w:tentative="1">
+      <w:start w:val="1"/>
+      <w:numFmt w:val="bullet"/>
+      <w:lvlText w:val=""/>
+      <w:lvlJc w:val="left"/>
+      <w:pPr>
+        <w:ind w:left="3780" w:hanging="420"/>
+      </w:pPr>
+      <w:rPr>
+        <w:rFonts w:ascii="Wingdings" w:hAnsi="Wingdings" w:hint="default"/>
+      </w:rPr>
+    </w:lvl>
+  </w:abstractNum>
+  <w:abstractNum w:abstractNumId="3" w15:restartNumberingAfterBreak="0">
+    <w:nsid w:val="582018D6"/>
+    <w:multiLevelType w:val="hybridMultilevel"/>
+    <w:tmpl w:val="FF588FA6"/>
+    <w:lvl w:ilvl="0" w:tplc="04090001">
+      <w:start w:val="1"/>
+      <w:numFmt w:val="bullet"/>
+      <w:lvlText w:val=""/>
+      <w:lvlJc w:val="left"/>
+      <w:pPr>
+        <w:ind w:left="420" w:hanging="420"/>
+      </w:pPr>
+      <w:rPr>
+        <w:rFonts w:ascii="Wingdings" w:hAnsi="Wingdings" w:hint="default"/>
+      </w:rPr>
+    </w:lvl>
+    <w:lvl w:ilvl="1" w:tplc="04090003">
+      <w:start w:val="1"/>
+      <w:numFmt w:val="bullet"/>
+      <w:lvlText w:val=""/>
+      <w:lvlJc w:val="left"/>
+      <w:pPr>
+        <w:ind w:left="840" w:hanging="420"/>
+      </w:pPr>
+      <w:rPr>
+        <w:rFonts w:ascii="Wingdings" w:hAnsi="Wingdings" w:hint="default"/>
+      </w:rPr>
+    </w:lvl>
     <w:lvl w:ilvl="2" w:tplc="04090005">
       <w:start w:val="1"/>
       <w:numFmt w:val="bullet"/>
@@ -3127,22 +4059,16 @@
     <w:abstractNumId w:val="1"/>
   </w:num>
   <w:num w:numId="2">
-    <w:abstractNumId w:val="2"/>
+    <w:abstractNumId w:val="3"/>
   </w:num>
   <w:num w:numId="3">
     <w:abstractNumId w:val="0"/>
   </w:num>
   <w:num w:numId="4">
+    <w:abstractNumId w:val="3"/>
+  </w:num>
+  <w:num w:numId="5">
     <w:abstractNumId w:val="2"/>
-    <w:lvlOverride w:ilvl="0"/>
-    <w:lvlOverride w:ilvl="1"/>
-    <w:lvlOverride w:ilvl="2"/>
-    <w:lvlOverride w:ilvl="3"/>
-    <w:lvlOverride w:ilvl="4"/>
-    <w:lvlOverride w:ilvl="5"/>
-    <w:lvlOverride w:ilvl="6"/>
-    <w:lvlOverride w:ilvl="7"/>
-    <w:lvlOverride w:ilvl="8"/>
   </w:num>
 </w:numbering>
 </file>
@@ -3267,6 +4193,7 @@
     <w:lsdException w:name="HTML Sample" w:semiHidden="1" w:unhideWhenUsed="1"/>
     <w:lsdException w:name="HTML Typewriter" w:semiHidden="1" w:unhideWhenUsed="1"/>
     <w:lsdException w:name="HTML Variable" w:semiHidden="1" w:unhideWhenUsed="1"/>
+    <w:lsdException w:name="Normal Table" w:semiHidden="1" w:unhideWhenUsed="1"/>
     <w:lsdException w:name="annotation subject" w:semiHidden="1" w:unhideWhenUsed="1"/>
     <w:lsdException w:name="No List" w:semiHidden="1" w:unhideWhenUsed="1"/>
     <w:lsdException w:name="Outline List 1" w:semiHidden="1" w:unhideWhenUsed="1"/>
@@ -3310,8 +4237,10 @@
     <w:lsdException w:name="Table Elegant" w:semiHidden="1" w:unhideWhenUsed="1"/>
     <w:lsdException w:name="Table Professional" w:semiHidden="1" w:unhideWhenUsed="1"/>
     <w:lsdException w:name="Table Subtle 1" w:semiHidden="1" w:unhideWhenUsed="1"/>
+    <w:lsdException w:name="Table Subtle 2" w:semiHidden="1" w:unhideWhenUsed="1"/>
     <w:lsdException w:name="Table Web 1" w:semiHidden="1" w:unhideWhenUsed="1"/>
     <w:lsdException w:name="Table Web 2" w:semiHidden="1" w:unhideWhenUsed="1"/>
+    <w:lsdException w:name="Table Web 3" w:semiHidden="1" w:unhideWhenUsed="1"/>
     <w:lsdException w:name="Balloon Text" w:semiHidden="1" w:unhideWhenUsed="1"/>
     <w:lsdException w:name="Table Grid" w:uiPriority="39"/>
     <w:lsdException w:name="Table Theme" w:semiHidden="1" w:unhideWhenUsed="1"/>
@@ -3543,6 +4472,28 @@
       <w:jc w:val="both"/>
     </w:pPr>
   </w:style>
+  <w:style w:type="paragraph" w:styleId="1">
+    <w:name w:val="heading 1"/>
+    <w:basedOn w:val="a"/>
+    <w:next w:val="a"/>
+    <w:link w:val="10"/>
+    <w:uiPriority w:val="9"/>
+    <w:qFormat/>
+    <w:rsid w:val="00A90CA9"/>
+    <w:pPr>
+      <w:keepNext/>
+      <w:keepLines/>
+      <w:spacing w:before="340" w:after="330" w:line="578" w:lineRule="auto"/>
+      <w:outlineLvl w:val="0"/>
+    </w:pPr>
+    <w:rPr>
+      <w:b/>
+      <w:bCs/>
+      <w:kern w:val="44"/>
+      <w:sz w:val="44"/>
+      <w:szCs w:val="44"/>
+    </w:rPr>
+  </w:style>
   <w:style w:type="paragraph" w:styleId="2">
     <w:name w:val="heading 2"/>
     <w:basedOn w:val="a"/>
@@ -3693,7 +4644,7 @@
       <w:u w:val="single"/>
     </w:rPr>
   </w:style>
-  <w:style w:type="character" w:customStyle="1" w:styleId="1">
+  <w:style w:type="character" w:customStyle="1" w:styleId="11">
     <w:name w:val="未处理的提及1"/>
     <w:basedOn w:val="a0"/>
     <w:uiPriority w:val="99"/>
@@ -3742,6 +4693,83 @@
     <w:rPr>
       <w:color w:val="808080"/>
       <w:shd w:val="clear" w:color="auto" w:fill="E6E6E6"/>
+    </w:rPr>
+  </w:style>
+  <w:style w:type="paragraph" w:styleId="HTML">
+    <w:name w:val="HTML Preformatted"/>
+    <w:basedOn w:val="a"/>
+    <w:link w:val="HTML0"/>
+    <w:uiPriority w:val="99"/>
+    <w:semiHidden/>
+    <w:unhideWhenUsed/>
+    <w:rsid w:val="001A6962"/>
+    <w:pPr>
+      <w:widowControl/>
+      <w:tabs>
+        <w:tab w:val="left" w:pos="916"/>
+        <w:tab w:val="left" w:pos="1832"/>
+        <w:tab w:val="left" w:pos="2748"/>
+        <w:tab w:val="left" w:pos="3664"/>
+        <w:tab w:val="left" w:pos="4580"/>
+        <w:tab w:val="left" w:pos="5496"/>
+        <w:tab w:val="left" w:pos="6412"/>
+        <w:tab w:val="left" w:pos="7328"/>
+        <w:tab w:val="left" w:pos="8244"/>
+        <w:tab w:val="left" w:pos="9160"/>
+        <w:tab w:val="left" w:pos="10076"/>
+        <w:tab w:val="left" w:pos="10992"/>
+        <w:tab w:val="left" w:pos="11908"/>
+        <w:tab w:val="left" w:pos="12824"/>
+        <w:tab w:val="left" w:pos="13740"/>
+        <w:tab w:val="left" w:pos="14656"/>
+      </w:tabs>
+      <w:jc w:val="left"/>
+    </w:pPr>
+    <w:rPr>
+      <w:rFonts w:ascii="宋体" w:eastAsia="宋体" w:hAnsi="宋体" w:cs="宋体"/>
+      <w:kern w:val="0"/>
+      <w:sz w:val="24"/>
+      <w:szCs w:val="24"/>
+    </w:rPr>
+  </w:style>
+  <w:style w:type="character" w:customStyle="1" w:styleId="HTML0">
+    <w:name w:val="HTML 预设格式 字符"/>
+    <w:basedOn w:val="a0"/>
+    <w:link w:val="HTML"/>
+    <w:uiPriority w:val="99"/>
+    <w:semiHidden/>
+    <w:rsid w:val="001A6962"/>
+    <w:rPr>
+      <w:rFonts w:ascii="宋体" w:eastAsia="宋体" w:hAnsi="宋体" w:cs="宋体"/>
+      <w:kern w:val="0"/>
+      <w:sz w:val="24"/>
+      <w:szCs w:val="24"/>
+    </w:rPr>
+  </w:style>
+  <w:style w:type="character" w:styleId="aa">
+    <w:name w:val="Unresolved Mention"/>
+    <w:basedOn w:val="a0"/>
+    <w:uiPriority w:val="99"/>
+    <w:semiHidden/>
+    <w:unhideWhenUsed/>
+    <w:rsid w:val="0076692F"/>
+    <w:rPr>
+      <w:color w:val="808080"/>
+      <w:shd w:val="clear" w:color="auto" w:fill="E6E6E6"/>
+    </w:rPr>
+  </w:style>
+  <w:style w:type="character" w:customStyle="1" w:styleId="10">
+    <w:name w:val="标题 1 字符"/>
+    <w:basedOn w:val="a0"/>
+    <w:link w:val="1"/>
+    <w:uiPriority w:val="9"/>
+    <w:rsid w:val="00A90CA9"/>
+    <w:rPr>
+      <w:b/>
+      <w:bCs/>
+      <w:kern w:val="44"/>
+      <w:sz w:val="44"/>
+      <w:szCs w:val="44"/>
     </w:rPr>
   </w:style>
 </w:styles>

--- a/linux-command.docx
+++ b/linux-command.docx
@@ -2065,17 +2065,7 @@
           <w:sz w:val="21"/>
           <w:szCs w:val="21"/>
         </w:rPr>
-        <w:t>--</w:t>
-      </w:r>
-      <w:bookmarkStart w:id="0" w:name="_GoBack"/>
-      <w:bookmarkEnd w:id="0"/>
-      <w:r>
-        <w:rPr>
-          <w:rFonts w:asciiTheme="minorEastAsia" w:eastAsiaTheme="minorEastAsia" w:hAnsiTheme="minorEastAsia"/>
-          <w:sz w:val="21"/>
-          <w:szCs w:val="21"/>
-        </w:rPr>
-        <w:t>restart=always</w:t>
+        <w:t>--restart=always</w:t>
       </w:r>
       <w:r>
         <w:rPr>
@@ -3507,8 +3497,1065 @@
     </w:p>
     <w:p>
       <w:pPr>
-        <w:rPr>
-          <w:rFonts w:ascii="Calibri" w:hAnsi="Calibri" w:cs="Calibri" w:hint="eastAsia"/>
+        <w:pStyle w:val="md-end-block"/>
+        <w:numPr>
+          <w:ilvl w:val="0"/>
+          <w:numId w:val="4"/>
+        </w:numPr>
+        <w:spacing w:before="0" w:beforeAutospacing="0" w:afterAutospacing="0"/>
+        <w:rPr>
+          <w:rFonts w:asciiTheme="minorEastAsia" w:eastAsiaTheme="minorEastAsia" w:hAnsiTheme="minorEastAsia"/>
+          <w:sz w:val="21"/>
+          <w:szCs w:val="21"/>
+        </w:rPr>
+      </w:pPr>
+      <w:r>
+        <w:rPr>
+          <w:rFonts w:asciiTheme="minorEastAsia" w:eastAsiaTheme="minorEastAsia" w:hAnsiTheme="minorEastAsia" w:hint="eastAsia"/>
+          <w:sz w:val="21"/>
+          <w:szCs w:val="21"/>
+        </w:rPr>
+        <w:t>创建镜像私库</w:t>
+      </w:r>
+    </w:p>
+    <w:p>
+      <w:pPr>
+        <w:pStyle w:val="md-end-block"/>
+        <w:spacing w:before="0" w:beforeAutospacing="0" w:afterAutospacing="0"/>
+        <w:ind w:left="420"/>
+        <w:rPr>
+          <w:rFonts w:ascii="Calibri" w:eastAsiaTheme="minorEastAsia" w:hAnsi="Calibri" w:cs="Calibri"/>
+          <w:sz w:val="21"/>
+          <w:szCs w:val="21"/>
+        </w:rPr>
+      </w:pPr>
+      <w:r>
+        <w:rPr>
+          <w:rFonts w:ascii="Calibri" w:eastAsiaTheme="minorEastAsia" w:hAnsi="Calibri" w:cs="Calibri"/>
+          <w:sz w:val="21"/>
+          <w:szCs w:val="21"/>
+        </w:rPr>
+        <w:t>STEP ONE</w:t>
+      </w:r>
+      <w:r>
+        <w:rPr>
+          <w:rFonts w:ascii="Calibri" w:eastAsiaTheme="minorEastAsia" w:hAnsi="Calibri" w:cs="Calibri"/>
+          <w:sz w:val="21"/>
+          <w:szCs w:val="21"/>
+        </w:rPr>
+        <w:t xml:space="preserve"> : pull private repository image registry:2.6.2</w:t>
+      </w:r>
+    </w:p>
+    <w:p>
+      <w:pPr>
+        <w:pStyle w:val="md-end-block"/>
+        <w:spacing w:before="0" w:beforeAutospacing="0" w:afterAutospacing="0"/>
+        <w:ind w:left="420"/>
+        <w:rPr>
+          <w:rFonts w:ascii="Calibri" w:eastAsiaTheme="minorEastAsia" w:hAnsi="Calibri" w:cs="Calibri"/>
+          <w:sz w:val="21"/>
+          <w:szCs w:val="21"/>
+        </w:rPr>
+      </w:pPr>
+      <w:r>
+        <w:rPr>
+          <w:rFonts w:ascii="Calibri" w:eastAsiaTheme="minorEastAsia" w:hAnsi="Calibri" w:cs="Calibri"/>
+          <w:sz w:val="21"/>
+          <w:szCs w:val="21"/>
+        </w:rPr>
+        <w:tab/>
+        <w:t>Command: docker pull registry:2.6.2</w:t>
+      </w:r>
+    </w:p>
+    <w:p>
+      <w:pPr>
+        <w:pStyle w:val="md-end-block"/>
+        <w:spacing w:before="0" w:beforeAutospacing="0" w:afterAutospacing="0"/>
+        <w:ind w:left="420"/>
+        <w:rPr>
+          <w:rFonts w:ascii="Calibri" w:eastAsiaTheme="minorEastAsia" w:hAnsi="Calibri" w:cs="Calibri"/>
+          <w:sz w:val="21"/>
+          <w:szCs w:val="21"/>
+        </w:rPr>
+      </w:pPr>
+      <w:r>
+        <w:rPr>
+          <w:rFonts w:ascii="Calibri" w:eastAsiaTheme="minorEastAsia" w:hAnsi="Calibri" w:cs="Calibri"/>
+          <w:sz w:val="21"/>
+          <w:szCs w:val="21"/>
+        </w:rPr>
+        <w:t>STEP TWO</w:t>
+      </w:r>
+      <w:r>
+        <w:rPr>
+          <w:rFonts w:ascii="Calibri" w:eastAsiaTheme="minorEastAsia" w:hAnsi="Calibri" w:cs="Calibri"/>
+          <w:sz w:val="21"/>
+          <w:szCs w:val="21"/>
+        </w:rPr>
+        <w:t>: create and start a private repository docker</w:t>
+      </w:r>
+    </w:p>
+    <w:p>
+      <w:pPr>
+        <w:pStyle w:val="md-end-block"/>
+        <w:spacing w:before="0" w:beforeAutospacing="0" w:afterAutospacing="0"/>
+        <w:ind w:left="420"/>
+        <w:rPr>
+          <w:rFonts w:ascii="Calibri" w:eastAsiaTheme="minorEastAsia" w:hAnsi="Calibri" w:cs="Calibri"/>
+          <w:sz w:val="21"/>
+          <w:szCs w:val="21"/>
+        </w:rPr>
+      </w:pPr>
+      <w:r>
+        <w:rPr>
+          <w:rFonts w:ascii="Calibri" w:eastAsiaTheme="minorEastAsia" w:hAnsi="Calibri" w:cs="Calibri"/>
+          <w:sz w:val="21"/>
+          <w:szCs w:val="21"/>
+        </w:rPr>
+        <w:tab/>
+        <w:t>Command: docker run -id –name=registry –restart always -p 5000:5000 registry:2.6.2</w:t>
+      </w:r>
+    </w:p>
+    <w:p>
+      <w:pPr>
+        <w:pStyle w:val="md-end-block"/>
+        <w:spacing w:before="0" w:beforeAutospacing="0" w:afterAutospacing="0"/>
+        <w:ind w:left="420"/>
+        <w:rPr>
+          <w:rFonts w:ascii="Calibri" w:eastAsiaTheme="minorEastAsia" w:hAnsi="Calibri" w:cs="Calibri"/>
+          <w:sz w:val="21"/>
+          <w:szCs w:val="21"/>
+        </w:rPr>
+      </w:pPr>
+      <w:r>
+        <w:rPr>
+          <w:rFonts w:ascii="Calibri" w:eastAsiaTheme="minorEastAsia" w:hAnsi="Calibri" w:cs="Calibri"/>
+          <w:sz w:val="21"/>
+          <w:szCs w:val="21"/>
+        </w:rPr>
+        <w:t>STEP THREE</w:t>
+      </w:r>
+      <w:r>
+        <w:rPr>
+          <w:rFonts w:ascii="Calibri" w:eastAsiaTheme="minorEastAsia" w:hAnsi="Calibri" w:cs="Calibri"/>
+          <w:sz w:val="21"/>
+          <w:szCs w:val="21"/>
+        </w:rPr>
+        <w:t xml:space="preserve">: input url such as 192.168.243.128:5000/v2/_catalog, </w:t>
+      </w:r>
+      <w:r>
+        <w:rPr>
+          <w:rFonts w:ascii="Calibri" w:eastAsiaTheme="minorEastAsia" w:hAnsi="Calibri" w:cs="Calibri"/>
+          <w:sz w:val="21"/>
+          <w:szCs w:val="21"/>
+        </w:rPr>
+        <w:t xml:space="preserve">if </w:t>
+      </w:r>
+      <w:r>
+        <w:rPr>
+          <w:rFonts w:ascii="Calibri" w:eastAsiaTheme="minorEastAsia" w:hAnsi="Calibri" w:cs="Calibri"/>
+          <w:sz w:val="21"/>
+          <w:szCs w:val="21"/>
+        </w:rPr>
+        <w:t xml:space="preserve">you see some information on the screen </w:t>
+      </w:r>
+      <w:r>
+        <w:rPr>
+          <w:rFonts w:ascii="Calibri" w:eastAsiaTheme="minorEastAsia" w:hAnsi="Calibri" w:cs="Calibri"/>
+          <w:sz w:val="21"/>
+          <w:szCs w:val="21"/>
+        </w:rPr>
+        <w:t>like {“repository”:[]} that means private warehouse was created successfully and the content is empty</w:t>
+      </w:r>
+    </w:p>
+    <w:p>
+      <w:pPr>
+        <w:pStyle w:val="md-end-block"/>
+        <w:spacing w:before="0" w:beforeAutospacing="0" w:afterAutospacing="0"/>
+        <w:ind w:left="420"/>
+        <w:rPr>
+          <w:rFonts w:ascii="Calibri" w:eastAsiaTheme="minorEastAsia" w:hAnsi="Calibri" w:cs="Calibri"/>
+          <w:sz w:val="21"/>
+          <w:szCs w:val="21"/>
+        </w:rPr>
+      </w:pPr>
+      <w:r>
+        <w:rPr>
+          <w:rFonts w:ascii="Calibri" w:eastAsiaTheme="minorEastAsia" w:hAnsi="Calibri" w:cs="Calibri"/>
+          <w:sz w:val="21"/>
+          <w:szCs w:val="21"/>
+        </w:rPr>
+        <w:t>STEP FOUR</w:t>
+      </w:r>
+      <w:r>
+        <w:rPr>
+          <w:rFonts w:ascii="Calibri" w:eastAsiaTheme="minorEastAsia" w:hAnsi="Calibri" w:cs="Calibri"/>
+          <w:sz w:val="21"/>
+          <w:szCs w:val="21"/>
+        </w:rPr>
+        <w:t>: alter file named daemon.json if exist [the file root is /etc/docker/daemon.json]</w:t>
+      </w:r>
+    </w:p>
+    <w:p>
+      <w:pPr>
+        <w:pStyle w:val="md-end-block"/>
+        <w:spacing w:before="0" w:beforeAutospacing="0" w:afterAutospacing="0"/>
+        <w:ind w:left="420"/>
+        <w:rPr>
+          <w:rFonts w:ascii="Calibri" w:eastAsiaTheme="minorEastAsia" w:hAnsi="Calibri" w:cs="Calibri"/>
+          <w:sz w:val="21"/>
+          <w:szCs w:val="21"/>
+        </w:rPr>
+      </w:pPr>
+      <w:r>
+        <w:rPr>
+          <w:rFonts w:ascii="Calibri" w:eastAsiaTheme="minorEastAsia" w:hAnsi="Calibri" w:cs="Calibri"/>
+          <w:sz w:val="21"/>
+          <w:szCs w:val="21"/>
+        </w:rPr>
+        <w:tab/>
+        <w:t xml:space="preserve">Add information: </w:t>
+      </w:r>
+    </w:p>
+    <w:p>
+      <w:pPr>
+        <w:pStyle w:val="md-end-block"/>
+        <w:ind w:left="420"/>
+        <w:rPr>
+          <w:rFonts w:ascii="Calibri" w:eastAsiaTheme="minorEastAsia" w:hAnsi="Calibri" w:cs="Calibri"/>
+          <w:sz w:val="21"/>
+          <w:szCs w:val="21"/>
+        </w:rPr>
+      </w:pPr>
+      <w:r>
+        <w:rPr>
+          <w:rFonts w:ascii="Calibri" w:eastAsiaTheme="minorEastAsia" w:hAnsi="Calibri" w:cs="Calibri"/>
+          <w:sz w:val="21"/>
+          <w:szCs w:val="21"/>
+        </w:rPr>
+        <w:t>{</w:t>
+      </w:r>
+    </w:p>
+    <w:p>
+      <w:pPr>
+        <w:pStyle w:val="md-end-block"/>
+        <w:ind w:left="420"/>
+        <w:rPr>
+          <w:rFonts w:ascii="Calibri" w:eastAsiaTheme="minorEastAsia" w:hAnsi="Calibri" w:cs="Calibri"/>
+          <w:sz w:val="21"/>
+          <w:szCs w:val="21"/>
+        </w:rPr>
+      </w:pPr>
+      <w:r>
+        <w:rPr>
+          <w:rFonts w:ascii="Calibri" w:eastAsiaTheme="minorEastAsia" w:hAnsi="Calibri" w:cs="Calibri"/>
+          <w:sz w:val="21"/>
+          <w:szCs w:val="21"/>
+        </w:rPr>
+        <w:t>"registry-mirrors": ["https://docker.mirrors.ustc.edu.cn"]</w:t>
+      </w:r>
+    </w:p>
+    <w:p>
+      <w:pPr>
+        <w:pStyle w:val="md-end-block"/>
+        <w:ind w:left="420"/>
+        <w:rPr>
+          <w:rFonts w:ascii="Calibri" w:eastAsiaTheme="minorEastAsia" w:hAnsi="Calibri" w:cs="Calibri"/>
+          <w:sz w:val="21"/>
+          <w:szCs w:val="21"/>
+        </w:rPr>
+      </w:pPr>
+      <w:r>
+        <w:rPr>
+          <w:rFonts w:ascii="Calibri" w:eastAsiaTheme="minorEastAsia" w:hAnsi="Calibri" w:cs="Calibri"/>
+          <w:sz w:val="21"/>
+          <w:szCs w:val="21"/>
+        </w:rPr>
+        <w:t>,"insecure-registries":["192.168.40.128:5000"]</w:t>
+      </w:r>
+    </w:p>
+    <w:p>
+      <w:pPr>
+        <w:pStyle w:val="md-end-block"/>
+        <w:spacing w:before="0" w:beforeAutospacing="0" w:afterAutospacing="0"/>
+        <w:ind w:left="420"/>
+        <w:rPr>
+          <w:rFonts w:ascii="Calibri" w:eastAsiaTheme="minorEastAsia" w:hAnsi="Calibri" w:cs="Calibri"/>
+          <w:sz w:val="21"/>
+          <w:szCs w:val="21"/>
+        </w:rPr>
+      </w:pPr>
+      <w:r>
+        <w:rPr>
+          <w:rFonts w:ascii="Calibri" w:eastAsiaTheme="minorEastAsia" w:hAnsi="Calibri" w:cs="Calibri"/>
+          <w:sz w:val="21"/>
+          <w:szCs w:val="21"/>
+        </w:rPr>
+        <w:t>}</w:t>
+      </w:r>
+    </w:p>
+    <w:p>
+      <w:pPr>
+        <w:pStyle w:val="md-end-block"/>
+        <w:spacing w:before="0" w:beforeAutospacing="0" w:afterAutospacing="0"/>
+        <w:ind w:left="420"/>
+        <w:rPr>
+          <w:rFonts w:ascii="Calibri" w:eastAsiaTheme="minorEastAsia" w:hAnsi="Calibri" w:cs="Calibri"/>
+          <w:sz w:val="21"/>
+          <w:szCs w:val="21"/>
+        </w:rPr>
+      </w:pPr>
+      <w:r>
+        <w:rPr>
+          <w:rFonts w:ascii="Calibri" w:eastAsiaTheme="minorEastAsia" w:hAnsi="Calibri" w:cs="Calibri"/>
+          <w:sz w:val="21"/>
+          <w:szCs w:val="21"/>
+        </w:rPr>
+        <w:t>STEP FIVE</w:t>
+      </w:r>
+      <w:r>
+        <w:rPr>
+          <w:rFonts w:ascii="Calibri" w:eastAsiaTheme="minorEastAsia" w:hAnsi="Calibri" w:cs="Calibri"/>
+          <w:sz w:val="21"/>
+          <w:szCs w:val="21"/>
+        </w:rPr>
+        <w:t>: restart docker and private warehouse</w:t>
+      </w:r>
+    </w:p>
+    <w:p>
+      <w:pPr>
+        <w:pStyle w:val="md-end-block"/>
+        <w:spacing w:before="0" w:beforeAutospacing="0" w:afterAutospacing="0"/>
+        <w:ind w:left="420"/>
+        <w:rPr>
+          <w:rFonts w:ascii="Calibri" w:eastAsiaTheme="minorEastAsia" w:hAnsi="Calibri" w:cs="Calibri"/>
+          <w:sz w:val="21"/>
+          <w:szCs w:val="21"/>
+        </w:rPr>
+      </w:pPr>
+      <w:r>
+        <w:rPr>
+          <w:rFonts w:ascii="Calibri" w:eastAsiaTheme="minorEastAsia" w:hAnsi="Calibri" w:cs="Calibri"/>
+          <w:sz w:val="21"/>
+          <w:szCs w:val="21"/>
+        </w:rPr>
+        <w:lastRenderedPageBreak/>
+        <w:tab/>
+        <w:t>Command: systemctl daemon-reload</w:t>
+      </w:r>
+    </w:p>
+    <w:p>
+      <w:pPr>
+        <w:pStyle w:val="md-end-block"/>
+        <w:spacing w:before="0" w:beforeAutospacing="0" w:afterAutospacing="0"/>
+        <w:ind w:left="420"/>
+        <w:rPr>
+          <w:rFonts w:ascii="Calibri" w:eastAsiaTheme="minorEastAsia" w:hAnsi="Calibri" w:cs="Calibri"/>
+          <w:sz w:val="21"/>
+          <w:szCs w:val="21"/>
+        </w:rPr>
+      </w:pPr>
+      <w:r>
+        <w:rPr>
+          <w:rFonts w:ascii="Calibri" w:eastAsiaTheme="minorEastAsia" w:hAnsi="Calibri" w:cs="Calibri"/>
+          <w:sz w:val="21"/>
+          <w:szCs w:val="21"/>
+        </w:rPr>
+        <w:tab/>
+      </w:r>
+      <w:r>
+        <w:rPr>
+          <w:rFonts w:ascii="Calibri" w:eastAsiaTheme="minorEastAsia" w:hAnsi="Calibri" w:cs="Calibri"/>
+          <w:sz w:val="21"/>
+          <w:szCs w:val="21"/>
+        </w:rPr>
+        <w:tab/>
+      </w:r>
+      <w:r>
+        <w:rPr>
+          <w:rFonts w:ascii="Calibri" w:eastAsiaTheme="minorEastAsia" w:hAnsi="Calibri" w:cs="Calibri"/>
+          <w:sz w:val="21"/>
+          <w:szCs w:val="21"/>
+        </w:rPr>
+        <w:tab/>
+        <w:t xml:space="preserve">  systemctl restart docker</w:t>
+      </w:r>
+    </w:p>
+    <w:p>
+      <w:pPr>
+        <w:pStyle w:val="md-end-block"/>
+        <w:spacing w:before="0" w:beforeAutospacing="0" w:afterAutospacing="0"/>
+        <w:ind w:left="420"/>
+        <w:rPr>
+          <w:rFonts w:ascii="Calibri" w:eastAsiaTheme="minorEastAsia" w:hAnsi="Calibri" w:cs="Calibri"/>
+          <w:sz w:val="21"/>
+          <w:szCs w:val="21"/>
+        </w:rPr>
+      </w:pPr>
+      <w:r>
+        <w:rPr>
+          <w:rFonts w:ascii="Calibri" w:eastAsiaTheme="minorEastAsia" w:hAnsi="Calibri" w:cs="Calibri"/>
+          <w:sz w:val="21"/>
+          <w:szCs w:val="21"/>
+        </w:rPr>
+        <w:tab/>
+      </w:r>
+      <w:r>
+        <w:rPr>
+          <w:rFonts w:ascii="Calibri" w:eastAsiaTheme="minorEastAsia" w:hAnsi="Calibri" w:cs="Calibri"/>
+          <w:sz w:val="21"/>
+          <w:szCs w:val="21"/>
+        </w:rPr>
+        <w:tab/>
+      </w:r>
+      <w:r>
+        <w:rPr>
+          <w:rFonts w:ascii="Calibri" w:eastAsiaTheme="minorEastAsia" w:hAnsi="Calibri" w:cs="Calibri"/>
+          <w:sz w:val="21"/>
+          <w:szCs w:val="21"/>
+        </w:rPr>
+        <w:tab/>
+        <w:t xml:space="preserve">  systemctl start registry</w:t>
+      </w:r>
+    </w:p>
+    <w:p>
+      <w:pPr>
+        <w:pStyle w:val="md-end-block"/>
+        <w:spacing w:before="0" w:beforeAutospacing="0" w:afterAutospacing="0"/>
+        <w:ind w:left="420"/>
+        <w:rPr>
+          <w:rFonts w:ascii="Calibri" w:eastAsiaTheme="minorEastAsia" w:hAnsi="Calibri" w:cs="Calibri"/>
+          <w:sz w:val="21"/>
+          <w:szCs w:val="21"/>
+        </w:rPr>
+      </w:pPr>
+      <w:r>
+        <w:rPr>
+          <w:rFonts w:ascii="Calibri" w:eastAsiaTheme="minorEastAsia" w:hAnsi="Calibri" w:cs="Calibri"/>
+          <w:sz w:val="21"/>
+          <w:szCs w:val="21"/>
+        </w:rPr>
+        <w:t>STEP SIX</w:t>
+      </w:r>
+      <w:r>
+        <w:rPr>
+          <w:rFonts w:ascii="Calibri" w:eastAsiaTheme="minorEastAsia" w:hAnsi="Calibri" w:cs="Calibri"/>
+          <w:sz w:val="21"/>
+          <w:szCs w:val="21"/>
+        </w:rPr>
+        <w:t xml:space="preserve">: </w:t>
+      </w:r>
+    </w:p>
+    <w:p>
+      <w:pPr>
+        <w:pStyle w:val="md-end-block"/>
+        <w:spacing w:before="0" w:beforeAutospacing="0" w:afterAutospacing="0"/>
+        <w:ind w:left="420"/>
+        <w:rPr>
+          <w:rFonts w:ascii="Calibri" w:eastAsiaTheme="minorEastAsia" w:hAnsi="Calibri" w:cs="Calibri"/>
+          <w:sz w:val="21"/>
+          <w:szCs w:val="21"/>
+        </w:rPr>
+      </w:pPr>
+      <w:r>
+        <w:rPr>
+          <w:rFonts w:ascii="Calibri" w:eastAsiaTheme="minorEastAsia" w:hAnsi="Calibri" w:cs="Calibri"/>
+          <w:sz w:val="21"/>
+          <w:szCs w:val="21"/>
+        </w:rPr>
+        <w:t xml:space="preserve">First </w:t>
+      </w:r>
+      <w:r>
+        <w:rPr>
+          <w:rFonts w:ascii="Calibri" w:eastAsiaTheme="minorEastAsia" w:hAnsi="Calibri" w:cs="Calibri"/>
+          <w:sz w:val="21"/>
+          <w:szCs w:val="21"/>
+        </w:rPr>
+        <w:t>use a image which you have created already before to tag this image as one of the private warehouse’s image</w:t>
+      </w:r>
+    </w:p>
+    <w:p>
+      <w:pPr>
+        <w:pStyle w:val="md-end-block"/>
+        <w:spacing w:before="0" w:beforeAutospacing="0" w:afterAutospacing="0"/>
+        <w:ind w:left="420"/>
+        <w:rPr>
+          <w:rFonts w:ascii="Calibri" w:eastAsiaTheme="minorEastAsia" w:hAnsi="Calibri" w:cs="Calibri"/>
+          <w:sz w:val="21"/>
+          <w:szCs w:val="21"/>
+        </w:rPr>
+      </w:pPr>
+      <w:r>
+        <w:rPr>
+          <w:rFonts w:ascii="Calibri" w:eastAsiaTheme="minorEastAsia" w:hAnsi="Calibri" w:cs="Calibri"/>
+          <w:sz w:val="21"/>
+          <w:szCs w:val="21"/>
+        </w:rPr>
+        <w:t>Command: docker tag my_redis:4.0.11  192.168.243.128:5000/my_redis:4.0.11</w:t>
+      </w:r>
+      <w:r>
+        <w:rPr>
+          <w:rFonts w:ascii="Calibri" w:eastAsiaTheme="minorEastAsia" w:hAnsi="Calibri" w:cs="Calibri"/>
+          <w:sz w:val="21"/>
+          <w:szCs w:val="21"/>
+        </w:rPr>
+        <w:tab/>
+      </w:r>
+    </w:p>
+    <w:p>
+      <w:pPr>
+        <w:pStyle w:val="md-end-block"/>
+        <w:spacing w:before="0" w:beforeAutospacing="0" w:afterAutospacing="0"/>
+        <w:ind w:left="420"/>
+        <w:rPr>
+          <w:rFonts w:ascii="Calibri" w:eastAsiaTheme="minorEastAsia" w:hAnsi="Calibri" w:cs="Calibri"/>
+          <w:sz w:val="21"/>
+          <w:szCs w:val="21"/>
+        </w:rPr>
+      </w:pPr>
+      <w:r>
+        <w:rPr>
+          <w:rFonts w:ascii="Calibri" w:eastAsiaTheme="minorEastAsia" w:hAnsi="Calibri" w:cs="Calibri"/>
+          <w:sz w:val="21"/>
+          <w:szCs w:val="21"/>
+        </w:rPr>
+        <w:t>If you haven’t start your private warehouse yet, you need to use command with “docker start registry” to start your warehouse</w:t>
+      </w:r>
+      <w:r>
+        <w:rPr>
+          <w:rFonts w:ascii="Calibri" w:eastAsiaTheme="minorEastAsia" w:hAnsi="Calibri" w:cs="Calibri"/>
+          <w:sz w:val="21"/>
+          <w:szCs w:val="21"/>
+        </w:rPr>
+        <w:t xml:space="preserve">  </w:t>
+      </w:r>
+    </w:p>
+    <w:p>
+      <w:pPr>
+        <w:pStyle w:val="md-end-block"/>
+        <w:spacing w:before="0" w:beforeAutospacing="0" w:afterAutospacing="0"/>
+        <w:ind w:left="420"/>
+        <w:rPr>
+          <w:rFonts w:ascii="Calibri" w:eastAsiaTheme="minorEastAsia" w:hAnsi="Calibri" w:cs="Calibri"/>
+          <w:sz w:val="21"/>
+          <w:szCs w:val="21"/>
+        </w:rPr>
+      </w:pPr>
+      <w:r>
+        <w:rPr>
+          <w:rFonts w:ascii="Calibri" w:eastAsiaTheme="minorEastAsia" w:hAnsi="Calibri" w:cs="Calibri"/>
+          <w:sz w:val="21"/>
+          <w:szCs w:val="21"/>
+        </w:rPr>
+        <w:t>Then push your image which has been tagged before</w:t>
+      </w:r>
+    </w:p>
+    <w:p>
+      <w:pPr>
+        <w:pStyle w:val="md-end-block"/>
+        <w:ind w:left="420"/>
+        <w:rPr>
+          <w:rFonts w:ascii="Calibri" w:eastAsiaTheme="minorEastAsia" w:hAnsi="Calibri" w:cs="Calibri"/>
+          <w:sz w:val="21"/>
+          <w:szCs w:val="21"/>
+        </w:rPr>
+      </w:pPr>
+      <w:r>
+        <w:rPr>
+          <w:rFonts w:ascii="Calibri" w:eastAsiaTheme="minorEastAsia" w:hAnsi="Calibri" w:cs="Calibri"/>
+          <w:sz w:val="21"/>
+          <w:szCs w:val="21"/>
+        </w:rPr>
+        <w:t>Command: docker push 192.168.243.128:5000/my_redis:4.0.11</w:t>
+      </w:r>
+      <w:r>
+        <w:rPr>
+          <w:rFonts w:ascii="Calibri" w:eastAsiaTheme="minorEastAsia" w:hAnsi="Calibri" w:cs="Calibri"/>
+          <w:sz w:val="21"/>
+          <w:szCs w:val="21"/>
+        </w:rPr>
+        <w:t xml:space="preserve">[If you haven’t modified the daemon.json file yet, there will be new problem mentioned: server gave HTTP response to HTTPS client, </w:t>
+      </w:r>
+      <w:r>
+        <w:rPr>
+          <w:rFonts w:ascii="Calibri" w:eastAsiaTheme="minorEastAsia" w:hAnsi="Calibri" w:cs="Calibri"/>
+          <w:sz w:val="21"/>
+          <w:szCs w:val="21"/>
+        </w:rPr>
+        <w:t>"insecure-regi</w:t>
+      </w:r>
+      <w:r>
+        <w:rPr>
+          <w:rFonts w:ascii="Calibri" w:eastAsiaTheme="minorEastAsia" w:hAnsi="Calibri" w:cs="Calibri"/>
+          <w:sz w:val="21"/>
+          <w:szCs w:val="21"/>
+        </w:rPr>
+        <w:t>stries":["192.168.40.128:5000"] is needed</w:t>
+      </w:r>
+      <w:r>
+        <w:rPr>
+          <w:rFonts w:ascii="Calibri" w:eastAsiaTheme="minorEastAsia" w:hAnsi="Calibri" w:cs="Calibri"/>
+          <w:sz w:val="21"/>
+          <w:szCs w:val="21"/>
+        </w:rPr>
+        <w:t>, of course, there is also other way to handle this problem</w:t>
+      </w:r>
+      <w:r>
+        <w:rPr>
+          <w:rFonts w:ascii="Calibri" w:eastAsiaTheme="minorEastAsia" w:hAnsi="Calibri" w:cs="Calibri"/>
+          <w:sz w:val="21"/>
+          <w:szCs w:val="21"/>
+        </w:rPr>
+        <w:t>]</w:t>
+      </w:r>
+    </w:p>
+    <w:p>
+      <w:pPr>
+        <w:pStyle w:val="md-end-block"/>
+        <w:spacing w:before="0" w:beforeAutospacing="0" w:afterAutospacing="0"/>
+        <w:ind w:left="420"/>
+        <w:rPr>
+          <w:rFonts w:asciiTheme="minorEastAsia" w:eastAsiaTheme="minorEastAsia" w:hAnsiTheme="minorEastAsia"/>
+          <w:sz w:val="21"/>
+          <w:szCs w:val="21"/>
+        </w:rPr>
+      </w:pPr>
+      <w:r>
+        <w:rPr>
+          <w:rFonts w:ascii="Calibri" w:eastAsiaTheme="minorEastAsia" w:hAnsi="Calibri" w:cs="Calibri"/>
+          <w:sz w:val="21"/>
+          <w:szCs w:val="21"/>
+        </w:rPr>
+        <w:t>Wait for a second, then refresh your browser you will see something new on the screen</w:t>
+      </w:r>
+    </w:p>
+    <w:p>
+      <w:pPr>
+        <w:pStyle w:val="md-end-block"/>
+        <w:numPr>
+          <w:ilvl w:val="0"/>
+          <w:numId w:val="4"/>
+        </w:numPr>
+        <w:spacing w:before="0" w:beforeAutospacing="0" w:afterAutospacing="0"/>
+        <w:rPr>
+          <w:rFonts w:asciiTheme="minorEastAsia" w:eastAsiaTheme="minorEastAsia" w:hAnsiTheme="minorEastAsia"/>
+          <w:sz w:val="21"/>
+          <w:szCs w:val="21"/>
+        </w:rPr>
+      </w:pPr>
+      <w:r>
+        <w:rPr>
+          <w:rFonts w:asciiTheme="minorEastAsia" w:eastAsiaTheme="minorEastAsia" w:hAnsiTheme="minorEastAsia" w:hint="eastAsia"/>
+          <w:sz w:val="21"/>
+          <w:szCs w:val="21"/>
+        </w:rPr>
+        <w:t>在私库拉取上传的镜像</w:t>
+      </w:r>
+      <w:bookmarkStart w:id="0" w:name="_GoBack"/>
+      <w:bookmarkEnd w:id="0"/>
+    </w:p>
+    <w:p>
+      <w:pPr>
+        <w:pStyle w:val="md-end-block"/>
+        <w:spacing w:before="0" w:beforeAutospacing="0" w:afterAutospacing="0"/>
+        <w:ind w:left="420"/>
+        <w:rPr>
+          <w:rFonts w:ascii="Calibri" w:eastAsiaTheme="minorEastAsia" w:hAnsi="Calibri" w:cs="Calibri"/>
+          <w:sz w:val="21"/>
+          <w:szCs w:val="21"/>
+        </w:rPr>
+      </w:pPr>
+      <w:r>
+        <w:rPr>
+          <w:rFonts w:ascii="Calibri" w:eastAsiaTheme="minorEastAsia" w:hAnsi="Calibri" w:cs="Calibri"/>
+          <w:sz w:val="21"/>
+          <w:szCs w:val="21"/>
+        </w:rPr>
+        <w:t xml:space="preserve">Normally, you just need to use a command “docker pull 192.168.243.128:5000/my_redis:4.0.11” to pull the image, but if you failed, maybe you need to configure some information in a file named daemon.json [It’s been mentioned before, /usr/docker/daemon.json] </w:t>
+      </w:r>
+      <w:r>
+        <w:rPr>
+          <w:rFonts w:ascii="Calibri" w:eastAsiaTheme="minorEastAsia" w:hAnsi="Calibri" w:cs="Calibri"/>
+          <w:sz w:val="21"/>
+          <w:szCs w:val="21"/>
+        </w:rPr>
+        <w:t xml:space="preserve"> The details are as follows:</w:t>
+      </w:r>
+    </w:p>
+    <w:p>
+      <w:pPr>
+        <w:pStyle w:val="md-end-block"/>
+        <w:ind w:left="420"/>
+        <w:rPr>
+          <w:rFonts w:ascii="Calibri" w:eastAsiaTheme="minorEastAsia" w:hAnsi="Calibri" w:cs="Calibri"/>
+          <w:sz w:val="21"/>
+          <w:szCs w:val="21"/>
+        </w:rPr>
+      </w:pPr>
+      <w:r>
+        <w:rPr>
+          <w:rFonts w:ascii="Calibri" w:eastAsiaTheme="minorEastAsia" w:hAnsi="Calibri" w:cs="Calibri"/>
+          <w:sz w:val="21"/>
+          <w:szCs w:val="21"/>
+        </w:rPr>
+        <w:t>{</w:t>
+      </w:r>
+    </w:p>
+    <w:p>
+      <w:pPr>
+        <w:pStyle w:val="md-end-block"/>
+        <w:ind w:left="420"/>
+        <w:rPr>
+          <w:rFonts w:ascii="Calibri" w:eastAsiaTheme="minorEastAsia" w:hAnsi="Calibri" w:cs="Calibri"/>
+          <w:sz w:val="21"/>
+          <w:szCs w:val="21"/>
+        </w:rPr>
+      </w:pPr>
+      <w:r>
+        <w:rPr>
+          <w:rFonts w:ascii="Calibri" w:eastAsiaTheme="minorEastAsia" w:hAnsi="Calibri" w:cs="Calibri"/>
+          <w:sz w:val="21"/>
+          <w:szCs w:val="21"/>
+        </w:rPr>
+        <w:t>"registry-mirrors": ["https://docker.mirrors.ustc.edu.cn"]</w:t>
+      </w:r>
+    </w:p>
+    <w:p>
+      <w:pPr>
+        <w:pStyle w:val="md-end-block"/>
+        <w:ind w:left="420"/>
+        <w:rPr>
+          <w:rFonts w:ascii="Calibri" w:eastAsiaTheme="minorEastAsia" w:hAnsi="Calibri" w:cs="Calibri"/>
+          <w:sz w:val="21"/>
+          <w:szCs w:val="21"/>
+        </w:rPr>
+      </w:pPr>
+      <w:r>
+        <w:rPr>
+          <w:rFonts w:ascii="Calibri" w:eastAsiaTheme="minorEastAsia" w:hAnsi="Calibri" w:cs="Calibri"/>
+          <w:sz w:val="21"/>
+          <w:szCs w:val="21"/>
+        </w:rPr>
+        <w:t>,"insecure-registries":["192.168.40.128:5000"]</w:t>
+      </w:r>
+    </w:p>
+    <w:p>
+      <w:pPr>
+        <w:pStyle w:val="md-end-block"/>
+        <w:spacing w:before="0" w:beforeAutospacing="0" w:afterAutospacing="0"/>
+        <w:ind w:left="420"/>
+        <w:rPr>
+          <w:rFonts w:ascii="Calibri" w:eastAsiaTheme="minorEastAsia" w:hAnsi="Calibri" w:cs="Calibri"/>
+          <w:sz w:val="21"/>
+          <w:szCs w:val="21"/>
+        </w:rPr>
+      </w:pPr>
+      <w:r>
+        <w:rPr>
+          <w:rFonts w:ascii="Calibri" w:eastAsiaTheme="minorEastAsia" w:hAnsi="Calibri" w:cs="Calibri"/>
+          <w:sz w:val="21"/>
+          <w:szCs w:val="21"/>
+        </w:rPr>
+        <w:t>}</w:t>
+      </w:r>
+    </w:p>
+    <w:p>
+      <w:pPr>
+        <w:pStyle w:val="md-end-block"/>
+        <w:spacing w:before="0" w:beforeAutospacing="0" w:afterAutospacing="0"/>
+        <w:ind w:left="420"/>
+        <w:rPr>
+          <w:rFonts w:ascii="Calibri" w:eastAsiaTheme="minorEastAsia" w:hAnsi="Calibri" w:cs="Calibri"/>
+          <w:sz w:val="21"/>
+          <w:szCs w:val="21"/>
+        </w:rPr>
+      </w:pPr>
+      <w:r>
+        <w:rPr>
+          <w:rFonts w:ascii="Calibri" w:eastAsiaTheme="minorEastAsia" w:hAnsi="Calibri" w:cs="Calibri"/>
+          <w:sz w:val="21"/>
+          <w:szCs w:val="21"/>
+        </w:rPr>
+        <w:t xml:space="preserve">If necessary, add https before url </w:t>
+      </w:r>
+    </w:p>
+    <w:p>
+      <w:pPr>
+        <w:pStyle w:val="md-end-block"/>
+        <w:spacing w:before="0" w:beforeAutospacing="0" w:afterAutospacing="0"/>
+        <w:ind w:left="420"/>
+        <w:rPr>
+          <w:rFonts w:ascii="Calibri" w:eastAsiaTheme="minorEastAsia" w:hAnsi="Calibri" w:cs="Calibri"/>
+          <w:sz w:val="21"/>
+          <w:szCs w:val="21"/>
+        </w:rPr>
+      </w:pPr>
+      <w:r>
+        <w:rPr>
+          <w:rFonts w:ascii="Calibri" w:eastAsiaTheme="minorEastAsia" w:hAnsi="Calibri" w:cs="Calibri"/>
+          <w:sz w:val="21"/>
+          <w:szCs w:val="21"/>
+        </w:rPr>
+        <w:t>That’s because xshell cli</w:t>
+      </w:r>
+      <w:r>
+        <w:rPr>
+          <w:rFonts w:ascii="Calibri" w:eastAsiaTheme="minorEastAsia" w:hAnsi="Calibri" w:cs="Calibri"/>
+          <w:sz w:val="21"/>
+          <w:szCs w:val="21"/>
+        </w:rPr>
+        <w:t xml:space="preserve">ent is a security </w:t>
+      </w:r>
+      <w:r>
+        <w:rPr>
+          <w:rFonts w:ascii="Calibri" w:eastAsiaTheme="minorEastAsia" w:hAnsi="Calibri" w:cs="Calibri"/>
+          <w:sz w:val="21"/>
+          <w:szCs w:val="21"/>
+        </w:rPr>
+        <w:t>terminal simulation software based ssh</w:t>
+      </w:r>
+    </w:p>
+    <w:p>
+      <w:pPr>
+        <w:pStyle w:val="md-end-block"/>
+        <w:spacing w:before="0" w:beforeAutospacing="0" w:afterAutospacing="0"/>
+        <w:ind w:left="420"/>
+        <w:rPr>
+          <w:rFonts w:ascii="Calibri" w:eastAsiaTheme="minorEastAsia" w:hAnsi="Calibri" w:cs="Calibri"/>
+          <w:sz w:val="21"/>
+          <w:szCs w:val="21"/>
+        </w:rPr>
+      </w:pPr>
+      <w:r>
+        <w:rPr>
+          <w:rFonts w:ascii="Calibri" w:eastAsiaTheme="minorEastAsia" w:hAnsi="Calibri" w:cs="Calibri"/>
+          <w:sz w:val="21"/>
+          <w:szCs w:val="21"/>
+        </w:rPr>
+        <w:t xml:space="preserve">So if you use one </w:t>
+      </w:r>
+      <w:r>
+        <w:rPr>
+          <w:rFonts w:ascii="Calibri" w:eastAsiaTheme="minorEastAsia" w:hAnsi="Calibri" w:cs="Calibri" w:hint="eastAsia"/>
+          <w:sz w:val="21"/>
+          <w:szCs w:val="21"/>
+        </w:rPr>
+        <w:t>Linux</w:t>
+      </w:r>
+      <w:r>
+        <w:rPr>
+          <w:rFonts w:ascii="Calibri" w:eastAsiaTheme="minorEastAsia" w:hAnsi="Calibri" w:cs="Calibri"/>
+          <w:sz w:val="21"/>
+          <w:szCs w:val="21"/>
+        </w:rPr>
+        <w:t xml:space="preserve"> system to pull images from other Linux system ipv4 address, you must add https before ipv4 like </w:t>
+      </w:r>
+      <w:hyperlink r:id="rId10" w:history="1">
+        <w:r>
+          <w:rPr>
+            <w:rStyle w:val="a8"/>
+            <w:rFonts w:ascii="Calibri" w:eastAsiaTheme="minorEastAsia" w:hAnsi="Calibri" w:cs="Calibri"/>
+            <w:sz w:val="21"/>
+            <w:szCs w:val="21"/>
+          </w:rPr>
+          <w:t>https://192.168.243.128:5000</w:t>
+        </w:r>
+      </w:hyperlink>
+    </w:p>
+    <w:p>
+      <w:pPr>
+        <w:pStyle w:val="md-end-block"/>
+        <w:spacing w:before="0" w:beforeAutospacing="0" w:afterAutospacing="0"/>
+        <w:ind w:left="420"/>
+        <w:rPr>
+          <w:rFonts w:ascii="Calibri" w:eastAsiaTheme="minorEastAsia" w:hAnsi="Calibri" w:cs="Calibri"/>
+          <w:sz w:val="21"/>
+          <w:szCs w:val="21"/>
+        </w:rPr>
+      </w:pPr>
+    </w:p>
+    <w:p>
+      <w:pPr>
+        <w:pStyle w:val="md-end-block"/>
+        <w:spacing w:before="0" w:beforeAutospacing="0" w:afterAutospacing="0"/>
+        <w:ind w:left="420"/>
+        <w:rPr>
+          <w:rFonts w:ascii="Calibri" w:eastAsiaTheme="minorEastAsia" w:hAnsi="Calibri" w:cs="Calibri" w:hint="eastAsia"/>
+          <w:sz w:val="21"/>
+          <w:szCs w:val="21"/>
+        </w:rPr>
+      </w:pPr>
+    </w:p>
+    <w:p>
+      <w:pPr>
+        <w:pStyle w:val="md-end-block"/>
+        <w:spacing w:before="0" w:beforeAutospacing="0" w:afterAutospacing="0"/>
+        <w:ind w:left="420"/>
+        <w:rPr>
+          <w:rFonts w:asciiTheme="minorEastAsia" w:eastAsiaTheme="minorEastAsia" w:hAnsiTheme="minorEastAsia" w:hint="eastAsia"/>
+          <w:sz w:val="21"/>
+          <w:szCs w:val="21"/>
+        </w:rPr>
+      </w:pPr>
+      <w:r>
+        <w:rPr>
+          <w:rFonts w:asciiTheme="minorEastAsia" w:eastAsiaTheme="minorEastAsia" w:hAnsiTheme="minorEastAsia"/>
+          <w:sz w:val="21"/>
+          <w:szCs w:val="21"/>
+        </w:rPr>
+        <w:tab/>
+      </w:r>
+      <w:r>
+        <w:rPr>
+          <w:rFonts w:asciiTheme="minorEastAsia" w:eastAsiaTheme="minorEastAsia" w:hAnsiTheme="minorEastAsia"/>
+          <w:sz w:val="21"/>
+          <w:szCs w:val="21"/>
+        </w:rPr>
+        <w:tab/>
+      </w:r>
+      <w:r>
+        <w:rPr>
+          <w:rFonts w:asciiTheme="minorEastAsia" w:eastAsiaTheme="minorEastAsia" w:hAnsiTheme="minorEastAsia"/>
+          <w:sz w:val="21"/>
+          <w:szCs w:val="21"/>
+        </w:rPr>
+        <w:tab/>
+      </w:r>
+    </w:p>
+    <w:p>
+      <w:pPr>
+        <w:pStyle w:val="2"/>
+      </w:pPr>
+      <w:r>
+        <w:rPr>
+          <w:rFonts w:hint="eastAsia"/>
+        </w:rPr>
+        <w:lastRenderedPageBreak/>
+        <w:t>查看日志</w:t>
+      </w:r>
+    </w:p>
+    <w:p>
+      <w:pPr>
+        <w:pStyle w:val="md-end-block"/>
+        <w:spacing w:before="0" w:beforeAutospacing="0" w:afterAutospacing="0"/>
+        <w:rPr>
+          <w:rFonts w:asciiTheme="minorEastAsia" w:eastAsiaTheme="minorEastAsia" w:hAnsiTheme="minorEastAsia"/>
+          <w:sz w:val="21"/>
+          <w:szCs w:val="21"/>
+        </w:rPr>
+      </w:pPr>
+      <w:r>
+        <w:rPr>
+          <w:rFonts w:asciiTheme="minorEastAsia" w:eastAsiaTheme="minorEastAsia" w:hAnsiTheme="minorEastAsia"/>
+          <w:sz w:val="21"/>
+          <w:szCs w:val="21"/>
+        </w:rPr>
+        <w:t xml:space="preserve">d ps </w:t>
+      </w:r>
+      <w:r>
+        <w:rPr>
+          <w:rFonts w:asciiTheme="minorEastAsia" w:eastAsiaTheme="minorEastAsia" w:hAnsiTheme="minorEastAsia" w:hint="eastAsia"/>
+          <w:sz w:val="21"/>
+          <w:szCs w:val="21"/>
+        </w:rPr>
+        <w:t>查看对应d</w:t>
+      </w:r>
+      <w:r>
+        <w:rPr>
+          <w:rFonts w:asciiTheme="minorEastAsia" w:eastAsiaTheme="minorEastAsia" w:hAnsiTheme="minorEastAsia"/>
+          <w:sz w:val="21"/>
+          <w:szCs w:val="21"/>
+        </w:rPr>
+        <w:t>ocker</w:t>
+      </w:r>
+      <w:r>
+        <w:rPr>
+          <w:rFonts w:asciiTheme="minorEastAsia" w:eastAsiaTheme="minorEastAsia" w:hAnsiTheme="minorEastAsia" w:hint="eastAsia"/>
+          <w:sz w:val="21"/>
+          <w:szCs w:val="21"/>
+        </w:rPr>
+        <w:t>的</w:t>
+      </w:r>
+      <w:r>
+        <w:rPr>
+          <w:rFonts w:asciiTheme="minorEastAsia" w:eastAsiaTheme="minorEastAsia" w:hAnsiTheme="minorEastAsia"/>
+          <w:sz w:val="21"/>
+          <w:szCs w:val="21"/>
+        </w:rPr>
+        <w:t xml:space="preserve">ID </w:t>
+      </w:r>
+      <w:r>
+        <w:rPr>
+          <w:rFonts w:asciiTheme="minorEastAsia" w:eastAsiaTheme="minorEastAsia" w:hAnsiTheme="minorEastAsia" w:hint="eastAsia"/>
+          <w:sz w:val="21"/>
+          <w:szCs w:val="21"/>
+        </w:rPr>
+        <w:t>【d</w:t>
+      </w:r>
+      <w:r>
+        <w:rPr>
+          <w:rFonts w:asciiTheme="minorEastAsia" w:eastAsiaTheme="minorEastAsia" w:hAnsiTheme="minorEastAsia"/>
+          <w:sz w:val="21"/>
+          <w:szCs w:val="21"/>
+        </w:rPr>
+        <w:t xml:space="preserve">ocker ps </w:t>
+      </w:r>
+      <w:r>
+        <w:rPr>
+          <w:rFonts w:asciiTheme="minorEastAsia" w:eastAsiaTheme="minorEastAsia" w:hAnsiTheme="minorEastAsia" w:hint="eastAsia"/>
+          <w:sz w:val="21"/>
+          <w:szCs w:val="21"/>
+        </w:rPr>
+        <w:t>的简写】</w:t>
+      </w:r>
+    </w:p>
+    <w:p>
+      <w:pPr>
+        <w:pStyle w:val="md-end-block"/>
+        <w:spacing w:before="0" w:beforeAutospacing="0" w:afterAutospacing="0"/>
+        <w:rPr>
+          <w:rFonts w:asciiTheme="minorEastAsia" w:eastAsiaTheme="minorEastAsia" w:hAnsiTheme="minorEastAsia" w:hint="eastAsia"/>
+          <w:sz w:val="21"/>
+          <w:szCs w:val="21"/>
+        </w:rPr>
+      </w:pPr>
+      <w:r>
+        <w:rPr>
+          <w:rFonts w:asciiTheme="minorEastAsia" w:eastAsiaTheme="minorEastAsia" w:hAnsiTheme="minorEastAsia" w:hint="eastAsia"/>
+          <w:sz w:val="21"/>
+          <w:szCs w:val="21"/>
+        </w:rPr>
+        <w:t>根据I</w:t>
+      </w:r>
+      <w:r>
+        <w:rPr>
+          <w:rFonts w:asciiTheme="minorEastAsia" w:eastAsiaTheme="minorEastAsia" w:hAnsiTheme="minorEastAsia"/>
+          <w:sz w:val="21"/>
+          <w:szCs w:val="21"/>
+        </w:rPr>
+        <w:t>D</w:t>
+      </w:r>
+      <w:r>
+        <w:rPr>
+          <w:rFonts w:asciiTheme="minorEastAsia" w:eastAsiaTheme="minorEastAsia" w:hAnsiTheme="minorEastAsia" w:hint="eastAsia"/>
+          <w:sz w:val="21"/>
+          <w:szCs w:val="21"/>
+        </w:rPr>
+        <w:t xml:space="preserve">来查看对应的日志 </w:t>
+      </w:r>
+      <w:r>
+        <w:rPr>
+          <w:rFonts w:asciiTheme="minorEastAsia" w:eastAsiaTheme="minorEastAsia" w:hAnsiTheme="minorEastAsia"/>
+          <w:sz w:val="21"/>
+          <w:szCs w:val="21"/>
+        </w:rPr>
+        <w:t xml:space="preserve">dt ID </w:t>
+      </w:r>
+    </w:p>
+    <w:p>
+      <w:pPr>
+        <w:rPr>
+          <w:rFonts w:ascii="Calibri" w:hAnsi="Calibri" w:cs="Calibri"/>
         </w:rPr>
       </w:pPr>
     </w:p>
@@ -3945,7 +4992,7 @@
   <w:abstractNum w:abstractNumId="3" w15:restartNumberingAfterBreak="0">
     <w:nsid w:val="582018D6"/>
     <w:multiLevelType w:val="hybridMultilevel"/>
-    <w:tmpl w:val="FF588FA6"/>
+    <w:tmpl w:val="91306EA0"/>
     <w:lvl w:ilvl="0" w:tplc="04090001">
       <w:start w:val="1"/>
       <w:numFmt w:val="bullet"/>

--- a/linux-command.docx
+++ b/linux-command.docx
@@ -226,6 +226,164 @@
       <w:r>
         <w:t xml:space="preserve"> service iptables stop</w:t>
       </w:r>
+    </w:p>
+    <w:p>
+      <w:r>
+        <w:rPr>
+          <w:rFonts w:hint="eastAsia"/>
+        </w:rPr>
+        <w:t>^</w:t>
+      </w:r>
+      <w:r>
+        <w:t xml:space="preserve">-^ </w:t>
+      </w:r>
+      <w:r>
+        <w:rPr>
+          <w:rFonts w:hint="eastAsia"/>
+        </w:rPr>
+        <w:t>关闭fi</w:t>
+      </w:r>
+      <w:r>
+        <w:t>rewall</w:t>
+      </w:r>
+      <w:r>
+        <w:rPr>
+          <w:rFonts w:hint="eastAsia"/>
+        </w:rPr>
+        <w:t>e</w:t>
+      </w:r>
+      <w:r>
+        <w:t xml:space="preserve"> </w:t>
+      </w:r>
+      <w:r>
+        <w:rPr>
+          <w:rFonts w:hint="eastAsia"/>
+        </w:rPr>
+        <w:t>使用iptables</w:t>
+      </w:r>
+      <w:r>
+        <w:t xml:space="preserve"> </w:t>
+      </w:r>
+      <w:r>
+        <w:rPr>
+          <w:rFonts w:hint="eastAsia"/>
+        </w:rPr>
+        <w:t>来管理防火墙</w:t>
+      </w:r>
+    </w:p>
+    <w:p>
+      <w:r>
+        <w:t xml:space="preserve">systemctl stop firewalld.service </w:t>
+      </w:r>
+      <w:r>
+        <w:rPr>
+          <w:rFonts w:hint="eastAsia"/>
+        </w:rPr>
+        <w:t>关闭防火墙</w:t>
+      </w:r>
+    </w:p>
+    <w:p>
+      <w:r>
+        <w:rPr>
+          <w:rFonts w:hint="eastAsia"/>
+        </w:rPr>
+        <w:t xml:space="preserve">在线下载 </w:t>
+      </w:r>
+      <w:r>
+        <w:t xml:space="preserve"> </w:t>
+      </w:r>
+    </w:p>
+    <w:p>
+      <w:r>
+        <w:t>yum install iptables</w:t>
+      </w:r>
+    </w:p>
+    <w:p>
+      <w:r>
+        <w:rPr>
+          <w:rFonts w:hint="eastAsia"/>
+        </w:rPr>
+        <w:t>yum</w:t>
+      </w:r>
+      <w:r>
+        <w:t xml:space="preserve"> install iptables-services</w:t>
+      </w:r>
+    </w:p>
+    <w:p>
+      <w:r>
+        <w:rPr>
+          <w:rFonts w:hint="eastAsia"/>
+        </w:rPr>
+        <w:t>下载完成后 开启iptables</w:t>
+      </w:r>
+      <w:r>
+        <w:t xml:space="preserve"> </w:t>
+      </w:r>
+    </w:p>
+    <w:p>
+      <w:r>
+        <w:t>chkconfig iptables on |  systemctl enable iptables.service</w:t>
+      </w:r>
+      <w:r>
+        <w:rPr>
+          <w:rFonts w:hint="eastAsia"/>
+        </w:rPr>
+        <w:t>【不建议关闭防火墙，如果需要放开某个端口，添加即可】</w:t>
+      </w:r>
+    </w:p>
+    <w:p>
+      <w:r>
+        <w:rPr>
+          <w:rFonts w:hint="eastAsia"/>
+        </w:rPr>
+        <w:t>开放端口</w:t>
+      </w:r>
+    </w:p>
+    <w:p>
+      <w:r>
+        <w:t xml:space="preserve">vim /etc/sysconfig/iptables  </w:t>
+      </w:r>
+      <w:r>
+        <w:rPr>
+          <w:rFonts w:hint="eastAsia"/>
+        </w:rPr>
+        <w:t>添加如下语句</w:t>
+      </w:r>
+      <w:r>
+        <w:t xml:space="preserve"> </w:t>
+      </w:r>
+    </w:p>
+    <w:p>
+      <w:r>
+        <w:t>-A INPUT -p tcp -m sta</w:t>
+      </w:r>
+      <w:r>
+        <w:t>te --state NEW -m tcp --dport 80</w:t>
+      </w:r>
+      <w:r>
+        <w:t xml:space="preserve"> -j ACCEPT</w:t>
+      </w:r>
+    </w:p>
+    <w:p>
+      <w:r>
+        <w:rPr>
+          <w:rFonts w:hint="eastAsia"/>
+        </w:rPr>
+        <w:t xml:space="preserve">使用命令 </w:t>
+      </w:r>
+      <w:r>
+        <w:t xml:space="preserve">service iptables restart </w:t>
+      </w:r>
+      <w:r>
+        <w:rPr>
+          <w:rFonts w:hint="eastAsia"/>
+        </w:rPr>
+        <w:t>来更新修改后的配置文件</w:t>
+      </w:r>
+    </w:p>
+    <w:p>
+      <w:bookmarkStart w:id="0" w:name="_GoBack"/>
+      <w:bookmarkEnd w:id="0"/>
     </w:p>
     <w:p/>
     <w:p>
@@ -317,7 +475,6 @@
         <w:rPr>
           <w:rFonts w:ascii="Calibri" w:hAnsi="Calibri" w:cs="Calibri"/>
         </w:rPr>
-        <w:lastRenderedPageBreak/>
         <w:t>VM</w:t>
       </w:r>
       <w:r>
@@ -611,6 +768,24 @@
       </w:r>
     </w:p>
     <w:p/>
+    <w:p/>
+    <w:p>
+      <w:r>
+        <w:t>^-^ cat 文件名  在控制台打印该文件中的内容</w:t>
+      </w:r>
+    </w:p>
+    <w:p>
+      <w:r>
+        <w:rPr>
+          <w:rFonts w:hint="eastAsia"/>
+        </w:rPr>
+        <w:t>查找一文件中某字段信息</w:t>
+      </w:r>
+      <w:r>
+        <w:t xml:space="preserve">  cat 文件名 | grep 关键字</w:t>
+      </w:r>
+    </w:p>
+    <w:p/>
     <w:p>
       <w:r>
         <w:rPr>
@@ -625,221 +800,46 @@
         <w:rPr>
           <w:rFonts w:hint="eastAsia"/>
         </w:rPr>
-        <w:t>关闭fi</w:t>
-      </w:r>
-      <w:r>
-        <w:t>rewall</w:t>
-      </w:r>
-      <w:r>
-        <w:rPr>
-          <w:rFonts w:hint="eastAsia"/>
-        </w:rPr>
-        <w:t>e</w:t>
-      </w:r>
-      <w:r>
-        <w:t xml:space="preserve"> </w:t>
-      </w:r>
-      <w:r>
-        <w:rPr>
-          <w:rFonts w:hint="eastAsia"/>
-        </w:rPr>
-        <w:t>使用iptables</w:t>
-      </w:r>
-      <w:r>
-        <w:t xml:space="preserve"> </w:t>
-      </w:r>
-      <w:r>
-        <w:rPr>
-          <w:rFonts w:hint="eastAsia"/>
-        </w:rPr>
-        <w:t>来管理防火墙</w:t>
-      </w:r>
-    </w:p>
-    <w:p>
-      <w:r>
-        <w:t xml:space="preserve">systemctl stop firewalld.service </w:t>
-      </w:r>
-      <w:r>
-        <w:rPr>
-          <w:rFonts w:hint="eastAsia"/>
-        </w:rPr>
-        <w:t>关闭防火墙</w:t>
-      </w:r>
-    </w:p>
-    <w:p>
-      <w:r>
-        <w:rPr>
-          <w:rFonts w:hint="eastAsia"/>
-        </w:rPr>
-        <w:t xml:space="preserve">在线下载 </w:t>
-      </w:r>
-      <w:r>
-        <w:t xml:space="preserve"> </w:t>
-      </w:r>
-    </w:p>
-    <w:p>
-      <w:r>
-        <w:t>yum install iptables</w:t>
-      </w:r>
-    </w:p>
-    <w:p>
-      <w:r>
-        <w:rPr>
-          <w:rFonts w:hint="eastAsia"/>
-        </w:rPr>
-        <w:t>yum</w:t>
-      </w:r>
-      <w:r>
-        <w:t xml:space="preserve"> install iptables-services</w:t>
-      </w:r>
-    </w:p>
-    <w:p>
-      <w:r>
-        <w:rPr>
-          <w:rFonts w:hint="eastAsia"/>
-        </w:rPr>
-        <w:t>下载完成后 开启iptables</w:t>
-      </w:r>
-      <w:r>
-        <w:t xml:space="preserve"> </w:t>
-      </w:r>
-    </w:p>
-    <w:p>
-      <w:r>
-        <w:t>chkconfig iptables on |  syst</w:t>
-      </w:r>
-      <w:r>
-        <w:t>emctl enable iptables.service</w:t>
-      </w:r>
-      <w:r>
-        <w:rPr>
-          <w:rFonts w:hint="eastAsia"/>
-        </w:rPr>
-        <w:t>【不建议关闭防火墙，如果需要放开某个端口，添加即可】</w:t>
-      </w:r>
-    </w:p>
-    <w:p>
-      <w:r>
-        <w:rPr>
-          <w:rFonts w:hint="eastAsia"/>
-        </w:rPr>
-        <w:t>开放端口</w:t>
-      </w:r>
-    </w:p>
-    <w:p>
-      <w:r>
-        <w:t xml:space="preserve">vim /etc/sysconfig/iptables  </w:t>
-      </w:r>
-      <w:r>
-        <w:rPr>
-          <w:rFonts w:hint="eastAsia"/>
-        </w:rPr>
-        <w:t>添加如下语句</w:t>
-      </w:r>
-      <w:r>
-        <w:t xml:space="preserve"> </w:t>
-      </w:r>
-    </w:p>
-    <w:p>
-      <w:r>
-        <w:t>-A INPUT -p tcp -m sta</w:t>
-      </w:r>
-      <w:r>
-        <w:t>te --state NEW -m tcp --dport 80</w:t>
-      </w:r>
-      <w:r>
-        <w:t xml:space="preserve"> -j ACCEPT</w:t>
-      </w:r>
-    </w:p>
-    <w:p>
-      <w:r>
-        <w:rPr>
-          <w:rFonts w:hint="eastAsia"/>
-        </w:rPr>
-        <w:t xml:space="preserve">使用命令 </w:t>
-      </w:r>
-      <w:r>
-        <w:t xml:space="preserve">service iptables restart </w:t>
-      </w:r>
-      <w:r>
-        <w:rPr>
-          <w:rFonts w:hint="eastAsia"/>
-        </w:rPr>
-        <w:t>来更新修改后的配置文件</w:t>
+        <w:t>根据文件名查找</w:t>
+      </w:r>
+    </w:p>
+    <w:p>
+      <w:r>
+        <w:t xml:space="preserve">Find / -name </w:t>
+      </w:r>
+      <w:r>
+        <w:rPr>
+          <w:rFonts w:hint="eastAsia"/>
+        </w:rPr>
+        <w:t>文件名</w:t>
       </w:r>
     </w:p>
     <w:p/>
     <w:p>
       <w:r>
-        <w:t>^-^ cat 文件名  在控制台打印该文件中的内容</w:t>
-      </w:r>
-    </w:p>
-    <w:p>
-      <w:r>
-        <w:rPr>
-          <w:rFonts w:hint="eastAsia"/>
-        </w:rPr>
-        <w:t>查找一文件中某字段信息</w:t>
-      </w:r>
-      <w:r>
-        <w:t xml:space="preserve">  cat 文件名 | grep 关键字</w:t>
+        <w:t>^-^递归删除目标文件夹及其里面的文件夹或文件  rm -rf 目标文件夹</w:t>
       </w:r>
     </w:p>
     <w:p/>
     <w:p>
       <w:r>
-        <w:rPr>
-          <w:rFonts w:hint="eastAsia"/>
-        </w:rPr>
-        <w:t>^</w:t>
-      </w:r>
-      <w:r>
-        <w:t xml:space="preserve">-^ </w:t>
-      </w:r>
-      <w:r>
-        <w:rPr>
-          <w:rFonts w:hint="eastAsia"/>
-        </w:rPr>
-        <w:t>根据文件名查找</w:t>
-      </w:r>
-    </w:p>
-    <w:p>
-      <w:r>
-        <w:t xml:space="preserve">Find / -name </w:t>
-      </w:r>
-      <w:r>
-        <w:rPr>
-          <w:rFonts w:hint="eastAsia"/>
-        </w:rPr>
-        <w:t>文件名</w:t>
+        <w:t xml:space="preserve">^-^unzip命令解压 unzip -oq example.zip -d example </w:t>
+      </w:r>
+    </w:p>
+    <w:p>
+      <w:r>
+        <w:rPr>
+          <w:rFonts w:hint="eastAsia"/>
+        </w:rPr>
+        <w:t>在当前目录下，将</w:t>
+      </w:r>
+      <w:r>
+        <w:t>example.zip解压到example目录中</w:t>
       </w:r>
     </w:p>
     <w:p/>
     <w:p>
       <w:r>
-        <w:t>^-^递归删除目标文件夹及其里面的文件夹或文件  rm -rf 目标文件夹</w:t>
-      </w:r>
-    </w:p>
-    <w:p/>
-    <w:p>
-      <w:r>
-        <w:t xml:space="preserve">^-^unzip命令解压 unzip -oq example.zip -d example </w:t>
-      </w:r>
-    </w:p>
-    <w:p>
-      <w:r>
-        <w:rPr>
-          <w:rFonts w:hint="eastAsia"/>
-        </w:rPr>
-        <w:t>在当前目录下，将</w:t>
-      </w:r>
-      <w:r>
-        <w:t>example.zip解压到example目录中</w:t>
-      </w:r>
-    </w:p>
-    <w:p/>
-    <w:p>
-      <w:r>
         <w:t>^-^tar命令解压  tar -zxvf 目标压缩文件  -C 压缩目的路径</w:t>
       </w:r>
     </w:p>
@@ -851,7 +851,11 @@
         <w:t>如：</w:t>
       </w:r>
       <w:r>
-        <w:t xml:space="preserve"> tar -zxvf aaa.tar.gz -C ../jdk  将当前路径下的aaa.tar.gz压缩到目录jdk中 jdk在aaa.tar.gz当前目录的上一级</w:t>
+        <w:t xml:space="preserve"> tar -zxvf aaa.tar.gz -C ../jdk  将当前路径下的aaa.tar.gz压缩到目录jdk中 jdk在</w:t>
+      </w:r>
+      <w:r>
+        <w:lastRenderedPageBreak/>
+        <w:t>aaa.tar.gz当前目录的上一级</w:t>
       </w:r>
     </w:p>
     <w:p/>
@@ -989,15 +993,18 @@
         <w:t>其中</w:t>
       </w:r>
       <w:r>
-        <w:t>xxx 代表三个数字 7最高，表示具备所有权限 1最低，表示具备执行权限，另外第一个x代表属主权限，其次是属组权限，最后是其他用户权限。</w:t>
-      </w:r>
-    </w:p>
-    <w:p>
-      <w:r>
-        <w:rPr>
-          <w:rFonts w:hint="eastAsia"/>
-        </w:rPr>
+        <w:t>xxx 代表三个数字 7最高，表示具备所有权限 1最低，表示具备执行权限，另外第一</w:t>
+      </w:r>
+      <w:r>
         <w:lastRenderedPageBreak/>
+        <w:t>个x代表属主权限，其次是属组权限，最后是其他用户权限。</w:t>
+      </w:r>
+    </w:p>
+    <w:p>
+      <w:r>
+        <w:rPr>
+          <w:rFonts w:hint="eastAsia"/>
+        </w:rPr>
         <w:t>如</w:t>
       </w:r>
       <w:r>
@@ -1139,7 +1146,13 @@
         <w:tab/>
       </w:r>
       <w:r>
-        <w:t>"registry-mirrors": ["https://registry.docker-cn.com",</w:t>
+        <w:t>"registry-mirr</w:t>
+      </w:r>
+      <w:r>
+        <w:t>ors": ["https://registry.docker.</w:t>
+      </w:r>
+      <w:r>
+        <w:t>cn.com",</w:t>
       </w:r>
       <w:hyperlink r:id="rId8" w:history="1">
         <w:r>
@@ -4074,23 +4087,7 @@
           <w:sz w:val="21"/>
           <w:szCs w:val="21"/>
         </w:rPr>
-        <w:t xml:space="preserve">[If you haven’t modified the daemon.json file yet, there will be new problem mentioned: server gave HTTP response to HTTPS client, </w:t>
-      </w:r>
-      <w:r>
-        <w:rPr>
-          <w:rFonts w:ascii="Calibri" w:eastAsiaTheme="minorEastAsia" w:hAnsi="Calibri" w:cs="Calibri"/>
-          <w:sz w:val="21"/>
-          <w:szCs w:val="21"/>
-        </w:rPr>
-        <w:t>"insecure-regi</w:t>
-      </w:r>
-      <w:r>
-        <w:rPr>
-          <w:rFonts w:ascii="Calibri" w:eastAsiaTheme="minorEastAsia" w:hAnsi="Calibri" w:cs="Calibri"/>
-          <w:sz w:val="21"/>
-          <w:szCs w:val="21"/>
-        </w:rPr>
-        <w:t>stries":["192.168.40.128:5000"] is needed</w:t>
+        <w:t>[If you haven’t modified the daemon.json file yet, there will be new problem mentioned: server gave HTTP response to HTTPS client, "insecure-registries":["192.168.40.128:5000"] is needed</w:t>
       </w:r>
       <w:r>
         <w:rPr>
@@ -4151,8 +4148,6 @@
         </w:rPr>
         <w:t>在私库拉取上传的镜像</w:t>
       </w:r>
-      <w:bookmarkStart w:id="0" w:name="_GoBack"/>
-      <w:bookmarkEnd w:id="0"/>
     </w:p>
     <w:p>
       <w:pPr>
@@ -4380,7 +4375,7 @@
         <w:spacing w:before="0" w:beforeAutospacing="0" w:afterAutospacing="0"/>
         <w:ind w:left="420"/>
         <w:rPr>
-          <w:rFonts w:ascii="Calibri" w:eastAsiaTheme="minorEastAsia" w:hAnsi="Calibri" w:cs="Calibri" w:hint="eastAsia"/>
+          <w:rFonts w:ascii="Calibri" w:eastAsiaTheme="minorEastAsia" w:hAnsi="Calibri" w:cs="Calibri"/>
           <w:sz w:val="21"/>
           <w:szCs w:val="21"/>
         </w:rPr>
@@ -4392,7 +4387,7 @@
         <w:spacing w:before="0" w:beforeAutospacing="0" w:afterAutospacing="0"/>
         <w:ind w:left="420"/>
         <w:rPr>
-          <w:rFonts w:asciiTheme="minorEastAsia" w:eastAsiaTheme="minorEastAsia" w:hAnsiTheme="minorEastAsia" w:hint="eastAsia"/>
+          <w:rFonts w:asciiTheme="minorEastAsia" w:eastAsiaTheme="minorEastAsia" w:hAnsiTheme="minorEastAsia"/>
           <w:sz w:val="21"/>
           <w:szCs w:val="21"/>
         </w:rPr>
@@ -4514,7 +4509,7 @@
         <w:pStyle w:val="md-end-block"/>
         <w:spacing w:before="0" w:beforeAutospacing="0" w:afterAutospacing="0"/>
         <w:rPr>
-          <w:rFonts w:asciiTheme="minorEastAsia" w:eastAsiaTheme="minorEastAsia" w:hAnsiTheme="minorEastAsia" w:hint="eastAsia"/>
+          <w:rFonts w:asciiTheme="minorEastAsia" w:eastAsiaTheme="minorEastAsia" w:hAnsiTheme="minorEastAsia"/>
           <w:sz w:val="21"/>
           <w:szCs w:val="21"/>
         </w:rPr>

--- a/linux-command.docx
+++ b/linux-command.docx
@@ -96,295 +96,334 @@
         <w:rPr>
           <w:rFonts w:hint="eastAsia"/>
         </w:rPr>
-        <w:t>查看防火墙</w:t>
-      </w:r>
-      <w:r>
-        <w:t xml:space="preserve"> 已经开放的端口</w:t>
-      </w:r>
-    </w:p>
-    <w:p>
-      <w:r>
-        <w:t>firewall-cmd --list-ports</w:t>
-      </w:r>
-      <w:r>
-        <w:t>【</w:t>
-      </w:r>
-      <w:r>
-        <w:rPr>
-          <w:rFonts w:hint="eastAsia"/>
-        </w:rPr>
-        <w:t>使用firewalld来管理防火墙</w:t>
-      </w:r>
-      <w:r>
-        <w:t>】</w:t>
-      </w:r>
-    </w:p>
-    <w:p>
-      <w:r>
-        <w:t>iptables –list-rules</w:t>
-      </w:r>
-      <w:r>
-        <w:t>【</w:t>
-      </w:r>
-      <w:r>
-        <w:rPr>
-          <w:rFonts w:hint="eastAsia"/>
-        </w:rPr>
-        <w:t>使用iptables来管理防火墙</w:t>
-      </w:r>
-      <w:r>
-        <w:t>】</w:t>
-      </w:r>
-    </w:p>
-    <w:p>
-      <w:r>
-        <w:t>windows下  启动服务</w:t>
-      </w:r>
-    </w:p>
-    <w:p>
-      <w:r>
-        <w:t>net start mysql</w:t>
-      </w:r>
-    </w:p>
-    <w:p>
-      <w:r>
-        <w:rPr>
-          <w:rFonts w:hint="eastAsia"/>
-        </w:rPr>
-        <w:t>关闭防火墙</w:t>
-      </w:r>
-      <w:r>
-        <w:t xml:space="preserve"> </w:t>
-      </w:r>
-    </w:p>
-    <w:p>
-      <w:r>
-        <w:t>1） 永久性生效，重启后不会复原</w:t>
-      </w:r>
-    </w:p>
-    <w:p/>
-    <w:p>
-      <w:r>
-        <w:rPr>
-          <w:rFonts w:hint="eastAsia"/>
-        </w:rPr>
-        <w:t>开启：</w:t>
-      </w:r>
-      <w:r>
-        <w:t xml:space="preserve"> chkconfig iptables on</w:t>
-      </w:r>
-    </w:p>
-    <w:p/>
-    <w:p>
-      <w:r>
-        <w:rPr>
-          <w:rFonts w:hint="eastAsia"/>
-        </w:rPr>
-        <w:t>关闭：</w:t>
-      </w:r>
-      <w:r>
-        <w:t xml:space="preserve"> chkconfig iptables off</w:t>
-      </w:r>
-    </w:p>
-    <w:p/>
-    <w:p>
-      <w:r>
-        <w:t>2） 即时生效，重启后复原</w:t>
-      </w:r>
-    </w:p>
-    <w:p>
-      <w:r>
-        <w:rPr>
-          <w:rFonts w:hint="eastAsia"/>
-        </w:rPr>
-        <w:t>查看防火墙状态</w:t>
-      </w:r>
-      <w:r>
-        <w:t xml:space="preserve"> service iptables status</w:t>
-      </w:r>
-    </w:p>
-    <w:p/>
-    <w:p>
-      <w:r>
-        <w:rPr>
-          <w:rFonts w:hint="eastAsia"/>
-        </w:rPr>
-        <w:t>开启：</w:t>
-      </w:r>
-      <w:r>
-        <w:t xml:space="preserve"> service iptables start</w:t>
-      </w:r>
-    </w:p>
-    <w:p/>
-    <w:p>
-      <w:r>
-        <w:rPr>
-          <w:rFonts w:hint="eastAsia"/>
-        </w:rPr>
-        <w:t>关闭：</w:t>
-      </w:r>
-      <w:r>
-        <w:t xml:space="preserve"> service iptables stop</w:t>
-      </w:r>
-    </w:p>
-    <w:p>
-      <w:r>
-        <w:rPr>
-          <w:rFonts w:hint="eastAsia"/>
-        </w:rPr>
-        <w:t>^</w:t>
-      </w:r>
-      <w:r>
-        <w:t xml:space="preserve">-^ </w:t>
-      </w:r>
-      <w:r>
-        <w:rPr>
-          <w:rFonts w:hint="eastAsia"/>
-        </w:rPr>
-        <w:t>关闭fi</w:t>
-      </w:r>
-      <w:r>
-        <w:t>rewall</w:t>
-      </w:r>
-      <w:r>
-        <w:rPr>
-          <w:rFonts w:hint="eastAsia"/>
-        </w:rPr>
-        <w:t>e</w:t>
-      </w:r>
-      <w:r>
-        <w:t xml:space="preserve"> </w:t>
-      </w:r>
-      <w:r>
-        <w:rPr>
-          <w:rFonts w:hint="eastAsia"/>
-        </w:rPr>
-        <w:t>使用iptables</w:t>
-      </w:r>
-      <w:r>
-        <w:t xml:space="preserve"> </w:t>
-      </w:r>
-      <w:r>
-        <w:rPr>
-          <w:rFonts w:hint="eastAsia"/>
-        </w:rPr>
-        <w:t>来管理防火墙</w:t>
-      </w:r>
-    </w:p>
-    <w:p>
-      <w:r>
-        <w:t xml:space="preserve">systemctl stop firewalld.service </w:t>
-      </w:r>
-      <w:r>
-        <w:rPr>
-          <w:rFonts w:hint="eastAsia"/>
-        </w:rPr>
-        <w:t>关闭防火墙</w:t>
-      </w:r>
-    </w:p>
-    <w:p>
-      <w:r>
-        <w:rPr>
-          <w:rFonts w:hint="eastAsia"/>
-        </w:rPr>
-        <w:t xml:space="preserve">在线下载 </w:t>
-      </w:r>
-      <w:r>
-        <w:t xml:space="preserve"> </w:t>
-      </w:r>
-    </w:p>
-    <w:p>
-      <w:r>
-        <w:t>yum install iptables</w:t>
-      </w:r>
-    </w:p>
-    <w:p>
-      <w:r>
-        <w:rPr>
-          <w:rFonts w:hint="eastAsia"/>
-        </w:rPr>
-        <w:t>yum</w:t>
-      </w:r>
-      <w:r>
-        <w:t xml:space="preserve"> install iptables-services</w:t>
-      </w:r>
-    </w:p>
-    <w:p>
-      <w:r>
-        <w:rPr>
-          <w:rFonts w:hint="eastAsia"/>
-        </w:rPr>
-        <w:t>下载完成后 开启iptables</w:t>
-      </w:r>
-      <w:r>
-        <w:t xml:space="preserve"> </w:t>
-      </w:r>
-    </w:p>
-    <w:p>
-      <w:r>
-        <w:t>chkconfig iptables on |  systemctl enable iptables.service</w:t>
-      </w:r>
-      <w:r>
-        <w:rPr>
-          <w:rFonts w:hint="eastAsia"/>
-        </w:rPr>
-        <w:t>【不建议关闭防火墙，如果需要放开某个端口，添加即可】</w:t>
-      </w:r>
-    </w:p>
-    <w:p>
-      <w:r>
-        <w:rPr>
-          <w:rFonts w:hint="eastAsia"/>
-        </w:rPr>
-        <w:t>开放端口</w:t>
-      </w:r>
-    </w:p>
-    <w:p>
-      <w:r>
-        <w:t xml:space="preserve">vim /etc/sysconfig/iptables  </w:t>
-      </w:r>
-      <w:r>
-        <w:rPr>
-          <w:rFonts w:hint="eastAsia"/>
-        </w:rPr>
-        <w:t>添加如下语句</w:t>
-      </w:r>
-      <w:r>
-        <w:t xml:space="preserve"> </w:t>
-      </w:r>
-    </w:p>
-    <w:p>
-      <w:r>
-        <w:t>-A INPUT -p tcp -m sta</w:t>
-      </w:r>
-      <w:r>
-        <w:t>te --state NEW -m tcp --dport 80</w:t>
-      </w:r>
-      <w:r>
-        <w:t xml:space="preserve"> -j ACCEPT</w:t>
-      </w:r>
-    </w:p>
-    <w:p>
-      <w:r>
-        <w:rPr>
-          <w:rFonts w:hint="eastAsia"/>
-        </w:rPr>
-        <w:t xml:space="preserve">使用命令 </w:t>
-      </w:r>
-      <w:r>
-        <w:t xml:space="preserve">service iptables restart </w:t>
-      </w:r>
-      <w:r>
-        <w:rPr>
-          <w:rFonts w:hint="eastAsia"/>
-        </w:rPr>
-        <w:t>来更新修改后的配置文件</w:t>
-      </w:r>
-    </w:p>
-    <w:p>
+        <w:t>jdk</w:t>
+      </w:r>
+      <w:r>
+        <w:t>:</w:t>
+      </w:r>
       <w:bookmarkStart w:id="0" w:name="_GoBack"/>
       <w:bookmarkEnd w:id="0"/>
     </w:p>
+    <w:p>
+      <w:r>
+        <w:t>export JAVA_HOME=/usr/local/jdk1.8/jdk1.8.0_181</w:t>
+      </w:r>
+    </w:p>
+    <w:p>
+      <w:r>
+        <w:t>export PATH=$PATH:$JAVA_HOME/bin</w:t>
+      </w:r>
+    </w:p>
+    <w:p>
+      <w:r>
+        <w:t>export JRE_HOME=$JAVA_HOME/jre</w:t>
+      </w:r>
+    </w:p>
+    <w:p>
+      <w:r>
+        <w:t>export CLASSPATH=.:$JAVA_HOME/lib:$JRE_HOME/lib</w:t>
+      </w:r>
+    </w:p>
+    <w:p/>
+    <w:p>
+      <w:pPr>
+        <w:rPr>
+          <w:rFonts w:hint="eastAsia"/>
+        </w:rPr>
+      </w:pPr>
+    </w:p>
+    <w:p>
+      <w:r>
+        <w:rPr>
+          <w:rFonts w:hint="eastAsia"/>
+        </w:rPr>
+        <w:t>查看防火墙</w:t>
+      </w:r>
+      <w:r>
+        <w:t xml:space="preserve"> 已经开放的端口</w:t>
+      </w:r>
+    </w:p>
+    <w:p>
+      <w:r>
+        <w:t>firewall-cmd --list-ports</w:t>
+      </w:r>
+      <w:r>
+        <w:t>【</w:t>
+      </w:r>
+      <w:r>
+        <w:rPr>
+          <w:rFonts w:hint="eastAsia"/>
+        </w:rPr>
+        <w:t>使用firewalld来管理防火墙</w:t>
+      </w:r>
+      <w:r>
+        <w:t>】</w:t>
+      </w:r>
+    </w:p>
+    <w:p>
+      <w:r>
+        <w:t>iptables –list-rules</w:t>
+      </w:r>
+      <w:r>
+        <w:t>【</w:t>
+      </w:r>
+      <w:r>
+        <w:rPr>
+          <w:rFonts w:hint="eastAsia"/>
+        </w:rPr>
+        <w:t>使用iptables来管理防火墙</w:t>
+      </w:r>
+      <w:r>
+        <w:t>】</w:t>
+      </w:r>
+    </w:p>
+    <w:p>
+      <w:r>
+        <w:t>windows下  启动服务</w:t>
+      </w:r>
+    </w:p>
+    <w:p>
+      <w:r>
+        <w:t>net start mysql</w:t>
+      </w:r>
+    </w:p>
+    <w:p>
+      <w:r>
+        <w:rPr>
+          <w:rFonts w:hint="eastAsia"/>
+        </w:rPr>
+        <w:t>关闭防火墙</w:t>
+      </w:r>
+      <w:r>
+        <w:t xml:space="preserve"> </w:t>
+      </w:r>
+    </w:p>
+    <w:p>
+      <w:r>
+        <w:t>1） 永久性生效，重启后不会复原</w:t>
+      </w:r>
+    </w:p>
+    <w:p/>
+    <w:p>
+      <w:r>
+        <w:rPr>
+          <w:rFonts w:hint="eastAsia"/>
+        </w:rPr>
+        <w:t>开启：</w:t>
+      </w:r>
+      <w:r>
+        <w:t xml:space="preserve"> chkconfig iptables on</w:t>
+      </w:r>
+    </w:p>
+    <w:p/>
+    <w:p>
+      <w:r>
+        <w:rPr>
+          <w:rFonts w:hint="eastAsia"/>
+        </w:rPr>
+        <w:t>关闭：</w:t>
+      </w:r>
+      <w:r>
+        <w:t xml:space="preserve"> chkconfig iptables off</w:t>
+      </w:r>
+    </w:p>
+    <w:p/>
+    <w:p>
+      <w:r>
+        <w:t>2） 即时生效，重启后复原</w:t>
+      </w:r>
+    </w:p>
+    <w:p>
+      <w:r>
+        <w:rPr>
+          <w:rFonts w:hint="eastAsia"/>
+        </w:rPr>
+        <w:t>查看防火墙状态</w:t>
+      </w:r>
+      <w:r>
+        <w:t xml:space="preserve"> service iptables status</w:t>
+      </w:r>
+    </w:p>
+    <w:p/>
+    <w:p>
+      <w:r>
+        <w:rPr>
+          <w:rFonts w:hint="eastAsia"/>
+        </w:rPr>
+        <w:t>开启：</w:t>
+      </w:r>
+      <w:r>
+        <w:t xml:space="preserve"> service iptables start</w:t>
+      </w:r>
+    </w:p>
+    <w:p/>
+    <w:p>
+      <w:r>
+        <w:rPr>
+          <w:rFonts w:hint="eastAsia"/>
+        </w:rPr>
+        <w:t>关闭：</w:t>
+      </w:r>
+      <w:r>
+        <w:t xml:space="preserve"> service iptables stop</w:t>
+      </w:r>
+    </w:p>
+    <w:p>
+      <w:r>
+        <w:rPr>
+          <w:rFonts w:hint="eastAsia"/>
+        </w:rPr>
+        <w:t>^</w:t>
+      </w:r>
+      <w:r>
+        <w:t xml:space="preserve">-^ </w:t>
+      </w:r>
+      <w:r>
+        <w:rPr>
+          <w:rFonts w:hint="eastAsia"/>
+        </w:rPr>
+        <w:t>关闭fi</w:t>
+      </w:r>
+      <w:r>
+        <w:t>rewall</w:t>
+      </w:r>
+      <w:r>
+        <w:rPr>
+          <w:rFonts w:hint="eastAsia"/>
+        </w:rPr>
+        <w:t>e</w:t>
+      </w:r>
+      <w:r>
+        <w:t xml:space="preserve"> </w:t>
+      </w:r>
+      <w:r>
+        <w:rPr>
+          <w:rFonts w:hint="eastAsia"/>
+        </w:rPr>
+        <w:t>使用iptables</w:t>
+      </w:r>
+      <w:r>
+        <w:t xml:space="preserve"> </w:t>
+      </w:r>
+      <w:r>
+        <w:rPr>
+          <w:rFonts w:hint="eastAsia"/>
+        </w:rPr>
+        <w:t>来管理防火墙</w:t>
+      </w:r>
+    </w:p>
+    <w:p>
+      <w:r>
+        <w:t xml:space="preserve">systemctl stop firewalld.service </w:t>
+      </w:r>
+      <w:r>
+        <w:rPr>
+          <w:rFonts w:hint="eastAsia"/>
+        </w:rPr>
+        <w:t>关闭防火墙</w:t>
+      </w:r>
+    </w:p>
+    <w:p>
+      <w:r>
+        <w:rPr>
+          <w:rFonts w:hint="eastAsia"/>
+        </w:rPr>
+        <w:t xml:space="preserve">在线下载 </w:t>
+      </w:r>
+      <w:r>
+        <w:t xml:space="preserve"> </w:t>
+      </w:r>
+    </w:p>
+    <w:p>
+      <w:r>
+        <w:t>yum install iptables</w:t>
+      </w:r>
+    </w:p>
+    <w:p>
+      <w:r>
+        <w:rPr>
+          <w:rFonts w:hint="eastAsia"/>
+        </w:rPr>
+        <w:t>yum</w:t>
+      </w:r>
+      <w:r>
+        <w:t xml:space="preserve"> install iptables-services</w:t>
+      </w:r>
+    </w:p>
+    <w:p>
+      <w:r>
+        <w:rPr>
+          <w:rFonts w:hint="eastAsia"/>
+        </w:rPr>
+        <w:lastRenderedPageBreak/>
+        <w:t>下载完成后 开启iptables</w:t>
+      </w:r>
+      <w:r>
+        <w:t xml:space="preserve"> </w:t>
+      </w:r>
+    </w:p>
+    <w:p>
+      <w:r>
+        <w:t>chkconfig iptables on |  systemctl enable iptables.service</w:t>
+      </w:r>
+      <w:r>
+        <w:rPr>
+          <w:rFonts w:hint="eastAsia"/>
+        </w:rPr>
+        <w:t>【不建议关闭防火墙，如果需要放开某个端口，添加即可】</w:t>
+      </w:r>
+    </w:p>
+    <w:p>
+      <w:r>
+        <w:rPr>
+          <w:rFonts w:hint="eastAsia"/>
+        </w:rPr>
+        <w:t>开放端口</w:t>
+      </w:r>
+    </w:p>
+    <w:p>
+      <w:r>
+        <w:t xml:space="preserve">vim /etc/sysconfig/iptables  </w:t>
+      </w:r>
+      <w:r>
+        <w:rPr>
+          <w:rFonts w:hint="eastAsia"/>
+        </w:rPr>
+        <w:t>添加如下语句</w:t>
+      </w:r>
+      <w:r>
+        <w:t xml:space="preserve"> </w:t>
+      </w:r>
+    </w:p>
+    <w:p>
+      <w:r>
+        <w:t>-A INPUT -p tcp -m sta</w:t>
+      </w:r>
+      <w:r>
+        <w:t>te --state NEW -m tcp --dport 80</w:t>
+      </w:r>
+      <w:r>
+        <w:t xml:space="preserve"> -j ACCEPT</w:t>
+      </w:r>
+    </w:p>
+    <w:p>
+      <w:r>
+        <w:rPr>
+          <w:rFonts w:hint="eastAsia"/>
+        </w:rPr>
+        <w:t xml:space="preserve">使用命令 </w:t>
+      </w:r>
+      <w:r>
+        <w:t xml:space="preserve">service iptables restart </w:t>
+      </w:r>
+      <w:r>
+        <w:rPr>
+          <w:rFonts w:hint="eastAsia"/>
+        </w:rPr>
+        <w:t>来更新修改后的配置文件</w:t>
+      </w:r>
+    </w:p>
+    <w:p/>
     <w:p/>
     <w:p>
       <w:r>
@@ -817,6 +856,7 @@
     <w:p/>
     <w:p>
       <w:r>
+        <w:lastRenderedPageBreak/>
         <w:t>^-^递归删除目标文件夹及其里面的文件夹或文件  rm -rf 目标文件夹</w:t>
       </w:r>
     </w:p>
@@ -851,11 +891,7 @@
         <w:t>如：</w:t>
       </w:r>
       <w:r>
-        <w:t xml:space="preserve"> tar -zxvf aaa.tar.gz -C ../jdk  将当前路径下的aaa.tar.gz压缩到目录jdk中 jdk在</w:t>
-      </w:r>
-      <w:r>
-        <w:lastRenderedPageBreak/>
-        <w:t>aaa.tar.gz当前目录的上一级</w:t>
+        <w:t xml:space="preserve"> tar -zxvf aaa.tar.gz -C ../jdk  将当前路径下的aaa.tar.gz压缩到目录jdk中 jdk在aaa.tar.gz当前目录的上一级</w:t>
       </w:r>
     </w:p>
     <w:p/>
@@ -993,11 +1029,7 @@
         <w:t>其中</w:t>
       </w:r>
       <w:r>
-        <w:t>xxx 代表三个数字 7最高，表示具备所有权限 1最低，表示具备执行权限，另外第一</w:t>
-      </w:r>
-      <w:r>
-        <w:lastRenderedPageBreak/>
-        <w:t>个x代表属主权限，其次是属组权限，最后是其他用户权限。</w:t>
+        <w:t>xxx 代表三个数字 7最高，表示具备所有权限 1最低，表示具备执行权限，另外第一个x代表属主权限，其次是属组权限，最后是其他用户权限。</w:t>
       </w:r>
     </w:p>
     <w:p>
@@ -1112,6 +1144,117 @@
           <w:rFonts w:hint="eastAsia"/>
         </w:rPr>
         <w:t>Docker常用命令</w:t>
+      </w:r>
+    </w:p>
+    <w:p>
+      <w:pPr>
+        <w:rPr>
+          <w:rFonts w:ascii="Calibri" w:hAnsi="Calibri" w:cs="Calibri"/>
+        </w:rPr>
+      </w:pPr>
+      <w:r>
+        <w:rPr>
+          <w:rFonts w:ascii="Calibri" w:hAnsi="Calibri" w:cs="Calibri"/>
+        </w:rPr>
+        <w:t xml:space="preserve">Docker network ls </w:t>
+      </w:r>
+      <w:r>
+        <w:rPr>
+          <w:rFonts w:ascii="Calibri" w:hAnsi="Calibri" w:cs="Calibri" w:hint="eastAsia"/>
+        </w:rPr>
+        <w:t>查看</w:t>
+      </w:r>
+      <w:r>
+        <w:rPr>
+          <w:rFonts w:ascii="Calibri" w:hAnsi="Calibri" w:cs="Calibri" w:hint="eastAsia"/>
+        </w:rPr>
+        <w:t>docker</w:t>
+      </w:r>
+      <w:r>
+        <w:rPr>
+          <w:rFonts w:ascii="Calibri" w:hAnsi="Calibri" w:cs="Calibri" w:hint="eastAsia"/>
+        </w:rPr>
+        <w:t>容器中的已有的网卡</w:t>
+      </w:r>
+    </w:p>
+    <w:p>
+      <w:pPr>
+        <w:rPr>
+          <w:rFonts w:ascii="Calibri" w:hAnsi="Calibri" w:cs="Calibri"/>
+        </w:rPr>
+      </w:pPr>
+      <w:r>
+        <w:rPr>
+          <w:rFonts w:ascii="Calibri" w:hAnsi="Calibri" w:cs="Calibri"/>
+        </w:rPr>
+        <w:t>D</w:t>
+      </w:r>
+      <w:r>
+        <w:rPr>
+          <w:rFonts w:ascii="Calibri" w:hAnsi="Calibri" w:cs="Calibri" w:hint="eastAsia"/>
+        </w:rPr>
+        <w:t>ocker</w:t>
+      </w:r>
+      <w:r>
+        <w:rPr>
+          <w:rFonts w:ascii="Calibri" w:hAnsi="Calibri" w:cs="Calibri" w:hint="eastAsia"/>
+        </w:rPr>
+        <w:t>容器中自定义网卡</w:t>
+      </w:r>
+    </w:p>
+    <w:p>
+      <w:pPr>
+        <w:rPr>
+          <w:rFonts w:ascii="Calibri" w:hAnsi="Calibri" w:cs="Calibri" w:hint="eastAsia"/>
+        </w:rPr>
+      </w:pPr>
+      <w:r>
+        <w:rPr>
+          <w:rFonts w:ascii="Calibri" w:hAnsi="Calibri" w:cs="Calibri"/>
+        </w:rPr>
+        <w:t>Docker network create -d overlay d1m_overlay_1</w:t>
+      </w:r>
+      <w:r>
+        <w:rPr>
+          <w:rFonts w:ascii="Calibri" w:hAnsi="Calibri" w:cs="Calibri" w:hint="eastAsia"/>
+        </w:rPr>
+        <w:t>【创建一个名为</w:t>
+      </w:r>
+      <w:r>
+        <w:rPr>
+          <w:rFonts w:ascii="Calibri" w:hAnsi="Calibri" w:cs="Calibri" w:hint="eastAsia"/>
+        </w:rPr>
+        <w:t>d</w:t>
+      </w:r>
+      <w:r>
+        <w:rPr>
+          <w:rFonts w:ascii="Calibri" w:hAnsi="Calibri" w:cs="Calibri"/>
+        </w:rPr>
+        <w:t>1m_overlay_1</w:t>
+      </w:r>
+      <w:r>
+        <w:rPr>
+          <w:rFonts w:ascii="Calibri" w:hAnsi="Calibri" w:cs="Calibri" w:hint="eastAsia"/>
+        </w:rPr>
+        <w:t>的，类型为</w:t>
+      </w:r>
+      <w:r>
+        <w:rPr>
+          <w:rFonts w:ascii="Calibri" w:hAnsi="Calibri" w:cs="Calibri" w:hint="eastAsia"/>
+        </w:rPr>
+        <w:t>o</w:t>
+      </w:r>
+      <w:r>
+        <w:rPr>
+          <w:rFonts w:ascii="Calibri" w:hAnsi="Calibri" w:cs="Calibri"/>
+        </w:rPr>
+        <w:t>verlay</w:t>
+      </w:r>
+      <w:r>
+        <w:rPr>
+          <w:rFonts w:ascii="Calibri" w:hAnsi="Calibri" w:cs="Calibri" w:hint="eastAsia"/>
+        </w:rPr>
+        <w:t>的网卡】</w:t>
       </w:r>
     </w:p>
     <w:p>
@@ -1171,6 +1314,7 @@
         <w:rPr>
           <w:rFonts w:hint="eastAsia"/>
         </w:rPr>
+        <w:lastRenderedPageBreak/>
         <w:t>}</w:t>
       </w:r>
     </w:p>
@@ -1444,7 +1588,6 @@
           <w:sz w:val="21"/>
           <w:szCs w:val="21"/>
         </w:rPr>
-        <w:lastRenderedPageBreak/>
         <w:t>l 启动docker：systemctl start docker</w:t>
       </w:r>
     </w:p>
@@ -2022,6 +2165,7 @@
           <w:sz w:val="21"/>
           <w:szCs w:val="21"/>
         </w:rPr>
+        <w:lastRenderedPageBreak/>
         <w:t>-d</w:t>
       </w:r>
       <w:r>
@@ -2212,7 +2356,6 @@
           <w:sz w:val="21"/>
           <w:szCs w:val="21"/>
         </w:rPr>
-        <w:lastRenderedPageBreak/>
         <w:t xml:space="preserve">docker </w:t>
       </w:r>
       <w:r>
@@ -2853,6 +2996,7 @@
           <w:sz w:val="21"/>
           <w:szCs w:val="21"/>
         </w:rPr>
+        <w:lastRenderedPageBreak/>
         <w:t>使用命令：docker inspect 容器名 or 容器ID</w:t>
       </w:r>
     </w:p>
@@ -3029,7 +3173,6 @@
           <w:sz w:val="21"/>
           <w:szCs w:val="21"/>
         </w:rPr>
-        <w:lastRenderedPageBreak/>
         <w:t>d</w:t>
       </w:r>
       <w:r>
@@ -3746,6 +3889,7 @@
           <w:sz w:val="21"/>
           <w:szCs w:val="21"/>
         </w:rPr>
+        <w:lastRenderedPageBreak/>
         <w:t>{</w:t>
       </w:r>
     </w:p>
@@ -3852,7 +3996,6 @@
           <w:sz w:val="21"/>
           <w:szCs w:val="21"/>
         </w:rPr>
-        <w:lastRenderedPageBreak/>
         <w:tab/>
         <w:t>Command: systemctl daemon-reload</w:t>
       </w:r>
@@ -4327,6 +4470,7 @@
           <w:sz w:val="21"/>
           <w:szCs w:val="21"/>
         </w:rPr>
+        <w:lastRenderedPageBreak/>
         <w:t xml:space="preserve">So if you use one </w:t>
       </w:r>
       <w:r>
@@ -4425,7 +4569,6 @@
         <w:rPr>
           <w:rFonts w:hint="eastAsia"/>
         </w:rPr>
-        <w:lastRenderedPageBreak/>
         <w:t>查看日志</w:t>
       </w:r>
     </w:p>

--- a/linux-command.docx
+++ b/linux-command.docx
@@ -1,6 +1,6 @@
 
 <file path=word/document.xml><?xml version="1.0" encoding="utf-8"?>
-<w:document xmlns:wpc="http://schemas.microsoft.com/office/word/2010/wordprocessingCanvas" xmlns:cx="http://schemas.microsoft.com/office/drawing/2014/chartex" xmlns:cx1="http://schemas.microsoft.com/office/drawing/2015/9/8/chartex" xmlns:cx2="http://schemas.microsoft.com/office/drawing/2015/10/21/chartex" xmlns:cx3="http://schemas.microsoft.com/office/drawing/2016/5/9/chartex" xmlns:cx4="http://schemas.microsoft.com/office/drawing/2016/5/10/chartex" xmlns:cx5="http://schemas.microsoft.com/office/drawing/2016/5/11/chartex" xmlns:cx6="http://schemas.microsoft.com/office/drawing/2016/5/12/chartex" xmlns:cx7="http://schemas.microsoft.com/office/drawing/2016/5/13/chartex" xmlns:cx8="http://schemas.microsoft.com/office/drawing/2016/5/14/chartex" xmlns:mc="http://schemas.openxmlformats.org/markup-compatibility/2006" xmlns:aink="http://schemas.microsoft.com/office/drawing/2016/ink" xmlns:am3d="http://schemas.microsoft.com/office/drawing/2017/model3d" xmlns:o="urn:schemas-microsoft-com:office:office" xmlns:r="http://schemas.openxmlformats.org/officeDocument/2006/relationships" xmlns:m="http://schemas.openxmlformats.org/officeDocument/2006/math" xmlns:v="urn:schemas-microsoft-com:vml" xmlns:wp14="http://schemas.microsoft.com/office/word/2010/wordprocessingDrawing" xmlns:wp="http://schemas.openxmlformats.org/drawingml/2006/wordprocessingDrawing" xmlns:w10="urn:schemas-microsoft-com:office:word" xmlns:w="http://schemas.openxmlformats.org/wordprocessingml/2006/main" xmlns:w14="http://schemas.microsoft.com/office/word/2010/wordml" xmlns:w15="http://schemas.microsoft.com/office/word/2012/wordml" xmlns:w16cid="http://schemas.microsoft.com/office/word/2016/wordml/cid" xmlns:w16se="http://schemas.microsoft.com/office/word/2015/wordml/symex" xmlns:wpg="http://schemas.microsoft.com/office/word/2010/wordprocessingGroup" xmlns:wpi="http://schemas.microsoft.com/office/word/2010/wordprocessingInk" xmlns:wne="http://schemas.microsoft.com/office/word/2006/wordml" xmlns:wps="http://schemas.microsoft.com/office/word/2010/wordprocessingShape" mc:Ignorable="w14 w15 w16se w16cid wp14">
+<w:document xmlns:wpc="http://schemas.microsoft.com/office/word/2010/wordprocessingCanvas" xmlns:mc="http://schemas.openxmlformats.org/markup-compatibility/2006" xmlns:o="urn:schemas-microsoft-com:office:office" xmlns:r="http://schemas.openxmlformats.org/officeDocument/2006/relationships" xmlns:m="http://schemas.openxmlformats.org/officeDocument/2006/math" xmlns:v="urn:schemas-microsoft-com:vml" xmlns:wp14="http://schemas.microsoft.com/office/word/2010/wordprocessingDrawing" xmlns:wp="http://schemas.openxmlformats.org/drawingml/2006/wordprocessingDrawing" xmlns:w10="urn:schemas-microsoft-com:office:word" xmlns:w="http://schemas.openxmlformats.org/wordprocessingml/2006/main" xmlns:w14="http://schemas.microsoft.com/office/word/2010/wordml" xmlns:w15="http://schemas.microsoft.com/office/word/2012/wordml" xmlns:wpg="http://schemas.microsoft.com/office/word/2010/wordprocessingGroup" xmlns:wpi="http://schemas.microsoft.com/office/word/2010/wordprocessingInk" xmlns:wne="http://schemas.microsoft.com/office/word/2006/wordml" xmlns:wps="http://schemas.microsoft.com/office/word/2010/wordprocessingShape" mc:Ignorable="w14 w15 wp14">
   <w:body>
     <w:p/>
     <w:p>
@@ -101,8 +101,6 @@
       <w:r>
         <w:t>:</w:t>
       </w:r>
-      <w:bookmarkStart w:id="0" w:name="_GoBack"/>
-      <w:bookmarkEnd w:id="0"/>
     </w:p>
     <w:p>
       <w:r>
@@ -125,13 +123,7 @@
       </w:r>
     </w:p>
     <w:p/>
-    <w:p>
-      <w:pPr>
-        <w:rPr>
-          <w:rFonts w:hint="eastAsia"/>
-        </w:rPr>
-      </w:pPr>
-    </w:p>
+    <w:p/>
     <w:p>
       <w:r>
         <w:rPr>
@@ -503,7 +495,7 @@
     </w:p>
     <w:p>
       <w:pPr>
-        <w:pStyle w:val="a7"/>
+        <w:pStyle w:val="a5"/>
         <w:numPr>
           <w:ilvl w:val="0"/>
           <w:numId w:val="5"/>
@@ -537,7 +529,7 @@
     </w:p>
     <w:p>
       <w:pPr>
-        <w:pStyle w:val="a7"/>
+        <w:pStyle w:val="a5"/>
         <w:ind w:left="420" w:firstLineChars="0" w:firstLine="0"/>
         <w:rPr>
           <w:rFonts w:ascii="Calibri" w:hAnsi="Calibri" w:cs="Calibri"/>
@@ -606,7 +598,7 @@
     </w:p>
     <w:p>
       <w:pPr>
-        <w:pStyle w:val="a7"/>
+        <w:pStyle w:val="a5"/>
         <w:ind w:left="420" w:firstLineChars="0" w:firstLine="0"/>
         <w:rPr>
           <w:rFonts w:ascii="Calibri" w:hAnsi="Calibri" w:cs="Calibri"/>
@@ -705,7 +697,7 @@
     </w:p>
     <w:p>
       <w:pPr>
-        <w:pStyle w:val="a7"/>
+        <w:pStyle w:val="a5"/>
         <w:ind w:left="420" w:firstLineChars="0" w:firstLine="0"/>
         <w:rPr>
           <w:rFonts w:ascii="Calibri" w:hAnsi="Calibri" w:cs="Calibri"/>
@@ -720,7 +712,7 @@
       <w:hyperlink r:id="rId7" w:history="1">
         <w:r>
           <w:rPr>
-            <w:rStyle w:val="a8"/>
+            <w:rStyle w:val="a6"/>
             <w:rFonts w:ascii="Calibri" w:hAnsi="Calibri" w:cs="Calibri"/>
           </w:rPr>
           <w:t>root@192.168.243.130</w:t>
@@ -1205,7 +1197,7 @@
     <w:p>
       <w:pPr>
         <w:rPr>
-          <w:rFonts w:ascii="Calibri" w:hAnsi="Calibri" w:cs="Calibri" w:hint="eastAsia"/>
+          <w:rFonts w:ascii="Calibri" w:hAnsi="Calibri" w:cs="Calibri"/>
         </w:rPr>
       </w:pPr>
       <w:r>
@@ -1300,7 +1292,7 @@
       <w:hyperlink r:id="rId8" w:history="1">
         <w:r>
           <w:rPr>
-            <w:rStyle w:val="a8"/>
+            <w:rStyle w:val="a6"/>
           </w:rPr>
           <w:t>https://docker.mirrors.ustc.edu.cn</w:t>
         </w:r>
@@ -1346,7 +1338,7 @@
     </w:p>
     <w:p>
       <w:pPr>
-        <w:pStyle w:val="a7"/>
+        <w:pStyle w:val="a5"/>
         <w:numPr>
           <w:ilvl w:val="0"/>
           <w:numId w:val="1"/>
@@ -1362,7 +1354,7 @@
     </w:p>
     <w:p>
       <w:pPr>
-        <w:pStyle w:val="a7"/>
+        <w:pStyle w:val="a5"/>
         <w:ind w:left="420" w:firstLineChars="0" w:firstLine="0"/>
       </w:pPr>
       <w:r>
@@ -1374,7 +1366,7 @@
     </w:p>
     <w:p>
       <w:pPr>
-        <w:pStyle w:val="a7"/>
+        <w:pStyle w:val="a5"/>
         <w:ind w:left="420" w:firstLineChars="0" w:firstLine="0"/>
       </w:pPr>
       <w:r>
@@ -1398,7 +1390,7 @@
       <w:hyperlink r:id="rId9" w:history="1">
         <w:r>
           <w:rPr>
-            <w:rStyle w:val="a8"/>
+            <w:rStyle w:val="a6"/>
           </w:rPr>
           <w:t>https://get.docker.com/</w:t>
         </w:r>
@@ -1409,7 +1401,7 @@
     </w:p>
     <w:p>
       <w:pPr>
-        <w:pStyle w:val="a7"/>
+        <w:pStyle w:val="a5"/>
         <w:ind w:left="420" w:firstLineChars="0" w:firstLine="0"/>
       </w:pPr>
       <w:r>
@@ -1430,7 +1422,7 @@
     </w:p>
     <w:p>
       <w:pPr>
-        <w:pStyle w:val="a7"/>
+        <w:pStyle w:val="a5"/>
         <w:ind w:left="420" w:firstLineChars="0" w:firstLine="0"/>
       </w:pPr>
       <w:r>
@@ -1445,7 +1437,7 @@
     </w:p>
     <w:p>
       <w:pPr>
-        <w:pStyle w:val="a7"/>
+        <w:pStyle w:val="a5"/>
         <w:ind w:left="420" w:firstLineChars="0" w:firstLine="0"/>
       </w:pPr>
       <w:r>
@@ -1485,7 +1477,7 @@
         </w:numPr>
         <w:spacing w:before="0" w:beforeAutospacing="0"/>
         <w:rPr>
-          <w:rStyle w:val="a9"/>
+          <w:rStyle w:val="a7"/>
           <w:rFonts w:asciiTheme="minorEastAsia" w:eastAsiaTheme="minorEastAsia" w:hAnsiTheme="minorEastAsia"/>
           <w:b w:val="0"/>
           <w:sz w:val="21"/>
@@ -1494,7 +1486,7 @@
       </w:pPr>
       <w:r>
         <w:rPr>
-          <w:rStyle w:val="a9"/>
+          <w:rStyle w:val="a7"/>
           <w:rFonts w:asciiTheme="minorEastAsia" w:eastAsiaTheme="minorEastAsia" w:hAnsiTheme="minorEastAsia" w:hint="eastAsia"/>
           <w:b w:val="0"/>
           <w:sz w:val="21"/>
@@ -1504,7 +1496,7 @@
       </w:r>
       <w:r>
         <w:rPr>
-          <w:rStyle w:val="a9"/>
+          <w:rStyle w:val="a7"/>
           <w:rFonts w:asciiTheme="minorEastAsia" w:eastAsiaTheme="minorEastAsia" w:hAnsiTheme="minorEastAsia"/>
           <w:b w:val="0"/>
           <w:sz w:val="21"/>
@@ -1514,7 +1506,7 @@
       </w:r>
       <w:r>
         <w:rPr>
-          <w:rStyle w:val="a9"/>
+          <w:rStyle w:val="a7"/>
           <w:rFonts w:asciiTheme="minorEastAsia" w:eastAsiaTheme="minorEastAsia" w:hAnsiTheme="minorEastAsia" w:hint="eastAsia"/>
           <w:b w:val="0"/>
           <w:sz w:val="21"/>
@@ -1524,7 +1516,7 @@
       </w:r>
       <w:r>
         <w:rPr>
-          <w:rStyle w:val="a9"/>
+          <w:rStyle w:val="a7"/>
           <w:rFonts w:asciiTheme="minorEastAsia" w:eastAsiaTheme="minorEastAsia" w:hAnsiTheme="minorEastAsia"/>
           <w:b w:val="0"/>
           <w:sz w:val="21"/>
@@ -1534,7 +1526,7 @@
       </w:r>
       <w:r>
         <w:rPr>
-          <w:rStyle w:val="a9"/>
+          <w:rStyle w:val="a7"/>
           <w:rFonts w:asciiTheme="minorEastAsia" w:eastAsiaTheme="minorEastAsia" w:hAnsiTheme="minorEastAsia" w:hint="eastAsia"/>
           <w:b w:val="0"/>
           <w:sz w:val="21"/>
@@ -1555,7 +1547,7 @@
       </w:pPr>
       <w:r>
         <w:rPr>
-          <w:rStyle w:val="a9"/>
+          <w:rStyle w:val="a7"/>
           <w:rFonts w:asciiTheme="minorEastAsia" w:eastAsiaTheme="minorEastAsia" w:hAnsiTheme="minorEastAsia"/>
           <w:b w:val="0"/>
           <w:sz w:val="21"/>
@@ -4492,7 +4484,7 @@
       <w:hyperlink r:id="rId10" w:history="1">
         <w:r>
           <w:rPr>
-            <w:rStyle w:val="a8"/>
+            <w:rStyle w:val="a6"/>
             <w:rFonts w:ascii="Calibri" w:eastAsiaTheme="minorEastAsia" w:hAnsi="Calibri" w:cs="Calibri"/>
             <w:sz w:val="21"/>
             <w:szCs w:val="21"/>
@@ -4692,22 +4684,104 @@
     </w:p>
     <w:p>
       <w:pPr>
-        <w:rPr>
-          <w:rFonts w:ascii="Calibri" w:hAnsi="Calibri" w:cs="Calibri"/>
-        </w:rPr>
-      </w:pPr>
-    </w:p>
-    <w:p>
-      <w:pPr>
-        <w:pStyle w:val="md-end-block"/>
-        <w:spacing w:before="0" w:beforeAutospacing="0"/>
-        <w:ind w:left="420"/>
-        <w:rPr>
-          <w:rFonts w:asciiTheme="minorEastAsia" w:eastAsiaTheme="minorEastAsia" w:hAnsiTheme="minorEastAsia"/>
-          <w:sz w:val="21"/>
-          <w:szCs w:val="21"/>
-        </w:rPr>
-      </w:pPr>
+        <w:pStyle w:val="2"/>
+      </w:pPr>
+      <w:r>
+        <w:rPr>
+          <w:rFonts w:hint="eastAsia"/>
+        </w:rPr>
+        <w:t>设置系统时间</w:t>
+      </w:r>
+    </w:p>
+    <w:p>
+      <w:r>
+        <w:t xml:space="preserve">Step one: </w:t>
+      </w:r>
+      <w:r>
+        <w:rPr>
+          <w:rFonts w:hint="eastAsia"/>
+        </w:rPr>
+        <w:t>在线下载n</w:t>
+      </w:r>
+      <w:r>
+        <w:t>tpdate</w:t>
+      </w:r>
+    </w:p>
+    <w:p>
+      <w:r>
+        <w:t xml:space="preserve">  Command: yum install –y ntpdate</w:t>
+      </w:r>
+    </w:p>
+    <w:p>
+      <w:r>
+        <w:t xml:space="preserve">Step two: </w:t>
+      </w:r>
+      <w:r>
+        <w:rPr>
+          <w:rFonts w:hint="eastAsia"/>
+        </w:rPr>
+        <w:t>指定时间同步服务器，以阿里云服务器为例</w:t>
+      </w:r>
+    </w:p>
+    <w:p>
+      <w:r>
+        <w:rPr>
+          <w:rFonts w:hint="eastAsia"/>
+        </w:rPr>
+        <w:t xml:space="preserve"> </w:t>
+      </w:r>
+      <w:r>
+        <w:t xml:space="preserve"> Command: ntpdate ntp1.aliyun.com</w:t>
+      </w:r>
+    </w:p>
+    <w:p>
+      <w:r>
+        <w:t>Step three: date</w:t>
+      </w:r>
+      <w:r>
+        <w:rPr>
+          <w:rFonts w:hint="eastAsia"/>
+        </w:rPr>
+        <w:t>命令，会发现时间已经正确了</w:t>
+      </w:r>
+    </w:p>
+    <w:p>
+      <w:r>
+        <w:t xml:space="preserve">Step four: </w:t>
+      </w:r>
+      <w:r>
+        <w:rPr>
+          <w:rFonts w:hint="eastAsia"/>
+        </w:rPr>
+        <w:t>设置定时更新时间</w:t>
+      </w:r>
+    </w:p>
+    <w:p>
+      <w:pPr>
+        <w:rPr>
+          <w:rFonts w:hint="eastAsia"/>
+        </w:rPr>
+      </w:pPr>
+      <w:r>
+        <w:rPr>
+          <w:rFonts w:hint="eastAsia"/>
+        </w:rPr>
+        <w:t xml:space="preserve"> </w:t>
+      </w:r>
+      <w:r>
+        <w:t xml:space="preserve"> Command: crontab –e </w:t>
+      </w:r>
+      <w:r>
+        <w:rPr>
+          <w:rFonts w:hint="eastAsia"/>
+        </w:rPr>
+        <w:t xml:space="preserve">然后输入 </w:t>
+      </w:r>
+      <w:r>
+        <w:t>0 6 * * * ntp1.aliyun.com &amp;&amp; clock -w</w:t>
+      </w:r>
+      <w:bookmarkStart w:id="0" w:name="_GoBack"/>
+      <w:bookmarkEnd w:id="0"/>
     </w:p>
     <w:p>
       <w:pPr>
@@ -4734,7 +4808,7 @@
     </w:p>
     <w:p>
       <w:pPr>
-        <w:pStyle w:val="a7"/>
+        <w:pStyle w:val="a5"/>
         <w:ind w:left="420" w:firstLineChars="0" w:firstLine="0"/>
       </w:pPr>
     </w:p>
@@ -4749,7 +4823,7 @@
 </file>
 
 <file path=word/endnotes.xml><?xml version="1.0" encoding="utf-8"?>
-<w:endnotes xmlns:wpc="http://schemas.microsoft.com/office/word/2010/wordprocessingCanvas" xmlns:cx="http://schemas.microsoft.com/office/drawing/2014/chartex" xmlns:cx1="http://schemas.microsoft.com/office/drawing/2015/9/8/chartex" xmlns:cx2="http://schemas.microsoft.com/office/drawing/2015/10/21/chartex" xmlns:cx3="http://schemas.microsoft.com/office/drawing/2016/5/9/chartex" xmlns:cx4="http://schemas.microsoft.com/office/drawing/2016/5/10/chartex" xmlns:cx5="http://schemas.microsoft.com/office/drawing/2016/5/11/chartex" xmlns:cx6="http://schemas.microsoft.com/office/drawing/2016/5/12/chartex" xmlns:cx7="http://schemas.microsoft.com/office/drawing/2016/5/13/chartex" xmlns:cx8="http://schemas.microsoft.com/office/drawing/2016/5/14/chartex" xmlns:mc="http://schemas.openxmlformats.org/markup-compatibility/2006" xmlns:aink="http://schemas.microsoft.com/office/drawing/2016/ink" xmlns:am3d="http://schemas.microsoft.com/office/drawing/2017/model3d" xmlns:o="urn:schemas-microsoft-com:office:office" xmlns:r="http://schemas.openxmlformats.org/officeDocument/2006/relationships" xmlns:m="http://schemas.openxmlformats.org/officeDocument/2006/math" xmlns:v="urn:schemas-microsoft-com:vml" xmlns:wp14="http://schemas.microsoft.com/office/word/2010/wordprocessingDrawing" xmlns:wp="http://schemas.openxmlformats.org/drawingml/2006/wordprocessingDrawing" xmlns:w10="urn:schemas-microsoft-com:office:word" xmlns:w="http://schemas.openxmlformats.org/wordprocessingml/2006/main" xmlns:w14="http://schemas.microsoft.com/office/word/2010/wordml" xmlns:w15="http://schemas.microsoft.com/office/word/2012/wordml" xmlns:w16cid="http://schemas.microsoft.com/office/word/2016/wordml/cid" xmlns:w16se="http://schemas.microsoft.com/office/word/2015/wordml/symex" xmlns:wpg="http://schemas.microsoft.com/office/word/2010/wordprocessingGroup" xmlns:wpi="http://schemas.microsoft.com/office/word/2010/wordprocessingInk" xmlns:wne="http://schemas.microsoft.com/office/word/2006/wordml" xmlns:wps="http://schemas.microsoft.com/office/word/2010/wordprocessingShape" mc:Ignorable="w14 w15 w16se w16cid wp14">
+<w:endnotes xmlns:wpc="http://schemas.microsoft.com/office/word/2010/wordprocessingCanvas" xmlns:mc="http://schemas.openxmlformats.org/markup-compatibility/2006" xmlns:o="urn:schemas-microsoft-com:office:office" xmlns:r="http://schemas.openxmlformats.org/officeDocument/2006/relationships" xmlns:m="http://schemas.openxmlformats.org/officeDocument/2006/math" xmlns:v="urn:schemas-microsoft-com:vml" xmlns:wp14="http://schemas.microsoft.com/office/word/2010/wordprocessingDrawing" xmlns:wp="http://schemas.openxmlformats.org/drawingml/2006/wordprocessingDrawing" xmlns:w10="urn:schemas-microsoft-com:office:word" xmlns:w="http://schemas.openxmlformats.org/wordprocessingml/2006/main" xmlns:w14="http://schemas.microsoft.com/office/word/2010/wordml" xmlns:w15="http://schemas.microsoft.com/office/word/2012/wordml" xmlns:wpg="http://schemas.microsoft.com/office/word/2010/wordprocessingGroup" xmlns:wpi="http://schemas.microsoft.com/office/word/2010/wordprocessingInk" xmlns:wne="http://schemas.microsoft.com/office/word/2006/wordml" xmlns:wps="http://schemas.microsoft.com/office/word/2010/wordprocessingShape" mc:Ignorable="w14 w15 wp14">
   <w:endnote w:type="separator" w:id="-1">
     <w:p>
       <w:r>
@@ -4768,7 +4842,7 @@
 </file>
 
 <file path=word/footnotes.xml><?xml version="1.0" encoding="utf-8"?>
-<w:footnotes xmlns:wpc="http://schemas.microsoft.com/office/word/2010/wordprocessingCanvas" xmlns:cx="http://schemas.microsoft.com/office/drawing/2014/chartex" xmlns:cx1="http://schemas.microsoft.com/office/drawing/2015/9/8/chartex" xmlns:cx2="http://schemas.microsoft.com/office/drawing/2015/10/21/chartex" xmlns:cx3="http://schemas.microsoft.com/office/drawing/2016/5/9/chartex" xmlns:cx4="http://schemas.microsoft.com/office/drawing/2016/5/10/chartex" xmlns:cx5="http://schemas.microsoft.com/office/drawing/2016/5/11/chartex" xmlns:cx6="http://schemas.microsoft.com/office/drawing/2016/5/12/chartex" xmlns:cx7="http://schemas.microsoft.com/office/drawing/2016/5/13/chartex" xmlns:cx8="http://schemas.microsoft.com/office/drawing/2016/5/14/chartex" xmlns:mc="http://schemas.openxmlformats.org/markup-compatibility/2006" xmlns:aink="http://schemas.microsoft.com/office/drawing/2016/ink" xmlns:am3d="http://schemas.microsoft.com/office/drawing/2017/model3d" xmlns:o="urn:schemas-microsoft-com:office:office" xmlns:r="http://schemas.openxmlformats.org/officeDocument/2006/relationships" xmlns:m="http://schemas.openxmlformats.org/officeDocument/2006/math" xmlns:v="urn:schemas-microsoft-com:vml" xmlns:wp14="http://schemas.microsoft.com/office/word/2010/wordprocessingDrawing" xmlns:wp="http://schemas.openxmlformats.org/drawingml/2006/wordprocessingDrawing" xmlns:w10="urn:schemas-microsoft-com:office:word" xmlns:w="http://schemas.openxmlformats.org/wordprocessingml/2006/main" xmlns:w14="http://schemas.microsoft.com/office/word/2010/wordml" xmlns:w15="http://schemas.microsoft.com/office/word/2012/wordml" xmlns:w16cid="http://schemas.microsoft.com/office/word/2016/wordml/cid" xmlns:w16se="http://schemas.microsoft.com/office/word/2015/wordml/symex" xmlns:wpg="http://schemas.microsoft.com/office/word/2010/wordprocessingGroup" xmlns:wpi="http://schemas.microsoft.com/office/word/2010/wordprocessingInk" xmlns:wne="http://schemas.microsoft.com/office/word/2006/wordml" xmlns:wps="http://schemas.microsoft.com/office/word/2010/wordprocessingShape" mc:Ignorable="w14 w15 w16se w16cid wp14">
+<w:footnotes xmlns:wpc="http://schemas.microsoft.com/office/word/2010/wordprocessingCanvas" xmlns:mc="http://schemas.openxmlformats.org/markup-compatibility/2006" xmlns:o="urn:schemas-microsoft-com:office:office" xmlns:r="http://schemas.openxmlformats.org/officeDocument/2006/relationships" xmlns:m="http://schemas.openxmlformats.org/officeDocument/2006/math" xmlns:v="urn:schemas-microsoft-com:vml" xmlns:wp14="http://schemas.microsoft.com/office/word/2010/wordprocessingDrawing" xmlns:wp="http://schemas.openxmlformats.org/drawingml/2006/wordprocessingDrawing" xmlns:w10="urn:schemas-microsoft-com:office:word" xmlns:w="http://schemas.openxmlformats.org/wordprocessingml/2006/main" xmlns:w14="http://schemas.microsoft.com/office/word/2010/wordml" xmlns:w15="http://schemas.microsoft.com/office/word/2012/wordml" xmlns:wpg="http://schemas.microsoft.com/office/word/2010/wordprocessingGroup" xmlns:wpi="http://schemas.microsoft.com/office/word/2010/wordprocessingInk" xmlns:wne="http://schemas.microsoft.com/office/word/2006/wordml" xmlns:wps="http://schemas.microsoft.com/office/word/2010/wordprocessingShape" mc:Ignorable="w14 w15 wp14">
   <w:footnote w:type="separator" w:id="-1">
     <w:p>
       <w:r>
@@ -4787,8 +4861,8 @@
 </file>
 
 <file path=word/numbering.xml><?xml version="1.0" encoding="utf-8"?>
-<w:numbering xmlns:wpc="http://schemas.microsoft.com/office/word/2010/wordprocessingCanvas" xmlns:cx="http://schemas.microsoft.com/office/drawing/2014/chartex" xmlns:cx1="http://schemas.microsoft.com/office/drawing/2015/9/8/chartex" xmlns:cx2="http://schemas.microsoft.com/office/drawing/2015/10/21/chartex" xmlns:cx3="http://schemas.microsoft.com/office/drawing/2016/5/9/chartex" xmlns:cx4="http://schemas.microsoft.com/office/drawing/2016/5/10/chartex" xmlns:cx5="http://schemas.microsoft.com/office/drawing/2016/5/11/chartex" xmlns:cx6="http://schemas.microsoft.com/office/drawing/2016/5/12/chartex" xmlns:cx7="http://schemas.microsoft.com/office/drawing/2016/5/13/chartex" xmlns:cx8="http://schemas.microsoft.com/office/drawing/2016/5/14/chartex" xmlns:mc="http://schemas.openxmlformats.org/markup-compatibility/2006" xmlns:aink="http://schemas.microsoft.com/office/drawing/2016/ink" xmlns:am3d="http://schemas.microsoft.com/office/drawing/2017/model3d" xmlns:o="urn:schemas-microsoft-com:office:office" xmlns:r="http://schemas.openxmlformats.org/officeDocument/2006/relationships" xmlns:m="http://schemas.openxmlformats.org/officeDocument/2006/math" xmlns:v="urn:schemas-microsoft-com:vml" xmlns:wp14="http://schemas.microsoft.com/office/word/2010/wordprocessingDrawing" xmlns:wp="http://schemas.openxmlformats.org/drawingml/2006/wordprocessingDrawing" xmlns:w10="urn:schemas-microsoft-com:office:word" xmlns:w="http://schemas.openxmlformats.org/wordprocessingml/2006/main" xmlns:w14="http://schemas.microsoft.com/office/word/2010/wordml" xmlns:w15="http://schemas.microsoft.com/office/word/2012/wordml" xmlns:w16cid="http://schemas.microsoft.com/office/word/2016/wordml/cid" xmlns:w16se="http://schemas.microsoft.com/office/word/2015/wordml/symex" xmlns:wpg="http://schemas.microsoft.com/office/word/2010/wordprocessingGroup" xmlns:wpi="http://schemas.microsoft.com/office/word/2010/wordprocessingInk" xmlns:wne="http://schemas.microsoft.com/office/word/2006/wordml" xmlns:wps="http://schemas.microsoft.com/office/word/2010/wordprocessingShape" mc:Ignorable="w14 w15 w16se w16cid wp14">
-  <w:abstractNum w:abstractNumId="0" w15:restartNumberingAfterBreak="0">
+<w:numbering xmlns:wpc="http://schemas.microsoft.com/office/word/2010/wordprocessingCanvas" xmlns:mc="http://schemas.openxmlformats.org/markup-compatibility/2006" xmlns:o="urn:schemas-microsoft-com:office:office" xmlns:r="http://schemas.openxmlformats.org/officeDocument/2006/relationships" xmlns:m="http://schemas.openxmlformats.org/officeDocument/2006/math" xmlns:v="urn:schemas-microsoft-com:vml" xmlns:wp14="http://schemas.microsoft.com/office/word/2010/wordprocessingDrawing" xmlns:wp="http://schemas.openxmlformats.org/drawingml/2006/wordprocessingDrawing" xmlns:w10="urn:schemas-microsoft-com:office:word" xmlns:w="http://schemas.openxmlformats.org/wordprocessingml/2006/main" xmlns:w14="http://schemas.microsoft.com/office/word/2010/wordml" xmlns:w15="http://schemas.microsoft.com/office/word/2012/wordml" xmlns:wpg="http://schemas.microsoft.com/office/word/2010/wordprocessingGroup" xmlns:wpi="http://schemas.microsoft.com/office/word/2010/wordprocessingInk" xmlns:wne="http://schemas.microsoft.com/office/word/2006/wordml" xmlns:wps="http://schemas.microsoft.com/office/word/2010/wordprocessingShape" mc:Ignorable="w14 w15 wp14">
+  <w:abstractNum w:abstractNumId="0">
     <w:nsid w:val="263335C8"/>
     <w:multiLevelType w:val="hybridMultilevel"/>
     <w:tmpl w:val="FDD0D074"/>
@@ -4901,7 +4975,7 @@
       </w:rPr>
     </w:lvl>
   </w:abstractNum>
-  <w:abstractNum w:abstractNumId="1" w15:restartNumberingAfterBreak="0">
+  <w:abstractNum w:abstractNumId="1">
     <w:nsid w:val="421B40F8"/>
     <w:multiLevelType w:val="hybridMultilevel"/>
     <w:tmpl w:val="7FB8251E"/>
@@ -5014,7 +5088,7 @@
       </w:rPr>
     </w:lvl>
   </w:abstractNum>
-  <w:abstractNum w:abstractNumId="2" w15:restartNumberingAfterBreak="0">
+  <w:abstractNum w:abstractNumId="2">
     <w:nsid w:val="447C1518"/>
     <w:multiLevelType w:val="hybridMultilevel"/>
     <w:tmpl w:val="BDDE6696"/>
@@ -5127,7 +5201,7 @@
       </w:rPr>
     </w:lvl>
   </w:abstractNum>
-  <w:abstractNum w:abstractNumId="3" w15:restartNumberingAfterBreak="0">
+  <w:abstractNum w:abstractNumId="3">
     <w:nsid w:val="582018D6"/>
     <w:multiLevelType w:val="hybridMultilevel"/>
     <w:tmpl w:val="91306EA0"/>
@@ -5259,7 +5333,7 @@
 </file>
 
 <file path=word/styles.xml><?xml version="1.0" encoding="utf-8"?>
-<w:styles xmlns:mc="http://schemas.openxmlformats.org/markup-compatibility/2006" xmlns:r="http://schemas.openxmlformats.org/officeDocument/2006/relationships" xmlns:w="http://schemas.openxmlformats.org/wordprocessingml/2006/main" xmlns:w14="http://schemas.microsoft.com/office/word/2010/wordml" xmlns:w15="http://schemas.microsoft.com/office/word/2012/wordml" xmlns:w16cid="http://schemas.microsoft.com/office/word/2016/wordml/cid" xmlns:w16se="http://schemas.microsoft.com/office/word/2015/wordml/symex" mc:Ignorable="w14 w15 w16se w16cid">
+<w:styles xmlns:mc="http://schemas.openxmlformats.org/markup-compatibility/2006" xmlns:r="http://schemas.openxmlformats.org/officeDocument/2006/relationships" xmlns:w="http://schemas.openxmlformats.org/wordprocessingml/2006/main" xmlns:w14="http://schemas.microsoft.com/office/word/2010/wordml" xmlns:w15="http://schemas.microsoft.com/office/word/2012/wordml" mc:Ignorable="w14 w15">
   <w:docDefaults>
     <w:rPrDefault>
       <w:rPr>
@@ -5272,7 +5346,7 @@
     </w:rPrDefault>
     <w:pPrDefault/>
   </w:docDefaults>
-  <w:latentStyles w:defLockedState="0" w:defUIPriority="99" w:defSemiHidden="0" w:defUnhideWhenUsed="0" w:defQFormat="0" w:count="375">
+  <w:latentStyles w:defLockedState="0" w:defUIPriority="99" w:defSemiHidden="0" w:defUnhideWhenUsed="0" w:defQFormat="0" w:count="371">
     <w:lsdException w:name="Normal" w:uiPriority="0" w:qFormat="1"/>
     <w:lsdException w:name="heading 1" w:uiPriority="9" w:qFormat="1"/>
     <w:lsdException w:name="heading 2" w:semiHidden="1" w:uiPriority="9" w:unhideWhenUsed="1" w:qFormat="1"/>
@@ -5644,10 +5718,6 @@
     <w:lsdException w:name="List Table 5 Dark Accent 6" w:uiPriority="50"/>
     <w:lsdException w:name="List Table 6 Colorful Accent 6" w:uiPriority="51"/>
     <w:lsdException w:name="List Table 7 Colorful Accent 6" w:uiPriority="52"/>
-    <w:lsdException w:name="Mention" w:semiHidden="1" w:unhideWhenUsed="1"/>
-    <w:lsdException w:name="Smart Hyperlink" w:semiHidden="1" w:unhideWhenUsed="1"/>
-    <w:lsdException w:name="Hashtag" w:semiHidden="1" w:unhideWhenUsed="1"/>
-    <w:lsdException w:name="Unresolved Mention" w:semiHidden="1" w:unhideWhenUsed="1"/>
   </w:latentStyles>
   <w:style w:type="paragraph" w:default="1" w:styleId="a">
     <w:name w:val="Normal"/>
@@ -5661,7 +5731,7 @@
     <w:name w:val="heading 1"/>
     <w:basedOn w:val="a"/>
     <w:next w:val="a"/>
-    <w:link w:val="10"/>
+    <w:link w:val="1Char"/>
     <w:uiPriority w:val="9"/>
     <w:qFormat/>
     <w:rsid w:val="00A90CA9"/>
@@ -5683,7 +5753,7 @@
     <w:name w:val="heading 2"/>
     <w:basedOn w:val="a"/>
     <w:next w:val="a"/>
-    <w:link w:val="20"/>
+    <w:link w:val="2Char"/>
     <w:uiPriority w:val="9"/>
     <w:unhideWhenUsed/>
     <w:qFormat/>
@@ -5732,7 +5802,7 @@
   <w:style w:type="paragraph" w:styleId="a3">
     <w:name w:val="header"/>
     <w:basedOn w:val="a"/>
-    <w:link w:val="a4"/>
+    <w:link w:val="Char"/>
     <w:uiPriority w:val="99"/>
     <w:unhideWhenUsed/>
     <w:rsid w:val="00543958"/>
@@ -5752,8 +5822,8 @@
       <w:szCs w:val="18"/>
     </w:rPr>
   </w:style>
-  <w:style w:type="character" w:customStyle="1" w:styleId="a4">
-    <w:name w:val="页眉 字符"/>
+  <w:style w:type="character" w:customStyle="1" w:styleId="Char">
+    <w:name w:val="页眉 Char"/>
     <w:basedOn w:val="a0"/>
     <w:link w:val="a3"/>
     <w:uiPriority w:val="99"/>
@@ -5763,10 +5833,10 @@
       <w:szCs w:val="18"/>
     </w:rPr>
   </w:style>
-  <w:style w:type="paragraph" w:styleId="a5">
+  <w:style w:type="paragraph" w:styleId="a4">
     <w:name w:val="footer"/>
     <w:basedOn w:val="a"/>
-    <w:link w:val="a6"/>
+    <w:link w:val="Char0"/>
     <w:uiPriority w:val="99"/>
     <w:unhideWhenUsed/>
     <w:rsid w:val="00543958"/>
@@ -5783,10 +5853,10 @@
       <w:szCs w:val="18"/>
     </w:rPr>
   </w:style>
-  <w:style w:type="character" w:customStyle="1" w:styleId="a6">
-    <w:name w:val="页脚 字符"/>
+  <w:style w:type="character" w:customStyle="1" w:styleId="Char0">
+    <w:name w:val="页脚 Char"/>
     <w:basedOn w:val="a0"/>
-    <w:link w:val="a5"/>
+    <w:link w:val="a4"/>
     <w:uiPriority w:val="99"/>
     <w:rsid w:val="00543958"/>
     <w:rPr>
@@ -5794,8 +5864,8 @@
       <w:szCs w:val="18"/>
     </w:rPr>
   </w:style>
-  <w:style w:type="character" w:customStyle="1" w:styleId="20">
-    <w:name w:val="标题 2 字符"/>
+  <w:style w:type="character" w:customStyle="1" w:styleId="2Char">
+    <w:name w:val="标题 2 Char"/>
     <w:basedOn w:val="a0"/>
     <w:link w:val="2"/>
     <w:uiPriority w:val="9"/>
@@ -5808,7 +5878,7 @@
       <w:szCs w:val="32"/>
     </w:rPr>
   </w:style>
-  <w:style w:type="paragraph" w:styleId="a7">
+  <w:style w:type="paragraph" w:styleId="a5">
     <w:name w:val="List Paragraph"/>
     <w:basedOn w:val="a"/>
     <w:uiPriority w:val="34"/>
@@ -5818,7 +5888,7 @@
       <w:ind w:firstLineChars="200" w:firstLine="420"/>
     </w:pPr>
   </w:style>
-  <w:style w:type="character" w:styleId="a8">
+  <w:style w:type="character" w:styleId="a6">
     <w:name w:val="Hyperlink"/>
     <w:basedOn w:val="a0"/>
     <w:uiPriority w:val="99"/>
@@ -5829,7 +5899,7 @@
       <w:u w:val="single"/>
     </w:rPr>
   </w:style>
-  <w:style w:type="character" w:customStyle="1" w:styleId="11">
+  <w:style w:type="character" w:customStyle="1" w:styleId="10">
     <w:name w:val="未处理的提及1"/>
     <w:basedOn w:val="a0"/>
     <w:uiPriority w:val="99"/>
@@ -5857,7 +5927,7 @@
       <w:szCs w:val="24"/>
     </w:rPr>
   </w:style>
-  <w:style w:type="character" w:styleId="a9">
+  <w:style w:type="character" w:styleId="a7">
     <w:name w:val="Strong"/>
     <w:basedOn w:val="a0"/>
     <w:uiPriority w:val="22"/>
@@ -5868,7 +5938,7 @@
       <w:bCs/>
     </w:rPr>
   </w:style>
-  <w:style w:type="character" w:customStyle="1" w:styleId="21">
+  <w:style w:type="character" w:customStyle="1" w:styleId="20">
     <w:name w:val="未处理的提及2"/>
     <w:basedOn w:val="a0"/>
     <w:uiPriority w:val="99"/>
@@ -5883,7 +5953,7 @@
   <w:style w:type="paragraph" w:styleId="HTML">
     <w:name w:val="HTML Preformatted"/>
     <w:basedOn w:val="a"/>
-    <w:link w:val="HTML0"/>
+    <w:link w:val="HTMLChar"/>
     <w:uiPriority w:val="99"/>
     <w:semiHidden/>
     <w:unhideWhenUsed/>
@@ -5917,8 +5987,8 @@
       <w:szCs w:val="24"/>
     </w:rPr>
   </w:style>
-  <w:style w:type="character" w:customStyle="1" w:styleId="HTML0">
-    <w:name w:val="HTML 预设格式 字符"/>
+  <w:style w:type="character" w:customStyle="1" w:styleId="HTMLChar">
+    <w:name w:val="HTML 预设格式 Char"/>
     <w:basedOn w:val="a0"/>
     <w:link w:val="HTML"/>
     <w:uiPriority w:val="99"/>
@@ -5931,7 +6001,7 @@
       <w:szCs w:val="24"/>
     </w:rPr>
   </w:style>
-  <w:style w:type="character" w:styleId="aa">
+  <w:style w:type="character" w:customStyle="1" w:styleId="UnresolvedMention">
     <w:name w:val="Unresolved Mention"/>
     <w:basedOn w:val="a0"/>
     <w:uiPriority w:val="99"/>
@@ -5943,8 +6013,8 @@
       <w:shd w:val="clear" w:color="auto" w:fill="E6E6E6"/>
     </w:rPr>
   </w:style>
-  <w:style w:type="character" w:customStyle="1" w:styleId="10">
-    <w:name w:val="标题 1 字符"/>
+  <w:style w:type="character" w:customStyle="1" w:styleId="1Char">
+    <w:name w:val="标题 1 Char"/>
     <w:basedOn w:val="a0"/>
     <w:link w:val="1"/>
     <w:uiPriority w:val="9"/>

--- a/linux-command.docx
+++ b/linux-command.docx
@@ -149,6 +149,23 @@
         <w:t>使用firewalld来管理防火墙</w:t>
       </w:r>
       <w:r>
+        <w:rPr>
+          <w:rFonts w:hint="eastAsia"/>
+        </w:rPr>
+        <w:t>，sys</w:t>
+      </w:r>
+      <w:r>
+        <w:t>temctl status firewalld.service</w:t>
+      </w:r>
+      <w:r>
+        <w:rPr>
+          <w:rFonts w:hint="eastAsia"/>
+        </w:rPr>
+        <w:t>查看防火墙状态</w:t>
+      </w:r>
+      <w:bookmarkStart w:id="0" w:name="_GoBack"/>
+      <w:bookmarkEnd w:id="0"/>
+      <w:r>
         <w:t>】</w:t>
       </w:r>
     </w:p>
@@ -336,6 +353,7 @@
         <w:rPr>
           <w:rFonts w:hint="eastAsia"/>
         </w:rPr>
+        <w:lastRenderedPageBreak/>
         <w:t>yum</w:t>
       </w:r>
       <w:r>
@@ -347,7 +365,6 @@
         <w:rPr>
           <w:rFonts w:hint="eastAsia"/>
         </w:rPr>
-        <w:lastRenderedPageBreak/>
         <w:t>下载完成后 开启iptables</w:t>
       </w:r>
       <w:r>
@@ -848,146 +865,149 @@
     <w:p/>
     <w:p>
       <w:r>
+        <w:t>^-^递归删除目标文件夹及其里面的文件夹或文件  rm -rf 目标文件夹</w:t>
+      </w:r>
+    </w:p>
+    <w:p/>
+    <w:p>
+      <w:r>
+        <w:t xml:space="preserve">^-^unzip命令解压 unzip -oq example.zip -d example </w:t>
+      </w:r>
+    </w:p>
+    <w:p>
+      <w:r>
+        <w:rPr>
+          <w:rFonts w:hint="eastAsia"/>
+        </w:rPr>
+        <w:t>在当前目录下，将</w:t>
+      </w:r>
+      <w:r>
+        <w:t>example.zip解压到example目录中</w:t>
+      </w:r>
+    </w:p>
+    <w:p/>
+    <w:p>
+      <w:r>
+        <w:t>^-^tar命令解压  tar -zxvf 目标压缩文件  -C 压缩目的路径</w:t>
+      </w:r>
+    </w:p>
+    <w:p>
+      <w:r>
+        <w:rPr>
+          <w:rFonts w:hint="eastAsia"/>
+        </w:rPr>
+        <w:t>如：</w:t>
+      </w:r>
+      <w:r>
+        <w:t xml:space="preserve"> tar -zxvf aaa.tar.gz -C ../jdk  将当前路径下的aaa.tar.gz压缩到目录jdk中 jdk在aaa.tar.gz当前目录的上一级</w:t>
+      </w:r>
+    </w:p>
+    <w:p/>
+    <w:p>
+      <w:r>
+        <w:t>^-^tar命令压缩Linux环境下的文件或文件名  tar -zcvf 目标路径/压缩名 目标压缩文件</w:t>
+      </w:r>
+    </w:p>
+    <w:p>
+      <w:r>
+        <w:rPr>
+          <w:rFonts w:hint="eastAsia"/>
+        </w:rPr>
+        <w:t>如：</w:t>
+      </w:r>
+      <w:r>
+        <w:t xml:space="preserve"> tar -zcvf ./tmp/aaa.tar.gz  ./aaa 在当前目录下的aaa文件夹压缩到当前tmp目录中，压缩文件名为aaa.tar.gz</w:t>
+      </w:r>
+    </w:p>
+    <w:p/>
+    <w:p>
+      <w:r>
+        <w:t>^-^mv 重命名  mv aaa.a.a  aaa 将aaa.a.a改名为aaa</w:t>
+      </w:r>
+    </w:p>
+    <w:p/>
+    <w:p>
+      <w:r>
+        <w:t>^-^使用cp命令复制  如果要复制的是目录 需要在源目录前加上参数 -r 表示递归，如 cp -r aaa /urs/local/tomcat 将aaa目录复制到Tomcat目录下，如果说不是目录，省略参数-r即可</w:t>
+      </w:r>
+    </w:p>
+    <w:p/>
+    <w:p>
+      <w:r>
+        <w:t>^-^查找一文件中某字段信息  cat 文件名 | grep 关键字</w:t>
+      </w:r>
+    </w:p>
+    <w:p/>
+    <w:p>
+      <w:r>
+        <w:t>^-^sh startup.sh 启动Tomcat</w:t>
+      </w:r>
+    </w:p>
+    <w:p/>
+    <w:p>
+      <w:r>
+        <w:t>^-^修改完配置文件后  需要使用source命令更新下 source 文件名</w:t>
+      </w:r>
+    </w:p>
+    <w:p/>
+    <w:p>
+      <w:r>
+        <w:t>^-^pwd 打印当前路径</w:t>
+      </w:r>
+    </w:p>
+    <w:p/>
+    <w:p>
+      <w:r>
+        <w:t>^-^既可以使用sh startup.sh 来启动  也可以使用 ./startup.sh</w:t>
+      </w:r>
+    </w:p>
+    <w:p/>
+    <w:p>
+      <w:r>
+        <w:t>^-^剪切文件夹  mv 源文件夹  目的文件夹【其中源文件夹可以有多个 用空格隔开即可  当然该命令也适用于文件】</w:t>
+      </w:r>
+    </w:p>
+    <w:p/>
+    <w:p>
+      <w:r>
+        <w:t>^-^重命名 rm 1.txt 2.txt 把1.txt文件 重命名为2.txt 当然如果不在同级目录，那么就是剪切并重命名</w:t>
+      </w:r>
+    </w:p>
+    <w:p/>
+    <w:p>
+      <w:r>
+        <w:t>^-^删除文件夹 rm -rf 文件夹【也可同时删除多个】</w:t>
+      </w:r>
+    </w:p>
+    <w:p/>
+    <w:p>
+      <w:r>
+        <w:t>^-^查看当前路径下所有文件夹的大小 du -</w:t>
+      </w:r>
+      <w:r>
+        <w:rPr>
+          <w:rFonts w:hint="eastAsia"/>
+        </w:rPr>
+        <w:t>a</w:t>
+      </w:r>
+      <w:r>
+        <w:t>h --max-depth=1</w:t>
+      </w:r>
+    </w:p>
+    <w:p/>
+    <w:p>
+      <w:r>
+        <w:t>^-^chkconfig --list 查看服务状态  chkconfig iptables off关闭防火墙  开机启动后状态也是不变的， 和 service iptables start不同</w:t>
+      </w:r>
+    </w:p>
+    <w:p/>
+    <w:p>
+      <w:r>
+        <w:t>^-^如果在Tomcat的bin目录下   使用命令 startup.sh tail -f ../logs/catalina.out 可以以日</w:t>
+      </w:r>
+      <w:r>
         <w:lastRenderedPageBreak/>
-        <w:t>^-^递归删除目标文件夹及其里面的文件夹或文件  rm -rf 目标文件夹</w:t>
-      </w:r>
-    </w:p>
-    <w:p/>
-    <w:p>
-      <w:r>
-        <w:t xml:space="preserve">^-^unzip命令解压 unzip -oq example.zip -d example </w:t>
-      </w:r>
-    </w:p>
-    <w:p>
-      <w:r>
-        <w:rPr>
-          <w:rFonts w:hint="eastAsia"/>
-        </w:rPr>
-        <w:t>在当前目录下，将</w:t>
-      </w:r>
-      <w:r>
-        <w:t>example.zip解压到example目录中</w:t>
-      </w:r>
-    </w:p>
-    <w:p/>
-    <w:p>
-      <w:r>
-        <w:t>^-^tar命令解压  tar -zxvf 目标压缩文件  -C 压缩目的路径</w:t>
-      </w:r>
-    </w:p>
-    <w:p>
-      <w:r>
-        <w:rPr>
-          <w:rFonts w:hint="eastAsia"/>
-        </w:rPr>
-        <w:t>如：</w:t>
-      </w:r>
-      <w:r>
-        <w:t xml:space="preserve"> tar -zxvf aaa.tar.gz -C ../jdk  将当前路径下的aaa.tar.gz压缩到目录jdk中 jdk在aaa.tar.gz当前目录的上一级</w:t>
-      </w:r>
-    </w:p>
-    <w:p/>
-    <w:p>
-      <w:r>
-        <w:t>^-^tar命令压缩Linux环境下的文件或文件名  tar -zcvf 目标路径/压缩名 目标压缩文件</w:t>
-      </w:r>
-    </w:p>
-    <w:p>
-      <w:r>
-        <w:rPr>
-          <w:rFonts w:hint="eastAsia"/>
-        </w:rPr>
-        <w:t>如：</w:t>
-      </w:r>
-      <w:r>
-        <w:t xml:space="preserve"> tar -zcvf ./tmp/aaa.tar.gz  ./aaa 在当前目录下的aaa文件夹压缩到当前tmp目录中，压缩文件名为aaa.tar.gz</w:t>
-      </w:r>
-    </w:p>
-    <w:p/>
-    <w:p>
-      <w:r>
-        <w:t>^-^mv 重命名  mv aaa.a.a  aaa 将aaa.a.a改名为aaa</w:t>
-      </w:r>
-    </w:p>
-    <w:p/>
-    <w:p>
-      <w:r>
-        <w:t>^-^使用cp命令复制  如果要复制的是目录 需要在源目录前加上参数 -r 表示递归，如 cp -r aaa /urs/local/tomcat 将aaa目录复制到Tomcat目录下，如果说不是目录，省略参数-r即可</w:t>
-      </w:r>
-    </w:p>
-    <w:p/>
-    <w:p>
-      <w:r>
-        <w:t>^-^查找一文件中某字段信息  cat 文件名 | grep 关键字</w:t>
-      </w:r>
-    </w:p>
-    <w:p/>
-    <w:p>
-      <w:r>
-        <w:t>^-^sh startup.sh 启动Tomcat</w:t>
-      </w:r>
-    </w:p>
-    <w:p/>
-    <w:p>
-      <w:r>
-        <w:t>^-^修改完配置文件后  需要使用source命令更新下 source 文件名</w:t>
-      </w:r>
-    </w:p>
-    <w:p/>
-    <w:p>
-      <w:r>
-        <w:t>^-^pwd 打印当前路径</w:t>
-      </w:r>
-    </w:p>
-    <w:p/>
-    <w:p>
-      <w:r>
-        <w:t>^-^既可以使用sh startup.sh 来启动  也可以使用 ./startup.sh</w:t>
-      </w:r>
-    </w:p>
-    <w:p/>
-    <w:p>
-      <w:r>
-        <w:t>^-^剪切文件夹  mv 源文件夹  目的文件夹【其中源文件夹可以有多个 用空格隔开即可  当然该命令也适用于文件】</w:t>
-      </w:r>
-    </w:p>
-    <w:p/>
-    <w:p>
-      <w:r>
-        <w:t>^-^重命名 rm 1.txt 2.txt 把1.txt文件 重命名为2.txt 当然如果不在同级目录，那么就是剪切并重命名</w:t>
-      </w:r>
-    </w:p>
-    <w:p/>
-    <w:p>
-      <w:r>
-        <w:t>^-^删除文件夹 rm -rf 文件夹【也可同时删除多个】</w:t>
-      </w:r>
-    </w:p>
-    <w:p/>
-    <w:p>
-      <w:r>
-        <w:t>^-^查看当前路径下所有文件夹的大小 du -</w:t>
-      </w:r>
-      <w:r>
-        <w:rPr>
-          <w:rFonts w:hint="eastAsia"/>
-        </w:rPr>
-        <w:t>a</w:t>
-      </w:r>
-      <w:r>
-        <w:t>h --max-depth=1</w:t>
-      </w:r>
-    </w:p>
-    <w:p/>
-    <w:p>
-      <w:r>
-        <w:t>^-^chkconfig --list 查看服务状态  chkconfig iptables off关闭防火墙  开机启动后状态也是不变的， 和 service iptables start不同</w:t>
-      </w:r>
-    </w:p>
-    <w:p/>
-    <w:p>
-      <w:r>
-        <w:t>^-^如果在Tomcat的bin目录下   使用命令 startup.sh tail -f ../logs/catalina.out 可以以日志形式启动Tomcat</w:t>
+        <w:t>志形式启动Tomcat</w:t>
       </w:r>
     </w:p>
     <w:p/>
@@ -1278,6 +1298,7 @@
     </w:p>
     <w:p>
       <w:r>
+        <w:lastRenderedPageBreak/>
         <w:tab/>
       </w:r>
       <w:r>
@@ -1306,7 +1327,6 @@
         <w:rPr>
           <w:rFonts w:hint="eastAsia"/>
         </w:rPr>
-        <w:lastRenderedPageBreak/>
         <w:t>}</w:t>
       </w:r>
     </w:p>
@@ -2121,6 +2141,7 @@
           <w:sz w:val="21"/>
           <w:szCs w:val="21"/>
         </w:rPr>
+        <w:lastRenderedPageBreak/>
         <w:t>docker run -d --</w:t>
       </w:r>
       <w:r>
@@ -2157,7 +2178,6 @@
           <w:sz w:val="21"/>
           <w:szCs w:val="21"/>
         </w:rPr>
-        <w:lastRenderedPageBreak/>
         <w:t>-d</w:t>
       </w:r>
       <w:r>
@@ -2968,6 +2988,7 @@
           <w:sz w:val="21"/>
           <w:szCs w:val="21"/>
         </w:rPr>
+        <w:lastRenderedPageBreak/>
         <w:t>其实每个创建后的容器都是存在其自身固定的IP地址，同一个宿主环境下创建的多个容器之间是局域网的网络，互相是可以通信的</w:t>
       </w:r>
     </w:p>
@@ -2988,7 +3009,6 @@
           <w:sz w:val="21"/>
           <w:szCs w:val="21"/>
         </w:rPr>
-        <w:lastRenderedPageBreak/>
         <w:t>使用命令：docker inspect 容器名 or 容器ID</w:t>
       </w:r>
     </w:p>
@@ -3833,6 +3853,7 @@
           <w:sz w:val="21"/>
           <w:szCs w:val="21"/>
         </w:rPr>
+        <w:lastRenderedPageBreak/>
         <w:t>STEP FOUR</w:t>
       </w:r>
       <w:r>
@@ -3881,7 +3902,6 @@
           <w:sz w:val="21"/>
           <w:szCs w:val="21"/>
         </w:rPr>
-        <w:lastRenderedPageBreak/>
         <w:t>{</w:t>
       </w:r>
     </w:p>
@@ -4406,6 +4426,7 @@
           <w:sz w:val="21"/>
           <w:szCs w:val="21"/>
         </w:rPr>
+        <w:lastRenderedPageBreak/>
         <w:t xml:space="preserve">If necessary, add https before url </w:t>
       </w:r>
     </w:p>
@@ -4462,7 +4483,6 @@
           <w:sz w:val="21"/>
           <w:szCs w:val="21"/>
         </w:rPr>
-        <w:lastRenderedPageBreak/>
         <w:t xml:space="preserve">So if you use one </w:t>
       </w:r>
       <w:r>
@@ -4757,11 +4777,6 @@
       </w:r>
     </w:p>
     <w:p>
-      <w:pPr>
-        <w:rPr>
-          <w:rFonts w:hint="eastAsia"/>
-        </w:rPr>
-      </w:pPr>
       <w:r>
         <w:rPr>
           <w:rFonts w:hint="eastAsia"/>
@@ -4780,8 +4795,6 @@
       <w:r>
         <w:t>0 6 * * * ntp1.aliyun.com &amp;&amp; clock -w</w:t>
       </w:r>
-      <w:bookmarkStart w:id="0" w:name="_GoBack"/>
-      <w:bookmarkEnd w:id="0"/>
     </w:p>
     <w:p>
       <w:pPr>

--- a/linux-command.docx
+++ b/linux-command.docx
@@ -1,6 +1,6 @@
 
 <file path=word/document.xml><?xml version="1.0" encoding="utf-8"?>
-<w:document xmlns:wpc="http://schemas.microsoft.com/office/word/2010/wordprocessingCanvas" xmlns:mc="http://schemas.openxmlformats.org/markup-compatibility/2006" xmlns:o="urn:schemas-microsoft-com:office:office" xmlns:r="http://schemas.openxmlformats.org/officeDocument/2006/relationships" xmlns:m="http://schemas.openxmlformats.org/officeDocument/2006/math" xmlns:v="urn:schemas-microsoft-com:vml" xmlns:wp14="http://schemas.microsoft.com/office/word/2010/wordprocessingDrawing" xmlns:wp="http://schemas.openxmlformats.org/drawingml/2006/wordprocessingDrawing" xmlns:w10="urn:schemas-microsoft-com:office:word" xmlns:w="http://schemas.openxmlformats.org/wordprocessingml/2006/main" xmlns:w14="http://schemas.microsoft.com/office/word/2010/wordml" xmlns:w15="http://schemas.microsoft.com/office/word/2012/wordml" xmlns:wpg="http://schemas.microsoft.com/office/word/2010/wordprocessingGroup" xmlns:wpi="http://schemas.microsoft.com/office/word/2010/wordprocessingInk" xmlns:wne="http://schemas.microsoft.com/office/word/2006/wordml" xmlns:wps="http://schemas.microsoft.com/office/word/2010/wordprocessingShape" mc:Ignorable="w14 w15 wp14">
+<w:document xmlns:wpc="http://schemas.microsoft.com/office/word/2010/wordprocessingCanvas" xmlns:cx="http://schemas.microsoft.com/office/drawing/2014/chartex" xmlns:cx1="http://schemas.microsoft.com/office/drawing/2015/9/8/chartex" xmlns:cx2="http://schemas.microsoft.com/office/drawing/2015/10/21/chartex" xmlns:cx3="http://schemas.microsoft.com/office/drawing/2016/5/9/chartex" xmlns:cx4="http://schemas.microsoft.com/office/drawing/2016/5/10/chartex" xmlns:cx5="http://schemas.microsoft.com/office/drawing/2016/5/11/chartex" xmlns:cx6="http://schemas.microsoft.com/office/drawing/2016/5/12/chartex" xmlns:cx7="http://schemas.microsoft.com/office/drawing/2016/5/13/chartex" xmlns:cx8="http://schemas.microsoft.com/office/drawing/2016/5/14/chartex" xmlns:mc="http://schemas.openxmlformats.org/markup-compatibility/2006" xmlns:aink="http://schemas.microsoft.com/office/drawing/2016/ink" xmlns:am3d="http://schemas.microsoft.com/office/drawing/2017/model3d" xmlns:o="urn:schemas-microsoft-com:office:office" xmlns:r="http://schemas.openxmlformats.org/officeDocument/2006/relationships" xmlns:m="http://schemas.openxmlformats.org/officeDocument/2006/math" xmlns:v="urn:schemas-microsoft-com:vml" xmlns:wp14="http://schemas.microsoft.com/office/word/2010/wordprocessingDrawing" xmlns:wp="http://schemas.openxmlformats.org/drawingml/2006/wordprocessingDrawing" xmlns:w10="urn:schemas-microsoft-com:office:word" xmlns:w="http://schemas.openxmlformats.org/wordprocessingml/2006/main" xmlns:w14="http://schemas.microsoft.com/office/word/2010/wordml" xmlns:w15="http://schemas.microsoft.com/office/word/2012/wordml" xmlns:w16cid="http://schemas.microsoft.com/office/word/2016/wordml/cid" xmlns:w16se="http://schemas.microsoft.com/office/word/2015/wordml/symex" xmlns:wpg="http://schemas.microsoft.com/office/word/2010/wordprocessingGroup" xmlns:wpi="http://schemas.microsoft.com/office/word/2010/wordprocessingInk" xmlns:wne="http://schemas.microsoft.com/office/word/2006/wordml" xmlns:wps="http://schemas.microsoft.com/office/word/2010/wordprocessingShape" mc:Ignorable="w14 w15 w16se w16cid wp14">
   <w:body>
     <w:p/>
     <w:p>
@@ -17,7 +17,21 @@
         <w:rPr>
           <w:rFonts w:hint="eastAsia"/>
         </w:rPr>
-        <w:t>和vmnet8的ip必须要和本地对应，在同一个网段，</w:t>
+        <w:t>和vmnet8的</w:t>
+      </w:r>
+      <w:proofErr w:type="spellStart"/>
+      <w:r>
+        <w:rPr>
+          <w:rFonts w:hint="eastAsia"/>
+        </w:rPr>
+        <w:t>ip</w:t>
+      </w:r>
+      <w:proofErr w:type="spellEnd"/>
+      <w:r>
+        <w:rPr>
+          <w:rFonts w:hint="eastAsia"/>
+        </w:rPr>
+        <w:t>必须要和本地对应，在同一个网段，</w:t>
       </w:r>
       <w:r>
         <w:rPr>
@@ -55,7 +69,15 @@
         <w:t>对于</w:t>
       </w:r>
       <w:r>
-        <w:t>Linux系统，环境变量的文件是profile 在etc目录下</w:t>
+        <w:t>Linux系统，环境变量的文件是profile 在</w:t>
+      </w:r>
+      <w:proofErr w:type="spellStart"/>
+      <w:r>
+        <w:t>etc</w:t>
+      </w:r>
+      <w:proofErr w:type="spellEnd"/>
+      <w:r>
+        <w:t>目录下</w:t>
       </w:r>
     </w:p>
     <w:p>
@@ -66,7 +88,15 @@
         <w:t>使用命令</w:t>
       </w:r>
       <w:r>
-        <w:t xml:space="preserve"> vim /etc/profile 进入配置配置文件 进行修改</w:t>
+        <w:t xml:space="preserve"> vim /</w:t>
+      </w:r>
+      <w:proofErr w:type="spellStart"/>
+      <w:r>
+        <w:t>etc</w:t>
+      </w:r>
+      <w:proofErr w:type="spellEnd"/>
+      <w:r>
+        <w:t>/profile 进入配置配置文件 进行修改</w:t>
       </w:r>
     </w:p>
     <w:p>
@@ -87,39 +117,78 @@
     </w:p>
     <w:p>
       <w:r>
-        <w:t>export PATH=$PATH:$CATALINA_HOME/bin</w:t>
+        <w:t>export PATH=$</w:t>
+      </w:r>
+      <w:proofErr w:type="gramStart"/>
+      <w:r>
+        <w:t>PATH:$</w:t>
+      </w:r>
+      <w:proofErr w:type="gramEnd"/>
+      <w:r>
+        <w:t>CATALINA_HOME/bin</w:t>
       </w:r>
     </w:p>
     <w:p/>
     <w:p>
+      <w:proofErr w:type="spellStart"/>
       <w:r>
         <w:rPr>
           <w:rFonts w:hint="eastAsia"/>
         </w:rPr>
         <w:t>jdk</w:t>
       </w:r>
+      <w:proofErr w:type="spellEnd"/>
       <w:r>
         <w:t>:</w:t>
       </w:r>
     </w:p>
     <w:p>
       <w:r>
-        <w:t>export JAVA_HOME=/usr/local/jdk1.8/jdk1.8.0_181</w:t>
-      </w:r>
-    </w:p>
-    <w:p>
-      <w:r>
-        <w:t>export PATH=$PATH:$JAVA_HOME/bin</w:t>
-      </w:r>
-    </w:p>
-    <w:p>
-      <w:r>
-        <w:t>export JRE_HOME=$JAVA_HOME/jre</w:t>
-      </w:r>
-    </w:p>
-    <w:p>
-      <w:r>
-        <w:t>export CLASSPATH=.:$JAVA_HOME/lib:$JRE_HOME/lib</w:t>
+        <w:t>export JAVA_HOME=/</w:t>
+      </w:r>
+      <w:proofErr w:type="spellStart"/>
+      <w:r>
+        <w:t>usr</w:t>
+      </w:r>
+      <w:proofErr w:type="spellEnd"/>
+      <w:r>
+        <w:t>/local/jdk1.8/jdk1.8.0_181</w:t>
+      </w:r>
+    </w:p>
+    <w:p>
+      <w:r>
+        <w:t>export PATH=$</w:t>
+      </w:r>
+      <w:proofErr w:type="gramStart"/>
+      <w:r>
+        <w:t>PATH:$</w:t>
+      </w:r>
+      <w:proofErr w:type="gramEnd"/>
+      <w:r>
+        <w:t>JAVA_HOME/bin</w:t>
+      </w:r>
+    </w:p>
+    <w:p>
+      <w:r>
+        <w:t>export JRE_HOME=$JAVA_HOME/</w:t>
+      </w:r>
+      <w:proofErr w:type="spellStart"/>
+      <w:r>
+        <w:t>jre</w:t>
+      </w:r>
+      <w:proofErr w:type="spellEnd"/>
+    </w:p>
+    <w:p>
+      <w:r>
+        <w:t>export CLASSPATH=</w:t>
+      </w:r>
+      <w:proofErr w:type="gramStart"/>
+      <w:r>
+        <w:t>.:$</w:t>
+      </w:r>
+      <w:proofErr w:type="gramEnd"/>
+      <w:r>
+        <w:t>JAVA_HOME/lib:$JRE_HOME/lib</w:t>
       </w:r>
     </w:p>
     <w:p/>
@@ -137,7 +206,15 @@
     </w:p>
     <w:p>
       <w:r>
-        <w:t>firewall-cmd --list-ports</w:t>
+        <w:t>firewall-</w:t>
+      </w:r>
+      <w:proofErr w:type="spellStart"/>
+      <w:r>
+        <w:t>cmd</w:t>
+      </w:r>
+      <w:proofErr w:type="spellEnd"/>
+      <w:r>
+        <w:t xml:space="preserve"> --list-ports</w:t>
       </w:r>
       <w:r>
         <w:t>【</w:t>
@@ -146,22 +223,72 @@
         <w:rPr>
           <w:rFonts w:hint="eastAsia"/>
         </w:rPr>
-        <w:t>使用firewalld来管理防火墙</w:t>
-      </w:r>
-      <w:r>
-        <w:rPr>
-          <w:rFonts w:hint="eastAsia"/>
-        </w:rPr>
-        <w:t>，sys</w:t>
-      </w:r>
-      <w:r>
-        <w:t>temctl status firewalld.service</w:t>
-      </w:r>
+        <w:t>使用</w:t>
+      </w:r>
+      <w:proofErr w:type="spellStart"/>
+      <w:r>
+        <w:rPr>
+          <w:rFonts w:hint="eastAsia"/>
+        </w:rPr>
+        <w:t>firewalld</w:t>
+      </w:r>
+      <w:proofErr w:type="spellEnd"/>
+      <w:r>
+        <w:rPr>
+          <w:rFonts w:hint="eastAsia"/>
+        </w:rPr>
+        <w:t>来管理防火墙</w:t>
+      </w:r>
+      <w:r>
+        <w:rPr>
+          <w:rFonts w:hint="eastAsia"/>
+        </w:rPr>
+        <w:t>，</w:t>
+      </w:r>
+      <w:proofErr w:type="spellStart"/>
+      <w:r>
+        <w:rPr>
+          <w:rFonts w:hint="eastAsia"/>
+        </w:rPr>
+        <w:t>sys</w:t>
+      </w:r>
+      <w:r>
+        <w:t>temctl</w:t>
+      </w:r>
+      <w:proofErr w:type="spellEnd"/>
+      <w:r>
+        <w:t xml:space="preserve"> status </w:t>
+      </w:r>
+      <w:proofErr w:type="spellStart"/>
+      <w:r>
+        <w:t>firewalld.service</w:t>
+      </w:r>
+      <w:proofErr w:type="spellEnd"/>
       <w:r>
         <w:rPr>
           <w:rFonts w:hint="eastAsia"/>
         </w:rPr>
         <w:t>查看防火墙状态</w:t>
+      </w:r>
+      <w:r>
+        <w:t>】</w:t>
+      </w:r>
+    </w:p>
+    <w:p>
+      <w:r>
+        <w:t>iptables –</w:t>
+      </w:r>
+      <w:r>
+        <w:t>L -n -v</w:t>
+      </w:r>
+      <w:r>
+        <w:t>【</w:t>
+      </w:r>
+      <w:r>
+        <w:rPr>
+          <w:rFonts w:hint="eastAsia"/>
+        </w:rPr>
+        <w:t>查看防火墙规则</w:t>
       </w:r>
       <w:bookmarkStart w:id="0" w:name="_GoBack"/>
       <w:bookmarkEnd w:id="0"/>
@@ -171,30 +298,18 @@
     </w:p>
     <w:p>
       <w:r>
-        <w:t>iptables –list-rules</w:t>
-      </w:r>
-      <w:r>
-        <w:t>【</w:t>
-      </w:r>
-      <w:r>
-        <w:rPr>
-          <w:rFonts w:hint="eastAsia"/>
-        </w:rPr>
-        <w:t>使用iptables来管理防火墙</w:t>
-      </w:r>
-      <w:r>
-        <w:t>】</w:t>
-      </w:r>
-    </w:p>
-    <w:p>
-      <w:r>
         <w:t>windows下  启动服务</w:t>
       </w:r>
     </w:p>
     <w:p>
       <w:r>
-        <w:t>net start mysql</w:t>
-      </w:r>
+        <w:t xml:space="preserve">net start </w:t>
+      </w:r>
+      <w:proofErr w:type="spellStart"/>
+      <w:r>
+        <w:t>mysql</w:t>
+      </w:r>
+      <w:proofErr w:type="spellEnd"/>
     </w:p>
     <w:p>
       <w:r>
@@ -221,7 +336,15 @@
         <w:t>开启：</w:t>
       </w:r>
       <w:r>
-        <w:t xml:space="preserve"> chkconfig iptables on</w:t>
+        <w:t xml:space="preserve"> </w:t>
+      </w:r>
+      <w:proofErr w:type="spellStart"/>
+      <w:r>
+        <w:t>chkconfig</w:t>
+      </w:r>
+      <w:proofErr w:type="spellEnd"/>
+      <w:r>
+        <w:t xml:space="preserve"> iptables on</w:t>
       </w:r>
     </w:p>
     <w:p/>
@@ -233,7 +356,15 @@
         <w:t>关闭：</w:t>
       </w:r>
       <w:r>
-        <w:t xml:space="preserve"> chkconfig iptables off</w:t>
+        <w:t xml:space="preserve"> </w:t>
+      </w:r>
+      <w:proofErr w:type="spellStart"/>
+      <w:r>
+        <w:t>chkconfig</w:t>
+      </w:r>
+      <w:proofErr w:type="spellEnd"/>
+      <w:r>
+        <w:t xml:space="preserve"> iptables off</w:t>
       </w:r>
     </w:p>
     <w:p/>
@@ -291,7 +422,14 @@
         <w:rPr>
           <w:rFonts w:hint="eastAsia"/>
         </w:rPr>
-        <w:t>关闭fi</w:t>
+        <w:t>关闭</w:t>
+      </w:r>
+      <w:proofErr w:type="spellStart"/>
+      <w:r>
+        <w:rPr>
+          <w:rFonts w:hint="eastAsia"/>
+        </w:rPr>
+        <w:t>fi</w:t>
       </w:r>
       <w:r>
         <w:t>rewall</w:t>
@@ -302,6 +440,7 @@
         </w:rPr>
         <w:t>e</w:t>
       </w:r>
+      <w:proofErr w:type="spellEnd"/>
       <w:r>
         <w:t xml:space="preserve"> </w:t>
       </w:r>
@@ -322,8 +461,21 @@
       </w:r>
     </w:p>
     <w:p>
-      <w:r>
-        <w:t xml:space="preserve">systemctl stop firewalld.service </w:t>
+      <w:proofErr w:type="spellStart"/>
+      <w:r>
+        <w:t>systemctl</w:t>
+      </w:r>
+      <w:proofErr w:type="spellEnd"/>
+      <w:r>
+        <w:t xml:space="preserve"> stop </w:t>
+      </w:r>
+      <w:proofErr w:type="spellStart"/>
+      <w:r>
+        <w:t>firewalld.service</w:t>
+      </w:r>
+      <w:proofErr w:type="spellEnd"/>
+      <w:r>
+        <w:t xml:space="preserve"> </w:t>
       </w:r>
       <w:r>
         <w:rPr>
@@ -372,9 +524,27 @@
       </w:r>
     </w:p>
     <w:p>
-      <w:r>
-        <w:t>chkconfig iptables on |  systemctl enable iptables.service</w:t>
-      </w:r>
+      <w:proofErr w:type="spellStart"/>
+      <w:r>
+        <w:t>chkconfig</w:t>
+      </w:r>
+      <w:proofErr w:type="spellEnd"/>
+      <w:r>
+        <w:t xml:space="preserve"> iptables on |  </w:t>
+      </w:r>
+      <w:proofErr w:type="spellStart"/>
+      <w:r>
+        <w:t>systemctl</w:t>
+      </w:r>
+      <w:proofErr w:type="spellEnd"/>
+      <w:r>
+        <w:t xml:space="preserve"> enable </w:t>
+      </w:r>
+      <w:proofErr w:type="spellStart"/>
+      <w:r>
+        <w:t>iptables.service</w:t>
+      </w:r>
+      <w:proofErr w:type="spellEnd"/>
       <w:r>
         <w:rPr>
           <w:rFonts w:hint="eastAsia"/>
@@ -392,7 +562,23 @@
     </w:p>
     <w:p>
       <w:r>
-        <w:t xml:space="preserve">vim /etc/sysconfig/iptables  </w:t>
+        <w:t>vim /</w:t>
+      </w:r>
+      <w:proofErr w:type="spellStart"/>
+      <w:r>
+        <w:t>etc</w:t>
+      </w:r>
+      <w:proofErr w:type="spellEnd"/>
+      <w:r>
+        <w:t>/</w:t>
+      </w:r>
+      <w:proofErr w:type="spellStart"/>
+      <w:r>
+        <w:t>sysconfig</w:t>
+      </w:r>
+      <w:proofErr w:type="spellEnd"/>
+      <w:r>
+        <w:t xml:space="preserve">/iptables  </w:t>
       </w:r>
       <w:r>
         <w:rPr>
@@ -406,10 +592,42 @@
     </w:p>
     <w:p>
       <w:r>
-        <w:t>-A INPUT -p tcp -m sta</w:t>
-      </w:r>
-      <w:r>
-        <w:t>te --state NEW -m tcp --dport 80</w:t>
+        <w:t xml:space="preserve">-A INPUT -p </w:t>
+      </w:r>
+      <w:proofErr w:type="spellStart"/>
+      <w:r>
+        <w:t>tcp</w:t>
+      </w:r>
+      <w:proofErr w:type="spellEnd"/>
+      <w:r>
+        <w:t xml:space="preserve"> -m sta</w:t>
+      </w:r>
+      <w:r>
+        <w:t>te --</w:t>
+      </w:r>
+      <w:proofErr w:type="spellStart"/>
+      <w:r>
+        <w:t>state</w:t>
+      </w:r>
+      <w:proofErr w:type="spellEnd"/>
+      <w:r>
+        <w:t xml:space="preserve"> NEW -m </w:t>
+      </w:r>
+      <w:proofErr w:type="spellStart"/>
+      <w:r>
+        <w:t>tcp</w:t>
+      </w:r>
+      <w:proofErr w:type="spellEnd"/>
+      <w:r>
+        <w:t xml:space="preserve"> --</w:t>
+      </w:r>
+      <w:proofErr w:type="spellStart"/>
+      <w:r>
+        <w:t>dport</w:t>
+      </w:r>
+      <w:proofErr w:type="spellEnd"/>
+      <w:r>
+        <w:t xml:space="preserve"> 80</w:t>
       </w:r>
       <w:r>
         <w:t xml:space="preserve"> -j ACCEPT</w:t>
@@ -458,7 +676,15 @@
         <w:t>设置好</w:t>
       </w:r>
       <w:r>
-        <w:t xml:space="preserve">  退出   重启网络服务 service network restart</w:t>
+        <w:t xml:space="preserve">  退出   重</w:t>
+      </w:r>
+      <w:proofErr w:type="gramStart"/>
+      <w:r>
+        <w:t>启网络</w:t>
+      </w:r>
+      <w:proofErr w:type="gramEnd"/>
+      <w:r>
+        <w:t>服务 service network restart</w:t>
       </w:r>
     </w:p>
     <w:p/>
@@ -470,7 +696,14 @@
     <w:p>
       <w:r>
         <w:tab/>
-        <w:t>useradd 用户名</w:t>
+      </w:r>
+      <w:proofErr w:type="spellStart"/>
+      <w:r>
+        <w:t>useradd</w:t>
+      </w:r>
+      <w:proofErr w:type="spellEnd"/>
+      <w:r>
+        <w:t xml:space="preserve"> 用户名</w:t>
       </w:r>
     </w:p>
     <w:p>
@@ -482,7 +715,14 @@
     <w:p>
       <w:r>
         <w:tab/>
-        <w:t xml:space="preserve">su - 用户名 </w:t>
+      </w:r>
+      <w:proofErr w:type="spellStart"/>
+      <w:r>
+        <w:t>su</w:t>
+      </w:r>
+      <w:proofErr w:type="spellEnd"/>
+      <w:r>
+        <w:t xml:space="preserve"> - 用户名 </w:t>
       </w:r>
       <w:r>
         <w:tab/>
@@ -512,7 +752,7 @@
     </w:p>
     <w:p>
       <w:pPr>
-        <w:pStyle w:val="a5"/>
+        <w:pStyle w:val="a7"/>
         <w:numPr>
           <w:ilvl w:val="0"/>
           <w:numId w:val="5"/>
@@ -546,7 +786,7 @@
     </w:p>
     <w:p>
       <w:pPr>
-        <w:pStyle w:val="a5"/>
+        <w:pStyle w:val="a7"/>
         <w:ind w:left="420" w:firstLineChars="0" w:firstLine="0"/>
         <w:rPr>
           <w:rFonts w:ascii="Calibri" w:hAnsi="Calibri" w:cs="Calibri"/>
@@ -615,7 +855,7 @@
     </w:p>
     <w:p>
       <w:pPr>
-        <w:pStyle w:val="a5"/>
+        <w:pStyle w:val="a7"/>
         <w:ind w:left="420" w:firstLineChars="0" w:firstLine="0"/>
         <w:rPr>
           <w:rFonts w:ascii="Calibri" w:hAnsi="Calibri" w:cs="Calibri"/>
@@ -691,8 +931,16 @@
         <w:rPr>
           <w:rFonts w:ascii="Calibri" w:hAnsi="Calibri" w:cs="Calibri"/>
         </w:rPr>
-        <w:t>/homee</w:t>
-      </w:r>
+        <w:t>/</w:t>
+      </w:r>
+      <w:proofErr w:type="spellStart"/>
+      <w:r>
+        <w:rPr>
+          <w:rFonts w:ascii="Calibri" w:hAnsi="Calibri" w:cs="Calibri"/>
+        </w:rPr>
+        <w:t>homee</w:t>
+      </w:r>
+      <w:proofErr w:type="spellEnd"/>
       <w:r>
         <w:rPr>
           <w:rFonts w:ascii="Calibri" w:hAnsi="Calibri" w:cs="Calibri" w:hint="eastAsia"/>
@@ -714,22 +962,30 @@
     </w:p>
     <w:p>
       <w:pPr>
-        <w:pStyle w:val="a5"/>
+        <w:pStyle w:val="a7"/>
         <w:ind w:left="420" w:firstLineChars="0" w:firstLine="0"/>
         <w:rPr>
           <w:rFonts w:ascii="Calibri" w:hAnsi="Calibri" w:cs="Calibri"/>
         </w:rPr>
       </w:pPr>
+      <w:proofErr w:type="spellStart"/>
       <w:r>
         <w:rPr>
           <w:rFonts w:ascii="Calibri" w:hAnsi="Calibri" w:cs="Calibri"/>
         </w:rPr>
-        <w:t xml:space="preserve">scp -r </w:t>
+        <w:t>scp</w:t>
+      </w:r>
+      <w:proofErr w:type="spellEnd"/>
+      <w:r>
+        <w:rPr>
+          <w:rFonts w:ascii="Calibri" w:hAnsi="Calibri" w:cs="Calibri"/>
+        </w:rPr>
+        <w:t xml:space="preserve"> -r </w:t>
       </w:r>
       <w:hyperlink r:id="rId7" w:history="1">
         <w:r>
           <w:rPr>
-            <w:rStyle w:val="a6"/>
+            <w:rStyle w:val="a8"/>
             <w:rFonts w:ascii="Calibri" w:hAnsi="Calibri" w:cs="Calibri"/>
           </w:rPr>
           <w:t>root@192.168.243.130</w:t>
@@ -756,12 +1012,28 @@
     </w:p>
     <w:p>
       <w:r>
-        <w:t>^-^ su -  切换到root用户</w:t>
-      </w:r>
-    </w:p>
-    <w:p>
-      <w:r>
-        <w:t>^-^卸载 rpm -e --nodeps 目标文件</w:t>
+        <w:t xml:space="preserve">^-^ </w:t>
+      </w:r>
+      <w:proofErr w:type="spellStart"/>
+      <w:r>
+        <w:t>su</w:t>
+      </w:r>
+      <w:proofErr w:type="spellEnd"/>
+      <w:r>
+        <w:t xml:space="preserve"> -  切换到root用户</w:t>
+      </w:r>
+    </w:p>
+    <w:p>
+      <w:r>
+        <w:t>^-^卸载 rpm -e --</w:t>
+      </w:r>
+      <w:proofErr w:type="spellStart"/>
+      <w:r>
+        <w:t>nodeps</w:t>
+      </w:r>
+      <w:proofErr w:type="spellEnd"/>
+      <w:r>
+        <w:t xml:space="preserve"> 目标文件</w:t>
       </w:r>
     </w:p>
     <w:p/>
@@ -783,15 +1055,45 @@
     <w:p/>
     <w:p>
       <w:r>
-        <w:t>^-^ ps -ef | grep java 查看名称中包括java的进程信息</w:t>
-      </w:r>
-    </w:p>
-    <w:p>
-      <w:r>
-        <w:rPr>
-          <w:rFonts w:hint="eastAsia"/>
-        </w:rPr>
-        <w:t xml:space="preserve">最常用的方法是 ps aux | grep </w:t>
+        <w:t xml:space="preserve">^-^ </w:t>
+      </w:r>
+      <w:proofErr w:type="spellStart"/>
+      <w:r>
+        <w:t>ps</w:t>
+      </w:r>
+      <w:proofErr w:type="spellEnd"/>
+      <w:r>
+        <w:t xml:space="preserve"> -</w:t>
+      </w:r>
+      <w:proofErr w:type="spellStart"/>
+      <w:r>
+        <w:t>ef</w:t>
+      </w:r>
+      <w:proofErr w:type="spellEnd"/>
+      <w:r>
+        <w:t xml:space="preserve"> | grep java 查看名称中包括java的进程信息</w:t>
+      </w:r>
+    </w:p>
+    <w:p>
+      <w:r>
+        <w:rPr>
+          <w:rFonts w:hint="eastAsia"/>
+        </w:rPr>
+        <w:t xml:space="preserve">最常用的方法是 </w:t>
+      </w:r>
+      <w:proofErr w:type="spellStart"/>
+      <w:r>
+        <w:rPr>
+          <w:rFonts w:hint="eastAsia"/>
+        </w:rPr>
+        <w:t>ps</w:t>
+      </w:r>
+      <w:proofErr w:type="spellEnd"/>
+      <w:r>
+        <w:rPr>
+          <w:rFonts w:hint="eastAsia"/>
+        </w:rPr>
+        <w:t xml:space="preserve"> aux | grep </w:t>
       </w:r>
       <w:r>
         <w:t xml:space="preserve">xxx </w:t>
@@ -806,7 +1108,15 @@
     <w:p/>
     <w:p>
       <w:r>
-        <w:t xml:space="preserve">^-^ netstat –anp | grep 8080 </w:t>
+        <w:t>^-^ netstat –</w:t>
+      </w:r>
+      <w:proofErr w:type="spellStart"/>
+      <w:r>
+        <w:t>anp</w:t>
+      </w:r>
+      <w:proofErr w:type="spellEnd"/>
+      <w:r>
+        <w:t xml:space="preserve"> | grep 8080 </w:t>
       </w:r>
       <w:r>
         <w:rPr>
@@ -827,7 +1137,21 @@
         <w:rPr>
           <w:rFonts w:hint="eastAsia"/>
         </w:rPr>
-        <w:t>查找一文件中某字段信息</w:t>
+        <w:t>查找</w:t>
+      </w:r>
+      <w:proofErr w:type="gramStart"/>
+      <w:r>
+        <w:rPr>
+          <w:rFonts w:hint="eastAsia"/>
+        </w:rPr>
+        <w:t>一</w:t>
+      </w:r>
+      <w:proofErr w:type="gramEnd"/>
+      <w:r>
+        <w:rPr>
+          <w:rFonts w:hint="eastAsia"/>
+        </w:rPr>
+        <w:t>文件中某字段信息</w:t>
       </w:r>
       <w:r>
         <w:t xml:space="preserve">  cat 文件名 | grep 关键字</w:t>
@@ -871,7 +1195,15 @@
     <w:p/>
     <w:p>
       <w:r>
-        <w:t xml:space="preserve">^-^unzip命令解压 unzip -oq example.zip -d example </w:t>
+        <w:t>^-^unzip命令解压 unzip -</w:t>
+      </w:r>
+      <w:proofErr w:type="spellStart"/>
+      <w:r>
+        <w:t>oq</w:t>
+      </w:r>
+      <w:proofErr w:type="spellEnd"/>
+      <w:r>
+        <w:t xml:space="preserve"> example.zip -d example </w:t>
       </w:r>
     </w:p>
     <w:p>
@@ -888,7 +1220,15 @@
     <w:p/>
     <w:p>
       <w:r>
-        <w:t>^-^tar命令解压  tar -zxvf 目标压缩文件  -C 压缩目的路径</w:t>
+        <w:t>^-^tar命令解压  tar -</w:t>
+      </w:r>
+      <w:proofErr w:type="spellStart"/>
+      <w:r>
+        <w:t>zxvf</w:t>
+      </w:r>
+      <w:proofErr w:type="spellEnd"/>
+      <w:r>
+        <w:t xml:space="preserve"> 目标压缩文件  -C 压缩目的路径</w:t>
       </w:r>
     </w:p>
     <w:p>
@@ -899,13 +1239,61 @@
         <w:t>如：</w:t>
       </w:r>
       <w:r>
-        <w:t xml:space="preserve"> tar -zxvf aaa.tar.gz -C ../jdk  将当前路径下的aaa.tar.gz压缩到目录jdk中 jdk在aaa.tar.gz当前目录的上一级</w:t>
+        <w:t xml:space="preserve"> tar -</w:t>
+      </w:r>
+      <w:proofErr w:type="spellStart"/>
+      <w:r>
+        <w:t>zxvf</w:t>
+      </w:r>
+      <w:proofErr w:type="spellEnd"/>
+      <w:r>
+        <w:t xml:space="preserve"> aaa.tar.gz -C</w:t>
+      </w:r>
+      <w:proofErr w:type="gramStart"/>
+      <w:r>
+        <w:t xml:space="preserve"> ..</w:t>
+      </w:r>
+      <w:proofErr w:type="gramEnd"/>
+      <w:r>
+        <w:t>/</w:t>
+      </w:r>
+      <w:proofErr w:type="spellStart"/>
+      <w:r>
+        <w:t>jdk</w:t>
+      </w:r>
+      <w:proofErr w:type="spellEnd"/>
+      <w:r>
+        <w:t xml:space="preserve">  将当前路径下的aaa.tar.gz压缩到目录</w:t>
+      </w:r>
+      <w:proofErr w:type="spellStart"/>
+      <w:r>
+        <w:t>jdk</w:t>
+      </w:r>
+      <w:proofErr w:type="spellEnd"/>
+      <w:r>
+        <w:t xml:space="preserve">中 </w:t>
+      </w:r>
+      <w:proofErr w:type="spellStart"/>
+      <w:r>
+        <w:t>jdk</w:t>
+      </w:r>
+      <w:proofErr w:type="spellEnd"/>
+      <w:r>
+        <w:t>在aaa.tar.gz当前目录的上一级</w:t>
       </w:r>
     </w:p>
     <w:p/>
     <w:p>
       <w:r>
-        <w:t>^-^tar命令压缩Linux环境下的文件或文件名  tar -zcvf 目标路径/压缩名 目标压缩文件</w:t>
+        <w:t>^-^tar命令压缩Linux环境下的文件或文件名  tar -</w:t>
+      </w:r>
+      <w:proofErr w:type="spellStart"/>
+      <w:r>
+        <w:t>zcvf</w:t>
+      </w:r>
+      <w:proofErr w:type="spellEnd"/>
+      <w:r>
+        <w:t xml:space="preserve"> 目标路径/压缩名 目标压缩文件</w:t>
       </w:r>
     </w:p>
     <w:p>
@@ -916,31 +1304,148 @@
         <w:t>如：</w:t>
       </w:r>
       <w:r>
-        <w:t xml:space="preserve"> tar -zcvf ./tmp/aaa.tar.gz  ./aaa 在当前目录下的aaa文件夹压缩到当前tmp目录中，压缩文件名为aaa.tar.gz</w:t>
+        <w:t xml:space="preserve"> tar -</w:t>
+      </w:r>
+      <w:proofErr w:type="spellStart"/>
+      <w:r>
+        <w:t>zcvf</w:t>
+      </w:r>
+      <w:proofErr w:type="spellEnd"/>
+      <w:r>
+        <w:t xml:space="preserve"> </w:t>
+      </w:r>
+      <w:proofErr w:type="gramStart"/>
+      <w:r>
+        <w:t>./</w:t>
+      </w:r>
+      <w:proofErr w:type="spellStart"/>
+      <w:r>
+        <w:t>tmp</w:t>
+      </w:r>
+      <w:proofErr w:type="spellEnd"/>
+      <w:r>
+        <w:t>/aaa.tar.gz  .</w:t>
+      </w:r>
+      <w:proofErr w:type="gramEnd"/>
+      <w:r>
+        <w:t>/</w:t>
+      </w:r>
+      <w:proofErr w:type="spellStart"/>
+      <w:r>
+        <w:t>aaa</w:t>
+      </w:r>
+      <w:proofErr w:type="spellEnd"/>
+      <w:r>
+        <w:t xml:space="preserve"> 在当前目录下的</w:t>
+      </w:r>
+      <w:proofErr w:type="spellStart"/>
+      <w:r>
+        <w:t>aaa</w:t>
+      </w:r>
+      <w:proofErr w:type="spellEnd"/>
+      <w:r>
+        <w:t>文件夹压缩到当前</w:t>
+      </w:r>
+      <w:proofErr w:type="spellStart"/>
+      <w:r>
+        <w:t>tmp</w:t>
+      </w:r>
+      <w:proofErr w:type="spellEnd"/>
+      <w:r>
+        <w:t>目录中，压缩文件名为aaa.tar.gz</w:t>
       </w:r>
     </w:p>
     <w:p/>
     <w:p>
       <w:r>
-        <w:t>^-^mv 重命名  mv aaa.a.a  aaa 将aaa.a.a改名为aaa</w:t>
-      </w:r>
+        <w:t xml:space="preserve">^-^mv 重命名  mv </w:t>
+      </w:r>
+      <w:proofErr w:type="spellStart"/>
+      <w:r>
+        <w:t>aaa.a.a</w:t>
+      </w:r>
+      <w:proofErr w:type="spellEnd"/>
+      <w:r>
+        <w:t xml:space="preserve">  </w:t>
+      </w:r>
+      <w:proofErr w:type="spellStart"/>
+      <w:r>
+        <w:t>aaa</w:t>
+      </w:r>
+      <w:proofErr w:type="spellEnd"/>
+      <w:r>
+        <w:t xml:space="preserve"> 将</w:t>
+      </w:r>
+      <w:proofErr w:type="spellStart"/>
+      <w:r>
+        <w:t>aaa.a.a</w:t>
+      </w:r>
+      <w:proofErr w:type="spellEnd"/>
+      <w:r>
+        <w:t>改名为</w:t>
+      </w:r>
+      <w:proofErr w:type="spellStart"/>
+      <w:r>
+        <w:t>aaa</w:t>
+      </w:r>
+      <w:proofErr w:type="spellEnd"/>
     </w:p>
     <w:p/>
     <w:p>
       <w:r>
-        <w:t>^-^使用cp命令复制  如果要复制的是目录 需要在源目录前加上参数 -r 表示递归，如 cp -r aaa /urs/local/tomcat 将aaa目录复制到Tomcat目录下，如果说不是目录，省略参数-r即可</w:t>
+        <w:t xml:space="preserve">^-^使用cp命令复制  如果要复制的是目录 需要在源目录前加上参数 -r 表示递归，如 cp -r </w:t>
+      </w:r>
+      <w:proofErr w:type="spellStart"/>
+      <w:r>
+        <w:t>aaa</w:t>
+      </w:r>
+      <w:proofErr w:type="spellEnd"/>
+      <w:r>
+        <w:t xml:space="preserve"> /</w:t>
+      </w:r>
+      <w:proofErr w:type="spellStart"/>
+      <w:r>
+        <w:t>urs</w:t>
+      </w:r>
+      <w:proofErr w:type="spellEnd"/>
+      <w:r>
+        <w:t>/local/tomcat 将</w:t>
+      </w:r>
+      <w:proofErr w:type="spellStart"/>
+      <w:r>
+        <w:t>aaa</w:t>
+      </w:r>
+      <w:proofErr w:type="spellEnd"/>
+      <w:r>
+        <w:t>目录复制到Tomcat目录下，如果说不是目录，省略参数-r即可</w:t>
       </w:r>
     </w:p>
     <w:p/>
     <w:p>
       <w:r>
-        <w:t>^-^查找一文件中某字段信息  cat 文件名 | grep 关键字</w:t>
+        <w:t>^-^查找</w:t>
+      </w:r>
+      <w:proofErr w:type="gramStart"/>
+      <w:r>
+        <w:t>一</w:t>
+      </w:r>
+      <w:proofErr w:type="gramEnd"/>
+      <w:r>
+        <w:t>文件中某字段信息  cat 文件名 | grep 关键字</w:t>
       </w:r>
     </w:p>
     <w:p/>
     <w:p>
       <w:r>
-        <w:t>^-^sh startup.sh 启动Tomcat</w:t>
+        <w:t>^-^</w:t>
+      </w:r>
+      <w:proofErr w:type="spellStart"/>
+      <w:r>
+        <w:t>sh</w:t>
+      </w:r>
+      <w:proofErr w:type="spellEnd"/>
+      <w:r>
+        <w:t xml:space="preserve"> startup.sh 启动Tomcat</w:t>
       </w:r>
     </w:p>
     <w:p/>
@@ -952,13 +1457,29 @@
     <w:p/>
     <w:p>
       <w:r>
-        <w:t>^-^pwd 打印当前路径</w:t>
+        <w:t>^-^</w:t>
+      </w:r>
+      <w:proofErr w:type="spellStart"/>
+      <w:r>
+        <w:t>pwd</w:t>
+      </w:r>
+      <w:proofErr w:type="spellEnd"/>
+      <w:r>
+        <w:t xml:space="preserve"> 打印当前路径</w:t>
       </w:r>
     </w:p>
     <w:p/>
     <w:p>
       <w:r>
-        <w:t>^-^既可以使用sh startup.sh 来启动  也可以使用 ./startup.sh</w:t>
+        <w:t>^-^既可以使用</w:t>
+      </w:r>
+      <w:proofErr w:type="spellStart"/>
+      <w:r>
+        <w:t>sh</w:t>
+      </w:r>
+      <w:proofErr w:type="spellEnd"/>
+      <w:r>
+        <w:t xml:space="preserve"> startup.sh 来启动  也可以使用 ./startup.sh</w:t>
       </w:r>
     </w:p>
     <w:p/>
@@ -997,13 +1518,37 @@
     <w:p/>
     <w:p>
       <w:r>
-        <w:t>^-^chkconfig --list 查看服务状态  chkconfig iptables off关闭防火墙  开机启动后状态也是不变的， 和 service iptables start不同</w:t>
+        <w:t>^-^</w:t>
+      </w:r>
+      <w:proofErr w:type="spellStart"/>
+      <w:r>
+        <w:t>chkconfig</w:t>
+      </w:r>
+      <w:proofErr w:type="spellEnd"/>
+      <w:r>
+        <w:t xml:space="preserve"> --list 查看服务状态  </w:t>
+      </w:r>
+      <w:proofErr w:type="spellStart"/>
+      <w:r>
+        <w:t>chkconfig</w:t>
+      </w:r>
+      <w:proofErr w:type="spellEnd"/>
+      <w:r>
+        <w:t xml:space="preserve"> iptables off关闭防火墙  开机启动后状态也是不变的， 和 service iptables start不同</w:t>
       </w:r>
     </w:p>
     <w:p/>
     <w:p>
       <w:r>
-        <w:t>^-^如果在Tomcat的bin目录下   使用命令 startup.sh tail -f ../logs/catalina.out 可以以日</w:t>
+        <w:t>^-^如果在Tomcat的bin目录下   使用命令 startup.sh tail -f ../logs/</w:t>
+      </w:r>
+      <w:proofErr w:type="spellStart"/>
+      <w:r>
+        <w:t>catalina.out</w:t>
+      </w:r>
+      <w:proofErr w:type="spellEnd"/>
+      <w:r>
+        <w:t xml:space="preserve"> 可以以日</w:t>
       </w:r>
       <w:r>
         <w:lastRenderedPageBreak/>
@@ -1019,7 +1564,15 @@
     <w:p/>
     <w:p>
       <w:r>
-        <w:t>^-^ poweroff  关闭系统</w:t>
+        <w:t xml:space="preserve">^-^ </w:t>
+      </w:r>
+      <w:proofErr w:type="spellStart"/>
+      <w:r>
+        <w:t>poweroff</w:t>
+      </w:r>
+      <w:proofErr w:type="spellEnd"/>
+      <w:r>
+        <w:t xml:space="preserve">  关闭系统</w:t>
       </w:r>
     </w:p>
     <w:p>
@@ -1030,7 +1583,15 @@
     </w:p>
     <w:p>
       <w:r>
-        <w:t>^-^ 修改文件权限   chmod xxx 文件名</w:t>
+        <w:t xml:space="preserve">^-^ 修改文件权限   </w:t>
+      </w:r>
+      <w:proofErr w:type="spellStart"/>
+      <w:r>
+        <w:t>chmod</w:t>
+      </w:r>
+      <w:proofErr w:type="spellEnd"/>
+      <w:r>
+        <w:t xml:space="preserve"> xxx 文件名</w:t>
       </w:r>
     </w:p>
     <w:p>
@@ -1052,13 +1613,42 @@
         <w:t>如</w:t>
       </w:r>
       <w:r>
-        <w:t xml:space="preserve"> chmod 755 a.txt 表示对该文件，属主的权限是7，可读可写可执行，属组权限为5 具备读和执行，其他用户权限为5 具备读和执行【r-4,w-2,x-1】</w:t>
-      </w:r>
-    </w:p>
-    <w:p>
-      <w:r>
-        <w:t>[root@ybhost bin]# ./startup.sh &amp;&amp; tail -f ../logs/catalina.out</w:t>
-      </w:r>
+        <w:t xml:space="preserve"> </w:t>
+      </w:r>
+      <w:proofErr w:type="spellStart"/>
+      <w:r>
+        <w:t>chmod</w:t>
+      </w:r>
+      <w:proofErr w:type="spellEnd"/>
+      <w:r>
+        <w:t xml:space="preserve"> 755 a.txt 表示对该文件，属主的权限是7，可读可写可执行，属组权限为5 具备读和执行，其他用户权限为5 具备读和执行【r-4,w-2,x-1】</w:t>
+      </w:r>
+    </w:p>
+    <w:p>
+      <w:r>
+        <w:t>[</w:t>
+      </w:r>
+      <w:proofErr w:type="spellStart"/>
+      <w:r>
+        <w:t>root@ybhost</w:t>
+      </w:r>
+      <w:proofErr w:type="spellEnd"/>
+      <w:r>
+        <w:t xml:space="preserve"> </w:t>
+      </w:r>
+      <w:proofErr w:type="gramStart"/>
+      <w:r>
+        <w:t>bin]#</w:t>
+      </w:r>
+      <w:proofErr w:type="gramEnd"/>
+      <w:r>
+        <w:t xml:space="preserve"> ./startup.sh &amp;&amp; tail -f ../logs/</w:t>
+      </w:r>
+      <w:proofErr w:type="spellStart"/>
+      <w:r>
+        <w:t>catalina.out</w:t>
+      </w:r>
+      <w:proofErr w:type="spellEnd"/>
     </w:p>
     <w:p>
       <w:r>
@@ -1080,38 +1670,97 @@
       </w:r>
     </w:p>
     <w:p>
-      <w:r>
-        <w:t xml:space="preserve">rsync /home/work/source.txtwork@192.168.0.10:/home/work/   #把本地的source.txt文件拷贝到192.168.0.10机器上的/home/work目录下 </w:t>
-      </w:r>
-    </w:p>
-    <w:p>
-      <w:r>
-        <w:t xml:space="preserve">rsync work@192.168.0.10:/home/work/source.txt/home/work/   #把192.168.0.10机器上的source.txt文件拷贝到本地的/home/work目录下 </w:t>
-      </w:r>
-    </w:p>
-    <w:p>
-      <w:r>
-        <w:t xml:space="preserve">rsync work@192.168.0.10:/home/work/source.txtwork@192.168.0.11:/home/work/   #把192.168.0.10机器上的source.txt文件拷贝到192.168.0.11机器的/home/work目录下 </w:t>
-      </w:r>
-    </w:p>
-    <w:p>
-      <w:r>
-        <w:t xml:space="preserve">rsync -r /home/work/sourcedirwork@192.168.0.10:/home/work/   #拷贝文件夹，加-r参数 </w:t>
-      </w:r>
-    </w:p>
-    <w:p>
-      <w:r>
-        <w:t xml:space="preserve">rsync -r /home/work/sourcedirwork@www.myhost.com:/home/work/   #使用主机名 </w:t>
-      </w:r>
-    </w:p>
-    <w:p>
-      <w:r>
-        <w:t xml:space="preserve">rsync -r -v /home/work/sourcedirwork@www.myhost.com:/home/work/   #显示详情，加-v参数 </w:t>
-      </w:r>
-    </w:p>
-    <w:p>
-      <w:r>
-        <w:t>rsync -r -v --exclude sourcedir/notinclude /home/work/sourcedir work@www.myhost.com:/home/work/   #排除子目录，注意：--exclude后面的路径不能为绝对路径，必须为相对路径才可以，否则匹配不上，就不会被排除掉。</w:t>
+      <w:proofErr w:type="spellStart"/>
+      <w:r>
+        <w:t>rsync</w:t>
+      </w:r>
+      <w:proofErr w:type="spellEnd"/>
+      <w:r>
+        <w:t xml:space="preserve"> /home/work/source.txtwork@192.168.0.10:/home/work/   #把本地的source.txt文件拷贝到192.168.0.10机器上的/home/work目录下 </w:t>
+      </w:r>
+    </w:p>
+    <w:p>
+      <w:proofErr w:type="spellStart"/>
+      <w:r>
+        <w:t>rsync</w:t>
+      </w:r>
+      <w:proofErr w:type="spellEnd"/>
+      <w:r>
+        <w:t xml:space="preserve"> work@192.168.0.10:/home/work/source.txt/home/work/   #把192.168.0.10机器上的source.txt文件拷贝到本地的/home/work目录下 </w:t>
+      </w:r>
+    </w:p>
+    <w:p>
+      <w:proofErr w:type="spellStart"/>
+      <w:r>
+        <w:t>rsync</w:t>
+      </w:r>
+      <w:proofErr w:type="spellEnd"/>
+      <w:r>
+        <w:t xml:space="preserve"> work@192.168.0.10:/home/work/source.txtwork@192.168.0.11:/home/work/   #把192.168.0.10机器上的source.txt文件拷贝到192.168.0.11机器的/home/work目录下 </w:t>
+      </w:r>
+    </w:p>
+    <w:p>
+      <w:proofErr w:type="spellStart"/>
+      <w:r>
+        <w:t>rsync</w:t>
+      </w:r>
+      <w:proofErr w:type="spellEnd"/>
+      <w:r>
+        <w:t xml:space="preserve"> -r /home/work/sourcedirwork@192.168.0.10:/home/work/   #拷贝文件夹，加-r参数 </w:t>
+      </w:r>
+    </w:p>
+    <w:p>
+      <w:proofErr w:type="spellStart"/>
+      <w:r>
+        <w:t>rsync</w:t>
+      </w:r>
+      <w:proofErr w:type="spellEnd"/>
+      <w:r>
+        <w:t xml:space="preserve"> -r /home/work/sourcedirwork@www.myhost.com:/home/work/   #使用主机名 </w:t>
+      </w:r>
+    </w:p>
+    <w:p>
+      <w:proofErr w:type="spellStart"/>
+      <w:r>
+        <w:t>rsync</w:t>
+      </w:r>
+      <w:proofErr w:type="spellEnd"/>
+      <w:r>
+        <w:t xml:space="preserve"> -r -v /home/work/sourcedirwork@www.myhost.com:/home/work/   #显示详情，加-v参数 </w:t>
+      </w:r>
+    </w:p>
+    <w:p>
+      <w:proofErr w:type="spellStart"/>
+      <w:r>
+        <w:t>rsync</w:t>
+      </w:r>
+      <w:proofErr w:type="spellEnd"/>
+      <w:r>
+        <w:t xml:space="preserve"> -r -v --exclude </w:t>
+      </w:r>
+      <w:proofErr w:type="spellStart"/>
+      <w:r>
+        <w:t>sourcedir</w:t>
+      </w:r>
+      <w:proofErr w:type="spellEnd"/>
+      <w:r>
+        <w:t>/</w:t>
+      </w:r>
+      <w:proofErr w:type="spellStart"/>
+      <w:r>
+        <w:t>notinclude</w:t>
+      </w:r>
+      <w:proofErr w:type="spellEnd"/>
+      <w:r>
+        <w:t xml:space="preserve"> /home/work/</w:t>
+      </w:r>
+      <w:proofErr w:type="spellStart"/>
+      <w:r>
+        <w:t>sourcedir</w:t>
+      </w:r>
+      <w:proofErr w:type="spellEnd"/>
+      <w:r>
+        <w:t xml:space="preserve"> work@www.myhost.com:/home/work/   #排除子目录，注意：--exclude后面的路径不能为绝对路径，必须为相对路径才可以，否则匹配不上，就不会被排除掉。</w:t>
       </w:r>
     </w:p>
     <w:p/>
@@ -1277,7 +1926,23 @@
         <w:t>配置docker国内镜像地址 使用命令：v</w:t>
       </w:r>
       <w:r>
-        <w:t xml:space="preserve">i /etc/docker/daemon.json </w:t>
+        <w:t>i /</w:t>
+      </w:r>
+      <w:proofErr w:type="spellStart"/>
+      <w:r>
+        <w:t>etc</w:t>
+      </w:r>
+      <w:proofErr w:type="spellEnd"/>
+      <w:r>
+        <w:t>/docker/</w:t>
+      </w:r>
+      <w:proofErr w:type="spellStart"/>
+      <w:r>
+        <w:t>daemon.json</w:t>
+      </w:r>
+      <w:proofErr w:type="spellEnd"/>
+      <w:r>
+        <w:t xml:space="preserve"> </w:t>
       </w:r>
     </w:p>
     <w:p>
@@ -1313,7 +1978,7 @@
       <w:hyperlink r:id="rId8" w:history="1">
         <w:r>
           <w:rPr>
-            <w:rStyle w:val="a6"/>
+            <w:rStyle w:val="a8"/>
           </w:rPr>
           <w:t>https://docker.mirrors.ustc.edu.cn</w:t>
         </w:r>
@@ -1358,7 +2023,7 @@
     </w:p>
     <w:p>
       <w:pPr>
-        <w:pStyle w:val="a5"/>
+        <w:pStyle w:val="a7"/>
         <w:numPr>
           <w:ilvl w:val="0"/>
           <w:numId w:val="1"/>
@@ -1374,19 +2039,33 @@
     </w:p>
     <w:p>
       <w:pPr>
-        <w:pStyle w:val="a5"/>
+        <w:pStyle w:val="a7"/>
         <w:ind w:left="420" w:firstLineChars="0" w:firstLine="0"/>
       </w:pPr>
       <w:r>
         <w:rPr>
           <w:rFonts w:hint="eastAsia"/>
         </w:rPr>
-        <w:t>在centos中，使用命令  yum -y install docker-ce  或  yum -y install docker-ce.x86_64</w:t>
-      </w:r>
-    </w:p>
-    <w:p>
-      <w:pPr>
-        <w:pStyle w:val="a5"/>
+        <w:t>在centos中，使用命令  yum -y install docker-</w:t>
+      </w:r>
+      <w:proofErr w:type="spellStart"/>
+      <w:r>
+        <w:rPr>
+          <w:rFonts w:hint="eastAsia"/>
+        </w:rPr>
+        <w:t>ce</w:t>
+      </w:r>
+      <w:proofErr w:type="spellEnd"/>
+      <w:r>
+        <w:rPr>
+          <w:rFonts w:hint="eastAsia"/>
+        </w:rPr>
+        <w:t xml:space="preserve">  或  yum -y install docker-ce.x86_64</w:t>
+      </w:r>
+    </w:p>
+    <w:p>
+      <w:pPr>
+        <w:pStyle w:val="a7"/>
         <w:ind w:left="420" w:firstLineChars="0" w:firstLine="0"/>
       </w:pPr>
       <w:r>
@@ -1402,26 +2081,56 @@
         <w:rPr>
           <w:rFonts w:hint="eastAsia"/>
         </w:rPr>
-        <w:t>中，使用命令  wget -q</w:t>
-      </w:r>
-      <w:r>
-        <w:t xml:space="preserve">O- </w:t>
+        <w:t xml:space="preserve">中，使用命令  </w:t>
+      </w:r>
+      <w:proofErr w:type="spellStart"/>
+      <w:r>
+        <w:rPr>
+          <w:rFonts w:hint="eastAsia"/>
+        </w:rPr>
+        <w:t>wget</w:t>
+      </w:r>
+      <w:proofErr w:type="spellEnd"/>
+      <w:r>
+        <w:rPr>
+          <w:rFonts w:hint="eastAsia"/>
+        </w:rPr>
+        <w:t xml:space="preserve"> -</w:t>
+      </w:r>
+      <w:proofErr w:type="spellStart"/>
+      <w:r>
+        <w:rPr>
+          <w:rFonts w:hint="eastAsia"/>
+        </w:rPr>
+        <w:t>q</w:t>
+      </w:r>
+      <w:r>
+        <w:t>O</w:t>
+      </w:r>
+      <w:proofErr w:type="spellEnd"/>
+      <w:r>
+        <w:t xml:space="preserve">- </w:t>
       </w:r>
       <w:hyperlink r:id="rId9" w:history="1">
         <w:r>
           <w:rPr>
-            <w:rStyle w:val="a6"/>
+            <w:rStyle w:val="a8"/>
           </w:rPr>
           <w:t>https://get.docker.com/</w:t>
         </w:r>
       </w:hyperlink>
       <w:r>
-        <w:t xml:space="preserve"> | sh</w:t>
-      </w:r>
-    </w:p>
-    <w:p>
-      <w:pPr>
-        <w:pStyle w:val="a5"/>
+        <w:t xml:space="preserve"> | </w:t>
+      </w:r>
+      <w:proofErr w:type="spellStart"/>
+      <w:r>
+        <w:t>sh</w:t>
+      </w:r>
+      <w:proofErr w:type="spellEnd"/>
+    </w:p>
+    <w:p>
+      <w:pPr>
+        <w:pStyle w:val="a7"/>
         <w:ind w:left="420" w:firstLineChars="0" w:firstLine="0"/>
       </w:pPr>
       <w:r>
@@ -1442,7 +2151,7 @@
     </w:p>
     <w:p>
       <w:pPr>
-        <w:pStyle w:val="a5"/>
+        <w:pStyle w:val="a7"/>
         <w:ind w:left="420" w:firstLineChars="0" w:firstLine="0"/>
       </w:pPr>
       <w:r>
@@ -1457,7 +2166,7 @@
     </w:p>
     <w:p>
       <w:pPr>
-        <w:pStyle w:val="a5"/>
+        <w:pStyle w:val="a7"/>
         <w:ind w:left="420" w:firstLineChars="0" w:firstLine="0"/>
       </w:pPr>
       <w:r>
@@ -1497,7 +2206,7 @@
         </w:numPr>
         <w:spacing w:before="0" w:beforeAutospacing="0"/>
         <w:rPr>
-          <w:rStyle w:val="a7"/>
+          <w:rStyle w:val="a9"/>
           <w:rFonts w:asciiTheme="minorEastAsia" w:eastAsiaTheme="minorEastAsia" w:hAnsiTheme="minorEastAsia"/>
           <w:b w:val="0"/>
           <w:sz w:val="21"/>
@@ -1506,7 +2215,7 @@
       </w:pPr>
       <w:r>
         <w:rPr>
-          <w:rStyle w:val="a7"/>
+          <w:rStyle w:val="a9"/>
           <w:rFonts w:asciiTheme="minorEastAsia" w:eastAsiaTheme="minorEastAsia" w:hAnsiTheme="minorEastAsia" w:hint="eastAsia"/>
           <w:b w:val="0"/>
           <w:sz w:val="21"/>
@@ -1516,7 +2225,7 @@
       </w:r>
       <w:r>
         <w:rPr>
-          <w:rStyle w:val="a7"/>
+          <w:rStyle w:val="a9"/>
           <w:rFonts w:asciiTheme="minorEastAsia" w:eastAsiaTheme="minorEastAsia" w:hAnsiTheme="minorEastAsia"/>
           <w:b w:val="0"/>
           <w:sz w:val="21"/>
@@ -1526,7 +2235,7 @@
       </w:r>
       <w:r>
         <w:rPr>
-          <w:rStyle w:val="a7"/>
+          <w:rStyle w:val="a9"/>
           <w:rFonts w:asciiTheme="minorEastAsia" w:eastAsiaTheme="minorEastAsia" w:hAnsiTheme="minorEastAsia" w:hint="eastAsia"/>
           <w:b w:val="0"/>
           <w:sz w:val="21"/>
@@ -1536,7 +2245,7 @@
       </w:r>
       <w:r>
         <w:rPr>
-          <w:rStyle w:val="a7"/>
+          <w:rStyle w:val="a9"/>
           <w:rFonts w:asciiTheme="minorEastAsia" w:eastAsiaTheme="minorEastAsia" w:hAnsiTheme="minorEastAsia"/>
           <w:b w:val="0"/>
           <w:sz w:val="21"/>
@@ -1546,7 +2255,7 @@
       </w:r>
       <w:r>
         <w:rPr>
-          <w:rStyle w:val="a7"/>
+          <w:rStyle w:val="a9"/>
           <w:rFonts w:asciiTheme="minorEastAsia" w:eastAsiaTheme="minorEastAsia" w:hAnsiTheme="minorEastAsia" w:hint="eastAsia"/>
           <w:b w:val="0"/>
           <w:sz w:val="21"/>
@@ -1565,9 +2274,10 @@
           <w:szCs w:val="21"/>
         </w:rPr>
       </w:pPr>
-      <w:r>
-        <w:rPr>
-          <w:rStyle w:val="a7"/>
+      <w:proofErr w:type="spellStart"/>
+      <w:r>
+        <w:rPr>
+          <w:rStyle w:val="a9"/>
           <w:rFonts w:asciiTheme="minorEastAsia" w:eastAsiaTheme="minorEastAsia" w:hAnsiTheme="minorEastAsia"/>
           <w:b w:val="0"/>
           <w:sz w:val="21"/>
@@ -1575,13 +2285,32 @@
         </w:rPr>
         <w:t>systemctl</w:t>
       </w:r>
-      <w:r>
-        <w:rPr>
-          <w:rFonts w:asciiTheme="minorEastAsia" w:eastAsiaTheme="minorEastAsia" w:hAnsiTheme="minorEastAsia"/>
-          <w:sz w:val="21"/>
-          <w:szCs w:val="21"/>
-        </w:rPr>
-        <w:t>命令是系统服务管理器指令，它是 service 和 chkconfig 两个命令组合。</w:t>
+      <w:proofErr w:type="spellEnd"/>
+      <w:r>
+        <w:rPr>
+          <w:rFonts w:asciiTheme="minorEastAsia" w:eastAsiaTheme="minorEastAsia" w:hAnsiTheme="minorEastAsia"/>
+          <w:sz w:val="21"/>
+          <w:szCs w:val="21"/>
+        </w:rPr>
+        <w:t xml:space="preserve">命令是系统服务管理器指令，它是 service 和 </w:t>
+      </w:r>
+      <w:proofErr w:type="spellStart"/>
+      <w:r>
+        <w:rPr>
+          <w:rFonts w:asciiTheme="minorEastAsia" w:eastAsiaTheme="minorEastAsia" w:hAnsiTheme="minorEastAsia"/>
+          <w:sz w:val="21"/>
+          <w:szCs w:val="21"/>
+        </w:rPr>
+        <w:t>chkconfig</w:t>
+      </w:r>
+      <w:proofErr w:type="spellEnd"/>
+      <w:r>
+        <w:rPr>
+          <w:rFonts w:asciiTheme="minorEastAsia" w:eastAsiaTheme="minorEastAsia" w:hAnsiTheme="minorEastAsia"/>
+          <w:sz w:val="21"/>
+          <w:szCs w:val="21"/>
+        </w:rPr>
+        <w:t xml:space="preserve"> 两个命令组合。</w:t>
       </w:r>
     </w:p>
     <w:p>
@@ -1600,7 +2329,25 @@
           <w:sz w:val="21"/>
           <w:szCs w:val="21"/>
         </w:rPr>
-        <w:t>l 启动docker：systemctl start docker</w:t>
+        <w:t>l 启动docker：</w:t>
+      </w:r>
+      <w:proofErr w:type="spellStart"/>
+      <w:r>
+        <w:rPr>
+          <w:rFonts w:asciiTheme="minorEastAsia" w:eastAsiaTheme="minorEastAsia" w:hAnsiTheme="minorEastAsia"/>
+          <w:sz w:val="21"/>
+          <w:szCs w:val="21"/>
+        </w:rPr>
+        <w:t>systemctl</w:t>
+      </w:r>
+      <w:proofErr w:type="spellEnd"/>
+      <w:r>
+        <w:rPr>
+          <w:rFonts w:asciiTheme="minorEastAsia" w:eastAsiaTheme="minorEastAsia" w:hAnsiTheme="minorEastAsia"/>
+          <w:sz w:val="21"/>
+          <w:szCs w:val="21"/>
+        </w:rPr>
+        <w:t xml:space="preserve"> start docker</w:t>
       </w:r>
     </w:p>
     <w:p>
@@ -1619,7 +2366,25 @@
           <w:sz w:val="21"/>
           <w:szCs w:val="21"/>
         </w:rPr>
-        <w:t>l 停止docker：systemctl stop docker</w:t>
+        <w:t>l 停止docker：</w:t>
+      </w:r>
+      <w:proofErr w:type="spellStart"/>
+      <w:r>
+        <w:rPr>
+          <w:rFonts w:asciiTheme="minorEastAsia" w:eastAsiaTheme="minorEastAsia" w:hAnsiTheme="minorEastAsia"/>
+          <w:sz w:val="21"/>
+          <w:szCs w:val="21"/>
+        </w:rPr>
+        <w:t>systemctl</w:t>
+      </w:r>
+      <w:proofErr w:type="spellEnd"/>
+      <w:r>
+        <w:rPr>
+          <w:rFonts w:asciiTheme="minorEastAsia" w:eastAsiaTheme="minorEastAsia" w:hAnsiTheme="minorEastAsia"/>
+          <w:sz w:val="21"/>
+          <w:szCs w:val="21"/>
+        </w:rPr>
+        <w:t xml:space="preserve"> stop docker</w:t>
       </w:r>
     </w:p>
     <w:p>
@@ -1638,7 +2403,25 @@
           <w:sz w:val="21"/>
           <w:szCs w:val="21"/>
         </w:rPr>
-        <w:t>l 重启docker：systemctl restart docker</w:t>
+        <w:t>l 重启docker：</w:t>
+      </w:r>
+      <w:proofErr w:type="spellStart"/>
+      <w:r>
+        <w:rPr>
+          <w:rFonts w:asciiTheme="minorEastAsia" w:eastAsiaTheme="minorEastAsia" w:hAnsiTheme="minorEastAsia"/>
+          <w:sz w:val="21"/>
+          <w:szCs w:val="21"/>
+        </w:rPr>
+        <w:t>systemctl</w:t>
+      </w:r>
+      <w:proofErr w:type="spellEnd"/>
+      <w:r>
+        <w:rPr>
+          <w:rFonts w:asciiTheme="minorEastAsia" w:eastAsiaTheme="minorEastAsia" w:hAnsiTheme="minorEastAsia"/>
+          <w:sz w:val="21"/>
+          <w:szCs w:val="21"/>
+        </w:rPr>
+        <w:t xml:space="preserve"> restart docker</w:t>
       </w:r>
     </w:p>
     <w:p>
@@ -1657,7 +2440,25 @@
           <w:sz w:val="21"/>
           <w:szCs w:val="21"/>
         </w:rPr>
-        <w:t>l 查看docker状态：systemctl status docker</w:t>
+        <w:t>l 查看docker状态：</w:t>
+      </w:r>
+      <w:proofErr w:type="spellStart"/>
+      <w:r>
+        <w:rPr>
+          <w:rFonts w:asciiTheme="minorEastAsia" w:eastAsiaTheme="minorEastAsia" w:hAnsiTheme="minorEastAsia"/>
+          <w:sz w:val="21"/>
+          <w:szCs w:val="21"/>
+        </w:rPr>
+        <w:t>systemctl</w:t>
+      </w:r>
+      <w:proofErr w:type="spellEnd"/>
+      <w:r>
+        <w:rPr>
+          <w:rFonts w:asciiTheme="minorEastAsia" w:eastAsiaTheme="minorEastAsia" w:hAnsiTheme="minorEastAsia"/>
+          <w:sz w:val="21"/>
+          <w:szCs w:val="21"/>
+        </w:rPr>
+        <w:t xml:space="preserve"> status docker</w:t>
       </w:r>
     </w:p>
     <w:p>
@@ -1676,7 +2477,25 @@
           <w:sz w:val="21"/>
           <w:szCs w:val="21"/>
         </w:rPr>
-        <w:t>l 开机启动：systemctl enable docker</w:t>
+        <w:t>l 开机启动：</w:t>
+      </w:r>
+      <w:proofErr w:type="spellStart"/>
+      <w:r>
+        <w:rPr>
+          <w:rFonts w:asciiTheme="minorEastAsia" w:eastAsiaTheme="minorEastAsia" w:hAnsiTheme="minorEastAsia"/>
+          <w:sz w:val="21"/>
+          <w:szCs w:val="21"/>
+        </w:rPr>
+        <w:t>systemctl</w:t>
+      </w:r>
+      <w:proofErr w:type="spellEnd"/>
+      <w:r>
+        <w:rPr>
+          <w:rFonts w:asciiTheme="minorEastAsia" w:eastAsiaTheme="minorEastAsia" w:hAnsiTheme="minorEastAsia"/>
+          <w:sz w:val="21"/>
+          <w:szCs w:val="21"/>
+        </w:rPr>
+        <w:t xml:space="preserve"> enable docker</w:t>
       </w:r>
     </w:p>
     <w:p>
@@ -1761,6 +2580,7 @@
         </w:rPr>
         <w:t xml:space="preserve"> pull </w:t>
       </w:r>
+      <w:proofErr w:type="spellStart"/>
       <w:r>
         <w:rPr>
           <w:rFonts w:asciiTheme="minorEastAsia" w:eastAsiaTheme="minorEastAsia" w:hAnsiTheme="minorEastAsia" w:hint="eastAsia"/>
@@ -1775,7 +2595,16 @@
           <w:sz w:val="21"/>
           <w:szCs w:val="21"/>
         </w:rPr>
-        <w:t xml:space="preserve">icsearch </w:t>
+        <w:t>icsearch</w:t>
+      </w:r>
+      <w:proofErr w:type="spellEnd"/>
+      <w:r>
+        <w:rPr>
+          <w:rFonts w:asciiTheme="minorEastAsia" w:eastAsiaTheme="minorEastAsia" w:hAnsiTheme="minorEastAsia"/>
+          <w:sz w:val="21"/>
+          <w:szCs w:val="21"/>
+        </w:rPr>
+        <w:t xml:space="preserve"> </w:t>
       </w:r>
       <w:r>
         <w:rPr>
@@ -1913,7 +2742,25 @@
           <w:sz w:val="21"/>
           <w:szCs w:val="21"/>
         </w:rPr>
-        <w:t xml:space="preserve"> ps -a </w:t>
+        <w:t xml:space="preserve"> </w:t>
+      </w:r>
+      <w:proofErr w:type="spellStart"/>
+      <w:r>
+        <w:rPr>
+          <w:rFonts w:asciiTheme="minorEastAsia" w:eastAsiaTheme="minorEastAsia" w:hAnsiTheme="minorEastAsia"/>
+          <w:sz w:val="21"/>
+          <w:szCs w:val="21"/>
+        </w:rPr>
+        <w:t>ps</w:t>
+      </w:r>
+      <w:proofErr w:type="spellEnd"/>
+      <w:r>
+        <w:rPr>
+          <w:rFonts w:asciiTheme="minorEastAsia" w:eastAsiaTheme="minorEastAsia" w:hAnsiTheme="minorEastAsia"/>
+          <w:sz w:val="21"/>
+          <w:szCs w:val="21"/>
+        </w:rPr>
+        <w:t xml:space="preserve"> -a </w:t>
       </w:r>
       <w:r>
         <w:rPr>
@@ -2074,7 +2921,25 @@
           <w:sz w:val="21"/>
           <w:szCs w:val="21"/>
         </w:rPr>
-        <w:t>命令：docker rmi 镜像ID【可简写】</w:t>
+        <w:t xml:space="preserve">命令：docker </w:t>
+      </w:r>
+      <w:proofErr w:type="spellStart"/>
+      <w:r>
+        <w:rPr>
+          <w:rFonts w:asciiTheme="minorEastAsia" w:eastAsiaTheme="minorEastAsia" w:hAnsiTheme="minorEastAsia" w:hint="eastAsia"/>
+          <w:sz w:val="21"/>
+          <w:szCs w:val="21"/>
+        </w:rPr>
+        <w:t>rmi</w:t>
+      </w:r>
+      <w:proofErr w:type="spellEnd"/>
+      <w:r>
+        <w:rPr>
+          <w:rFonts w:asciiTheme="minorEastAsia" w:eastAsiaTheme="minorEastAsia" w:hAnsiTheme="minorEastAsia" w:hint="eastAsia"/>
+          <w:sz w:val="21"/>
+          <w:szCs w:val="21"/>
+        </w:rPr>
+        <w:t xml:space="preserve"> 镜像ID【可简写】</w:t>
       </w:r>
     </w:p>
     <w:p>
@@ -2150,15 +3015,43 @@
           <w:sz w:val="21"/>
           <w:szCs w:val="21"/>
         </w:rPr>
-        <w:t>name=my_elk -p 9200:9200 -p 9300:9300 elasticsearch:5.6.11</w:t>
-      </w:r>
-      <w:r>
-        <w:rPr>
-          <w:rFonts w:asciiTheme="minorEastAsia" w:eastAsiaTheme="minorEastAsia" w:hAnsiTheme="minorEastAsia" w:hint="eastAsia"/>
-          <w:sz w:val="21"/>
-          <w:szCs w:val="21"/>
-        </w:rPr>
-        <w:t>【通常</w:t>
+        <w:t>name=</w:t>
+      </w:r>
+      <w:proofErr w:type="spellStart"/>
+      <w:r>
+        <w:rPr>
+          <w:rFonts w:asciiTheme="minorEastAsia" w:eastAsiaTheme="minorEastAsia" w:hAnsiTheme="minorEastAsia"/>
+          <w:sz w:val="21"/>
+          <w:szCs w:val="21"/>
+        </w:rPr>
+        <w:t>my_elk</w:t>
+      </w:r>
+      <w:proofErr w:type="spellEnd"/>
+      <w:r>
+        <w:rPr>
+          <w:rFonts w:asciiTheme="minorEastAsia" w:eastAsiaTheme="minorEastAsia" w:hAnsiTheme="minorEastAsia"/>
+          <w:sz w:val="21"/>
+          <w:szCs w:val="21"/>
+        </w:rPr>
+        <w:t xml:space="preserve"> -p 9200:9200 -p 9300:9300 elasticsearch:5.6.11</w:t>
+      </w:r>
+      <w:proofErr w:type="gramStart"/>
+      <w:r>
+        <w:rPr>
+          <w:rFonts w:asciiTheme="minorEastAsia" w:eastAsiaTheme="minorEastAsia" w:hAnsiTheme="minorEastAsia" w:hint="eastAsia"/>
+          <w:sz w:val="21"/>
+          <w:szCs w:val="21"/>
+        </w:rPr>
+        <w:t>【</w:t>
+      </w:r>
+      <w:proofErr w:type="gramEnd"/>
+      <w:r>
+        <w:rPr>
+          <w:rFonts w:asciiTheme="minorEastAsia" w:eastAsiaTheme="minorEastAsia" w:hAnsiTheme="minorEastAsia" w:hint="eastAsia"/>
+          <w:sz w:val="21"/>
+          <w:szCs w:val="21"/>
+        </w:rPr>
+        <w:t>通常</w:t>
       </w:r>
     </w:p>
     <w:p>
@@ -2202,7 +3095,43 @@
           <w:sz w:val="21"/>
           <w:szCs w:val="21"/>
         </w:rPr>
-        <w:t xml:space="preserve"> elasticsearch kibana </w:t>
+        <w:t xml:space="preserve"> </w:t>
+      </w:r>
+      <w:proofErr w:type="spellStart"/>
+      <w:r>
+        <w:rPr>
+          <w:rFonts w:asciiTheme="minorEastAsia" w:eastAsiaTheme="minorEastAsia" w:hAnsiTheme="minorEastAsia"/>
+          <w:sz w:val="21"/>
+          <w:szCs w:val="21"/>
+        </w:rPr>
+        <w:t>elasticsearch</w:t>
+      </w:r>
+      <w:proofErr w:type="spellEnd"/>
+      <w:r>
+        <w:rPr>
+          <w:rFonts w:asciiTheme="minorEastAsia" w:eastAsiaTheme="minorEastAsia" w:hAnsiTheme="minorEastAsia"/>
+          <w:sz w:val="21"/>
+          <w:szCs w:val="21"/>
+        </w:rPr>
+        <w:t xml:space="preserve"> </w:t>
+      </w:r>
+      <w:proofErr w:type="spellStart"/>
+      <w:r>
+        <w:rPr>
+          <w:rFonts w:asciiTheme="minorEastAsia" w:eastAsiaTheme="minorEastAsia" w:hAnsiTheme="minorEastAsia"/>
+          <w:sz w:val="21"/>
+          <w:szCs w:val="21"/>
+        </w:rPr>
+        <w:t>kibana</w:t>
+      </w:r>
+      <w:proofErr w:type="spellEnd"/>
+      <w:r>
+        <w:rPr>
+          <w:rFonts w:asciiTheme="minorEastAsia" w:eastAsiaTheme="minorEastAsia" w:hAnsiTheme="minorEastAsia"/>
+          <w:sz w:val="21"/>
+          <w:szCs w:val="21"/>
+        </w:rPr>
+        <w:t xml:space="preserve"> </w:t>
       </w:r>
       <w:r>
         <w:rPr>
@@ -2323,6 +3252,7 @@
         </w:rPr>
         <w:t xml:space="preserve"> </w:t>
       </w:r>
+      <w:proofErr w:type="spellStart"/>
       <w:r>
         <w:rPr>
           <w:rFonts w:asciiTheme="minorEastAsia" w:eastAsiaTheme="minorEastAsia" w:hAnsiTheme="minorEastAsia" w:hint="eastAsia"/>
@@ -2331,6 +3261,7 @@
         </w:rPr>
         <w:t>ps</w:t>
       </w:r>
+      <w:proofErr w:type="spellEnd"/>
       <w:r>
         <w:rPr>
           <w:rFonts w:asciiTheme="minorEastAsia" w:eastAsiaTheme="minorEastAsia" w:hAnsiTheme="minorEastAsia"/>
@@ -2370,6 +3301,7 @@
         </w:rPr>
         <w:t xml:space="preserve">docker </w:t>
       </w:r>
+      <w:proofErr w:type="spellStart"/>
       <w:r>
         <w:rPr>
           <w:rFonts w:asciiTheme="minorEastAsia" w:eastAsiaTheme="minorEastAsia" w:hAnsiTheme="minorEastAsia" w:hint="eastAsia"/>
@@ -2378,6 +3310,7 @@
         </w:rPr>
         <w:t>ps</w:t>
       </w:r>
+      <w:proofErr w:type="spellEnd"/>
       <w:r>
         <w:rPr>
           <w:rFonts w:asciiTheme="minorEastAsia" w:eastAsiaTheme="minorEastAsia" w:hAnsiTheme="minorEastAsia"/>
@@ -2832,8 +3765,18 @@
           <w:sz w:val="21"/>
           <w:szCs w:val="21"/>
         </w:rPr>
-        <w:t>docker安装nginx</w:t>
-      </w:r>
+        <w:t>docker安装</w:t>
+      </w:r>
+      <w:proofErr w:type="spellStart"/>
+      <w:r>
+        <w:rPr>
+          <w:rFonts w:asciiTheme="minorEastAsia" w:eastAsiaTheme="minorEastAsia" w:hAnsiTheme="minorEastAsia" w:hint="eastAsia"/>
+          <w:sz w:val="21"/>
+          <w:szCs w:val="21"/>
+        </w:rPr>
+        <w:t>nginx</w:t>
+      </w:r>
+      <w:proofErr w:type="spellEnd"/>
     </w:p>
     <w:p>
       <w:pPr>
@@ -2852,7 +3795,25 @@
           <w:sz w:val="21"/>
           <w:szCs w:val="21"/>
         </w:rPr>
-        <w:t>docker run –id –name=my_nginx –p 80:80 –v /</w:t>
+        <w:t>docker run –id –name=</w:t>
+      </w:r>
+      <w:proofErr w:type="spellStart"/>
+      <w:r>
+        <w:rPr>
+          <w:rFonts w:asciiTheme="minorEastAsia" w:eastAsiaTheme="minorEastAsia" w:hAnsiTheme="minorEastAsia"/>
+          <w:sz w:val="21"/>
+          <w:szCs w:val="21"/>
+        </w:rPr>
+        <w:t>my_nginx</w:t>
+      </w:r>
+      <w:proofErr w:type="spellEnd"/>
+      <w:r>
+        <w:rPr>
+          <w:rFonts w:asciiTheme="minorEastAsia" w:eastAsiaTheme="minorEastAsia" w:hAnsiTheme="minorEastAsia"/>
+          <w:sz w:val="21"/>
+          <w:szCs w:val="21"/>
+        </w:rPr>
+        <w:t xml:space="preserve"> –p 80:80 –v /</w:t>
       </w:r>
       <w:r>
         <w:rPr>
@@ -2868,7 +3829,61 @@
           <w:sz w:val="21"/>
           <w:szCs w:val="21"/>
         </w:rPr>
-        <w:t xml:space="preserve"> : /usr/share/nginx/html nginx:</w:t>
+        <w:t xml:space="preserve"> : /</w:t>
+      </w:r>
+      <w:proofErr w:type="spellStart"/>
+      <w:r>
+        <w:rPr>
+          <w:rFonts w:asciiTheme="minorEastAsia" w:eastAsiaTheme="minorEastAsia" w:hAnsiTheme="minorEastAsia"/>
+          <w:sz w:val="21"/>
+          <w:szCs w:val="21"/>
+        </w:rPr>
+        <w:t>usr</w:t>
+      </w:r>
+      <w:proofErr w:type="spellEnd"/>
+      <w:r>
+        <w:rPr>
+          <w:rFonts w:asciiTheme="minorEastAsia" w:eastAsiaTheme="minorEastAsia" w:hAnsiTheme="minorEastAsia"/>
+          <w:sz w:val="21"/>
+          <w:szCs w:val="21"/>
+        </w:rPr>
+        <w:t>/share/</w:t>
+      </w:r>
+      <w:proofErr w:type="spellStart"/>
+      <w:r>
+        <w:rPr>
+          <w:rFonts w:asciiTheme="minorEastAsia" w:eastAsiaTheme="minorEastAsia" w:hAnsiTheme="minorEastAsia"/>
+          <w:sz w:val="21"/>
+          <w:szCs w:val="21"/>
+        </w:rPr>
+        <w:t>nginx</w:t>
+      </w:r>
+      <w:proofErr w:type="spellEnd"/>
+      <w:r>
+        <w:rPr>
+          <w:rFonts w:asciiTheme="minorEastAsia" w:eastAsiaTheme="minorEastAsia" w:hAnsiTheme="minorEastAsia"/>
+          <w:sz w:val="21"/>
+          <w:szCs w:val="21"/>
+        </w:rPr>
+        <w:t xml:space="preserve">/html </w:t>
+      </w:r>
+      <w:proofErr w:type="spellStart"/>
+      <w:r>
+        <w:rPr>
+          <w:rFonts w:asciiTheme="minorEastAsia" w:eastAsiaTheme="minorEastAsia" w:hAnsiTheme="minorEastAsia"/>
+          <w:sz w:val="21"/>
+          <w:szCs w:val="21"/>
+        </w:rPr>
+        <w:t>nginx</w:t>
+      </w:r>
+      <w:proofErr w:type="spellEnd"/>
+      <w:r>
+        <w:rPr>
+          <w:rFonts w:asciiTheme="minorEastAsia" w:eastAsiaTheme="minorEastAsia" w:hAnsiTheme="minorEastAsia"/>
+          <w:sz w:val="21"/>
+          <w:szCs w:val="21"/>
+        </w:rPr>
+        <w:t>:</w:t>
       </w:r>
       <w:r>
         <w:rPr>
@@ -2899,7 +3914,25 @@
           <w:sz w:val="21"/>
           <w:szCs w:val="21"/>
         </w:rPr>
-        <w:t>docker部署mysql数据库</w:t>
+        <w:t>docker部署</w:t>
+      </w:r>
+      <w:proofErr w:type="spellStart"/>
+      <w:r>
+        <w:rPr>
+          <w:rFonts w:asciiTheme="minorEastAsia" w:eastAsiaTheme="minorEastAsia" w:hAnsiTheme="minorEastAsia" w:hint="eastAsia"/>
+          <w:sz w:val="21"/>
+          <w:szCs w:val="21"/>
+        </w:rPr>
+        <w:t>mysql</w:t>
+      </w:r>
+      <w:proofErr w:type="spellEnd"/>
+      <w:r>
+        <w:rPr>
+          <w:rFonts w:asciiTheme="minorEastAsia" w:eastAsiaTheme="minorEastAsia" w:hAnsiTheme="minorEastAsia" w:hint="eastAsia"/>
+          <w:sz w:val="21"/>
+          <w:szCs w:val="21"/>
+        </w:rPr>
+        <w:t>数据库</w:t>
       </w:r>
     </w:p>
     <w:p>
@@ -2922,7 +3955,25 @@
           <w:sz w:val="21"/>
           <w:szCs w:val="21"/>
         </w:rPr>
-        <w:t>首先需要有mysql相应的镜像</w:t>
+        <w:t>首先需要有</w:t>
+      </w:r>
+      <w:proofErr w:type="spellStart"/>
+      <w:r>
+        <w:rPr>
+          <w:rFonts w:asciiTheme="minorEastAsia" w:eastAsiaTheme="minorEastAsia" w:hAnsiTheme="minorEastAsia" w:hint="eastAsia"/>
+          <w:sz w:val="21"/>
+          <w:szCs w:val="21"/>
+        </w:rPr>
+        <w:t>mysql</w:t>
+      </w:r>
+      <w:proofErr w:type="spellEnd"/>
+      <w:r>
+        <w:rPr>
+          <w:rFonts w:asciiTheme="minorEastAsia" w:eastAsiaTheme="minorEastAsia" w:hAnsiTheme="minorEastAsia" w:hint="eastAsia"/>
+          <w:sz w:val="21"/>
+          <w:szCs w:val="21"/>
+        </w:rPr>
+        <w:t>相应的镜像</w:t>
       </w:r>
     </w:p>
     <w:p>
@@ -2945,7 +3996,61 @@
           <w:sz w:val="21"/>
           <w:szCs w:val="21"/>
         </w:rPr>
-        <w:t>使用命令创建容器 docker run -id --name=my_mysql -p 3306:3306 -e MYSQL_ROOT_PASSWORD=520025 mysql:版本【PS：3306：3306表示端口映射，前一个是指宿主机的端口号，后一个指mysql在容器docker中的端口号，前者是可以随意更改的，后者是固定的，这样使用连接数据库软件时，使用宿主机端口即可、-e表示具体的环境，指定了用户密码 用户名默认为root】</w:t>
+        <w:t>使用命令创建容器 docker run -id --name=</w:t>
+      </w:r>
+      <w:proofErr w:type="spellStart"/>
+      <w:r>
+        <w:rPr>
+          <w:rFonts w:asciiTheme="minorEastAsia" w:eastAsiaTheme="minorEastAsia" w:hAnsiTheme="minorEastAsia" w:hint="eastAsia"/>
+          <w:sz w:val="21"/>
+          <w:szCs w:val="21"/>
+        </w:rPr>
+        <w:t>my_mysql</w:t>
+      </w:r>
+      <w:proofErr w:type="spellEnd"/>
+      <w:r>
+        <w:rPr>
+          <w:rFonts w:asciiTheme="minorEastAsia" w:eastAsiaTheme="minorEastAsia" w:hAnsiTheme="minorEastAsia" w:hint="eastAsia"/>
+          <w:sz w:val="21"/>
+          <w:szCs w:val="21"/>
+        </w:rPr>
+        <w:t xml:space="preserve"> -p 3306:3306 -e MYSQL_ROOT_PASSWORD=520025 </w:t>
+      </w:r>
+      <w:proofErr w:type="spellStart"/>
+      <w:r>
+        <w:rPr>
+          <w:rFonts w:asciiTheme="minorEastAsia" w:eastAsiaTheme="minorEastAsia" w:hAnsiTheme="minorEastAsia" w:hint="eastAsia"/>
+          <w:sz w:val="21"/>
+          <w:szCs w:val="21"/>
+        </w:rPr>
+        <w:t>mysql</w:t>
+      </w:r>
+      <w:proofErr w:type="spellEnd"/>
+      <w:r>
+        <w:rPr>
+          <w:rFonts w:asciiTheme="minorEastAsia" w:eastAsiaTheme="minorEastAsia" w:hAnsiTheme="minorEastAsia" w:hint="eastAsia"/>
+          <w:sz w:val="21"/>
+          <w:szCs w:val="21"/>
+        </w:rPr>
+        <w:t>:版本【PS：3306：3306表示端口映射，前一个是指宿主机的端口号，后一个指</w:t>
+      </w:r>
+      <w:proofErr w:type="spellStart"/>
+      <w:r>
+        <w:rPr>
+          <w:rFonts w:asciiTheme="minorEastAsia" w:eastAsiaTheme="minorEastAsia" w:hAnsiTheme="minorEastAsia" w:hint="eastAsia"/>
+          <w:sz w:val="21"/>
+          <w:szCs w:val="21"/>
+        </w:rPr>
+        <w:t>mysql</w:t>
+      </w:r>
+      <w:proofErr w:type="spellEnd"/>
+      <w:r>
+        <w:rPr>
+          <w:rFonts w:asciiTheme="minorEastAsia" w:eastAsiaTheme="minorEastAsia" w:hAnsiTheme="minorEastAsia" w:hint="eastAsia"/>
+          <w:sz w:val="21"/>
+          <w:szCs w:val="21"/>
+        </w:rPr>
+        <w:t>在容器docker中的端口号，前者是可以随意更改的，后者是固定的，这样使用连接数据库软件时，使用宿主机端口即可、-e表示具体的环境，指定了用户密码 用户名默认为root】</w:t>
       </w:r>
     </w:p>
     <w:p>
@@ -3149,7 +4254,16 @@
           <w:sz w:val="21"/>
           <w:szCs w:val="21"/>
         </w:rPr>
-        <w:t>中安装elast</w:t>
+        <w:t>中安装</w:t>
+      </w:r>
+      <w:proofErr w:type="spellStart"/>
+      <w:r>
+        <w:rPr>
+          <w:rFonts w:asciiTheme="minorEastAsia" w:eastAsiaTheme="minorEastAsia" w:hAnsiTheme="minorEastAsia" w:hint="eastAsia"/>
+          <w:sz w:val="21"/>
+          <w:szCs w:val="21"/>
+        </w:rPr>
+        <w:t>elast</w:t>
       </w:r>
       <w:r>
         <w:rPr>
@@ -3159,6 +4273,7 @@
         </w:rPr>
         <w:t>icsearch</w:t>
       </w:r>
+      <w:proofErr w:type="spellEnd"/>
       <w:r>
         <w:rPr>
           <w:rFonts w:asciiTheme="minorEastAsia" w:eastAsiaTheme="minorEastAsia" w:hAnsiTheme="minorEastAsia" w:hint="eastAsia"/>
@@ -3193,7 +4308,43 @@
           <w:sz w:val="21"/>
           <w:szCs w:val="21"/>
         </w:rPr>
-        <w:t>ocker run -id –name=my_els -p 9200:9200 -p 9300:9300 elasticsearch:</w:t>
+        <w:t>ocker run -id –name=</w:t>
+      </w:r>
+      <w:proofErr w:type="spellStart"/>
+      <w:r>
+        <w:rPr>
+          <w:rFonts w:asciiTheme="minorEastAsia" w:eastAsiaTheme="minorEastAsia" w:hAnsiTheme="minorEastAsia"/>
+          <w:sz w:val="21"/>
+          <w:szCs w:val="21"/>
+        </w:rPr>
+        <w:t>my_els</w:t>
+      </w:r>
+      <w:proofErr w:type="spellEnd"/>
+      <w:r>
+        <w:rPr>
+          <w:rFonts w:asciiTheme="minorEastAsia" w:eastAsiaTheme="minorEastAsia" w:hAnsiTheme="minorEastAsia"/>
+          <w:sz w:val="21"/>
+          <w:szCs w:val="21"/>
+        </w:rPr>
+        <w:t xml:space="preserve"> -p 9200:9200 -p 9300:9300 </w:t>
+      </w:r>
+      <w:proofErr w:type="spellStart"/>
+      <w:r>
+        <w:rPr>
+          <w:rFonts w:asciiTheme="minorEastAsia" w:eastAsiaTheme="minorEastAsia" w:hAnsiTheme="minorEastAsia"/>
+          <w:sz w:val="21"/>
+          <w:szCs w:val="21"/>
+        </w:rPr>
+        <w:t>elasticsearch</w:t>
+      </w:r>
+      <w:proofErr w:type="spellEnd"/>
+      <w:r>
+        <w:rPr>
+          <w:rFonts w:asciiTheme="minorEastAsia" w:eastAsiaTheme="minorEastAsia" w:hAnsiTheme="minorEastAsia"/>
+          <w:sz w:val="21"/>
+          <w:szCs w:val="21"/>
+        </w:rPr>
+        <w:t>:</w:t>
       </w:r>
       <w:r>
         <w:rPr>
@@ -3221,15 +4372,33 @@
           <w:sz w:val="21"/>
           <w:szCs w:val="21"/>
         </w:rPr>
-        <w:t>如果要使用elastic</w:t>
-      </w:r>
-      <w:r>
-        <w:rPr>
-          <w:rFonts w:asciiTheme="minorEastAsia" w:eastAsiaTheme="minorEastAsia" w:hAnsiTheme="minorEastAsia"/>
-          <w:sz w:val="21"/>
-          <w:szCs w:val="21"/>
-        </w:rPr>
-        <w:t>search-head</w:t>
+        <w:t>如果要使用</w:t>
+      </w:r>
+      <w:proofErr w:type="spellStart"/>
+      <w:r>
+        <w:rPr>
+          <w:rFonts w:asciiTheme="minorEastAsia" w:eastAsiaTheme="minorEastAsia" w:hAnsiTheme="minorEastAsia" w:hint="eastAsia"/>
+          <w:sz w:val="21"/>
+          <w:szCs w:val="21"/>
+        </w:rPr>
+        <w:t>elastic</w:t>
+      </w:r>
+      <w:r>
+        <w:rPr>
+          <w:rFonts w:asciiTheme="minorEastAsia" w:eastAsiaTheme="minorEastAsia" w:hAnsiTheme="minorEastAsia"/>
+          <w:sz w:val="21"/>
+          <w:szCs w:val="21"/>
+        </w:rPr>
+        <w:t>search</w:t>
+      </w:r>
+      <w:proofErr w:type="spellEnd"/>
+      <w:r>
+        <w:rPr>
+          <w:rFonts w:asciiTheme="minorEastAsia" w:eastAsiaTheme="minorEastAsia" w:hAnsiTheme="minorEastAsia"/>
+          <w:sz w:val="21"/>
+          <w:szCs w:val="21"/>
+        </w:rPr>
+        <w:t>-head</w:t>
       </w:r>
       <w:r>
         <w:rPr>
@@ -3239,6 +4408,7 @@
         </w:rPr>
         <w:t>来连接会出现跨域的问题，需要进入容器中，在</w:t>
       </w:r>
+      <w:proofErr w:type="spellStart"/>
       <w:r>
         <w:rPr>
           <w:rFonts w:asciiTheme="minorEastAsia" w:eastAsiaTheme="minorEastAsia" w:hAnsiTheme="minorEastAsia"/>
@@ -3247,6 +4417,7 @@
         </w:rPr>
         <w:t>elasticsearch.yml</w:t>
       </w:r>
+      <w:proofErr w:type="spellEnd"/>
       <w:r>
         <w:rPr>
           <w:rFonts w:asciiTheme="minorEastAsia" w:eastAsiaTheme="minorEastAsia" w:hAnsiTheme="minorEastAsia" w:hint="eastAsia"/>
@@ -3261,7 +4432,43 @@
           <w:sz w:val="21"/>
           <w:szCs w:val="21"/>
         </w:rPr>
-        <w:t>p:cors.enabled: true http.cors.allow-origin: “*”</w:t>
+        <w:t>p:</w:t>
+      </w:r>
+      <w:proofErr w:type="gramStart"/>
+      <w:r>
+        <w:rPr>
+          <w:rFonts w:asciiTheme="minorEastAsia" w:eastAsiaTheme="minorEastAsia" w:hAnsiTheme="minorEastAsia"/>
+          <w:sz w:val="21"/>
+          <w:szCs w:val="21"/>
+        </w:rPr>
+        <w:t>cors.enabled</w:t>
+      </w:r>
+      <w:proofErr w:type="gramEnd"/>
+      <w:r>
+        <w:rPr>
+          <w:rFonts w:asciiTheme="minorEastAsia" w:eastAsiaTheme="minorEastAsia" w:hAnsiTheme="minorEastAsia"/>
+          <w:sz w:val="21"/>
+          <w:szCs w:val="21"/>
+        </w:rPr>
+        <w:t xml:space="preserve">: true </w:t>
+      </w:r>
+      <w:proofErr w:type="spellStart"/>
+      <w:r>
+        <w:rPr>
+          <w:rFonts w:asciiTheme="minorEastAsia" w:eastAsiaTheme="minorEastAsia" w:hAnsiTheme="minorEastAsia"/>
+          <w:sz w:val="21"/>
+          <w:szCs w:val="21"/>
+        </w:rPr>
+        <w:t>http.cors.allow</w:t>
+      </w:r>
+      <w:proofErr w:type="spellEnd"/>
+      <w:r>
+        <w:rPr>
+          <w:rFonts w:asciiTheme="minorEastAsia" w:eastAsiaTheme="minorEastAsia" w:hAnsiTheme="minorEastAsia"/>
+          <w:sz w:val="21"/>
+          <w:szCs w:val="21"/>
+        </w:rPr>
+        <w:t>-origin: “*”</w:t>
       </w:r>
     </w:p>
     <w:p>
@@ -3301,7 +4508,25 @@
           <w:sz w:val="21"/>
           <w:szCs w:val="21"/>
         </w:rPr>
-        <w:t>【docker部署redis后，如果需要进入客户端，使用命令d</w:t>
+        <w:t>【docker部署</w:t>
+      </w:r>
+      <w:proofErr w:type="spellStart"/>
+      <w:r>
+        <w:rPr>
+          <w:rFonts w:asciiTheme="minorEastAsia" w:eastAsiaTheme="minorEastAsia" w:hAnsiTheme="minorEastAsia" w:hint="eastAsia"/>
+          <w:sz w:val="21"/>
+          <w:szCs w:val="21"/>
+        </w:rPr>
+        <w:t>redis</w:t>
+      </w:r>
+      <w:proofErr w:type="spellEnd"/>
+      <w:r>
+        <w:rPr>
+          <w:rFonts w:asciiTheme="minorEastAsia" w:eastAsiaTheme="minorEastAsia" w:hAnsiTheme="minorEastAsia" w:hint="eastAsia"/>
+          <w:sz w:val="21"/>
+          <w:szCs w:val="21"/>
+        </w:rPr>
+        <w:t>后，如果需要进入客户端，使用命令d</w:t>
       </w:r>
       <w:r>
         <w:rPr>
@@ -3319,13 +4544,23 @@
         </w:rPr>
         <w:t xml:space="preserve">容器名 </w:t>
       </w:r>
-      <w:r>
-        <w:rPr>
-          <w:rFonts w:asciiTheme="minorEastAsia" w:eastAsiaTheme="minorEastAsia" w:hAnsiTheme="minorEastAsia"/>
-          <w:sz w:val="21"/>
-          <w:szCs w:val="21"/>
-        </w:rPr>
-        <w:t>redis-cli</w:t>
+      <w:proofErr w:type="spellStart"/>
+      <w:r>
+        <w:rPr>
+          <w:rFonts w:asciiTheme="minorEastAsia" w:eastAsiaTheme="minorEastAsia" w:hAnsiTheme="minorEastAsia"/>
+          <w:sz w:val="21"/>
+          <w:szCs w:val="21"/>
+        </w:rPr>
+        <w:t>redis</w:t>
+      </w:r>
+      <w:proofErr w:type="spellEnd"/>
+      <w:r>
+        <w:rPr>
+          <w:rFonts w:asciiTheme="minorEastAsia" w:eastAsiaTheme="minorEastAsia" w:hAnsiTheme="minorEastAsia"/>
+          <w:sz w:val="21"/>
+          <w:szCs w:val="21"/>
+        </w:rPr>
+        <w:t>-cli</w:t>
       </w:r>
       <w:r>
         <w:rPr>
@@ -3441,8 +4676,86 @@
           <w:sz w:val="18"/>
           <w:szCs w:val="18"/>
         </w:rPr>
-        <w:t>mv /etc/apt/sources.list /etc/apt/sources.list.bak</w:t>
-      </w:r>
+        <w:t>mv /</w:t>
+      </w:r>
+      <w:proofErr w:type="spellStart"/>
+      <w:r>
+        <w:rPr>
+          <w:rFonts w:ascii="宋体" w:eastAsia="宋体" w:hAnsi="宋体" w:cs="宋体"/>
+          <w:color w:val="000000"/>
+          <w:kern w:val="0"/>
+          <w:sz w:val="18"/>
+          <w:szCs w:val="18"/>
+        </w:rPr>
+        <w:t>etc</w:t>
+      </w:r>
+      <w:proofErr w:type="spellEnd"/>
+      <w:r>
+        <w:rPr>
+          <w:rFonts w:ascii="宋体" w:eastAsia="宋体" w:hAnsi="宋体" w:cs="宋体"/>
+          <w:color w:val="000000"/>
+          <w:kern w:val="0"/>
+          <w:sz w:val="18"/>
+          <w:szCs w:val="18"/>
+        </w:rPr>
+        <w:t>/apt/</w:t>
+      </w:r>
+      <w:proofErr w:type="spellStart"/>
+      <w:r>
+        <w:rPr>
+          <w:rFonts w:ascii="宋体" w:eastAsia="宋体" w:hAnsi="宋体" w:cs="宋体"/>
+          <w:color w:val="000000"/>
+          <w:kern w:val="0"/>
+          <w:sz w:val="18"/>
+          <w:szCs w:val="18"/>
+        </w:rPr>
+        <w:t>sources.list</w:t>
+      </w:r>
+      <w:proofErr w:type="spellEnd"/>
+      <w:r>
+        <w:rPr>
+          <w:rFonts w:ascii="宋体" w:eastAsia="宋体" w:hAnsi="宋体" w:cs="宋体"/>
+          <w:color w:val="000000"/>
+          <w:kern w:val="0"/>
+          <w:sz w:val="18"/>
+          <w:szCs w:val="18"/>
+        </w:rPr>
+        <w:t xml:space="preserve"> /</w:t>
+      </w:r>
+      <w:proofErr w:type="spellStart"/>
+      <w:r>
+        <w:rPr>
+          <w:rFonts w:ascii="宋体" w:eastAsia="宋体" w:hAnsi="宋体" w:cs="宋体"/>
+          <w:color w:val="000000"/>
+          <w:kern w:val="0"/>
+          <w:sz w:val="18"/>
+          <w:szCs w:val="18"/>
+        </w:rPr>
+        <w:t>etc</w:t>
+      </w:r>
+      <w:proofErr w:type="spellEnd"/>
+      <w:r>
+        <w:rPr>
+          <w:rFonts w:ascii="宋体" w:eastAsia="宋体" w:hAnsi="宋体" w:cs="宋体"/>
+          <w:color w:val="000000"/>
+          <w:kern w:val="0"/>
+          <w:sz w:val="18"/>
+          <w:szCs w:val="18"/>
+        </w:rPr>
+        <w:t>/apt/</w:t>
+      </w:r>
+      <w:proofErr w:type="spellStart"/>
+      <w:r>
+        <w:rPr>
+          <w:rFonts w:ascii="宋体" w:eastAsia="宋体" w:hAnsi="宋体" w:cs="宋体"/>
+          <w:color w:val="000000"/>
+          <w:kern w:val="0"/>
+          <w:sz w:val="18"/>
+          <w:szCs w:val="18"/>
+        </w:rPr>
+        <w:t>sources.list.bak</w:t>
+      </w:r>
+      <w:proofErr w:type="spellEnd"/>
     </w:p>
     <w:p>
       <w:pPr>
@@ -3482,8 +4795,64 @@
           <w:sz w:val="18"/>
           <w:szCs w:val="18"/>
         </w:rPr>
-        <w:t xml:space="preserve">    echo "deb http://mirrors.163.com/debian/ jessie main non-free contrib" &gt;&gt; /etc/apt/sources.list</w:t>
-      </w:r>
+        <w:t xml:space="preserve">    echo "deb http://mirrors.163.com/debian/ jessie main non-free </w:t>
+      </w:r>
+      <w:proofErr w:type="spellStart"/>
+      <w:r>
+        <w:rPr>
+          <w:rFonts w:ascii="宋体" w:eastAsia="宋体" w:hAnsi="宋体" w:cs="宋体"/>
+          <w:color w:val="000000"/>
+          <w:kern w:val="0"/>
+          <w:sz w:val="18"/>
+          <w:szCs w:val="18"/>
+        </w:rPr>
+        <w:t>contrib</w:t>
+      </w:r>
+      <w:proofErr w:type="spellEnd"/>
+      <w:r>
+        <w:rPr>
+          <w:rFonts w:ascii="宋体" w:eastAsia="宋体" w:hAnsi="宋体" w:cs="宋体"/>
+          <w:color w:val="000000"/>
+          <w:kern w:val="0"/>
+          <w:sz w:val="18"/>
+          <w:szCs w:val="18"/>
+        </w:rPr>
+        <w:t>" &gt;&gt; /</w:t>
+      </w:r>
+      <w:proofErr w:type="spellStart"/>
+      <w:r>
+        <w:rPr>
+          <w:rFonts w:ascii="宋体" w:eastAsia="宋体" w:hAnsi="宋体" w:cs="宋体"/>
+          <w:color w:val="000000"/>
+          <w:kern w:val="0"/>
+          <w:sz w:val="18"/>
+          <w:szCs w:val="18"/>
+        </w:rPr>
+        <w:t>etc</w:t>
+      </w:r>
+      <w:proofErr w:type="spellEnd"/>
+      <w:r>
+        <w:rPr>
+          <w:rFonts w:ascii="宋体" w:eastAsia="宋体" w:hAnsi="宋体" w:cs="宋体"/>
+          <w:color w:val="000000"/>
+          <w:kern w:val="0"/>
+          <w:sz w:val="18"/>
+          <w:szCs w:val="18"/>
+        </w:rPr>
+        <w:t>/apt/</w:t>
+      </w:r>
+      <w:proofErr w:type="spellStart"/>
+      <w:r>
+        <w:rPr>
+          <w:rFonts w:ascii="宋体" w:eastAsia="宋体" w:hAnsi="宋体" w:cs="宋体"/>
+          <w:color w:val="000000"/>
+          <w:kern w:val="0"/>
+          <w:sz w:val="18"/>
+          <w:szCs w:val="18"/>
+        </w:rPr>
+        <w:t>sources.list</w:t>
+      </w:r>
+      <w:proofErr w:type="spellEnd"/>
     </w:p>
     <w:p>
       <w:pPr>
@@ -3523,8 +4892,64 @@
           <w:sz w:val="18"/>
           <w:szCs w:val="18"/>
         </w:rPr>
-        <w:t xml:space="preserve">    echo "deb http://mirrors.163.com/debian/ jessie-proposed-updates main non-free contrib" &gt;&gt;/etc/apt/sources.list</w:t>
-      </w:r>
+        <w:t xml:space="preserve">    echo "deb http://mirrors.163.com/debian/ jessie-proposed-updates main non-free </w:t>
+      </w:r>
+      <w:proofErr w:type="spellStart"/>
+      <w:r>
+        <w:rPr>
+          <w:rFonts w:ascii="宋体" w:eastAsia="宋体" w:hAnsi="宋体" w:cs="宋体"/>
+          <w:color w:val="000000"/>
+          <w:kern w:val="0"/>
+          <w:sz w:val="18"/>
+          <w:szCs w:val="18"/>
+        </w:rPr>
+        <w:t>contrib</w:t>
+      </w:r>
+      <w:proofErr w:type="spellEnd"/>
+      <w:r>
+        <w:rPr>
+          <w:rFonts w:ascii="宋体" w:eastAsia="宋体" w:hAnsi="宋体" w:cs="宋体"/>
+          <w:color w:val="000000"/>
+          <w:kern w:val="0"/>
+          <w:sz w:val="18"/>
+          <w:szCs w:val="18"/>
+        </w:rPr>
+        <w:t>" &gt;&gt;/</w:t>
+      </w:r>
+      <w:proofErr w:type="spellStart"/>
+      <w:r>
+        <w:rPr>
+          <w:rFonts w:ascii="宋体" w:eastAsia="宋体" w:hAnsi="宋体" w:cs="宋体"/>
+          <w:color w:val="000000"/>
+          <w:kern w:val="0"/>
+          <w:sz w:val="18"/>
+          <w:szCs w:val="18"/>
+        </w:rPr>
+        <w:t>etc</w:t>
+      </w:r>
+      <w:proofErr w:type="spellEnd"/>
+      <w:r>
+        <w:rPr>
+          <w:rFonts w:ascii="宋体" w:eastAsia="宋体" w:hAnsi="宋体" w:cs="宋体"/>
+          <w:color w:val="000000"/>
+          <w:kern w:val="0"/>
+          <w:sz w:val="18"/>
+          <w:szCs w:val="18"/>
+        </w:rPr>
+        <w:t>/apt/</w:t>
+      </w:r>
+      <w:proofErr w:type="spellStart"/>
+      <w:r>
+        <w:rPr>
+          <w:rFonts w:ascii="宋体" w:eastAsia="宋体" w:hAnsi="宋体" w:cs="宋体"/>
+          <w:color w:val="000000"/>
+          <w:kern w:val="0"/>
+          <w:sz w:val="18"/>
+          <w:szCs w:val="18"/>
+        </w:rPr>
+        <w:t>sources.list</w:t>
+      </w:r>
+      <w:proofErr w:type="spellEnd"/>
     </w:p>
     <w:p>
       <w:pPr>
@@ -3564,8 +4989,86 @@
           <w:sz w:val="18"/>
           <w:szCs w:val="18"/>
         </w:rPr>
-        <w:t xml:space="preserve">    echo "deb-src http://mirrors.163.com/debian/ jessie main non-free contrib" &gt;&gt;/etc/apt/sources.list</w:t>
-      </w:r>
+        <w:t xml:space="preserve">    echo "deb-</w:t>
+      </w:r>
+      <w:proofErr w:type="spellStart"/>
+      <w:r>
+        <w:rPr>
+          <w:rFonts w:ascii="宋体" w:eastAsia="宋体" w:hAnsi="宋体" w:cs="宋体"/>
+          <w:color w:val="000000"/>
+          <w:kern w:val="0"/>
+          <w:sz w:val="18"/>
+          <w:szCs w:val="18"/>
+        </w:rPr>
+        <w:t>src</w:t>
+      </w:r>
+      <w:proofErr w:type="spellEnd"/>
+      <w:r>
+        <w:rPr>
+          <w:rFonts w:ascii="宋体" w:eastAsia="宋体" w:hAnsi="宋体" w:cs="宋体"/>
+          <w:color w:val="000000"/>
+          <w:kern w:val="0"/>
+          <w:sz w:val="18"/>
+          <w:szCs w:val="18"/>
+        </w:rPr>
+        <w:t xml:space="preserve"> http://mirrors.163.com/debian/ jessie main non-free </w:t>
+      </w:r>
+      <w:proofErr w:type="spellStart"/>
+      <w:r>
+        <w:rPr>
+          <w:rFonts w:ascii="宋体" w:eastAsia="宋体" w:hAnsi="宋体" w:cs="宋体"/>
+          <w:color w:val="000000"/>
+          <w:kern w:val="0"/>
+          <w:sz w:val="18"/>
+          <w:szCs w:val="18"/>
+        </w:rPr>
+        <w:t>contrib</w:t>
+      </w:r>
+      <w:proofErr w:type="spellEnd"/>
+      <w:r>
+        <w:rPr>
+          <w:rFonts w:ascii="宋体" w:eastAsia="宋体" w:hAnsi="宋体" w:cs="宋体"/>
+          <w:color w:val="000000"/>
+          <w:kern w:val="0"/>
+          <w:sz w:val="18"/>
+          <w:szCs w:val="18"/>
+        </w:rPr>
+        <w:t>" &gt;&gt;/</w:t>
+      </w:r>
+      <w:proofErr w:type="spellStart"/>
+      <w:r>
+        <w:rPr>
+          <w:rFonts w:ascii="宋体" w:eastAsia="宋体" w:hAnsi="宋体" w:cs="宋体"/>
+          <w:color w:val="000000"/>
+          <w:kern w:val="0"/>
+          <w:sz w:val="18"/>
+          <w:szCs w:val="18"/>
+        </w:rPr>
+        <w:t>etc</w:t>
+      </w:r>
+      <w:proofErr w:type="spellEnd"/>
+      <w:r>
+        <w:rPr>
+          <w:rFonts w:ascii="宋体" w:eastAsia="宋体" w:hAnsi="宋体" w:cs="宋体"/>
+          <w:color w:val="000000"/>
+          <w:kern w:val="0"/>
+          <w:sz w:val="18"/>
+          <w:szCs w:val="18"/>
+        </w:rPr>
+        <w:t>/apt/</w:t>
+      </w:r>
+      <w:proofErr w:type="spellStart"/>
+      <w:r>
+        <w:rPr>
+          <w:rFonts w:ascii="宋体" w:eastAsia="宋体" w:hAnsi="宋体" w:cs="宋体"/>
+          <w:color w:val="000000"/>
+          <w:kern w:val="0"/>
+          <w:sz w:val="18"/>
+          <w:szCs w:val="18"/>
+        </w:rPr>
+        <w:t>sources.list</w:t>
+      </w:r>
+      <w:proofErr w:type="spellEnd"/>
     </w:p>
     <w:p>
       <w:pPr>
@@ -3605,8 +5108,86 @@
           <w:sz w:val="18"/>
           <w:szCs w:val="18"/>
         </w:rPr>
-        <w:t xml:space="preserve">    echo "deb-src http://mirrors.163.com/debian/ jessie-proposed-updates main non-free contrib" &gt;&gt;/etc/apt/sources.list</w:t>
-      </w:r>
+        <w:t xml:space="preserve">    echo "deb-</w:t>
+      </w:r>
+      <w:proofErr w:type="spellStart"/>
+      <w:r>
+        <w:rPr>
+          <w:rFonts w:ascii="宋体" w:eastAsia="宋体" w:hAnsi="宋体" w:cs="宋体"/>
+          <w:color w:val="000000"/>
+          <w:kern w:val="0"/>
+          <w:sz w:val="18"/>
+          <w:szCs w:val="18"/>
+        </w:rPr>
+        <w:t>src</w:t>
+      </w:r>
+      <w:proofErr w:type="spellEnd"/>
+      <w:r>
+        <w:rPr>
+          <w:rFonts w:ascii="宋体" w:eastAsia="宋体" w:hAnsi="宋体" w:cs="宋体"/>
+          <w:color w:val="000000"/>
+          <w:kern w:val="0"/>
+          <w:sz w:val="18"/>
+          <w:szCs w:val="18"/>
+        </w:rPr>
+        <w:t xml:space="preserve"> http://mirrors.163.com/debian/ jessie-proposed-updates main non-free </w:t>
+      </w:r>
+      <w:proofErr w:type="spellStart"/>
+      <w:r>
+        <w:rPr>
+          <w:rFonts w:ascii="宋体" w:eastAsia="宋体" w:hAnsi="宋体" w:cs="宋体"/>
+          <w:color w:val="000000"/>
+          <w:kern w:val="0"/>
+          <w:sz w:val="18"/>
+          <w:szCs w:val="18"/>
+        </w:rPr>
+        <w:t>contrib</w:t>
+      </w:r>
+      <w:proofErr w:type="spellEnd"/>
+      <w:r>
+        <w:rPr>
+          <w:rFonts w:ascii="宋体" w:eastAsia="宋体" w:hAnsi="宋体" w:cs="宋体"/>
+          <w:color w:val="000000"/>
+          <w:kern w:val="0"/>
+          <w:sz w:val="18"/>
+          <w:szCs w:val="18"/>
+        </w:rPr>
+        <w:t>" &gt;&gt;/</w:t>
+      </w:r>
+      <w:proofErr w:type="spellStart"/>
+      <w:r>
+        <w:rPr>
+          <w:rFonts w:ascii="宋体" w:eastAsia="宋体" w:hAnsi="宋体" w:cs="宋体"/>
+          <w:color w:val="000000"/>
+          <w:kern w:val="0"/>
+          <w:sz w:val="18"/>
+          <w:szCs w:val="18"/>
+        </w:rPr>
+        <w:t>etc</w:t>
+      </w:r>
+      <w:proofErr w:type="spellEnd"/>
+      <w:r>
+        <w:rPr>
+          <w:rFonts w:ascii="宋体" w:eastAsia="宋体" w:hAnsi="宋体" w:cs="宋体"/>
+          <w:color w:val="000000"/>
+          <w:kern w:val="0"/>
+          <w:sz w:val="18"/>
+          <w:szCs w:val="18"/>
+        </w:rPr>
+        <w:t>/apt/</w:t>
+      </w:r>
+      <w:proofErr w:type="spellStart"/>
+      <w:r>
+        <w:rPr>
+          <w:rFonts w:ascii="宋体" w:eastAsia="宋体" w:hAnsi="宋体" w:cs="宋体"/>
+          <w:color w:val="000000"/>
+          <w:kern w:val="0"/>
+          <w:sz w:val="18"/>
+          <w:szCs w:val="18"/>
+        </w:rPr>
+        <w:t>sources.list</w:t>
+      </w:r>
+      <w:proofErr w:type="spellEnd"/>
     </w:p>
     <w:p>
       <w:pPr>
@@ -3703,15 +5284,33 @@
           <w:sz w:val="21"/>
           <w:szCs w:val="21"/>
         </w:rPr>
-        <w:t>STEP ONE</w:t>
-      </w:r>
-      <w:r>
-        <w:rPr>
-          <w:rFonts w:ascii="Calibri" w:eastAsiaTheme="minorEastAsia" w:hAnsi="Calibri" w:cs="Calibri"/>
-          <w:sz w:val="21"/>
-          <w:szCs w:val="21"/>
-        </w:rPr>
-        <w:t xml:space="preserve"> : pull private repository image registry:2.6.2</w:t>
+        <w:t xml:space="preserve">STEP </w:t>
+      </w:r>
+      <w:proofErr w:type="gramStart"/>
+      <w:r>
+        <w:rPr>
+          <w:rFonts w:ascii="Calibri" w:eastAsiaTheme="minorEastAsia" w:hAnsi="Calibri" w:cs="Calibri"/>
+          <w:sz w:val="21"/>
+          <w:szCs w:val="21"/>
+        </w:rPr>
+        <w:t>ONE</w:t>
+      </w:r>
+      <w:r>
+        <w:rPr>
+          <w:rFonts w:ascii="Calibri" w:eastAsiaTheme="minorEastAsia" w:hAnsi="Calibri" w:cs="Calibri"/>
+          <w:sz w:val="21"/>
+          <w:szCs w:val="21"/>
+        </w:rPr>
+        <w:t xml:space="preserve"> :</w:t>
+      </w:r>
+      <w:proofErr w:type="gramEnd"/>
+      <w:r>
+        <w:rPr>
+          <w:rFonts w:ascii="Calibri" w:eastAsiaTheme="minorEastAsia" w:hAnsi="Calibri" w:cs="Calibri"/>
+          <w:sz w:val="21"/>
+          <w:szCs w:val="21"/>
+        </w:rPr>
+        <w:t xml:space="preserve"> pull private repository image registry:2.6.2</w:t>
       </w:r>
     </w:p>
     <w:p>
@@ -3809,7 +5408,25 @@
           <w:sz w:val="21"/>
           <w:szCs w:val="21"/>
         </w:rPr>
-        <w:t xml:space="preserve">: input url such as 192.168.243.128:5000/v2/_catalog, </w:t>
+        <w:t xml:space="preserve">: input </w:t>
+      </w:r>
+      <w:proofErr w:type="spellStart"/>
+      <w:r>
+        <w:rPr>
+          <w:rFonts w:ascii="Calibri" w:eastAsiaTheme="minorEastAsia" w:hAnsi="Calibri" w:cs="Calibri"/>
+          <w:sz w:val="21"/>
+          <w:szCs w:val="21"/>
+        </w:rPr>
+        <w:t>url</w:t>
+      </w:r>
+      <w:proofErr w:type="spellEnd"/>
+      <w:r>
+        <w:rPr>
+          <w:rFonts w:ascii="Calibri" w:eastAsiaTheme="minorEastAsia" w:hAnsi="Calibri" w:cs="Calibri"/>
+          <w:sz w:val="21"/>
+          <w:szCs w:val="21"/>
+        </w:rPr>
+        <w:t xml:space="preserve"> such as 192.168.243.128:5000/v2/_catalog, </w:t>
       </w:r>
       <w:r>
         <w:rPr>
@@ -3833,7 +5450,25 @@
           <w:sz w:val="21"/>
           <w:szCs w:val="21"/>
         </w:rPr>
-        <w:t>like {“repository”:[]} that means private warehouse was created successfully and the content is empty</w:t>
+        <w:t>like {“repository</w:t>
+      </w:r>
+      <w:proofErr w:type="gramStart"/>
+      <w:r>
+        <w:rPr>
+          <w:rFonts w:ascii="Calibri" w:eastAsiaTheme="minorEastAsia" w:hAnsi="Calibri" w:cs="Calibri"/>
+          <w:sz w:val="21"/>
+          <w:szCs w:val="21"/>
+        </w:rPr>
+        <w:t>”:[</w:t>
+      </w:r>
+      <w:proofErr w:type="gramEnd"/>
+      <w:r>
+        <w:rPr>
+          <w:rFonts w:ascii="Calibri" w:eastAsiaTheme="minorEastAsia" w:hAnsi="Calibri" w:cs="Calibri"/>
+          <w:sz w:val="21"/>
+          <w:szCs w:val="21"/>
+        </w:rPr>
+        <w:t>]} that means private warehouse was created successfully and the content is empty</w:t>
       </w:r>
     </w:p>
     <w:p>
@@ -3862,7 +5497,63 @@
           <w:sz w:val="21"/>
           <w:szCs w:val="21"/>
         </w:rPr>
-        <w:t>: alter file named daemon.json if exist [the file root is /etc/docker/daemon.json]</w:t>
+        <w:t xml:space="preserve">: alter file named </w:t>
+      </w:r>
+      <w:proofErr w:type="spellStart"/>
+      <w:proofErr w:type="gramStart"/>
+      <w:r>
+        <w:rPr>
+          <w:rFonts w:ascii="Calibri" w:eastAsiaTheme="minorEastAsia" w:hAnsi="Calibri" w:cs="Calibri"/>
+          <w:sz w:val="21"/>
+          <w:szCs w:val="21"/>
+        </w:rPr>
+        <w:t>daemon.json</w:t>
+      </w:r>
+      <w:proofErr w:type="spellEnd"/>
+      <w:proofErr w:type="gramEnd"/>
+      <w:r>
+        <w:rPr>
+          <w:rFonts w:ascii="Calibri" w:eastAsiaTheme="minorEastAsia" w:hAnsi="Calibri" w:cs="Calibri"/>
+          <w:sz w:val="21"/>
+          <w:szCs w:val="21"/>
+        </w:rPr>
+        <w:t xml:space="preserve"> if exist [the file root is /</w:t>
+      </w:r>
+      <w:proofErr w:type="spellStart"/>
+      <w:r>
+        <w:rPr>
+          <w:rFonts w:ascii="Calibri" w:eastAsiaTheme="minorEastAsia" w:hAnsi="Calibri" w:cs="Calibri"/>
+          <w:sz w:val="21"/>
+          <w:szCs w:val="21"/>
+        </w:rPr>
+        <w:t>etc</w:t>
+      </w:r>
+      <w:proofErr w:type="spellEnd"/>
+      <w:r>
+        <w:rPr>
+          <w:rFonts w:ascii="Calibri" w:eastAsiaTheme="minorEastAsia" w:hAnsi="Calibri" w:cs="Calibri"/>
+          <w:sz w:val="21"/>
+          <w:szCs w:val="21"/>
+        </w:rPr>
+        <w:t>/docker/</w:t>
+      </w:r>
+      <w:proofErr w:type="spellStart"/>
+      <w:r>
+        <w:rPr>
+          <w:rFonts w:ascii="Calibri" w:eastAsiaTheme="minorEastAsia" w:hAnsi="Calibri" w:cs="Calibri"/>
+          <w:sz w:val="21"/>
+          <w:szCs w:val="21"/>
+        </w:rPr>
+        <w:t>daemon.json</w:t>
+      </w:r>
+      <w:proofErr w:type="spellEnd"/>
+      <w:r>
+        <w:rPr>
+          <w:rFonts w:ascii="Calibri" w:eastAsiaTheme="minorEastAsia" w:hAnsi="Calibri" w:cs="Calibri"/>
+          <w:sz w:val="21"/>
+          <w:szCs w:val="21"/>
+        </w:rPr>
+        <w:t>]</w:t>
       </w:r>
     </w:p>
     <w:p>
@@ -3940,7 +5631,25 @@
           <w:sz w:val="21"/>
           <w:szCs w:val="21"/>
         </w:rPr>
-        <w:t>,"insecure-registries":["192.168.40.128:5000"]</w:t>
+        <w:t>,"insecure-registries</w:t>
+      </w:r>
+      <w:proofErr w:type="gramStart"/>
+      <w:r>
+        <w:rPr>
+          <w:rFonts w:ascii="Calibri" w:eastAsiaTheme="minorEastAsia" w:hAnsi="Calibri" w:cs="Calibri"/>
+          <w:sz w:val="21"/>
+          <w:szCs w:val="21"/>
+        </w:rPr>
+        <w:t>":[</w:t>
+      </w:r>
+      <w:proofErr w:type="gramEnd"/>
+      <w:r>
+        <w:rPr>
+          <w:rFonts w:ascii="Calibri" w:eastAsiaTheme="minorEastAsia" w:hAnsi="Calibri" w:cs="Calibri"/>
+          <w:sz w:val="21"/>
+          <w:szCs w:val="21"/>
+        </w:rPr>
+        <w:t>"192.168.40.128:5000"]</w:t>
       </w:r>
     </w:p>
     <w:p>
@@ -4009,7 +5718,25 @@
           <w:szCs w:val="21"/>
         </w:rPr>
         <w:tab/>
-        <w:t>Command: systemctl daemon-reload</w:t>
+        <w:t xml:space="preserve">Command: </w:t>
+      </w:r>
+      <w:proofErr w:type="spellStart"/>
+      <w:r>
+        <w:rPr>
+          <w:rFonts w:ascii="Calibri" w:eastAsiaTheme="minorEastAsia" w:hAnsi="Calibri" w:cs="Calibri"/>
+          <w:sz w:val="21"/>
+          <w:szCs w:val="21"/>
+        </w:rPr>
+        <w:t>systemctl</w:t>
+      </w:r>
+      <w:proofErr w:type="spellEnd"/>
+      <w:r>
+        <w:rPr>
+          <w:rFonts w:ascii="Calibri" w:eastAsiaTheme="minorEastAsia" w:hAnsi="Calibri" w:cs="Calibri"/>
+          <w:sz w:val="21"/>
+          <w:szCs w:val="21"/>
+        </w:rPr>
+        <w:t xml:space="preserve"> daemon-reload</w:t>
       </w:r>
     </w:p>
     <w:p>
@@ -4046,7 +5773,25 @@
           <w:szCs w:val="21"/>
         </w:rPr>
         <w:tab/>
-        <w:t xml:space="preserve">  systemctl restart docker</w:t>
+        <w:t xml:space="preserve">  </w:t>
+      </w:r>
+      <w:proofErr w:type="spellStart"/>
+      <w:r>
+        <w:rPr>
+          <w:rFonts w:ascii="Calibri" w:eastAsiaTheme="minorEastAsia" w:hAnsi="Calibri" w:cs="Calibri"/>
+          <w:sz w:val="21"/>
+          <w:szCs w:val="21"/>
+        </w:rPr>
+        <w:t>systemctl</w:t>
+      </w:r>
+      <w:proofErr w:type="spellEnd"/>
+      <w:r>
+        <w:rPr>
+          <w:rFonts w:ascii="Calibri" w:eastAsiaTheme="minorEastAsia" w:hAnsi="Calibri" w:cs="Calibri"/>
+          <w:sz w:val="21"/>
+          <w:szCs w:val="21"/>
+        </w:rPr>
+        <w:t xml:space="preserve"> restart docker</w:t>
       </w:r>
     </w:p>
     <w:p>
@@ -4083,7 +5828,25 @@
           <w:szCs w:val="21"/>
         </w:rPr>
         <w:tab/>
-        <w:t xml:space="preserve">  systemctl start registry</w:t>
+        <w:t xml:space="preserve">  </w:t>
+      </w:r>
+      <w:proofErr w:type="spellStart"/>
+      <w:r>
+        <w:rPr>
+          <w:rFonts w:ascii="Calibri" w:eastAsiaTheme="minorEastAsia" w:hAnsi="Calibri" w:cs="Calibri"/>
+          <w:sz w:val="21"/>
+          <w:szCs w:val="21"/>
+        </w:rPr>
+        <w:t>systemctl</w:t>
+      </w:r>
+      <w:proofErr w:type="spellEnd"/>
+      <w:r>
+        <w:rPr>
+          <w:rFonts w:ascii="Calibri" w:eastAsiaTheme="minorEastAsia" w:hAnsi="Calibri" w:cs="Calibri"/>
+          <w:sz w:val="21"/>
+          <w:szCs w:val="21"/>
+        </w:rPr>
+        <w:t xml:space="preserve"> start registry</w:t>
       </w:r>
     </w:p>
     <w:p>
@@ -4139,7 +5902,27 @@
           <w:sz w:val="21"/>
           <w:szCs w:val="21"/>
         </w:rPr>
-        <w:t>use a image which you have created already before to tag this image as one of the private warehouse’s image</w:t>
+        <w:t xml:space="preserve">use </w:t>
+      </w:r>
+      <w:proofErr w:type="spellStart"/>
+      <w:proofErr w:type="gramStart"/>
+      <w:r>
+        <w:rPr>
+          <w:rFonts w:ascii="Calibri" w:eastAsiaTheme="minorEastAsia" w:hAnsi="Calibri" w:cs="Calibri"/>
+          <w:sz w:val="21"/>
+          <w:szCs w:val="21"/>
+        </w:rPr>
+        <w:t>a</w:t>
+      </w:r>
+      <w:proofErr w:type="spellEnd"/>
+      <w:proofErr w:type="gramEnd"/>
+      <w:r>
+        <w:rPr>
+          <w:rFonts w:ascii="Calibri" w:eastAsiaTheme="minorEastAsia" w:hAnsi="Calibri" w:cs="Calibri"/>
+          <w:sz w:val="21"/>
+          <w:szCs w:val="21"/>
+        </w:rPr>
+        <w:t xml:space="preserve"> image which you have created already before to tag this image as one of the private warehouse’s image</w:t>
       </w:r>
     </w:p>
     <w:p>
@@ -4159,7 +5942,25 @@
           <w:sz w:val="21"/>
           <w:szCs w:val="21"/>
         </w:rPr>
-        <w:t>Command: docker tag my_redis:4.0.11  192.168.243.128:5000/my_redis:4.0.11</w:t>
+        <w:t>Command: docker tag my_redis:4.0.</w:t>
+      </w:r>
+      <w:proofErr w:type="gramStart"/>
+      <w:r>
+        <w:rPr>
+          <w:rFonts w:ascii="Calibri" w:eastAsiaTheme="minorEastAsia" w:hAnsi="Calibri" w:cs="Calibri"/>
+          <w:sz w:val="21"/>
+          <w:szCs w:val="21"/>
+        </w:rPr>
+        <w:t>11  192.168.243.128</w:t>
+      </w:r>
+      <w:proofErr w:type="gramEnd"/>
+      <w:r>
+        <w:rPr>
+          <w:rFonts w:ascii="Calibri" w:eastAsiaTheme="minorEastAsia" w:hAnsi="Calibri" w:cs="Calibri"/>
+          <w:sz w:val="21"/>
+          <w:szCs w:val="21"/>
+        </w:rPr>
+        <w:t>:5000/my_redis:4.0.11</w:t>
       </w:r>
       <w:r>
         <w:rPr>
@@ -4187,7 +5988,25 @@
           <w:sz w:val="21"/>
           <w:szCs w:val="21"/>
         </w:rPr>
-        <w:t>If you haven’t start your private warehouse yet, you need to use command with “docker start registry” to start your warehouse</w:t>
+        <w:t xml:space="preserve">If you haven’t </w:t>
+      </w:r>
+      <w:proofErr w:type="gramStart"/>
+      <w:r>
+        <w:rPr>
+          <w:rFonts w:ascii="Calibri" w:eastAsiaTheme="minorEastAsia" w:hAnsi="Calibri" w:cs="Calibri"/>
+          <w:sz w:val="21"/>
+          <w:szCs w:val="21"/>
+        </w:rPr>
+        <w:t>start</w:t>
+      </w:r>
+      <w:proofErr w:type="gramEnd"/>
+      <w:r>
+        <w:rPr>
+          <w:rFonts w:ascii="Calibri" w:eastAsiaTheme="minorEastAsia" w:hAnsi="Calibri" w:cs="Calibri"/>
+          <w:sz w:val="21"/>
+          <w:szCs w:val="21"/>
+        </w:rPr>
+        <w:t xml:space="preserve"> your private warehouse yet, you need to use command with “docker start registry” to start your warehouse</w:t>
       </w:r>
       <w:r>
         <w:rPr>
@@ -4242,7 +6061,43 @@
           <w:sz w:val="21"/>
           <w:szCs w:val="21"/>
         </w:rPr>
-        <w:t>[If you haven’t modified the daemon.json file yet, there will be new problem mentioned: server gave HTTP response to HTTPS client, "insecure-registries":["192.168.40.128:5000"] is needed</w:t>
+        <w:t xml:space="preserve">[If you haven’t modified the </w:t>
+      </w:r>
+      <w:proofErr w:type="spellStart"/>
+      <w:r>
+        <w:rPr>
+          <w:rFonts w:ascii="Calibri" w:eastAsiaTheme="minorEastAsia" w:hAnsi="Calibri" w:cs="Calibri"/>
+          <w:sz w:val="21"/>
+          <w:szCs w:val="21"/>
+        </w:rPr>
+        <w:t>daemon.json</w:t>
+      </w:r>
+      <w:proofErr w:type="spellEnd"/>
+      <w:r>
+        <w:rPr>
+          <w:rFonts w:ascii="Calibri" w:eastAsiaTheme="minorEastAsia" w:hAnsi="Calibri" w:cs="Calibri"/>
+          <w:sz w:val="21"/>
+          <w:szCs w:val="21"/>
+        </w:rPr>
+        <w:t xml:space="preserve"> file yet, there will be new problem mentioned: server gave HTTP response to HTTPS client, "insecure-registries</w:t>
+      </w:r>
+      <w:proofErr w:type="gramStart"/>
+      <w:r>
+        <w:rPr>
+          <w:rFonts w:ascii="Calibri" w:eastAsiaTheme="minorEastAsia" w:hAnsi="Calibri" w:cs="Calibri"/>
+          <w:sz w:val="21"/>
+          <w:szCs w:val="21"/>
+        </w:rPr>
+        <w:t>":[</w:t>
+      </w:r>
+      <w:proofErr w:type="gramEnd"/>
+      <w:r>
+        <w:rPr>
+          <w:rFonts w:ascii="Calibri" w:eastAsiaTheme="minorEastAsia" w:hAnsi="Calibri" w:cs="Calibri"/>
+          <w:sz w:val="21"/>
+          <w:szCs w:val="21"/>
+        </w:rPr>
+        <w:t>"192.168.40.128:5000"] is needed</w:t>
       </w:r>
       <w:r>
         <w:rPr>
@@ -4321,7 +6176,63 @@
           <w:sz w:val="21"/>
           <w:szCs w:val="21"/>
         </w:rPr>
-        <w:t xml:space="preserve">Normally, you just need to use a command “docker pull 192.168.243.128:5000/my_redis:4.0.11” to pull the image, but if you failed, maybe you need to configure some information in a file named daemon.json [It’s been mentioned before, /usr/docker/daemon.json] </w:t>
+        <w:t xml:space="preserve">Normally, you just need to use a command “docker pull 192.168.243.128:5000/my_redis:4.0.11” to pull the image, but if you failed, maybe you need to configure some information in a file named </w:t>
+      </w:r>
+      <w:proofErr w:type="spellStart"/>
+      <w:proofErr w:type="gramStart"/>
+      <w:r>
+        <w:rPr>
+          <w:rFonts w:ascii="Calibri" w:eastAsiaTheme="minorEastAsia" w:hAnsi="Calibri" w:cs="Calibri"/>
+          <w:sz w:val="21"/>
+          <w:szCs w:val="21"/>
+        </w:rPr>
+        <w:t>daemon.json</w:t>
+      </w:r>
+      <w:proofErr w:type="spellEnd"/>
+      <w:proofErr w:type="gramEnd"/>
+      <w:r>
+        <w:rPr>
+          <w:rFonts w:ascii="Calibri" w:eastAsiaTheme="minorEastAsia" w:hAnsi="Calibri" w:cs="Calibri"/>
+          <w:sz w:val="21"/>
+          <w:szCs w:val="21"/>
+        </w:rPr>
+        <w:t xml:space="preserve"> [It’s been mentioned before, /</w:t>
+      </w:r>
+      <w:proofErr w:type="spellStart"/>
+      <w:r>
+        <w:rPr>
+          <w:rFonts w:ascii="Calibri" w:eastAsiaTheme="minorEastAsia" w:hAnsi="Calibri" w:cs="Calibri"/>
+          <w:sz w:val="21"/>
+          <w:szCs w:val="21"/>
+        </w:rPr>
+        <w:t>usr</w:t>
+      </w:r>
+      <w:proofErr w:type="spellEnd"/>
+      <w:r>
+        <w:rPr>
+          <w:rFonts w:ascii="Calibri" w:eastAsiaTheme="minorEastAsia" w:hAnsi="Calibri" w:cs="Calibri"/>
+          <w:sz w:val="21"/>
+          <w:szCs w:val="21"/>
+        </w:rPr>
+        <w:t>/docker/</w:t>
+      </w:r>
+      <w:proofErr w:type="spellStart"/>
+      <w:r>
+        <w:rPr>
+          <w:rFonts w:ascii="Calibri" w:eastAsiaTheme="minorEastAsia" w:hAnsi="Calibri" w:cs="Calibri"/>
+          <w:sz w:val="21"/>
+          <w:szCs w:val="21"/>
+        </w:rPr>
+        <w:t>daemon.json</w:t>
+      </w:r>
+      <w:proofErr w:type="spellEnd"/>
+      <w:r>
+        <w:rPr>
+          <w:rFonts w:ascii="Calibri" w:eastAsiaTheme="minorEastAsia" w:hAnsi="Calibri" w:cs="Calibri"/>
+          <w:sz w:val="21"/>
+          <w:szCs w:val="21"/>
+        </w:rPr>
+        <w:t xml:space="preserve">] </w:t>
       </w:r>
       <w:r>
         <w:rPr>
@@ -4386,7 +6297,25 @@
           <w:sz w:val="21"/>
           <w:szCs w:val="21"/>
         </w:rPr>
-        <w:t>,"insecure-registries":["192.168.40.128:5000"]</w:t>
+        <w:t>,"insecure-registries</w:t>
+      </w:r>
+      <w:proofErr w:type="gramStart"/>
+      <w:r>
+        <w:rPr>
+          <w:rFonts w:ascii="Calibri" w:eastAsiaTheme="minorEastAsia" w:hAnsi="Calibri" w:cs="Calibri"/>
+          <w:sz w:val="21"/>
+          <w:szCs w:val="21"/>
+        </w:rPr>
+        <w:t>":[</w:t>
+      </w:r>
+      <w:proofErr w:type="gramEnd"/>
+      <w:r>
+        <w:rPr>
+          <w:rFonts w:ascii="Calibri" w:eastAsiaTheme="minorEastAsia" w:hAnsi="Calibri" w:cs="Calibri"/>
+          <w:sz w:val="21"/>
+          <w:szCs w:val="21"/>
+        </w:rPr>
+        <w:t>"192.168.40.128:5000"]</w:t>
       </w:r>
     </w:p>
     <w:p>
@@ -4427,7 +6356,25 @@
           <w:szCs w:val="21"/>
         </w:rPr>
         <w:lastRenderedPageBreak/>
-        <w:t xml:space="preserve">If necessary, add https before url </w:t>
+        <w:t xml:space="preserve">If necessary, add https before </w:t>
+      </w:r>
+      <w:proofErr w:type="spellStart"/>
+      <w:r>
+        <w:rPr>
+          <w:rFonts w:ascii="Calibri" w:eastAsiaTheme="minorEastAsia" w:hAnsi="Calibri" w:cs="Calibri"/>
+          <w:sz w:val="21"/>
+          <w:szCs w:val="21"/>
+        </w:rPr>
+        <w:t>url</w:t>
+      </w:r>
+      <w:proofErr w:type="spellEnd"/>
+      <w:r>
+        <w:rPr>
+          <w:rFonts w:ascii="Calibri" w:eastAsiaTheme="minorEastAsia" w:hAnsi="Calibri" w:cs="Calibri"/>
+          <w:sz w:val="21"/>
+          <w:szCs w:val="21"/>
+        </w:rPr>
+        <w:t xml:space="preserve"> </w:t>
       </w:r>
     </w:p>
     <w:p>
@@ -4447,7 +6394,25 @@
           <w:sz w:val="21"/>
           <w:szCs w:val="21"/>
         </w:rPr>
-        <w:t>That’s because xshell cli</w:t>
+        <w:t xml:space="preserve">That’s because </w:t>
+      </w:r>
+      <w:proofErr w:type="spellStart"/>
+      <w:r>
+        <w:rPr>
+          <w:rFonts w:ascii="Calibri" w:eastAsiaTheme="minorEastAsia" w:hAnsi="Calibri" w:cs="Calibri"/>
+          <w:sz w:val="21"/>
+          <w:szCs w:val="21"/>
+        </w:rPr>
+        <w:t>xshell</w:t>
+      </w:r>
+      <w:proofErr w:type="spellEnd"/>
+      <w:r>
+        <w:rPr>
+          <w:rFonts w:ascii="Calibri" w:eastAsiaTheme="minorEastAsia" w:hAnsi="Calibri" w:cs="Calibri"/>
+          <w:sz w:val="21"/>
+          <w:szCs w:val="21"/>
+        </w:rPr>
+        <w:t xml:space="preserve"> cli</w:t>
       </w:r>
       <w:r>
         <w:rPr>
@@ -4463,8 +6428,18 @@
           <w:sz w:val="21"/>
           <w:szCs w:val="21"/>
         </w:rPr>
-        <w:t>terminal simulation software based ssh</w:t>
-      </w:r>
+        <w:t xml:space="preserve">terminal simulation software based </w:t>
+      </w:r>
+      <w:proofErr w:type="spellStart"/>
+      <w:r>
+        <w:rPr>
+          <w:rFonts w:ascii="Calibri" w:eastAsiaTheme="minorEastAsia" w:hAnsi="Calibri" w:cs="Calibri"/>
+          <w:sz w:val="21"/>
+          <w:szCs w:val="21"/>
+        </w:rPr>
+        <w:t>ssh</w:t>
+      </w:r>
+      <w:proofErr w:type="spellEnd"/>
     </w:p>
     <w:p>
       <w:pPr>
@@ -4477,13 +6452,23 @@
           <w:szCs w:val="21"/>
         </w:rPr>
       </w:pPr>
-      <w:r>
-        <w:rPr>
-          <w:rFonts w:ascii="Calibri" w:eastAsiaTheme="minorEastAsia" w:hAnsi="Calibri" w:cs="Calibri"/>
-          <w:sz w:val="21"/>
-          <w:szCs w:val="21"/>
-        </w:rPr>
-        <w:t xml:space="preserve">So if you use one </w:t>
+      <w:proofErr w:type="gramStart"/>
+      <w:r>
+        <w:rPr>
+          <w:rFonts w:ascii="Calibri" w:eastAsiaTheme="minorEastAsia" w:hAnsi="Calibri" w:cs="Calibri"/>
+          <w:sz w:val="21"/>
+          <w:szCs w:val="21"/>
+        </w:rPr>
+        <w:t>So</w:t>
+      </w:r>
+      <w:proofErr w:type="gramEnd"/>
+      <w:r>
+        <w:rPr>
+          <w:rFonts w:ascii="Calibri" w:eastAsiaTheme="minorEastAsia" w:hAnsi="Calibri" w:cs="Calibri"/>
+          <w:sz w:val="21"/>
+          <w:szCs w:val="21"/>
+        </w:rPr>
+        <w:t xml:space="preserve"> if you use one </w:t>
       </w:r>
       <w:r>
         <w:rPr>
@@ -4504,7 +6489,7 @@
       <w:hyperlink r:id="rId10" w:history="1">
         <w:r>
           <w:rPr>
-            <w:rStyle w:val="a6"/>
+            <w:rStyle w:val="a8"/>
             <w:rFonts w:ascii="Calibri" w:eastAsiaTheme="minorEastAsia" w:hAnsi="Calibri" w:cs="Calibri"/>
             <w:sz w:val="21"/>
             <w:szCs w:val="21"/>
@@ -4600,7 +6585,25 @@
           <w:sz w:val="21"/>
           <w:szCs w:val="21"/>
         </w:rPr>
-        <w:t xml:space="preserve">d ps </w:t>
+        <w:t xml:space="preserve">d </w:t>
+      </w:r>
+      <w:proofErr w:type="spellStart"/>
+      <w:r>
+        <w:rPr>
+          <w:rFonts w:asciiTheme="minorEastAsia" w:eastAsiaTheme="minorEastAsia" w:hAnsiTheme="minorEastAsia"/>
+          <w:sz w:val="21"/>
+          <w:szCs w:val="21"/>
+        </w:rPr>
+        <w:t>ps</w:t>
+      </w:r>
+      <w:proofErr w:type="spellEnd"/>
+      <w:r>
+        <w:rPr>
+          <w:rFonts w:asciiTheme="minorEastAsia" w:eastAsiaTheme="minorEastAsia" w:hAnsiTheme="minorEastAsia"/>
+          <w:sz w:val="21"/>
+          <w:szCs w:val="21"/>
+        </w:rPr>
+        <w:t xml:space="preserve"> </w:t>
       </w:r>
       <w:r>
         <w:rPr>
@@ -4648,7 +6651,25 @@
           <w:sz w:val="21"/>
           <w:szCs w:val="21"/>
         </w:rPr>
-        <w:t xml:space="preserve">ocker ps </w:t>
+        <w:t xml:space="preserve">ocker </w:t>
+      </w:r>
+      <w:proofErr w:type="spellStart"/>
+      <w:r>
+        <w:rPr>
+          <w:rFonts w:asciiTheme="minorEastAsia" w:eastAsiaTheme="minorEastAsia" w:hAnsiTheme="minorEastAsia"/>
+          <w:sz w:val="21"/>
+          <w:szCs w:val="21"/>
+        </w:rPr>
+        <w:t>ps</w:t>
+      </w:r>
+      <w:proofErr w:type="spellEnd"/>
+      <w:r>
+        <w:rPr>
+          <w:rFonts w:asciiTheme="minorEastAsia" w:eastAsiaTheme="minorEastAsia" w:hAnsiTheme="minorEastAsia"/>
+          <w:sz w:val="21"/>
+          <w:szCs w:val="21"/>
+        </w:rPr>
+        <w:t xml:space="preserve"> </w:t>
       </w:r>
       <w:r>
         <w:rPr>
@@ -4721,16 +6742,29 @@
         <w:rPr>
           <w:rFonts w:hint="eastAsia"/>
         </w:rPr>
-        <w:t>在线下载n</w:t>
+        <w:t>在线下载</w:t>
+      </w:r>
+      <w:proofErr w:type="spellStart"/>
+      <w:r>
+        <w:rPr>
+          <w:rFonts w:hint="eastAsia"/>
+        </w:rPr>
+        <w:t>n</w:t>
       </w:r>
       <w:r>
         <w:t>tpdate</w:t>
       </w:r>
-    </w:p>
-    <w:p>
-      <w:r>
-        <w:t xml:space="preserve">  Command: yum install –y ntpdate</w:t>
-      </w:r>
+      <w:proofErr w:type="spellEnd"/>
+    </w:p>
+    <w:p>
+      <w:r>
+        <w:t xml:space="preserve">  Command: yum install –y </w:t>
+      </w:r>
+      <w:proofErr w:type="spellStart"/>
+      <w:r>
+        <w:t>ntpdate</w:t>
+      </w:r>
+      <w:proofErr w:type="spellEnd"/>
     </w:p>
     <w:p>
       <w:r>
@@ -4751,7 +6785,15 @@
         <w:t xml:space="preserve"> </w:t>
       </w:r>
       <w:r>
-        <w:t xml:space="preserve"> Command: ntpdate ntp1.aliyun.com</w:t>
+        <w:t xml:space="preserve"> Command: </w:t>
+      </w:r>
+      <w:proofErr w:type="spellStart"/>
+      <w:r>
+        <w:t>ntpdate</w:t>
+      </w:r>
+      <w:proofErr w:type="spellEnd"/>
+      <w:r>
+        <w:t xml:space="preserve"> ntp1.aliyun.com</w:t>
       </w:r>
     </w:p>
     <w:p>
@@ -4821,7 +6863,7 @@
     </w:p>
     <w:p>
       <w:pPr>
-        <w:pStyle w:val="a5"/>
+        <w:pStyle w:val="a7"/>
         <w:ind w:left="420" w:firstLineChars="0" w:firstLine="0"/>
       </w:pPr>
     </w:p>
@@ -4836,7 +6878,7 @@
 </file>
 
 <file path=word/endnotes.xml><?xml version="1.0" encoding="utf-8"?>
-<w:endnotes xmlns:wpc="http://schemas.microsoft.com/office/word/2010/wordprocessingCanvas" xmlns:mc="http://schemas.openxmlformats.org/markup-compatibility/2006" xmlns:o="urn:schemas-microsoft-com:office:office" xmlns:r="http://schemas.openxmlformats.org/officeDocument/2006/relationships" xmlns:m="http://schemas.openxmlformats.org/officeDocument/2006/math" xmlns:v="urn:schemas-microsoft-com:vml" xmlns:wp14="http://schemas.microsoft.com/office/word/2010/wordprocessingDrawing" xmlns:wp="http://schemas.openxmlformats.org/drawingml/2006/wordprocessingDrawing" xmlns:w10="urn:schemas-microsoft-com:office:word" xmlns:w="http://schemas.openxmlformats.org/wordprocessingml/2006/main" xmlns:w14="http://schemas.microsoft.com/office/word/2010/wordml" xmlns:w15="http://schemas.microsoft.com/office/word/2012/wordml" xmlns:wpg="http://schemas.microsoft.com/office/word/2010/wordprocessingGroup" xmlns:wpi="http://schemas.microsoft.com/office/word/2010/wordprocessingInk" xmlns:wne="http://schemas.microsoft.com/office/word/2006/wordml" xmlns:wps="http://schemas.microsoft.com/office/word/2010/wordprocessingShape" mc:Ignorable="w14 w15 wp14">
+<w:endnotes xmlns:wpc="http://schemas.microsoft.com/office/word/2010/wordprocessingCanvas" xmlns:cx="http://schemas.microsoft.com/office/drawing/2014/chartex" xmlns:cx1="http://schemas.microsoft.com/office/drawing/2015/9/8/chartex" xmlns:cx2="http://schemas.microsoft.com/office/drawing/2015/10/21/chartex" xmlns:cx3="http://schemas.microsoft.com/office/drawing/2016/5/9/chartex" xmlns:cx4="http://schemas.microsoft.com/office/drawing/2016/5/10/chartex" xmlns:cx5="http://schemas.microsoft.com/office/drawing/2016/5/11/chartex" xmlns:cx6="http://schemas.microsoft.com/office/drawing/2016/5/12/chartex" xmlns:cx7="http://schemas.microsoft.com/office/drawing/2016/5/13/chartex" xmlns:cx8="http://schemas.microsoft.com/office/drawing/2016/5/14/chartex" xmlns:mc="http://schemas.openxmlformats.org/markup-compatibility/2006" xmlns:aink="http://schemas.microsoft.com/office/drawing/2016/ink" xmlns:am3d="http://schemas.microsoft.com/office/drawing/2017/model3d" xmlns:o="urn:schemas-microsoft-com:office:office" xmlns:r="http://schemas.openxmlformats.org/officeDocument/2006/relationships" xmlns:m="http://schemas.openxmlformats.org/officeDocument/2006/math" xmlns:v="urn:schemas-microsoft-com:vml" xmlns:wp14="http://schemas.microsoft.com/office/word/2010/wordprocessingDrawing" xmlns:wp="http://schemas.openxmlformats.org/drawingml/2006/wordprocessingDrawing" xmlns:w10="urn:schemas-microsoft-com:office:word" xmlns:w="http://schemas.openxmlformats.org/wordprocessingml/2006/main" xmlns:w14="http://schemas.microsoft.com/office/word/2010/wordml" xmlns:w15="http://schemas.microsoft.com/office/word/2012/wordml" xmlns:w16cid="http://schemas.microsoft.com/office/word/2016/wordml/cid" xmlns:w16se="http://schemas.microsoft.com/office/word/2015/wordml/symex" xmlns:wpg="http://schemas.microsoft.com/office/word/2010/wordprocessingGroup" xmlns:wpi="http://schemas.microsoft.com/office/word/2010/wordprocessingInk" xmlns:wne="http://schemas.microsoft.com/office/word/2006/wordml" xmlns:wps="http://schemas.microsoft.com/office/word/2010/wordprocessingShape" mc:Ignorable="w14 w15 w16se w16cid wp14">
   <w:endnote w:type="separator" w:id="-1">
     <w:p>
       <w:r>
@@ -4855,7 +6897,7 @@
 </file>
 
 <file path=word/footnotes.xml><?xml version="1.0" encoding="utf-8"?>
-<w:footnotes xmlns:wpc="http://schemas.microsoft.com/office/word/2010/wordprocessingCanvas" xmlns:mc="http://schemas.openxmlformats.org/markup-compatibility/2006" xmlns:o="urn:schemas-microsoft-com:office:office" xmlns:r="http://schemas.openxmlformats.org/officeDocument/2006/relationships" xmlns:m="http://schemas.openxmlformats.org/officeDocument/2006/math" xmlns:v="urn:schemas-microsoft-com:vml" xmlns:wp14="http://schemas.microsoft.com/office/word/2010/wordprocessingDrawing" xmlns:wp="http://schemas.openxmlformats.org/drawingml/2006/wordprocessingDrawing" xmlns:w10="urn:schemas-microsoft-com:office:word" xmlns:w="http://schemas.openxmlformats.org/wordprocessingml/2006/main" xmlns:w14="http://schemas.microsoft.com/office/word/2010/wordml" xmlns:w15="http://schemas.microsoft.com/office/word/2012/wordml" xmlns:wpg="http://schemas.microsoft.com/office/word/2010/wordprocessingGroup" xmlns:wpi="http://schemas.microsoft.com/office/word/2010/wordprocessingInk" xmlns:wne="http://schemas.microsoft.com/office/word/2006/wordml" xmlns:wps="http://schemas.microsoft.com/office/word/2010/wordprocessingShape" mc:Ignorable="w14 w15 wp14">
+<w:footnotes xmlns:wpc="http://schemas.microsoft.com/office/word/2010/wordprocessingCanvas" xmlns:cx="http://schemas.microsoft.com/office/drawing/2014/chartex" xmlns:cx1="http://schemas.microsoft.com/office/drawing/2015/9/8/chartex" xmlns:cx2="http://schemas.microsoft.com/office/drawing/2015/10/21/chartex" xmlns:cx3="http://schemas.microsoft.com/office/drawing/2016/5/9/chartex" xmlns:cx4="http://schemas.microsoft.com/office/drawing/2016/5/10/chartex" xmlns:cx5="http://schemas.microsoft.com/office/drawing/2016/5/11/chartex" xmlns:cx6="http://schemas.microsoft.com/office/drawing/2016/5/12/chartex" xmlns:cx7="http://schemas.microsoft.com/office/drawing/2016/5/13/chartex" xmlns:cx8="http://schemas.microsoft.com/office/drawing/2016/5/14/chartex" xmlns:mc="http://schemas.openxmlformats.org/markup-compatibility/2006" xmlns:aink="http://schemas.microsoft.com/office/drawing/2016/ink" xmlns:am3d="http://schemas.microsoft.com/office/drawing/2017/model3d" xmlns:o="urn:schemas-microsoft-com:office:office" xmlns:r="http://schemas.openxmlformats.org/officeDocument/2006/relationships" xmlns:m="http://schemas.openxmlformats.org/officeDocument/2006/math" xmlns:v="urn:schemas-microsoft-com:vml" xmlns:wp14="http://schemas.microsoft.com/office/word/2010/wordprocessingDrawing" xmlns:wp="http://schemas.openxmlformats.org/drawingml/2006/wordprocessingDrawing" xmlns:w10="urn:schemas-microsoft-com:office:word" xmlns:w="http://schemas.openxmlformats.org/wordprocessingml/2006/main" xmlns:w14="http://schemas.microsoft.com/office/word/2010/wordml" xmlns:w15="http://schemas.microsoft.com/office/word/2012/wordml" xmlns:w16cid="http://schemas.microsoft.com/office/word/2016/wordml/cid" xmlns:w16se="http://schemas.microsoft.com/office/word/2015/wordml/symex" xmlns:wpg="http://schemas.microsoft.com/office/word/2010/wordprocessingGroup" xmlns:wpi="http://schemas.microsoft.com/office/word/2010/wordprocessingInk" xmlns:wne="http://schemas.microsoft.com/office/word/2006/wordml" xmlns:wps="http://schemas.microsoft.com/office/word/2010/wordprocessingShape" mc:Ignorable="w14 w15 w16se w16cid wp14">
   <w:footnote w:type="separator" w:id="-1">
     <w:p>
       <w:r>
@@ -4874,8 +6916,8 @@
 </file>
 
 <file path=word/numbering.xml><?xml version="1.0" encoding="utf-8"?>
-<w:numbering xmlns:wpc="http://schemas.microsoft.com/office/word/2010/wordprocessingCanvas" xmlns:mc="http://schemas.openxmlformats.org/markup-compatibility/2006" xmlns:o="urn:schemas-microsoft-com:office:office" xmlns:r="http://schemas.openxmlformats.org/officeDocument/2006/relationships" xmlns:m="http://schemas.openxmlformats.org/officeDocument/2006/math" xmlns:v="urn:schemas-microsoft-com:vml" xmlns:wp14="http://schemas.microsoft.com/office/word/2010/wordprocessingDrawing" xmlns:wp="http://schemas.openxmlformats.org/drawingml/2006/wordprocessingDrawing" xmlns:w10="urn:schemas-microsoft-com:office:word" xmlns:w="http://schemas.openxmlformats.org/wordprocessingml/2006/main" xmlns:w14="http://schemas.microsoft.com/office/word/2010/wordml" xmlns:w15="http://schemas.microsoft.com/office/word/2012/wordml" xmlns:wpg="http://schemas.microsoft.com/office/word/2010/wordprocessingGroup" xmlns:wpi="http://schemas.microsoft.com/office/word/2010/wordprocessingInk" xmlns:wne="http://schemas.microsoft.com/office/word/2006/wordml" xmlns:wps="http://schemas.microsoft.com/office/word/2010/wordprocessingShape" mc:Ignorable="w14 w15 wp14">
-  <w:abstractNum w:abstractNumId="0">
+<w:numbering xmlns:wpc="http://schemas.microsoft.com/office/word/2010/wordprocessingCanvas" xmlns:cx="http://schemas.microsoft.com/office/drawing/2014/chartex" xmlns:cx1="http://schemas.microsoft.com/office/drawing/2015/9/8/chartex" xmlns:cx2="http://schemas.microsoft.com/office/drawing/2015/10/21/chartex" xmlns:cx3="http://schemas.microsoft.com/office/drawing/2016/5/9/chartex" xmlns:cx4="http://schemas.microsoft.com/office/drawing/2016/5/10/chartex" xmlns:cx5="http://schemas.microsoft.com/office/drawing/2016/5/11/chartex" xmlns:cx6="http://schemas.microsoft.com/office/drawing/2016/5/12/chartex" xmlns:cx7="http://schemas.microsoft.com/office/drawing/2016/5/13/chartex" xmlns:cx8="http://schemas.microsoft.com/office/drawing/2016/5/14/chartex" xmlns:mc="http://schemas.openxmlformats.org/markup-compatibility/2006" xmlns:aink="http://schemas.microsoft.com/office/drawing/2016/ink" xmlns:am3d="http://schemas.microsoft.com/office/drawing/2017/model3d" xmlns:o="urn:schemas-microsoft-com:office:office" xmlns:r="http://schemas.openxmlformats.org/officeDocument/2006/relationships" xmlns:m="http://schemas.openxmlformats.org/officeDocument/2006/math" xmlns:v="urn:schemas-microsoft-com:vml" xmlns:wp14="http://schemas.microsoft.com/office/word/2010/wordprocessingDrawing" xmlns:wp="http://schemas.openxmlformats.org/drawingml/2006/wordprocessingDrawing" xmlns:w10="urn:schemas-microsoft-com:office:word" xmlns:w="http://schemas.openxmlformats.org/wordprocessingml/2006/main" xmlns:w14="http://schemas.microsoft.com/office/word/2010/wordml" xmlns:w15="http://schemas.microsoft.com/office/word/2012/wordml" xmlns:w16cid="http://schemas.microsoft.com/office/word/2016/wordml/cid" xmlns:w16se="http://schemas.microsoft.com/office/word/2015/wordml/symex" xmlns:wpg="http://schemas.microsoft.com/office/word/2010/wordprocessingGroup" xmlns:wpi="http://schemas.microsoft.com/office/word/2010/wordprocessingInk" xmlns:wne="http://schemas.microsoft.com/office/word/2006/wordml" xmlns:wps="http://schemas.microsoft.com/office/word/2010/wordprocessingShape" mc:Ignorable="w14 w15 w16se w16cid wp14">
+  <w:abstractNum w:abstractNumId="0" w15:restartNumberingAfterBreak="0">
     <w:nsid w:val="263335C8"/>
     <w:multiLevelType w:val="hybridMultilevel"/>
     <w:tmpl w:val="FDD0D074"/>
@@ -4988,7 +7030,7 @@
       </w:rPr>
     </w:lvl>
   </w:abstractNum>
-  <w:abstractNum w:abstractNumId="1">
+  <w:abstractNum w:abstractNumId="1" w15:restartNumberingAfterBreak="0">
     <w:nsid w:val="421B40F8"/>
     <w:multiLevelType w:val="hybridMultilevel"/>
     <w:tmpl w:val="7FB8251E"/>
@@ -5101,7 +7143,7 @@
       </w:rPr>
     </w:lvl>
   </w:abstractNum>
-  <w:abstractNum w:abstractNumId="2">
+  <w:abstractNum w:abstractNumId="2" w15:restartNumberingAfterBreak="0">
     <w:nsid w:val="447C1518"/>
     <w:multiLevelType w:val="hybridMultilevel"/>
     <w:tmpl w:val="BDDE6696"/>
@@ -5214,7 +7256,7 @@
       </w:rPr>
     </w:lvl>
   </w:abstractNum>
-  <w:abstractNum w:abstractNumId="3">
+  <w:abstractNum w:abstractNumId="3" w15:restartNumberingAfterBreak="0">
     <w:nsid w:val="582018D6"/>
     <w:multiLevelType w:val="hybridMultilevel"/>
     <w:tmpl w:val="91306EA0"/>
@@ -5346,7 +7388,7 @@
 </file>
 
 <file path=word/styles.xml><?xml version="1.0" encoding="utf-8"?>
-<w:styles xmlns:mc="http://schemas.openxmlformats.org/markup-compatibility/2006" xmlns:r="http://schemas.openxmlformats.org/officeDocument/2006/relationships" xmlns:w="http://schemas.openxmlformats.org/wordprocessingml/2006/main" xmlns:w14="http://schemas.microsoft.com/office/word/2010/wordml" xmlns:w15="http://schemas.microsoft.com/office/word/2012/wordml" mc:Ignorable="w14 w15">
+<w:styles xmlns:mc="http://schemas.openxmlformats.org/markup-compatibility/2006" xmlns:r="http://schemas.openxmlformats.org/officeDocument/2006/relationships" xmlns:w="http://schemas.openxmlformats.org/wordprocessingml/2006/main" xmlns:w14="http://schemas.microsoft.com/office/word/2010/wordml" xmlns:w15="http://schemas.microsoft.com/office/word/2012/wordml" xmlns:w16cid="http://schemas.microsoft.com/office/word/2016/wordml/cid" xmlns:w16se="http://schemas.microsoft.com/office/word/2015/wordml/symex" mc:Ignorable="w14 w15 w16se w16cid">
   <w:docDefaults>
     <w:rPrDefault>
       <w:rPr>
@@ -5359,7 +7401,7 @@
     </w:rPrDefault>
     <w:pPrDefault/>
   </w:docDefaults>
-  <w:latentStyles w:defLockedState="0" w:defUIPriority="99" w:defSemiHidden="0" w:defUnhideWhenUsed="0" w:defQFormat="0" w:count="371">
+  <w:latentStyles w:defLockedState="0" w:defUIPriority="99" w:defSemiHidden="0" w:defUnhideWhenUsed="0" w:defQFormat="0" w:count="375">
     <w:lsdException w:name="Normal" w:uiPriority="0" w:qFormat="1"/>
     <w:lsdException w:name="heading 1" w:uiPriority="9" w:qFormat="1"/>
     <w:lsdException w:name="heading 2" w:semiHidden="1" w:uiPriority="9" w:unhideWhenUsed="1" w:qFormat="1"/>
@@ -5465,7 +7507,6 @@
     <w:lsdException w:name="HTML Sample" w:semiHidden="1" w:unhideWhenUsed="1"/>
     <w:lsdException w:name="HTML Typewriter" w:semiHidden="1" w:unhideWhenUsed="1"/>
     <w:lsdException w:name="HTML Variable" w:semiHidden="1" w:unhideWhenUsed="1"/>
-    <w:lsdException w:name="Normal Table" w:semiHidden="1" w:unhideWhenUsed="1"/>
     <w:lsdException w:name="annotation subject" w:semiHidden="1" w:unhideWhenUsed="1"/>
     <w:lsdException w:name="No List" w:semiHidden="1" w:unhideWhenUsed="1"/>
     <w:lsdException w:name="Outline List 1" w:semiHidden="1" w:unhideWhenUsed="1"/>
@@ -5509,10 +7550,8 @@
     <w:lsdException w:name="Table Elegant" w:semiHidden="1" w:unhideWhenUsed="1"/>
     <w:lsdException w:name="Table Professional" w:semiHidden="1" w:unhideWhenUsed="1"/>
     <w:lsdException w:name="Table Subtle 1" w:semiHidden="1" w:unhideWhenUsed="1"/>
-    <w:lsdException w:name="Table Subtle 2" w:semiHidden="1" w:unhideWhenUsed="1"/>
     <w:lsdException w:name="Table Web 1" w:semiHidden="1" w:unhideWhenUsed="1"/>
     <w:lsdException w:name="Table Web 2" w:semiHidden="1" w:unhideWhenUsed="1"/>
-    <w:lsdException w:name="Table Web 3" w:semiHidden="1" w:unhideWhenUsed="1"/>
     <w:lsdException w:name="Balloon Text" w:semiHidden="1" w:unhideWhenUsed="1"/>
     <w:lsdException w:name="Table Grid" w:uiPriority="39"/>
     <w:lsdException w:name="Table Theme" w:semiHidden="1" w:unhideWhenUsed="1"/>
@@ -5731,6 +7770,10 @@
     <w:lsdException w:name="List Table 5 Dark Accent 6" w:uiPriority="50"/>
     <w:lsdException w:name="List Table 6 Colorful Accent 6" w:uiPriority="51"/>
     <w:lsdException w:name="List Table 7 Colorful Accent 6" w:uiPriority="52"/>
+    <w:lsdException w:name="Mention" w:semiHidden="1" w:unhideWhenUsed="1"/>
+    <w:lsdException w:name="Smart Hyperlink" w:semiHidden="1" w:unhideWhenUsed="1"/>
+    <w:lsdException w:name="Hashtag" w:semiHidden="1" w:unhideWhenUsed="1"/>
+    <w:lsdException w:name="Unresolved Mention" w:semiHidden="1" w:unhideWhenUsed="1"/>
   </w:latentStyles>
   <w:style w:type="paragraph" w:default="1" w:styleId="a">
     <w:name w:val="Normal"/>
@@ -5744,7 +7787,7 @@
     <w:name w:val="heading 1"/>
     <w:basedOn w:val="a"/>
     <w:next w:val="a"/>
-    <w:link w:val="1Char"/>
+    <w:link w:val="10"/>
     <w:uiPriority w:val="9"/>
     <w:qFormat/>
     <w:rsid w:val="00A90CA9"/>
@@ -5766,7 +7809,7 @@
     <w:name w:val="heading 2"/>
     <w:basedOn w:val="a"/>
     <w:next w:val="a"/>
-    <w:link w:val="2Char"/>
+    <w:link w:val="20"/>
     <w:uiPriority w:val="9"/>
     <w:unhideWhenUsed/>
     <w:qFormat/>
@@ -5815,7 +7858,7 @@
   <w:style w:type="paragraph" w:styleId="a3">
     <w:name w:val="header"/>
     <w:basedOn w:val="a"/>
-    <w:link w:val="Char"/>
+    <w:link w:val="a4"/>
     <w:uiPriority w:val="99"/>
     <w:unhideWhenUsed/>
     <w:rsid w:val="00543958"/>
@@ -5835,8 +7878,8 @@
       <w:szCs w:val="18"/>
     </w:rPr>
   </w:style>
-  <w:style w:type="character" w:customStyle="1" w:styleId="Char">
-    <w:name w:val="页眉 Char"/>
+  <w:style w:type="character" w:customStyle="1" w:styleId="a4">
+    <w:name w:val="页眉 字符"/>
     <w:basedOn w:val="a0"/>
     <w:link w:val="a3"/>
     <w:uiPriority w:val="99"/>
@@ -5846,10 +7889,10 @@
       <w:szCs w:val="18"/>
     </w:rPr>
   </w:style>
-  <w:style w:type="paragraph" w:styleId="a4">
+  <w:style w:type="paragraph" w:styleId="a5">
     <w:name w:val="footer"/>
     <w:basedOn w:val="a"/>
-    <w:link w:val="Char0"/>
+    <w:link w:val="a6"/>
     <w:uiPriority w:val="99"/>
     <w:unhideWhenUsed/>
     <w:rsid w:val="00543958"/>
@@ -5866,10 +7909,10 @@
       <w:szCs w:val="18"/>
     </w:rPr>
   </w:style>
-  <w:style w:type="character" w:customStyle="1" w:styleId="Char0">
-    <w:name w:val="页脚 Char"/>
+  <w:style w:type="character" w:customStyle="1" w:styleId="a6">
+    <w:name w:val="页脚 字符"/>
     <w:basedOn w:val="a0"/>
-    <w:link w:val="a4"/>
+    <w:link w:val="a5"/>
     <w:uiPriority w:val="99"/>
     <w:rsid w:val="00543958"/>
     <w:rPr>
@@ -5877,8 +7920,8 @@
       <w:szCs w:val="18"/>
     </w:rPr>
   </w:style>
-  <w:style w:type="character" w:customStyle="1" w:styleId="2Char">
-    <w:name w:val="标题 2 Char"/>
+  <w:style w:type="character" w:customStyle="1" w:styleId="20">
+    <w:name w:val="标题 2 字符"/>
     <w:basedOn w:val="a0"/>
     <w:link w:val="2"/>
     <w:uiPriority w:val="9"/>
@@ -5891,7 +7934,7 @@
       <w:szCs w:val="32"/>
     </w:rPr>
   </w:style>
-  <w:style w:type="paragraph" w:styleId="a5">
+  <w:style w:type="paragraph" w:styleId="a7">
     <w:name w:val="List Paragraph"/>
     <w:basedOn w:val="a"/>
     <w:uiPriority w:val="34"/>
@@ -5901,7 +7944,7 @@
       <w:ind w:firstLineChars="200" w:firstLine="420"/>
     </w:pPr>
   </w:style>
-  <w:style w:type="character" w:styleId="a6">
+  <w:style w:type="character" w:styleId="a8">
     <w:name w:val="Hyperlink"/>
     <w:basedOn w:val="a0"/>
     <w:uiPriority w:val="99"/>
@@ -5912,7 +7955,7 @@
       <w:u w:val="single"/>
     </w:rPr>
   </w:style>
-  <w:style w:type="character" w:customStyle="1" w:styleId="10">
+  <w:style w:type="character" w:customStyle="1" w:styleId="11">
     <w:name w:val="未处理的提及1"/>
     <w:basedOn w:val="a0"/>
     <w:uiPriority w:val="99"/>
@@ -5940,7 +7983,7 @@
       <w:szCs w:val="24"/>
     </w:rPr>
   </w:style>
-  <w:style w:type="character" w:styleId="a7">
+  <w:style w:type="character" w:styleId="a9">
     <w:name w:val="Strong"/>
     <w:basedOn w:val="a0"/>
     <w:uiPriority w:val="22"/>
@@ -5951,7 +7994,7 @@
       <w:bCs/>
     </w:rPr>
   </w:style>
-  <w:style w:type="character" w:customStyle="1" w:styleId="20">
+  <w:style w:type="character" w:customStyle="1" w:styleId="21">
     <w:name w:val="未处理的提及2"/>
     <w:basedOn w:val="a0"/>
     <w:uiPriority w:val="99"/>
@@ -5966,7 +8009,7 @@
   <w:style w:type="paragraph" w:styleId="HTML">
     <w:name w:val="HTML Preformatted"/>
     <w:basedOn w:val="a"/>
-    <w:link w:val="HTMLChar"/>
+    <w:link w:val="HTML0"/>
     <w:uiPriority w:val="99"/>
     <w:semiHidden/>
     <w:unhideWhenUsed/>
@@ -6000,8 +8043,8 @@
       <w:szCs w:val="24"/>
     </w:rPr>
   </w:style>
-  <w:style w:type="character" w:customStyle="1" w:styleId="HTMLChar">
-    <w:name w:val="HTML 预设格式 Char"/>
+  <w:style w:type="character" w:customStyle="1" w:styleId="HTML0">
+    <w:name w:val="HTML 预设格式 字符"/>
     <w:basedOn w:val="a0"/>
     <w:link w:val="HTML"/>
     <w:uiPriority w:val="99"/>
@@ -6014,8 +8057,8 @@
       <w:szCs w:val="24"/>
     </w:rPr>
   </w:style>
-  <w:style w:type="character" w:customStyle="1" w:styleId="UnresolvedMention">
-    <w:name w:val="Unresolved Mention"/>
+  <w:style w:type="character" w:customStyle="1" w:styleId="3">
+    <w:name w:val="未处理的提及3"/>
     <w:basedOn w:val="a0"/>
     <w:uiPriority w:val="99"/>
     <w:semiHidden/>
@@ -6026,8 +8069,8 @@
       <w:shd w:val="clear" w:color="auto" w:fill="E6E6E6"/>
     </w:rPr>
   </w:style>
-  <w:style w:type="character" w:customStyle="1" w:styleId="1Char">
-    <w:name w:val="标题 1 Char"/>
+  <w:style w:type="character" w:customStyle="1" w:styleId="10">
+    <w:name w:val="标题 1 字符"/>
     <w:basedOn w:val="a0"/>
     <w:link w:val="1"/>
     <w:uiPriority w:val="9"/>
